--- a/Licenta-Badescu-Mihai.docx
+++ b/Licenta-Badescu-Mihai.docx
@@ -1,6 +1,6 @@
 
 <file path=word/document.xml><?xml version="1.0" encoding="utf-8"?>
-<w:document xmlns:wpc="http://schemas.microsoft.com/office/word/2010/wordprocessingCanvas" xmlns:mc="http://schemas.openxmlformats.org/markup-compatibility/2006" xmlns:o="urn:schemas-microsoft-com:office:office" xmlns:r="http://schemas.openxmlformats.org/officeDocument/2006/relationships" xmlns:m="http://schemas.openxmlformats.org/officeDocument/2006/math" xmlns:v="urn:schemas-microsoft-com:vml" xmlns:wp14="http://schemas.microsoft.com/office/word/2010/wordprocessingDrawing" xmlns:wp="http://schemas.openxmlformats.org/drawingml/2006/wordprocessingDrawing" xmlns:w10="urn:schemas-microsoft-com:office:word" xmlns:w="http://schemas.openxmlformats.org/wordprocessingml/2006/main" xmlns:w14="http://schemas.microsoft.com/office/word/2010/wordml" xmlns:w15="http://schemas.microsoft.com/office/word/2012/wordml" xmlns:wpg="http://schemas.microsoft.com/office/word/2010/wordprocessingGroup" xmlns:wpi="http://schemas.microsoft.com/office/word/2010/wordprocessingInk" xmlns:wne="http://schemas.microsoft.com/office/word/2006/wordml" xmlns:wps="http://schemas.microsoft.com/office/word/2010/wordprocessingShape" mc:Ignorable="w14 w15 wp14">
+<w:document xmlns:wpc="http://schemas.microsoft.com/office/word/2010/wordprocessingCanvas" xmlns:mc="http://schemas.openxmlformats.org/markup-compatibility/2006" xmlns:o="urn:schemas-microsoft-com:office:office" xmlns:r="http://schemas.openxmlformats.org/officeDocument/2006/relationships" xmlns:m="http://schemas.openxmlformats.org/officeDocument/2006/math" xmlns:v="urn:schemas-microsoft-com:vml" xmlns:wp14="http://schemas.microsoft.com/office/word/2010/wordprocessingDrawing" xmlns:wp="http://schemas.openxmlformats.org/drawingml/2006/wordprocessingDrawing" xmlns:w10="urn:schemas-microsoft-com:office:word" xmlns:w="http://schemas.openxmlformats.org/wordprocessingml/2006/main" xmlns:w14="http://schemas.microsoft.com/office/word/2010/wordml" xmlns:wpg="http://schemas.microsoft.com/office/word/2010/wordprocessingGroup" xmlns:wpi="http://schemas.microsoft.com/office/word/2010/wordprocessingInk" xmlns:wne="http://schemas.microsoft.com/office/word/2006/wordml" xmlns:wps="http://schemas.microsoft.com/office/word/2010/wordprocessingShape" mc:Ignorable="w14 wp14">
   <w:body>
     <w:p>
       <w:pPr>
@@ -40,7 +40,6 @@
           <w:noProof/>
           <w:sz w:val="28"/>
           <w:szCs w:val="28"/>
-          <w:lang w:val="en-US" w:eastAsia="en-US"/>
         </w:rPr>
         <w:drawing>
           <wp:anchor distT="0" distB="0" distL="114300" distR="114300" simplePos="0" relativeHeight="251661312" behindDoc="0" locked="0" layoutInCell="1" allowOverlap="1" wp14:anchorId="3CF3548F" wp14:editId="5DFFD527">
@@ -68,7 +67,7 @@
                     </pic:cNvPicPr>
                   </pic:nvPicPr>
                   <pic:blipFill>
-                    <a:blip r:embed="rId5" cstate="print">
+                    <a:blip r:embed="rId6" cstate="print">
                       <a:extLst>
                         <a:ext uri="{28A0092B-C50C-407E-A947-70E740481C1C}">
                           <a14:useLocalDpi xmlns:a14="http://schemas.microsoft.com/office/drawing/2010/main" val="0"/>
@@ -111,7 +110,6 @@
           <w:noProof/>
           <w:sz w:val="28"/>
           <w:szCs w:val="28"/>
-          <w:lang w:val="en-US" w:eastAsia="en-US"/>
         </w:rPr>
         <w:drawing>
           <wp:anchor distT="0" distB="0" distL="114300" distR="114300" simplePos="0" relativeHeight="251660288" behindDoc="0" locked="0" layoutInCell="1" allowOverlap="1" wp14:anchorId="3AA125E4" wp14:editId="533764CF">
@@ -139,7 +137,7 @@
                     </pic:cNvPicPr>
                   </pic:nvPicPr>
                   <pic:blipFill>
-                    <a:blip r:embed="rId6">
+                    <a:blip r:embed="rId7">
                       <a:extLst>
                         <a:ext uri="{28A0092B-C50C-407E-A947-70E740481C1C}">
                           <a14:useLocalDpi xmlns:a14="http://schemas.microsoft.com/office/drawing/2010/main" val="0"/>
@@ -271,7 +269,6 @@
       <w:r>
         <w:rPr>
           <w:noProof/>
-          <w:lang w:val="en-US" w:eastAsia="en-US"/>
         </w:rPr>
         <mc:AlternateContent>
           <mc:Choice Requires="wps">
@@ -335,7 +332,7 @@
               </wp:anchor>
             </w:drawing>
           </mc:Choice>
-          <mc:Fallback>
+          <mc:Fallback xmlns:w15="http://schemas.microsoft.com/office/word/2012/wordml">
             <w:pict>
               <v:line w14:anchorId="51CF3CC2" id="Line 22" o:spid="_x0000_s1026" style="position:absolute;z-index:251659264;visibility:visible;mso-wrap-style:square;mso-width-percent:0;mso-height-percent:0;mso-wrap-distance-left:9pt;mso-wrap-distance-top:0;mso-wrap-distance-right:9pt;mso-wrap-distance-bottom:0;mso-position-horizontal:left;mso-position-horizontal-relative:margin;mso-position-vertical:absolute;mso-position-vertical-relative:text;mso-width-percent:0;mso-height-percent:0;mso-width-relative:page;mso-height-relative:page" from="0,.4pt" to="470.1pt,.4pt" o:gfxdata="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" strokecolor="#669" strokeweight="3pt">
                 <v:stroke linestyle="thinThick"/>
@@ -1081,7 +1078,7 @@
     </w:p>
     <w:p>
       <w:pPr>
-        <w:pStyle w:val="ListParagraph"/>
+        <w:pStyle w:val="Listparagraf"/>
         <w:numPr>
           <w:ilvl w:val="0"/>
           <w:numId w:val="4"/>
@@ -1111,7 +1108,7 @@
     </w:p>
     <w:p>
       <w:pPr>
-        <w:pStyle w:val="ListParagraph"/>
+        <w:pStyle w:val="Listparagraf"/>
         <w:spacing w:after="160" w:line="259" w:lineRule="auto"/>
         <w:ind w:left="360"/>
         <w:rPr>
@@ -1124,7 +1121,7 @@
     </w:p>
     <w:p>
       <w:pPr>
-        <w:pStyle w:val="ListParagraph"/>
+        <w:pStyle w:val="Listparagraf"/>
         <w:spacing w:after="160" w:line="259" w:lineRule="auto"/>
         <w:ind w:left="360"/>
         <w:rPr>
@@ -1137,7 +1134,7 @@
     </w:p>
     <w:p>
       <w:pPr>
-        <w:pStyle w:val="ListParagraph"/>
+        <w:pStyle w:val="Listparagraf"/>
         <w:numPr>
           <w:ilvl w:val="1"/>
           <w:numId w:val="4"/>
@@ -1184,7 +1181,7 @@
     </w:p>
     <w:p>
       <w:pPr>
-        <w:pStyle w:val="ListParagraph"/>
+        <w:pStyle w:val="Listparagraf"/>
         <w:spacing w:after="160" w:line="259" w:lineRule="auto"/>
         <w:ind w:left="792"/>
         <w:rPr>
@@ -1197,29 +1194,57 @@
     </w:p>
     <w:p>
       <w:pPr>
-        <w:pStyle w:val="ListParagraph"/>
-        <w:spacing w:after="160" w:line="259" w:lineRule="auto"/>
-        <w:ind w:left="792" w:firstLine="648"/>
-        <w:rPr>
-          <w:rFonts w:ascii="Times New Roman" w:hAnsi="Times New Roman" w:cs="Times New Roman"/>
-          <w:sz w:val="24"/>
-          <w:szCs w:val="24"/>
-        </w:rPr>
-      </w:pPr>
-      <w:r>
-        <w:rPr>
-          <w:rFonts w:ascii="Times New Roman" w:hAnsi="Times New Roman" w:cs="Times New Roman"/>
-          <w:sz w:val="24"/>
-          <w:szCs w:val="24"/>
-        </w:rPr>
-        <w:t>Fondată în Hanovra, Germania, în 1871, Continental se poate mândri cu o istorie de succes. Compania noastră ajută oamenii din întreaga lume să-şi transforme ideile de mobilitate în realitate. Tehnologiile, sistemele și soluțiile noastre de service fac ca mobilitatea și transportul să fie mai durabile, mai sigure, mai confortabile, mai personalizate și mai accesibile. Ca furnizor de automobile şi partener industrial, oferim soluţii care ajută la menţinerea siguranţei şi sănătăţii oamenilor, la protejarea mediului înconjurător și mai multe oportunități persoanelor de a-şi modela propriul viitor. În prezent, angajații Continental din întreaga lume dezvoltă noi soluţii pentru mobilitatea viitorului.</w:t>
-      </w:r>
-    </w:p>
-    <w:p>
-      <w:pPr>
-        <w:spacing w:line="360" w:lineRule="auto"/>
-        <w:ind w:left="360" w:firstLine="348"/>
-        <w:jc w:val="both"/>
+        <w:ind w:firstLine="360"/>
+        <w:rPr>
+          <w:rFonts w:ascii="Times New Roman" w:hAnsi="Times New Roman" w:cs="Times New Roman"/>
+          <w:sz w:val="24"/>
+          <w:szCs w:val="24"/>
+        </w:rPr>
+      </w:pPr>
+      <w:r>
+        <w:rPr>
+          <w:rFonts w:ascii="Times New Roman" w:hAnsi="Times New Roman" w:cs="Times New Roman"/>
+          <w:sz w:val="24"/>
+          <w:szCs w:val="24"/>
+        </w:rPr>
+        <w:t xml:space="preserve">Fondată în Hanovra, Germania, în 1871, Continental se poate mândri cu o istorie de succes. </w:t>
+      </w:r>
+      <w:r>
+        <w:rPr>
+          <w:rFonts w:ascii="Times New Roman" w:hAnsi="Times New Roman" w:cs="Times New Roman"/>
+          <w:sz w:val="24"/>
+          <w:szCs w:val="24"/>
+        </w:rPr>
+        <w:t xml:space="preserve"> </w:t>
+      </w:r>
+      <w:r>
+        <w:rPr>
+          <w:rFonts w:ascii="Times New Roman" w:hAnsi="Times New Roman" w:cs="Times New Roman"/>
+          <w:sz w:val="24"/>
+          <w:szCs w:val="24"/>
+        </w:rPr>
+        <w:t xml:space="preserve">Compania ajută oamenii din întreaga lume să-şi transforme ideile de mobilitate în realitate. Tehnologiile, sistemele și soluțiile noastre de service fac ca mobilitatea și transportul să fie mai durabile, mai sigure, mai confortabile, mai personalizate și mai accesibile. Ca furnizor de automobile şi partener industrial, </w:t>
+      </w:r>
+      <w:r>
+        <w:rPr>
+          <w:rFonts w:ascii="Times New Roman" w:hAnsi="Times New Roman" w:cs="Times New Roman"/>
+          <w:sz w:val="24"/>
+          <w:szCs w:val="24"/>
+        </w:rPr>
+        <w:t>compania oferă</w:t>
+      </w:r>
+      <w:r>
+        <w:rPr>
+          <w:rFonts w:ascii="Times New Roman" w:hAnsi="Times New Roman" w:cs="Times New Roman"/>
+          <w:sz w:val="24"/>
+          <w:szCs w:val="24"/>
+        </w:rPr>
+        <w:t xml:space="preserve"> soluţii care ajută la menţinerea siguranţei şi sănătăţii oamenilor, la protejarea mediului înconjurător și mai multe oportunități persoanelor de a-şi modela propriul viitor. În prezent, angajații Continental din întreaga lume dezvoltă noi soluţii pentru mobilitatea viitorului.</w:t>
+      </w:r>
+    </w:p>
+    <w:p>
+      <w:pPr>
+        <w:ind w:firstLine="360"/>
         <w:rPr>
           <w:rFonts w:ascii="Times New Roman" w:hAnsi="Times New Roman" w:cs="Times New Roman"/>
           <w:sz w:val="24"/>
@@ -1234,9 +1259,16 @@
           <w:szCs w:val="24"/>
           <w:lang w:val="it-IT"/>
         </w:rPr>
-        <w:t xml:space="preserve">Continental se </w:t>
-      </w:r>
-      <w:proofErr w:type="spellStart"/>
+        <w:t>Continental se numără printre cei mai importanți furnizori pentru industria auto la nivel mondial și are în prezent aproximativ 220 de mii de angajați în 55 de țări.</w:t>
+      </w:r>
+      <w:r>
+        <w:rPr>
+          <w:rFonts w:ascii="Times New Roman" w:hAnsi="Times New Roman" w:cs="Times New Roman"/>
+          <w:sz w:val="24"/>
+          <w:szCs w:val="24"/>
+        </w:rPr>
+        <w:t xml:space="preserve"> </w:t>
+      </w:r>
       <w:r>
         <w:rPr>
           <w:rFonts w:ascii="Times New Roman" w:hAnsi="Times New Roman" w:cs="Times New Roman"/>
@@ -1244,19 +1276,16 @@
           <w:szCs w:val="24"/>
           <w:lang w:val="it-IT"/>
         </w:rPr>
-        <w:t>numără</w:t>
-      </w:r>
-      <w:proofErr w:type="spellEnd"/>
-      <w:r>
-        <w:rPr>
-          <w:rFonts w:ascii="Times New Roman" w:hAnsi="Times New Roman" w:cs="Times New Roman"/>
-          <w:sz w:val="24"/>
-          <w:szCs w:val="24"/>
+        <w:t>Prin produsele si soluțiile oferite partenerilor săi (anvelope, sisteme de frână, componente pentru mecanismele de rulare, infotainment, electronică pentru vehicule, anvelope și elastomeri tehnici) compania contribuie la siguranța în trafic si la protejarea mediului înconjurător.</w:t>
+      </w:r>
+    </w:p>
+    <w:p>
+      <w:pPr>
+        <w:ind w:firstLine="360"/>
+        <w:rPr>
           <w:lang w:val="it-IT"/>
         </w:rPr>
-        <w:t xml:space="preserve"> </w:t>
-      </w:r>
-      <w:proofErr w:type="spellStart"/>
+      </w:pPr>
       <w:r>
         <w:rPr>
           <w:rFonts w:ascii="Times New Roman" w:hAnsi="Times New Roman" w:cs="Times New Roman"/>
@@ -1264,1659 +1293,23 @@
           <w:szCs w:val="24"/>
           <w:lang w:val="it-IT"/>
         </w:rPr>
-        <w:t>printre</w:t>
-      </w:r>
-      <w:proofErr w:type="spellEnd"/>
-      <w:r>
-        <w:rPr>
-          <w:rFonts w:ascii="Times New Roman" w:hAnsi="Times New Roman" w:cs="Times New Roman"/>
-          <w:sz w:val="24"/>
-          <w:szCs w:val="24"/>
+        <w:t>În cadrul Continental Automotive România, lucrează peste 5000 de oameni în centrele de cercetare și devoltare și în unitățiile de producție din Timișoara, Sibiu, Iași si Brașov pentru dezvoltarea de soluții software, hardware si de design mecanic pentru aplicații dedicate interiorului mașinii, siguranței, motorului și transmisiei, cât și a sistemelor de navigație ,a instrumentelor de bord pentru viitoarele mașini</w:t>
+      </w:r>
+      <w:r>
+        <w:rPr>
           <w:lang w:val="it-IT"/>
         </w:rPr>
-        <w:t xml:space="preserve"> </w:t>
-      </w:r>
-      <w:proofErr w:type="spellStart"/>
-      <w:r>
-        <w:rPr>
-          <w:rFonts w:ascii="Times New Roman" w:hAnsi="Times New Roman" w:cs="Times New Roman"/>
-          <w:sz w:val="24"/>
-          <w:szCs w:val="24"/>
-          <w:lang w:val="it-IT"/>
-        </w:rPr>
-        <w:t>cei</w:t>
-      </w:r>
-      <w:proofErr w:type="spellEnd"/>
-      <w:r>
-        <w:rPr>
-          <w:rFonts w:ascii="Times New Roman" w:hAnsi="Times New Roman" w:cs="Times New Roman"/>
-          <w:sz w:val="24"/>
-          <w:szCs w:val="24"/>
-          <w:lang w:val="it-IT"/>
-        </w:rPr>
-        <w:t xml:space="preserve"> mai </w:t>
-      </w:r>
-      <w:proofErr w:type="spellStart"/>
-      <w:r>
-        <w:rPr>
-          <w:rFonts w:ascii="Times New Roman" w:hAnsi="Times New Roman" w:cs="Times New Roman"/>
-          <w:sz w:val="24"/>
-          <w:szCs w:val="24"/>
-          <w:lang w:val="it-IT"/>
-        </w:rPr>
-        <w:t>importanți</w:t>
-      </w:r>
-      <w:proofErr w:type="spellEnd"/>
-      <w:r>
-        <w:rPr>
-          <w:rFonts w:ascii="Times New Roman" w:hAnsi="Times New Roman" w:cs="Times New Roman"/>
-          <w:sz w:val="24"/>
-          <w:szCs w:val="24"/>
-          <w:lang w:val="it-IT"/>
-        </w:rPr>
-        <w:t xml:space="preserve"> </w:t>
-      </w:r>
-      <w:proofErr w:type="spellStart"/>
-      <w:r>
-        <w:rPr>
-          <w:rFonts w:ascii="Times New Roman" w:hAnsi="Times New Roman" w:cs="Times New Roman"/>
-          <w:sz w:val="24"/>
-          <w:szCs w:val="24"/>
-          <w:lang w:val="it-IT"/>
-        </w:rPr>
-        <w:t>furnizori</w:t>
-      </w:r>
-      <w:proofErr w:type="spellEnd"/>
-      <w:r>
-        <w:rPr>
-          <w:rFonts w:ascii="Times New Roman" w:hAnsi="Times New Roman" w:cs="Times New Roman"/>
-          <w:sz w:val="24"/>
-          <w:szCs w:val="24"/>
-          <w:lang w:val="it-IT"/>
-        </w:rPr>
-        <w:t xml:space="preserve"> </w:t>
-      </w:r>
-      <w:proofErr w:type="spellStart"/>
-      <w:r>
-        <w:rPr>
-          <w:rFonts w:ascii="Times New Roman" w:hAnsi="Times New Roman" w:cs="Times New Roman"/>
-          <w:sz w:val="24"/>
-          <w:szCs w:val="24"/>
-          <w:lang w:val="it-IT"/>
-        </w:rPr>
-        <w:t>pentru</w:t>
-      </w:r>
-      <w:proofErr w:type="spellEnd"/>
-      <w:r>
-        <w:rPr>
-          <w:rFonts w:ascii="Times New Roman" w:hAnsi="Times New Roman" w:cs="Times New Roman"/>
-          <w:sz w:val="24"/>
-          <w:szCs w:val="24"/>
-          <w:lang w:val="it-IT"/>
-        </w:rPr>
-        <w:t xml:space="preserve"> industria auto la </w:t>
-      </w:r>
-      <w:proofErr w:type="spellStart"/>
-      <w:r>
-        <w:rPr>
-          <w:rFonts w:ascii="Times New Roman" w:hAnsi="Times New Roman" w:cs="Times New Roman"/>
-          <w:sz w:val="24"/>
-          <w:szCs w:val="24"/>
-          <w:lang w:val="it-IT"/>
-        </w:rPr>
-        <w:t>nivel</w:t>
-      </w:r>
-      <w:proofErr w:type="spellEnd"/>
-      <w:r>
-        <w:rPr>
-          <w:rFonts w:ascii="Times New Roman" w:hAnsi="Times New Roman" w:cs="Times New Roman"/>
-          <w:sz w:val="24"/>
-          <w:szCs w:val="24"/>
-          <w:lang w:val="it-IT"/>
-        </w:rPr>
-        <w:t xml:space="preserve"> </w:t>
-      </w:r>
-      <w:proofErr w:type="spellStart"/>
-      <w:r>
-        <w:rPr>
-          <w:rFonts w:ascii="Times New Roman" w:hAnsi="Times New Roman" w:cs="Times New Roman"/>
-          <w:sz w:val="24"/>
-          <w:szCs w:val="24"/>
-          <w:lang w:val="it-IT"/>
-        </w:rPr>
-        <w:t>mondial</w:t>
-      </w:r>
-      <w:proofErr w:type="spellEnd"/>
-      <w:r>
-        <w:rPr>
-          <w:rFonts w:ascii="Times New Roman" w:hAnsi="Times New Roman" w:cs="Times New Roman"/>
-          <w:sz w:val="24"/>
-          <w:szCs w:val="24"/>
-          <w:lang w:val="it-IT"/>
-        </w:rPr>
-        <w:t xml:space="preserve"> </w:t>
-      </w:r>
-      <w:proofErr w:type="spellStart"/>
-      <w:r>
-        <w:rPr>
-          <w:rFonts w:ascii="Times New Roman" w:hAnsi="Times New Roman" w:cs="Times New Roman"/>
-          <w:sz w:val="24"/>
-          <w:szCs w:val="24"/>
-          <w:lang w:val="it-IT"/>
-        </w:rPr>
-        <w:t>și</w:t>
-      </w:r>
-      <w:proofErr w:type="spellEnd"/>
-      <w:r>
-        <w:rPr>
-          <w:rFonts w:ascii="Times New Roman" w:hAnsi="Times New Roman" w:cs="Times New Roman"/>
-          <w:sz w:val="24"/>
-          <w:szCs w:val="24"/>
-          <w:lang w:val="it-IT"/>
-        </w:rPr>
-        <w:t xml:space="preserve"> are </w:t>
-      </w:r>
-      <w:proofErr w:type="spellStart"/>
-      <w:r>
-        <w:rPr>
-          <w:rFonts w:ascii="Times New Roman" w:hAnsi="Times New Roman" w:cs="Times New Roman"/>
-          <w:sz w:val="24"/>
-          <w:szCs w:val="24"/>
-          <w:lang w:val="it-IT"/>
-        </w:rPr>
-        <w:t>în</w:t>
-      </w:r>
-      <w:proofErr w:type="spellEnd"/>
-      <w:r>
-        <w:rPr>
-          <w:rFonts w:ascii="Times New Roman" w:hAnsi="Times New Roman" w:cs="Times New Roman"/>
-          <w:sz w:val="24"/>
-          <w:szCs w:val="24"/>
-          <w:lang w:val="it-IT"/>
-        </w:rPr>
-        <w:t xml:space="preserve"> </w:t>
-      </w:r>
-      <w:proofErr w:type="spellStart"/>
-      <w:r>
-        <w:rPr>
-          <w:rFonts w:ascii="Times New Roman" w:hAnsi="Times New Roman" w:cs="Times New Roman"/>
-          <w:sz w:val="24"/>
-          <w:szCs w:val="24"/>
-          <w:lang w:val="it-IT"/>
-        </w:rPr>
-        <w:t>prezent</w:t>
-      </w:r>
-      <w:proofErr w:type="spellEnd"/>
-      <w:r>
-        <w:rPr>
-          <w:rFonts w:ascii="Times New Roman" w:hAnsi="Times New Roman" w:cs="Times New Roman"/>
-          <w:sz w:val="24"/>
-          <w:szCs w:val="24"/>
-          <w:lang w:val="it-IT"/>
-        </w:rPr>
-        <w:t xml:space="preserve"> </w:t>
-      </w:r>
-      <w:proofErr w:type="spellStart"/>
-      <w:r>
-        <w:rPr>
-          <w:rFonts w:ascii="Times New Roman" w:hAnsi="Times New Roman" w:cs="Times New Roman"/>
-          <w:sz w:val="24"/>
-          <w:szCs w:val="24"/>
-          <w:lang w:val="it-IT"/>
-        </w:rPr>
-        <w:t>aproximativ</w:t>
-      </w:r>
-      <w:proofErr w:type="spellEnd"/>
-      <w:r>
-        <w:rPr>
-          <w:rFonts w:ascii="Times New Roman" w:hAnsi="Times New Roman" w:cs="Times New Roman"/>
-          <w:sz w:val="24"/>
-          <w:szCs w:val="24"/>
-          <w:lang w:val="it-IT"/>
-        </w:rPr>
-        <w:t xml:space="preserve"> 220 de mii de </w:t>
-      </w:r>
-      <w:proofErr w:type="spellStart"/>
-      <w:r>
-        <w:rPr>
-          <w:rFonts w:ascii="Times New Roman" w:hAnsi="Times New Roman" w:cs="Times New Roman"/>
-          <w:sz w:val="24"/>
-          <w:szCs w:val="24"/>
-          <w:lang w:val="it-IT"/>
-        </w:rPr>
-        <w:t>angajați</w:t>
-      </w:r>
-      <w:proofErr w:type="spellEnd"/>
-      <w:r>
-        <w:rPr>
-          <w:rFonts w:ascii="Times New Roman" w:hAnsi="Times New Roman" w:cs="Times New Roman"/>
-          <w:sz w:val="24"/>
-          <w:szCs w:val="24"/>
-          <w:lang w:val="it-IT"/>
-        </w:rPr>
-        <w:t xml:space="preserve"> </w:t>
-      </w:r>
-      <w:proofErr w:type="spellStart"/>
-      <w:r>
-        <w:rPr>
-          <w:rFonts w:ascii="Times New Roman" w:hAnsi="Times New Roman" w:cs="Times New Roman"/>
-          <w:sz w:val="24"/>
-          <w:szCs w:val="24"/>
-          <w:lang w:val="it-IT"/>
-        </w:rPr>
-        <w:t>în</w:t>
-      </w:r>
-      <w:proofErr w:type="spellEnd"/>
-      <w:r>
-        <w:rPr>
-          <w:rFonts w:ascii="Times New Roman" w:hAnsi="Times New Roman" w:cs="Times New Roman"/>
-          <w:sz w:val="24"/>
-          <w:szCs w:val="24"/>
-          <w:lang w:val="it-IT"/>
-        </w:rPr>
-        <w:t xml:space="preserve"> 55 de </w:t>
-      </w:r>
-      <w:proofErr w:type="spellStart"/>
-      <w:r>
-        <w:rPr>
-          <w:rFonts w:ascii="Times New Roman" w:hAnsi="Times New Roman" w:cs="Times New Roman"/>
-          <w:sz w:val="24"/>
-          <w:szCs w:val="24"/>
-          <w:lang w:val="it-IT"/>
-        </w:rPr>
-        <w:t>țări</w:t>
-      </w:r>
-      <w:proofErr w:type="spellEnd"/>
-      <w:r>
-        <w:rPr>
-          <w:rFonts w:ascii="Times New Roman" w:hAnsi="Times New Roman" w:cs="Times New Roman"/>
-          <w:sz w:val="24"/>
-          <w:szCs w:val="24"/>
-          <w:lang w:val="it-IT"/>
-        </w:rPr>
         <w:t>.</w:t>
       </w:r>
-      <w:r>
-        <w:rPr>
-          <w:rFonts w:ascii="Times New Roman" w:hAnsi="Times New Roman" w:cs="Times New Roman"/>
-          <w:sz w:val="24"/>
-          <w:szCs w:val="24"/>
-        </w:rPr>
-        <w:t xml:space="preserve"> </w:t>
-      </w:r>
-      <w:proofErr w:type="spellStart"/>
-      <w:r>
-        <w:rPr>
-          <w:rFonts w:ascii="Times New Roman" w:hAnsi="Times New Roman" w:cs="Times New Roman"/>
-          <w:sz w:val="24"/>
-          <w:szCs w:val="24"/>
-          <w:lang w:val="it-IT"/>
-        </w:rPr>
-        <w:t>Prin</w:t>
-      </w:r>
-      <w:proofErr w:type="spellEnd"/>
-      <w:r>
-        <w:rPr>
-          <w:rFonts w:ascii="Times New Roman" w:hAnsi="Times New Roman" w:cs="Times New Roman"/>
-          <w:sz w:val="24"/>
-          <w:szCs w:val="24"/>
-          <w:lang w:val="it-IT"/>
-        </w:rPr>
-        <w:t xml:space="preserve"> </w:t>
-      </w:r>
-      <w:proofErr w:type="spellStart"/>
-      <w:r>
-        <w:rPr>
-          <w:rFonts w:ascii="Times New Roman" w:hAnsi="Times New Roman" w:cs="Times New Roman"/>
-          <w:sz w:val="24"/>
-          <w:szCs w:val="24"/>
-          <w:lang w:val="it-IT"/>
-        </w:rPr>
-        <w:t>produsele</w:t>
-      </w:r>
-      <w:proofErr w:type="spellEnd"/>
-      <w:r>
-        <w:rPr>
-          <w:rFonts w:ascii="Times New Roman" w:hAnsi="Times New Roman" w:cs="Times New Roman"/>
-          <w:sz w:val="24"/>
-          <w:szCs w:val="24"/>
-          <w:lang w:val="it-IT"/>
-        </w:rPr>
-        <w:t xml:space="preserve"> si </w:t>
-      </w:r>
-      <w:proofErr w:type="spellStart"/>
-      <w:r>
-        <w:rPr>
-          <w:rFonts w:ascii="Times New Roman" w:hAnsi="Times New Roman" w:cs="Times New Roman"/>
-          <w:sz w:val="24"/>
-          <w:szCs w:val="24"/>
-          <w:lang w:val="it-IT"/>
-        </w:rPr>
-        <w:t>soluțiile</w:t>
-      </w:r>
-      <w:proofErr w:type="spellEnd"/>
-      <w:r>
-        <w:rPr>
-          <w:rFonts w:ascii="Times New Roman" w:hAnsi="Times New Roman" w:cs="Times New Roman"/>
-          <w:sz w:val="24"/>
-          <w:szCs w:val="24"/>
-          <w:lang w:val="it-IT"/>
-        </w:rPr>
-        <w:t xml:space="preserve"> </w:t>
-      </w:r>
-      <w:proofErr w:type="spellStart"/>
-      <w:r>
-        <w:rPr>
-          <w:rFonts w:ascii="Times New Roman" w:hAnsi="Times New Roman" w:cs="Times New Roman"/>
-          <w:sz w:val="24"/>
-          <w:szCs w:val="24"/>
-          <w:lang w:val="it-IT"/>
-        </w:rPr>
-        <w:t>oferite</w:t>
-      </w:r>
-      <w:proofErr w:type="spellEnd"/>
-      <w:r>
-        <w:rPr>
-          <w:rFonts w:ascii="Times New Roman" w:hAnsi="Times New Roman" w:cs="Times New Roman"/>
-          <w:sz w:val="24"/>
-          <w:szCs w:val="24"/>
-          <w:lang w:val="it-IT"/>
-        </w:rPr>
-        <w:t xml:space="preserve"> </w:t>
-      </w:r>
-      <w:proofErr w:type="spellStart"/>
-      <w:r>
-        <w:rPr>
-          <w:rFonts w:ascii="Times New Roman" w:hAnsi="Times New Roman" w:cs="Times New Roman"/>
-          <w:sz w:val="24"/>
-          <w:szCs w:val="24"/>
-          <w:lang w:val="it-IT"/>
-        </w:rPr>
-        <w:t>partenerilor</w:t>
-      </w:r>
-      <w:proofErr w:type="spellEnd"/>
-      <w:r>
-        <w:rPr>
-          <w:rFonts w:ascii="Times New Roman" w:hAnsi="Times New Roman" w:cs="Times New Roman"/>
-          <w:sz w:val="24"/>
-          <w:szCs w:val="24"/>
-          <w:lang w:val="it-IT"/>
-        </w:rPr>
-        <w:t xml:space="preserve"> </w:t>
-      </w:r>
-      <w:proofErr w:type="spellStart"/>
-      <w:r>
-        <w:rPr>
-          <w:rFonts w:ascii="Times New Roman" w:hAnsi="Times New Roman" w:cs="Times New Roman"/>
-          <w:sz w:val="24"/>
-          <w:szCs w:val="24"/>
-          <w:lang w:val="it-IT"/>
-        </w:rPr>
-        <w:t>săi</w:t>
-      </w:r>
-      <w:proofErr w:type="spellEnd"/>
-      <w:r>
-        <w:rPr>
-          <w:rFonts w:ascii="Times New Roman" w:hAnsi="Times New Roman" w:cs="Times New Roman"/>
-          <w:sz w:val="24"/>
-          <w:szCs w:val="24"/>
-          <w:lang w:val="it-IT"/>
-        </w:rPr>
-        <w:t xml:space="preserve"> (</w:t>
-      </w:r>
-      <w:proofErr w:type="spellStart"/>
-      <w:r>
-        <w:rPr>
-          <w:rFonts w:ascii="Times New Roman" w:hAnsi="Times New Roman" w:cs="Times New Roman"/>
-          <w:sz w:val="24"/>
-          <w:szCs w:val="24"/>
-          <w:lang w:val="it-IT"/>
-        </w:rPr>
-        <w:t>anvelope</w:t>
-      </w:r>
-      <w:proofErr w:type="spellEnd"/>
-      <w:r>
-        <w:rPr>
-          <w:rFonts w:ascii="Times New Roman" w:hAnsi="Times New Roman" w:cs="Times New Roman"/>
-          <w:sz w:val="24"/>
-          <w:szCs w:val="24"/>
-          <w:lang w:val="it-IT"/>
-        </w:rPr>
-        <w:t xml:space="preserve">, </w:t>
-      </w:r>
-      <w:proofErr w:type="spellStart"/>
-      <w:r>
-        <w:rPr>
-          <w:rFonts w:ascii="Times New Roman" w:hAnsi="Times New Roman" w:cs="Times New Roman"/>
-          <w:sz w:val="24"/>
-          <w:szCs w:val="24"/>
-          <w:lang w:val="it-IT"/>
-        </w:rPr>
-        <w:t>sisteme</w:t>
-      </w:r>
-      <w:proofErr w:type="spellEnd"/>
-      <w:r>
-        <w:rPr>
-          <w:rFonts w:ascii="Times New Roman" w:hAnsi="Times New Roman" w:cs="Times New Roman"/>
-          <w:sz w:val="24"/>
-          <w:szCs w:val="24"/>
-          <w:lang w:val="it-IT"/>
-        </w:rPr>
-        <w:t xml:space="preserve"> de </w:t>
-      </w:r>
-      <w:proofErr w:type="spellStart"/>
-      <w:r>
-        <w:rPr>
-          <w:rFonts w:ascii="Times New Roman" w:hAnsi="Times New Roman" w:cs="Times New Roman"/>
-          <w:sz w:val="24"/>
-          <w:szCs w:val="24"/>
-          <w:lang w:val="it-IT"/>
-        </w:rPr>
-        <w:t>frână</w:t>
-      </w:r>
-      <w:proofErr w:type="spellEnd"/>
-      <w:r>
-        <w:rPr>
-          <w:rFonts w:ascii="Times New Roman" w:hAnsi="Times New Roman" w:cs="Times New Roman"/>
-          <w:sz w:val="24"/>
-          <w:szCs w:val="24"/>
-          <w:lang w:val="it-IT"/>
-        </w:rPr>
-        <w:t xml:space="preserve">, componente </w:t>
-      </w:r>
-      <w:proofErr w:type="spellStart"/>
-      <w:r>
-        <w:rPr>
-          <w:rFonts w:ascii="Times New Roman" w:hAnsi="Times New Roman" w:cs="Times New Roman"/>
-          <w:sz w:val="24"/>
-          <w:szCs w:val="24"/>
-          <w:lang w:val="it-IT"/>
-        </w:rPr>
-        <w:t>pentru</w:t>
-      </w:r>
-      <w:proofErr w:type="spellEnd"/>
-      <w:r>
-        <w:rPr>
-          <w:rFonts w:ascii="Times New Roman" w:hAnsi="Times New Roman" w:cs="Times New Roman"/>
-          <w:sz w:val="24"/>
-          <w:szCs w:val="24"/>
-          <w:lang w:val="it-IT"/>
-        </w:rPr>
-        <w:t xml:space="preserve"> </w:t>
-      </w:r>
-      <w:proofErr w:type="spellStart"/>
-      <w:r>
-        <w:rPr>
-          <w:rFonts w:ascii="Times New Roman" w:hAnsi="Times New Roman" w:cs="Times New Roman"/>
-          <w:sz w:val="24"/>
-          <w:szCs w:val="24"/>
-          <w:lang w:val="it-IT"/>
-        </w:rPr>
-        <w:t>mecanismele</w:t>
-      </w:r>
-      <w:proofErr w:type="spellEnd"/>
-      <w:r>
-        <w:rPr>
-          <w:rFonts w:ascii="Times New Roman" w:hAnsi="Times New Roman" w:cs="Times New Roman"/>
-          <w:sz w:val="24"/>
-          <w:szCs w:val="24"/>
-          <w:lang w:val="it-IT"/>
-        </w:rPr>
-        <w:t xml:space="preserve"> de </w:t>
-      </w:r>
-      <w:proofErr w:type="spellStart"/>
-      <w:r>
-        <w:rPr>
-          <w:rFonts w:ascii="Times New Roman" w:hAnsi="Times New Roman" w:cs="Times New Roman"/>
-          <w:sz w:val="24"/>
-          <w:szCs w:val="24"/>
-          <w:lang w:val="it-IT"/>
-        </w:rPr>
-        <w:t>rulare</w:t>
-      </w:r>
-      <w:proofErr w:type="spellEnd"/>
-      <w:r>
-        <w:rPr>
-          <w:rFonts w:ascii="Times New Roman" w:hAnsi="Times New Roman" w:cs="Times New Roman"/>
-          <w:sz w:val="24"/>
-          <w:szCs w:val="24"/>
-          <w:lang w:val="it-IT"/>
-        </w:rPr>
-        <w:t xml:space="preserve">, </w:t>
-      </w:r>
-      <w:proofErr w:type="spellStart"/>
-      <w:r>
-        <w:rPr>
-          <w:rFonts w:ascii="Times New Roman" w:hAnsi="Times New Roman" w:cs="Times New Roman"/>
-          <w:sz w:val="24"/>
-          <w:szCs w:val="24"/>
-          <w:lang w:val="it-IT"/>
-        </w:rPr>
-        <w:t>infotainment</w:t>
-      </w:r>
-      <w:proofErr w:type="spellEnd"/>
-      <w:r>
-        <w:rPr>
-          <w:rFonts w:ascii="Times New Roman" w:hAnsi="Times New Roman" w:cs="Times New Roman"/>
-          <w:sz w:val="24"/>
-          <w:szCs w:val="24"/>
-          <w:lang w:val="it-IT"/>
-        </w:rPr>
-        <w:t xml:space="preserve">, </w:t>
-      </w:r>
-      <w:proofErr w:type="spellStart"/>
-      <w:r>
-        <w:rPr>
-          <w:rFonts w:ascii="Times New Roman" w:hAnsi="Times New Roman" w:cs="Times New Roman"/>
-          <w:sz w:val="24"/>
-          <w:szCs w:val="24"/>
-          <w:lang w:val="it-IT"/>
-        </w:rPr>
-        <w:t>electronică</w:t>
-      </w:r>
-      <w:proofErr w:type="spellEnd"/>
-      <w:r>
-        <w:rPr>
-          <w:rFonts w:ascii="Times New Roman" w:hAnsi="Times New Roman" w:cs="Times New Roman"/>
-          <w:sz w:val="24"/>
-          <w:szCs w:val="24"/>
-          <w:lang w:val="it-IT"/>
-        </w:rPr>
-        <w:t xml:space="preserve"> </w:t>
-      </w:r>
-      <w:proofErr w:type="spellStart"/>
-      <w:r>
-        <w:rPr>
-          <w:rFonts w:ascii="Times New Roman" w:hAnsi="Times New Roman" w:cs="Times New Roman"/>
-          <w:sz w:val="24"/>
-          <w:szCs w:val="24"/>
-          <w:lang w:val="it-IT"/>
-        </w:rPr>
-        <w:t>pentru</w:t>
-      </w:r>
-      <w:proofErr w:type="spellEnd"/>
-      <w:r>
-        <w:rPr>
-          <w:rFonts w:ascii="Times New Roman" w:hAnsi="Times New Roman" w:cs="Times New Roman"/>
-          <w:sz w:val="24"/>
-          <w:szCs w:val="24"/>
-          <w:lang w:val="it-IT"/>
-        </w:rPr>
-        <w:t xml:space="preserve"> </w:t>
-      </w:r>
-      <w:proofErr w:type="spellStart"/>
-      <w:r>
-        <w:rPr>
-          <w:rFonts w:ascii="Times New Roman" w:hAnsi="Times New Roman" w:cs="Times New Roman"/>
-          <w:sz w:val="24"/>
-          <w:szCs w:val="24"/>
-          <w:lang w:val="it-IT"/>
-        </w:rPr>
-        <w:t>vehicule</w:t>
-      </w:r>
-      <w:proofErr w:type="spellEnd"/>
-      <w:r>
-        <w:rPr>
-          <w:rFonts w:ascii="Times New Roman" w:hAnsi="Times New Roman" w:cs="Times New Roman"/>
-          <w:sz w:val="24"/>
-          <w:szCs w:val="24"/>
-          <w:lang w:val="it-IT"/>
-        </w:rPr>
-        <w:t xml:space="preserve">, </w:t>
-      </w:r>
-      <w:proofErr w:type="spellStart"/>
-      <w:r>
-        <w:rPr>
-          <w:rFonts w:ascii="Times New Roman" w:hAnsi="Times New Roman" w:cs="Times New Roman"/>
-          <w:sz w:val="24"/>
-          <w:szCs w:val="24"/>
-          <w:lang w:val="it-IT"/>
-        </w:rPr>
-        <w:t>anvelope</w:t>
-      </w:r>
-      <w:proofErr w:type="spellEnd"/>
-      <w:r>
-        <w:rPr>
-          <w:rFonts w:ascii="Times New Roman" w:hAnsi="Times New Roman" w:cs="Times New Roman"/>
-          <w:sz w:val="24"/>
-          <w:szCs w:val="24"/>
-          <w:lang w:val="it-IT"/>
-        </w:rPr>
-        <w:t xml:space="preserve"> </w:t>
-      </w:r>
-      <w:proofErr w:type="spellStart"/>
-      <w:r>
-        <w:rPr>
-          <w:rFonts w:ascii="Times New Roman" w:hAnsi="Times New Roman" w:cs="Times New Roman"/>
-          <w:sz w:val="24"/>
-          <w:szCs w:val="24"/>
-          <w:lang w:val="it-IT"/>
-        </w:rPr>
-        <w:t>și</w:t>
-      </w:r>
-      <w:proofErr w:type="spellEnd"/>
-      <w:r>
-        <w:rPr>
-          <w:rFonts w:ascii="Times New Roman" w:hAnsi="Times New Roman" w:cs="Times New Roman"/>
-          <w:sz w:val="24"/>
-          <w:szCs w:val="24"/>
-          <w:lang w:val="it-IT"/>
-        </w:rPr>
-        <w:t xml:space="preserve"> elastomeri </w:t>
-      </w:r>
-      <w:proofErr w:type="spellStart"/>
-      <w:r>
-        <w:rPr>
-          <w:rFonts w:ascii="Times New Roman" w:hAnsi="Times New Roman" w:cs="Times New Roman"/>
-          <w:sz w:val="24"/>
-          <w:szCs w:val="24"/>
-          <w:lang w:val="it-IT"/>
-        </w:rPr>
-        <w:t>tehnici</w:t>
-      </w:r>
-      <w:proofErr w:type="spellEnd"/>
-      <w:r>
-        <w:rPr>
-          <w:rFonts w:ascii="Times New Roman" w:hAnsi="Times New Roman" w:cs="Times New Roman"/>
-          <w:sz w:val="24"/>
-          <w:szCs w:val="24"/>
-          <w:lang w:val="it-IT"/>
-        </w:rPr>
-        <w:t xml:space="preserve">) </w:t>
-      </w:r>
-      <w:proofErr w:type="spellStart"/>
-      <w:r>
-        <w:rPr>
-          <w:rFonts w:ascii="Times New Roman" w:hAnsi="Times New Roman" w:cs="Times New Roman"/>
-          <w:sz w:val="24"/>
-          <w:szCs w:val="24"/>
-          <w:lang w:val="it-IT"/>
-        </w:rPr>
-        <w:t>compania</w:t>
-      </w:r>
-      <w:proofErr w:type="spellEnd"/>
-      <w:r>
-        <w:rPr>
-          <w:rFonts w:ascii="Times New Roman" w:hAnsi="Times New Roman" w:cs="Times New Roman"/>
-          <w:sz w:val="24"/>
-          <w:szCs w:val="24"/>
-          <w:lang w:val="it-IT"/>
-        </w:rPr>
-        <w:t xml:space="preserve"> </w:t>
-      </w:r>
-      <w:proofErr w:type="spellStart"/>
-      <w:r>
-        <w:rPr>
-          <w:rFonts w:ascii="Times New Roman" w:hAnsi="Times New Roman" w:cs="Times New Roman"/>
-          <w:sz w:val="24"/>
-          <w:szCs w:val="24"/>
-          <w:lang w:val="it-IT"/>
-        </w:rPr>
-        <w:t>contribuie</w:t>
-      </w:r>
-      <w:proofErr w:type="spellEnd"/>
-      <w:r>
-        <w:rPr>
-          <w:rFonts w:ascii="Times New Roman" w:hAnsi="Times New Roman" w:cs="Times New Roman"/>
-          <w:sz w:val="24"/>
-          <w:szCs w:val="24"/>
-          <w:lang w:val="it-IT"/>
-        </w:rPr>
-        <w:t xml:space="preserve"> la </w:t>
-      </w:r>
-      <w:proofErr w:type="spellStart"/>
-      <w:r>
-        <w:rPr>
-          <w:rFonts w:ascii="Times New Roman" w:hAnsi="Times New Roman" w:cs="Times New Roman"/>
-          <w:sz w:val="24"/>
-          <w:szCs w:val="24"/>
-          <w:lang w:val="it-IT"/>
-        </w:rPr>
-        <w:t>siguranța</w:t>
-      </w:r>
-      <w:proofErr w:type="spellEnd"/>
-      <w:r>
-        <w:rPr>
-          <w:rFonts w:ascii="Times New Roman" w:hAnsi="Times New Roman" w:cs="Times New Roman"/>
-          <w:sz w:val="24"/>
-          <w:szCs w:val="24"/>
-          <w:lang w:val="it-IT"/>
-        </w:rPr>
-        <w:t xml:space="preserve"> </w:t>
-      </w:r>
-      <w:proofErr w:type="spellStart"/>
-      <w:r>
-        <w:rPr>
-          <w:rFonts w:ascii="Times New Roman" w:hAnsi="Times New Roman" w:cs="Times New Roman"/>
-          <w:sz w:val="24"/>
-          <w:szCs w:val="24"/>
-          <w:lang w:val="it-IT"/>
-        </w:rPr>
-        <w:t>în</w:t>
-      </w:r>
-      <w:proofErr w:type="spellEnd"/>
-      <w:r>
-        <w:rPr>
-          <w:rFonts w:ascii="Times New Roman" w:hAnsi="Times New Roman" w:cs="Times New Roman"/>
-          <w:sz w:val="24"/>
-          <w:szCs w:val="24"/>
-          <w:lang w:val="it-IT"/>
-        </w:rPr>
-        <w:t xml:space="preserve"> </w:t>
-      </w:r>
-      <w:proofErr w:type="spellStart"/>
-      <w:r>
-        <w:rPr>
-          <w:rFonts w:ascii="Times New Roman" w:hAnsi="Times New Roman" w:cs="Times New Roman"/>
-          <w:sz w:val="24"/>
-          <w:szCs w:val="24"/>
-          <w:lang w:val="it-IT"/>
-        </w:rPr>
-        <w:t>trafic</w:t>
-      </w:r>
-      <w:proofErr w:type="spellEnd"/>
-      <w:r>
-        <w:rPr>
-          <w:rFonts w:ascii="Times New Roman" w:hAnsi="Times New Roman" w:cs="Times New Roman"/>
-          <w:sz w:val="24"/>
-          <w:szCs w:val="24"/>
-          <w:lang w:val="it-IT"/>
-        </w:rPr>
-        <w:t xml:space="preserve"> </w:t>
-      </w:r>
-      <w:proofErr w:type="spellStart"/>
-      <w:r>
-        <w:rPr>
-          <w:rFonts w:ascii="Times New Roman" w:hAnsi="Times New Roman" w:cs="Times New Roman"/>
-          <w:sz w:val="24"/>
-          <w:szCs w:val="24"/>
-          <w:lang w:val="it-IT"/>
-        </w:rPr>
-        <w:t>si</w:t>
-      </w:r>
-      <w:proofErr w:type="spellEnd"/>
-      <w:r>
-        <w:rPr>
-          <w:rFonts w:ascii="Times New Roman" w:hAnsi="Times New Roman" w:cs="Times New Roman"/>
-          <w:sz w:val="24"/>
-          <w:szCs w:val="24"/>
-          <w:lang w:val="it-IT"/>
-        </w:rPr>
-        <w:t xml:space="preserve"> la </w:t>
-      </w:r>
-      <w:proofErr w:type="spellStart"/>
-      <w:r>
-        <w:rPr>
-          <w:rFonts w:ascii="Times New Roman" w:hAnsi="Times New Roman" w:cs="Times New Roman"/>
-          <w:sz w:val="24"/>
-          <w:szCs w:val="24"/>
-          <w:lang w:val="it-IT"/>
-        </w:rPr>
-        <w:t>protejarea</w:t>
-      </w:r>
-      <w:proofErr w:type="spellEnd"/>
-      <w:r>
-        <w:rPr>
-          <w:rFonts w:ascii="Times New Roman" w:hAnsi="Times New Roman" w:cs="Times New Roman"/>
-          <w:sz w:val="24"/>
-          <w:szCs w:val="24"/>
-          <w:lang w:val="it-IT"/>
-        </w:rPr>
-        <w:t xml:space="preserve"> </w:t>
-      </w:r>
-      <w:proofErr w:type="spellStart"/>
-      <w:r>
-        <w:rPr>
-          <w:rFonts w:ascii="Times New Roman" w:hAnsi="Times New Roman" w:cs="Times New Roman"/>
-          <w:sz w:val="24"/>
-          <w:szCs w:val="24"/>
-          <w:lang w:val="it-IT"/>
-        </w:rPr>
-        <w:t>mediului</w:t>
-      </w:r>
-      <w:proofErr w:type="spellEnd"/>
-      <w:r>
-        <w:rPr>
-          <w:rFonts w:ascii="Times New Roman" w:hAnsi="Times New Roman" w:cs="Times New Roman"/>
-          <w:sz w:val="24"/>
-          <w:szCs w:val="24"/>
-          <w:lang w:val="it-IT"/>
-        </w:rPr>
-        <w:t xml:space="preserve"> </w:t>
-      </w:r>
-      <w:proofErr w:type="spellStart"/>
-      <w:r>
-        <w:rPr>
-          <w:rFonts w:ascii="Times New Roman" w:hAnsi="Times New Roman" w:cs="Times New Roman"/>
-          <w:sz w:val="24"/>
-          <w:szCs w:val="24"/>
-          <w:lang w:val="it-IT"/>
-        </w:rPr>
-        <w:t>înconjurător</w:t>
-      </w:r>
-      <w:proofErr w:type="spellEnd"/>
-      <w:r>
-        <w:rPr>
-          <w:rFonts w:ascii="Times New Roman" w:hAnsi="Times New Roman" w:cs="Times New Roman"/>
-          <w:sz w:val="24"/>
-          <w:szCs w:val="24"/>
-          <w:lang w:val="it-IT"/>
-        </w:rPr>
-        <w:t>.</w:t>
-      </w:r>
-    </w:p>
-    <w:p>
-      <w:pPr>
-        <w:autoSpaceDE w:val="0"/>
-        <w:autoSpaceDN w:val="0"/>
-        <w:adjustRightInd w:val="0"/>
-        <w:ind w:left="360" w:firstLine="348"/>
-        <w:jc w:val="both"/>
-        <w:rPr>
-          <w:rFonts w:ascii="Times New Roman" w:hAnsi="Times New Roman" w:cs="Times New Roman"/>
-          <w:sz w:val="24"/>
-          <w:szCs w:val="24"/>
-        </w:rPr>
-      </w:pPr>
-      <w:proofErr w:type="spellStart"/>
-      <w:r>
-        <w:rPr>
-          <w:rFonts w:ascii="Times New Roman" w:hAnsi="Times New Roman" w:cs="Times New Roman"/>
-          <w:sz w:val="24"/>
-          <w:szCs w:val="24"/>
-          <w:lang w:val="it-IT"/>
-        </w:rPr>
-        <w:t>În</w:t>
-      </w:r>
-      <w:proofErr w:type="spellEnd"/>
-      <w:r>
-        <w:rPr>
-          <w:rFonts w:ascii="Times New Roman" w:hAnsi="Times New Roman" w:cs="Times New Roman"/>
-          <w:sz w:val="24"/>
-          <w:szCs w:val="24"/>
-          <w:lang w:val="it-IT"/>
-        </w:rPr>
-        <w:t xml:space="preserve"> </w:t>
-      </w:r>
-      <w:proofErr w:type="spellStart"/>
-      <w:r>
-        <w:rPr>
-          <w:rFonts w:ascii="Times New Roman" w:hAnsi="Times New Roman" w:cs="Times New Roman"/>
-          <w:sz w:val="24"/>
-          <w:szCs w:val="24"/>
-          <w:lang w:val="it-IT"/>
-        </w:rPr>
-        <w:t>cadrul</w:t>
-      </w:r>
-      <w:proofErr w:type="spellEnd"/>
-      <w:r>
-        <w:rPr>
-          <w:rFonts w:ascii="Times New Roman" w:hAnsi="Times New Roman" w:cs="Times New Roman"/>
-          <w:sz w:val="24"/>
-          <w:szCs w:val="24"/>
-          <w:lang w:val="it-IT"/>
-        </w:rPr>
-        <w:t xml:space="preserve"> Continental Automotive </w:t>
-      </w:r>
-      <w:proofErr w:type="spellStart"/>
-      <w:r>
-        <w:rPr>
-          <w:rFonts w:ascii="Times New Roman" w:hAnsi="Times New Roman" w:cs="Times New Roman"/>
-          <w:sz w:val="24"/>
-          <w:szCs w:val="24"/>
-          <w:lang w:val="it-IT"/>
-        </w:rPr>
-        <w:t>România</w:t>
-      </w:r>
-      <w:proofErr w:type="spellEnd"/>
-      <w:r>
-        <w:rPr>
-          <w:rFonts w:ascii="Times New Roman" w:hAnsi="Times New Roman" w:cs="Times New Roman"/>
-          <w:sz w:val="24"/>
-          <w:szCs w:val="24"/>
-          <w:lang w:val="it-IT"/>
-        </w:rPr>
-        <w:t xml:space="preserve">, </w:t>
-      </w:r>
-      <w:proofErr w:type="spellStart"/>
-      <w:r>
-        <w:rPr>
-          <w:rFonts w:ascii="Times New Roman" w:hAnsi="Times New Roman" w:cs="Times New Roman"/>
-          <w:sz w:val="24"/>
-          <w:szCs w:val="24"/>
-          <w:lang w:val="it-IT"/>
-        </w:rPr>
-        <w:t>lucrează</w:t>
-      </w:r>
-      <w:proofErr w:type="spellEnd"/>
-      <w:r>
-        <w:rPr>
-          <w:rFonts w:ascii="Times New Roman" w:hAnsi="Times New Roman" w:cs="Times New Roman"/>
-          <w:sz w:val="24"/>
-          <w:szCs w:val="24"/>
-          <w:lang w:val="it-IT"/>
-        </w:rPr>
-        <w:t xml:space="preserve"> peste 5000 de </w:t>
-      </w:r>
-      <w:proofErr w:type="spellStart"/>
-      <w:r>
-        <w:rPr>
-          <w:rFonts w:ascii="Times New Roman" w:hAnsi="Times New Roman" w:cs="Times New Roman"/>
-          <w:sz w:val="24"/>
-          <w:szCs w:val="24"/>
-          <w:lang w:val="it-IT"/>
-        </w:rPr>
-        <w:t>oameni</w:t>
-      </w:r>
-      <w:proofErr w:type="spellEnd"/>
-      <w:r>
-        <w:rPr>
-          <w:rFonts w:ascii="Times New Roman" w:hAnsi="Times New Roman" w:cs="Times New Roman"/>
-          <w:sz w:val="24"/>
-          <w:szCs w:val="24"/>
-          <w:lang w:val="it-IT"/>
-        </w:rPr>
-        <w:t xml:space="preserve"> </w:t>
-      </w:r>
-      <w:proofErr w:type="spellStart"/>
-      <w:r>
-        <w:rPr>
-          <w:rFonts w:ascii="Times New Roman" w:hAnsi="Times New Roman" w:cs="Times New Roman"/>
-          <w:sz w:val="24"/>
-          <w:szCs w:val="24"/>
-          <w:lang w:val="it-IT"/>
-        </w:rPr>
-        <w:t>în</w:t>
-      </w:r>
-      <w:proofErr w:type="spellEnd"/>
-      <w:r>
-        <w:rPr>
-          <w:rFonts w:ascii="Times New Roman" w:hAnsi="Times New Roman" w:cs="Times New Roman"/>
-          <w:sz w:val="24"/>
-          <w:szCs w:val="24"/>
-          <w:lang w:val="it-IT"/>
-        </w:rPr>
-        <w:t xml:space="preserve"> </w:t>
-      </w:r>
-      <w:proofErr w:type="spellStart"/>
-      <w:r>
-        <w:rPr>
-          <w:rFonts w:ascii="Times New Roman" w:hAnsi="Times New Roman" w:cs="Times New Roman"/>
-          <w:sz w:val="24"/>
-          <w:szCs w:val="24"/>
-          <w:lang w:val="it-IT"/>
-        </w:rPr>
-        <w:t>centrele</w:t>
-      </w:r>
-      <w:proofErr w:type="spellEnd"/>
-      <w:r>
-        <w:rPr>
-          <w:rFonts w:ascii="Times New Roman" w:hAnsi="Times New Roman" w:cs="Times New Roman"/>
-          <w:sz w:val="24"/>
-          <w:szCs w:val="24"/>
-          <w:lang w:val="it-IT"/>
-        </w:rPr>
-        <w:t xml:space="preserve"> de </w:t>
-      </w:r>
-      <w:proofErr w:type="spellStart"/>
-      <w:r>
-        <w:rPr>
-          <w:rFonts w:ascii="Times New Roman" w:hAnsi="Times New Roman" w:cs="Times New Roman"/>
-          <w:sz w:val="24"/>
-          <w:szCs w:val="24"/>
-          <w:lang w:val="it-IT"/>
-        </w:rPr>
-        <w:t>cercetare</w:t>
-      </w:r>
-      <w:proofErr w:type="spellEnd"/>
-      <w:r>
-        <w:rPr>
-          <w:rFonts w:ascii="Times New Roman" w:hAnsi="Times New Roman" w:cs="Times New Roman"/>
-          <w:sz w:val="24"/>
-          <w:szCs w:val="24"/>
-          <w:lang w:val="it-IT"/>
-        </w:rPr>
-        <w:t xml:space="preserve"> </w:t>
-      </w:r>
-      <w:proofErr w:type="spellStart"/>
-      <w:r>
-        <w:rPr>
-          <w:rFonts w:ascii="Times New Roman" w:hAnsi="Times New Roman" w:cs="Times New Roman"/>
-          <w:sz w:val="24"/>
-          <w:szCs w:val="24"/>
-          <w:lang w:val="it-IT"/>
-        </w:rPr>
-        <w:t>și</w:t>
-      </w:r>
-      <w:proofErr w:type="spellEnd"/>
-      <w:r>
-        <w:rPr>
-          <w:rFonts w:ascii="Times New Roman" w:hAnsi="Times New Roman" w:cs="Times New Roman"/>
-          <w:sz w:val="24"/>
-          <w:szCs w:val="24"/>
-          <w:lang w:val="it-IT"/>
-        </w:rPr>
-        <w:t xml:space="preserve"> devoltare </w:t>
-      </w:r>
-      <w:proofErr w:type="spellStart"/>
-      <w:r>
-        <w:rPr>
-          <w:rFonts w:ascii="Times New Roman" w:hAnsi="Times New Roman" w:cs="Times New Roman"/>
-          <w:sz w:val="24"/>
-          <w:szCs w:val="24"/>
-          <w:lang w:val="it-IT"/>
-        </w:rPr>
-        <w:t>și</w:t>
-      </w:r>
-      <w:proofErr w:type="spellEnd"/>
-      <w:r>
-        <w:rPr>
-          <w:rFonts w:ascii="Times New Roman" w:hAnsi="Times New Roman" w:cs="Times New Roman"/>
-          <w:sz w:val="24"/>
-          <w:szCs w:val="24"/>
-          <w:lang w:val="it-IT"/>
-        </w:rPr>
-        <w:t xml:space="preserve"> </w:t>
-      </w:r>
-      <w:proofErr w:type="spellStart"/>
-      <w:r>
-        <w:rPr>
-          <w:rFonts w:ascii="Times New Roman" w:hAnsi="Times New Roman" w:cs="Times New Roman"/>
-          <w:sz w:val="24"/>
-          <w:szCs w:val="24"/>
-          <w:lang w:val="it-IT"/>
-        </w:rPr>
-        <w:t>în</w:t>
-      </w:r>
-      <w:proofErr w:type="spellEnd"/>
-      <w:r>
-        <w:rPr>
-          <w:rFonts w:ascii="Times New Roman" w:hAnsi="Times New Roman" w:cs="Times New Roman"/>
-          <w:sz w:val="24"/>
-          <w:szCs w:val="24"/>
-          <w:lang w:val="it-IT"/>
-        </w:rPr>
-        <w:t xml:space="preserve"> </w:t>
-      </w:r>
-      <w:proofErr w:type="spellStart"/>
-      <w:r>
-        <w:rPr>
-          <w:rFonts w:ascii="Times New Roman" w:hAnsi="Times New Roman" w:cs="Times New Roman"/>
-          <w:sz w:val="24"/>
-          <w:szCs w:val="24"/>
-          <w:lang w:val="it-IT"/>
-        </w:rPr>
-        <w:t>unitățiile</w:t>
-      </w:r>
-      <w:proofErr w:type="spellEnd"/>
-      <w:r>
-        <w:rPr>
-          <w:rFonts w:ascii="Times New Roman" w:hAnsi="Times New Roman" w:cs="Times New Roman"/>
-          <w:sz w:val="24"/>
-          <w:szCs w:val="24"/>
-          <w:lang w:val="it-IT"/>
-        </w:rPr>
-        <w:t xml:space="preserve"> de </w:t>
-      </w:r>
-      <w:proofErr w:type="spellStart"/>
-      <w:r>
-        <w:rPr>
-          <w:rFonts w:ascii="Times New Roman" w:hAnsi="Times New Roman" w:cs="Times New Roman"/>
-          <w:sz w:val="24"/>
-          <w:szCs w:val="24"/>
-          <w:lang w:val="it-IT"/>
-        </w:rPr>
-        <w:t>producție</w:t>
-      </w:r>
-      <w:proofErr w:type="spellEnd"/>
-      <w:r>
-        <w:rPr>
-          <w:rFonts w:ascii="Times New Roman" w:hAnsi="Times New Roman" w:cs="Times New Roman"/>
-          <w:sz w:val="24"/>
-          <w:szCs w:val="24"/>
-          <w:lang w:val="it-IT"/>
-        </w:rPr>
-        <w:t xml:space="preserve"> </w:t>
-      </w:r>
-      <w:proofErr w:type="spellStart"/>
-      <w:r>
-        <w:rPr>
-          <w:rFonts w:ascii="Times New Roman" w:hAnsi="Times New Roman" w:cs="Times New Roman"/>
-          <w:sz w:val="24"/>
-          <w:szCs w:val="24"/>
-          <w:lang w:val="it-IT"/>
-        </w:rPr>
-        <w:t>din</w:t>
-      </w:r>
-      <w:proofErr w:type="spellEnd"/>
-      <w:r>
-        <w:rPr>
-          <w:rFonts w:ascii="Times New Roman" w:hAnsi="Times New Roman" w:cs="Times New Roman"/>
-          <w:sz w:val="24"/>
-          <w:szCs w:val="24"/>
-          <w:lang w:val="it-IT"/>
-        </w:rPr>
-        <w:t xml:space="preserve"> </w:t>
-      </w:r>
-      <w:proofErr w:type="spellStart"/>
-      <w:r>
-        <w:rPr>
-          <w:rFonts w:ascii="Times New Roman" w:hAnsi="Times New Roman" w:cs="Times New Roman"/>
-          <w:sz w:val="24"/>
-          <w:szCs w:val="24"/>
-          <w:lang w:val="it-IT"/>
-        </w:rPr>
-        <w:t>Timișoara</w:t>
-      </w:r>
-      <w:proofErr w:type="spellEnd"/>
-      <w:r>
-        <w:rPr>
-          <w:rFonts w:ascii="Times New Roman" w:hAnsi="Times New Roman" w:cs="Times New Roman"/>
-          <w:sz w:val="24"/>
-          <w:szCs w:val="24"/>
-          <w:lang w:val="it-IT"/>
-        </w:rPr>
-        <w:t xml:space="preserve">, Sibiu, </w:t>
-      </w:r>
-      <w:proofErr w:type="spellStart"/>
-      <w:r>
-        <w:rPr>
-          <w:rFonts w:ascii="Times New Roman" w:hAnsi="Times New Roman" w:cs="Times New Roman"/>
-          <w:sz w:val="24"/>
-          <w:szCs w:val="24"/>
-          <w:lang w:val="it-IT"/>
-        </w:rPr>
-        <w:t>Iași</w:t>
-      </w:r>
-      <w:proofErr w:type="spellEnd"/>
-      <w:r>
-        <w:rPr>
-          <w:rFonts w:ascii="Times New Roman" w:hAnsi="Times New Roman" w:cs="Times New Roman"/>
-          <w:sz w:val="24"/>
-          <w:szCs w:val="24"/>
-          <w:lang w:val="it-IT"/>
-        </w:rPr>
-        <w:t xml:space="preserve"> si </w:t>
-      </w:r>
-      <w:proofErr w:type="spellStart"/>
-      <w:r>
-        <w:rPr>
-          <w:rFonts w:ascii="Times New Roman" w:hAnsi="Times New Roman" w:cs="Times New Roman"/>
-          <w:sz w:val="24"/>
-          <w:szCs w:val="24"/>
-          <w:lang w:val="it-IT"/>
-        </w:rPr>
-        <w:t>Brașov</w:t>
-      </w:r>
-      <w:proofErr w:type="spellEnd"/>
-      <w:r>
-        <w:rPr>
-          <w:rFonts w:ascii="Times New Roman" w:hAnsi="Times New Roman" w:cs="Times New Roman"/>
-          <w:sz w:val="24"/>
-          <w:szCs w:val="24"/>
-          <w:lang w:val="it-IT"/>
-        </w:rPr>
-        <w:t xml:space="preserve"> </w:t>
-      </w:r>
-      <w:proofErr w:type="spellStart"/>
-      <w:r>
-        <w:rPr>
-          <w:rFonts w:ascii="Times New Roman" w:hAnsi="Times New Roman" w:cs="Times New Roman"/>
-          <w:sz w:val="24"/>
-          <w:szCs w:val="24"/>
-          <w:lang w:val="it-IT"/>
-        </w:rPr>
-        <w:t>pentru</w:t>
-      </w:r>
-      <w:proofErr w:type="spellEnd"/>
-      <w:r>
-        <w:rPr>
-          <w:rFonts w:ascii="Times New Roman" w:hAnsi="Times New Roman" w:cs="Times New Roman"/>
-          <w:sz w:val="24"/>
-          <w:szCs w:val="24"/>
-          <w:lang w:val="it-IT"/>
-        </w:rPr>
-        <w:t xml:space="preserve"> </w:t>
-      </w:r>
-      <w:proofErr w:type="spellStart"/>
-      <w:r>
-        <w:rPr>
-          <w:rFonts w:ascii="Times New Roman" w:hAnsi="Times New Roman" w:cs="Times New Roman"/>
-          <w:sz w:val="24"/>
-          <w:szCs w:val="24"/>
-          <w:lang w:val="it-IT"/>
-        </w:rPr>
-        <w:t>dezvoltarea</w:t>
-      </w:r>
-      <w:proofErr w:type="spellEnd"/>
-      <w:r>
-        <w:rPr>
-          <w:rFonts w:ascii="Times New Roman" w:hAnsi="Times New Roman" w:cs="Times New Roman"/>
-          <w:sz w:val="24"/>
-          <w:szCs w:val="24"/>
-          <w:lang w:val="it-IT"/>
-        </w:rPr>
-        <w:t xml:space="preserve"> de </w:t>
-      </w:r>
-      <w:proofErr w:type="spellStart"/>
-      <w:r>
-        <w:rPr>
-          <w:rFonts w:ascii="Times New Roman" w:hAnsi="Times New Roman" w:cs="Times New Roman"/>
-          <w:sz w:val="24"/>
-          <w:szCs w:val="24"/>
-          <w:lang w:val="it-IT"/>
-        </w:rPr>
-        <w:t>soluții</w:t>
-      </w:r>
-      <w:proofErr w:type="spellEnd"/>
-      <w:r>
-        <w:rPr>
-          <w:rFonts w:ascii="Times New Roman" w:hAnsi="Times New Roman" w:cs="Times New Roman"/>
-          <w:sz w:val="24"/>
-          <w:szCs w:val="24"/>
-          <w:lang w:val="it-IT"/>
-        </w:rPr>
-        <w:t xml:space="preserve"> software, hardware si de design </w:t>
-      </w:r>
-      <w:proofErr w:type="spellStart"/>
-      <w:r>
-        <w:rPr>
-          <w:rFonts w:ascii="Times New Roman" w:hAnsi="Times New Roman" w:cs="Times New Roman"/>
-          <w:sz w:val="24"/>
-          <w:szCs w:val="24"/>
-          <w:lang w:val="it-IT"/>
-        </w:rPr>
-        <w:t>mecanic</w:t>
-      </w:r>
-      <w:proofErr w:type="spellEnd"/>
-      <w:r>
-        <w:rPr>
-          <w:rFonts w:ascii="Times New Roman" w:hAnsi="Times New Roman" w:cs="Times New Roman"/>
-          <w:sz w:val="24"/>
-          <w:szCs w:val="24"/>
-          <w:lang w:val="it-IT"/>
-        </w:rPr>
-        <w:t xml:space="preserve"> </w:t>
-      </w:r>
-      <w:proofErr w:type="spellStart"/>
-      <w:r>
-        <w:rPr>
-          <w:rFonts w:ascii="Times New Roman" w:hAnsi="Times New Roman" w:cs="Times New Roman"/>
-          <w:sz w:val="24"/>
-          <w:szCs w:val="24"/>
-          <w:lang w:val="it-IT"/>
-        </w:rPr>
-        <w:t>pentru</w:t>
-      </w:r>
-      <w:proofErr w:type="spellEnd"/>
-      <w:r>
-        <w:rPr>
-          <w:rFonts w:ascii="Times New Roman" w:hAnsi="Times New Roman" w:cs="Times New Roman"/>
-          <w:sz w:val="24"/>
-          <w:szCs w:val="24"/>
-          <w:lang w:val="it-IT"/>
-        </w:rPr>
-        <w:t xml:space="preserve"> </w:t>
-      </w:r>
-      <w:proofErr w:type="spellStart"/>
-      <w:r>
-        <w:rPr>
-          <w:rFonts w:ascii="Times New Roman" w:hAnsi="Times New Roman" w:cs="Times New Roman"/>
-          <w:sz w:val="24"/>
-          <w:szCs w:val="24"/>
-          <w:lang w:val="it-IT"/>
-        </w:rPr>
-        <w:t>aplicații</w:t>
-      </w:r>
-      <w:proofErr w:type="spellEnd"/>
-      <w:r>
-        <w:rPr>
-          <w:rFonts w:ascii="Times New Roman" w:hAnsi="Times New Roman" w:cs="Times New Roman"/>
-          <w:sz w:val="24"/>
-          <w:szCs w:val="24"/>
-          <w:lang w:val="it-IT"/>
-        </w:rPr>
-        <w:t xml:space="preserve"> dedicate </w:t>
-      </w:r>
-      <w:proofErr w:type="spellStart"/>
-      <w:r>
-        <w:rPr>
-          <w:rFonts w:ascii="Times New Roman" w:hAnsi="Times New Roman" w:cs="Times New Roman"/>
-          <w:sz w:val="24"/>
-          <w:szCs w:val="24"/>
-          <w:lang w:val="it-IT"/>
-        </w:rPr>
-        <w:t>interiorului</w:t>
-      </w:r>
-      <w:proofErr w:type="spellEnd"/>
-      <w:r>
-        <w:rPr>
-          <w:rFonts w:ascii="Times New Roman" w:hAnsi="Times New Roman" w:cs="Times New Roman"/>
-          <w:sz w:val="24"/>
-          <w:szCs w:val="24"/>
-          <w:lang w:val="it-IT"/>
-        </w:rPr>
-        <w:t xml:space="preserve"> </w:t>
-      </w:r>
-      <w:proofErr w:type="spellStart"/>
-      <w:r>
-        <w:rPr>
-          <w:rFonts w:ascii="Times New Roman" w:hAnsi="Times New Roman" w:cs="Times New Roman"/>
-          <w:sz w:val="24"/>
-          <w:szCs w:val="24"/>
-          <w:lang w:val="it-IT"/>
-        </w:rPr>
-        <w:t>mașinii</w:t>
-      </w:r>
-      <w:proofErr w:type="spellEnd"/>
-      <w:r>
-        <w:rPr>
-          <w:rFonts w:ascii="Times New Roman" w:hAnsi="Times New Roman" w:cs="Times New Roman"/>
-          <w:sz w:val="24"/>
-          <w:szCs w:val="24"/>
-          <w:lang w:val="it-IT"/>
-        </w:rPr>
-        <w:t xml:space="preserve">, </w:t>
-      </w:r>
-      <w:proofErr w:type="spellStart"/>
-      <w:r>
-        <w:rPr>
-          <w:rFonts w:ascii="Times New Roman" w:hAnsi="Times New Roman" w:cs="Times New Roman"/>
-          <w:sz w:val="24"/>
-          <w:szCs w:val="24"/>
-          <w:lang w:val="it-IT"/>
-        </w:rPr>
-        <w:t>siguranței</w:t>
-      </w:r>
-      <w:proofErr w:type="spellEnd"/>
-      <w:r>
-        <w:rPr>
-          <w:rFonts w:ascii="Times New Roman" w:hAnsi="Times New Roman" w:cs="Times New Roman"/>
-          <w:sz w:val="24"/>
-          <w:szCs w:val="24"/>
-          <w:lang w:val="it-IT"/>
-        </w:rPr>
-        <w:t xml:space="preserve">, </w:t>
-      </w:r>
-      <w:proofErr w:type="spellStart"/>
-      <w:r>
-        <w:rPr>
-          <w:rFonts w:ascii="Times New Roman" w:hAnsi="Times New Roman" w:cs="Times New Roman"/>
-          <w:sz w:val="24"/>
-          <w:szCs w:val="24"/>
-          <w:lang w:val="it-IT"/>
-        </w:rPr>
-        <w:t>motorului</w:t>
-      </w:r>
-      <w:proofErr w:type="spellEnd"/>
-      <w:r>
-        <w:rPr>
-          <w:rFonts w:ascii="Times New Roman" w:hAnsi="Times New Roman" w:cs="Times New Roman"/>
-          <w:sz w:val="24"/>
-          <w:szCs w:val="24"/>
-          <w:lang w:val="it-IT"/>
-        </w:rPr>
-        <w:t xml:space="preserve"> </w:t>
-      </w:r>
-      <w:proofErr w:type="spellStart"/>
-      <w:r>
-        <w:rPr>
-          <w:rFonts w:ascii="Times New Roman" w:hAnsi="Times New Roman" w:cs="Times New Roman"/>
-          <w:sz w:val="24"/>
-          <w:szCs w:val="24"/>
-          <w:lang w:val="it-IT"/>
-        </w:rPr>
-        <w:t>și</w:t>
-      </w:r>
-      <w:proofErr w:type="spellEnd"/>
-      <w:r>
-        <w:rPr>
-          <w:rFonts w:ascii="Times New Roman" w:hAnsi="Times New Roman" w:cs="Times New Roman"/>
-          <w:sz w:val="24"/>
-          <w:szCs w:val="24"/>
-          <w:lang w:val="it-IT"/>
-        </w:rPr>
-        <w:t xml:space="preserve"> </w:t>
-      </w:r>
-      <w:proofErr w:type="spellStart"/>
-      <w:r>
-        <w:rPr>
-          <w:rFonts w:ascii="Times New Roman" w:hAnsi="Times New Roman" w:cs="Times New Roman"/>
-          <w:sz w:val="24"/>
-          <w:szCs w:val="24"/>
-          <w:lang w:val="it-IT"/>
-        </w:rPr>
-        <w:t>transmisiei</w:t>
-      </w:r>
-      <w:proofErr w:type="spellEnd"/>
-      <w:r>
-        <w:rPr>
-          <w:rFonts w:ascii="Times New Roman" w:hAnsi="Times New Roman" w:cs="Times New Roman"/>
-          <w:sz w:val="24"/>
-          <w:szCs w:val="24"/>
-          <w:lang w:val="it-IT"/>
-        </w:rPr>
-        <w:t xml:space="preserve">, </w:t>
-      </w:r>
-      <w:proofErr w:type="spellStart"/>
-      <w:r>
-        <w:rPr>
-          <w:rFonts w:ascii="Times New Roman" w:hAnsi="Times New Roman" w:cs="Times New Roman"/>
-          <w:sz w:val="24"/>
-          <w:szCs w:val="24"/>
-          <w:lang w:val="it-IT"/>
-        </w:rPr>
-        <w:t>cât</w:t>
-      </w:r>
-      <w:proofErr w:type="spellEnd"/>
-      <w:r>
-        <w:rPr>
-          <w:rFonts w:ascii="Times New Roman" w:hAnsi="Times New Roman" w:cs="Times New Roman"/>
-          <w:sz w:val="24"/>
-          <w:szCs w:val="24"/>
-          <w:lang w:val="it-IT"/>
-        </w:rPr>
-        <w:t xml:space="preserve"> </w:t>
-      </w:r>
-      <w:proofErr w:type="spellStart"/>
-      <w:r>
-        <w:rPr>
-          <w:rFonts w:ascii="Times New Roman" w:hAnsi="Times New Roman" w:cs="Times New Roman"/>
-          <w:sz w:val="24"/>
-          <w:szCs w:val="24"/>
-          <w:lang w:val="it-IT"/>
-        </w:rPr>
-        <w:t>și</w:t>
-      </w:r>
-      <w:proofErr w:type="spellEnd"/>
-      <w:r>
-        <w:rPr>
-          <w:rFonts w:ascii="Times New Roman" w:hAnsi="Times New Roman" w:cs="Times New Roman"/>
-          <w:sz w:val="24"/>
-          <w:szCs w:val="24"/>
-          <w:lang w:val="it-IT"/>
-        </w:rPr>
-        <w:t xml:space="preserve"> a </w:t>
-      </w:r>
-      <w:proofErr w:type="spellStart"/>
-      <w:r>
-        <w:rPr>
-          <w:rFonts w:ascii="Times New Roman" w:hAnsi="Times New Roman" w:cs="Times New Roman"/>
-          <w:sz w:val="24"/>
-          <w:szCs w:val="24"/>
-          <w:lang w:val="it-IT"/>
-        </w:rPr>
-        <w:t>sistemelor</w:t>
-      </w:r>
-      <w:proofErr w:type="spellEnd"/>
-      <w:r>
-        <w:rPr>
-          <w:rFonts w:ascii="Times New Roman" w:hAnsi="Times New Roman" w:cs="Times New Roman"/>
-          <w:sz w:val="24"/>
-          <w:szCs w:val="24"/>
-          <w:lang w:val="it-IT"/>
-        </w:rPr>
-        <w:t xml:space="preserve"> de </w:t>
-      </w:r>
-      <w:proofErr w:type="spellStart"/>
-      <w:proofErr w:type="gramStart"/>
-      <w:r>
-        <w:rPr>
-          <w:rFonts w:ascii="Times New Roman" w:hAnsi="Times New Roman" w:cs="Times New Roman"/>
-          <w:sz w:val="24"/>
-          <w:szCs w:val="24"/>
-          <w:lang w:val="it-IT"/>
-        </w:rPr>
-        <w:t>navigație</w:t>
-      </w:r>
-      <w:proofErr w:type="spellEnd"/>
-      <w:r>
-        <w:rPr>
-          <w:rFonts w:ascii="Times New Roman" w:hAnsi="Times New Roman" w:cs="Times New Roman"/>
-          <w:sz w:val="24"/>
-          <w:szCs w:val="24"/>
-          <w:lang w:val="it-IT"/>
-        </w:rPr>
-        <w:t xml:space="preserve"> ,a</w:t>
-      </w:r>
-      <w:proofErr w:type="gramEnd"/>
-      <w:r>
-        <w:rPr>
-          <w:rFonts w:ascii="Times New Roman" w:hAnsi="Times New Roman" w:cs="Times New Roman"/>
-          <w:sz w:val="24"/>
-          <w:szCs w:val="24"/>
-          <w:lang w:val="it-IT"/>
-        </w:rPr>
-        <w:t xml:space="preserve"> </w:t>
-      </w:r>
-      <w:proofErr w:type="spellStart"/>
-      <w:r>
-        <w:rPr>
-          <w:rFonts w:ascii="Times New Roman" w:hAnsi="Times New Roman" w:cs="Times New Roman"/>
-          <w:sz w:val="24"/>
-          <w:szCs w:val="24"/>
-          <w:lang w:val="it-IT"/>
-        </w:rPr>
-        <w:t>instrumentelor</w:t>
-      </w:r>
-      <w:proofErr w:type="spellEnd"/>
-      <w:r>
-        <w:rPr>
-          <w:rFonts w:ascii="Times New Roman" w:hAnsi="Times New Roman" w:cs="Times New Roman"/>
-          <w:sz w:val="24"/>
-          <w:szCs w:val="24"/>
-          <w:lang w:val="it-IT"/>
-        </w:rPr>
-        <w:t xml:space="preserve"> de </w:t>
-      </w:r>
-      <w:proofErr w:type="spellStart"/>
-      <w:r>
-        <w:rPr>
-          <w:rFonts w:ascii="Times New Roman" w:hAnsi="Times New Roman" w:cs="Times New Roman"/>
-          <w:sz w:val="24"/>
-          <w:szCs w:val="24"/>
-          <w:lang w:val="it-IT"/>
-        </w:rPr>
-        <w:t>bord</w:t>
-      </w:r>
-      <w:proofErr w:type="spellEnd"/>
-      <w:r>
-        <w:rPr>
-          <w:rFonts w:ascii="Times New Roman" w:hAnsi="Times New Roman" w:cs="Times New Roman"/>
-          <w:sz w:val="24"/>
-          <w:szCs w:val="24"/>
-          <w:lang w:val="it-IT"/>
-        </w:rPr>
-        <w:t xml:space="preserve"> </w:t>
-      </w:r>
-      <w:proofErr w:type="spellStart"/>
-      <w:r>
-        <w:rPr>
-          <w:rFonts w:ascii="Times New Roman" w:hAnsi="Times New Roman" w:cs="Times New Roman"/>
-          <w:sz w:val="24"/>
-          <w:szCs w:val="24"/>
-          <w:lang w:val="it-IT"/>
-        </w:rPr>
-        <w:t>pentru</w:t>
-      </w:r>
-      <w:proofErr w:type="spellEnd"/>
-      <w:r>
-        <w:rPr>
-          <w:rFonts w:ascii="Times New Roman" w:hAnsi="Times New Roman" w:cs="Times New Roman"/>
-          <w:sz w:val="24"/>
-          <w:szCs w:val="24"/>
-          <w:lang w:val="it-IT"/>
-        </w:rPr>
-        <w:t xml:space="preserve"> </w:t>
-      </w:r>
-      <w:proofErr w:type="spellStart"/>
-      <w:r>
-        <w:rPr>
-          <w:rFonts w:ascii="Times New Roman" w:hAnsi="Times New Roman" w:cs="Times New Roman"/>
-          <w:sz w:val="24"/>
-          <w:szCs w:val="24"/>
-          <w:lang w:val="it-IT"/>
-        </w:rPr>
-        <w:t>viitoarele</w:t>
-      </w:r>
-      <w:proofErr w:type="spellEnd"/>
-      <w:r>
-        <w:rPr>
-          <w:rFonts w:ascii="Times New Roman" w:hAnsi="Times New Roman" w:cs="Times New Roman"/>
-          <w:sz w:val="24"/>
-          <w:szCs w:val="24"/>
-          <w:lang w:val="it-IT"/>
-        </w:rPr>
-        <w:t xml:space="preserve"> </w:t>
-      </w:r>
-      <w:proofErr w:type="spellStart"/>
-      <w:r>
-        <w:rPr>
-          <w:rFonts w:ascii="Times New Roman" w:hAnsi="Times New Roman" w:cs="Times New Roman"/>
-          <w:sz w:val="24"/>
-          <w:szCs w:val="24"/>
-          <w:lang w:val="it-IT"/>
-        </w:rPr>
-        <w:t>mașini</w:t>
-      </w:r>
-      <w:proofErr w:type="spellEnd"/>
-      <w:r>
-        <w:rPr>
-          <w:rFonts w:ascii="Times New Roman" w:hAnsi="Times New Roman" w:cs="Times New Roman"/>
-          <w:sz w:val="24"/>
-          <w:szCs w:val="24"/>
-          <w:lang w:val="it-IT"/>
-        </w:rPr>
-        <w:t>.</w:t>
-      </w:r>
-    </w:p>
-    <w:p>
-      <w:pPr>
-        <w:pStyle w:val="ListParagraph"/>
-        <w:spacing w:after="160" w:line="259" w:lineRule="auto"/>
-        <w:ind w:left="792" w:firstLine="648"/>
-        <w:rPr>
-          <w:rFonts w:ascii="Times New Roman" w:hAnsi="Times New Roman" w:cs="Times New Roman"/>
-          <w:sz w:val="24"/>
-          <w:szCs w:val="24"/>
-        </w:rPr>
-      </w:pPr>
-    </w:p>
-    <w:p>
-      <w:pPr>
-        <w:pStyle w:val="ListParagraph"/>
-        <w:spacing w:after="160" w:line="259" w:lineRule="auto"/>
-        <w:ind w:left="792" w:firstLine="648"/>
-        <w:rPr>
-          <w:rFonts w:ascii="Times New Roman" w:hAnsi="Times New Roman" w:cs="Times New Roman"/>
-          <w:sz w:val="24"/>
-          <w:szCs w:val="24"/>
-        </w:rPr>
-      </w:pPr>
-    </w:p>
-    <w:p>
-      <w:pPr>
-        <w:pStyle w:val="ListParagraph"/>
+    </w:p>
+    <w:p>
+      <w:pPr>
+        <w:ind w:firstLine="360"/>
+      </w:pPr>
+    </w:p>
+    <w:p>
+      <w:pPr>
+        <w:pStyle w:val="Listparagraf"/>
         <w:numPr>
           <w:ilvl w:val="1"/>
           <w:numId w:val="4"/>
@@ -2929,17 +1322,14 @@
           <w:lang w:val="en-US"/>
         </w:rPr>
       </w:pPr>
-      <w:proofErr w:type="spellStart"/>
-      <w:r>
-        <w:rPr>
-          <w:rFonts w:ascii="Arial" w:hAnsi="Arial" w:cs="Arial"/>
-          <w:sz w:val="24"/>
-          <w:szCs w:val="24"/>
-          <w:lang w:val="en-US"/>
+      <w:r>
+        <w:rPr>
+          <w:rFonts w:ascii="Arial" w:hAnsi="Arial" w:cs="Arial"/>
+          <w:sz w:val="24"/>
+          <w:szCs w:val="24"/>
         </w:rPr>
         <w:t>Descriere</w:t>
       </w:r>
-      <w:proofErr w:type="spellEnd"/>
       <w:r>
         <w:rPr>
           <w:rFonts w:ascii="Arial" w:hAnsi="Arial" w:cs="Arial"/>
@@ -2952,7 +1342,7 @@
     </w:p>
     <w:p>
       <w:pPr>
-        <w:pStyle w:val="ListParagraph"/>
+        <w:pStyle w:val="Listparagraf"/>
         <w:spacing w:after="160" w:line="259" w:lineRule="auto"/>
         <w:ind w:left="792"/>
         <w:rPr>
@@ -2965,7 +1355,115 @@
     </w:p>
     <w:p>
       <w:pPr>
-        <w:spacing w:after="160" w:line="259" w:lineRule="auto"/>
+        <w:ind w:firstLine="360"/>
+        <w:rPr>
+          <w:rFonts w:ascii="Times New Roman" w:hAnsi="Times New Roman" w:cs="Times New Roman"/>
+          <w:sz w:val="24"/>
+          <w:szCs w:val="24"/>
+        </w:rPr>
+      </w:pPr>
+      <w:r>
+        <w:rPr>
+          <w:rFonts w:ascii="Times New Roman" w:hAnsi="Times New Roman" w:cs="Times New Roman"/>
+          <w:sz w:val="24"/>
+          <w:szCs w:val="24"/>
+        </w:rPr>
+        <w:t>Departame</w:t>
+      </w:r>
+      <w:r>
+        <w:rPr>
+          <w:rFonts w:ascii="Times New Roman" w:hAnsi="Times New Roman" w:cs="Times New Roman"/>
+          <w:sz w:val="24"/>
+          <w:szCs w:val="24"/>
+        </w:rPr>
+        <w:t xml:space="preserve">ntul de </w:t>
+      </w:r>
+      <w:r>
+        <w:rPr>
+          <w:rFonts w:ascii="Times New Roman" w:hAnsi="Times New Roman" w:cs="Times New Roman"/>
+          <w:sz w:val="24"/>
+          <w:szCs w:val="24"/>
+        </w:rPr>
+        <w:t>Interior</w:t>
+      </w:r>
+      <w:r>
+        <w:rPr>
+          <w:rFonts w:ascii="Times New Roman" w:hAnsi="Times New Roman" w:cs="Times New Roman"/>
+          <w:sz w:val="24"/>
+          <w:szCs w:val="24"/>
+        </w:rPr>
+        <w:t xml:space="preserve"> Design</w:t>
+      </w:r>
+      <w:r>
+        <w:rPr>
+          <w:rFonts w:ascii="Times New Roman" w:hAnsi="Times New Roman" w:cs="Times New Roman"/>
+          <w:sz w:val="24"/>
+          <w:szCs w:val="24"/>
+        </w:rPr>
+        <w:t xml:space="preserve"> (Soluț</w:t>
+      </w:r>
+      <w:r>
+        <w:rPr>
+          <w:rFonts w:ascii="Times New Roman" w:hAnsi="Times New Roman" w:cs="Times New Roman"/>
+          <w:sz w:val="24"/>
+          <w:szCs w:val="24"/>
+        </w:rPr>
+        <w:t>ii si servici</w:t>
+      </w:r>
+      <w:r>
+        <w:rPr>
+          <w:rFonts w:ascii="Times New Roman" w:hAnsi="Times New Roman" w:cs="Times New Roman"/>
+          <w:sz w:val="24"/>
+          <w:szCs w:val="24"/>
+        </w:rPr>
+        <w:t>i de conectare, control si funcț</w:t>
+      </w:r>
+      <w:r>
+        <w:rPr>
+          <w:rFonts w:ascii="Times New Roman" w:hAnsi="Times New Roman" w:cs="Times New Roman"/>
+          <w:sz w:val="24"/>
+          <w:szCs w:val="24"/>
+        </w:rPr>
+        <w:t>ionare a vehiculelor</w:t>
+      </w:r>
+      <w:r>
+        <w:rPr>
+          <w:rFonts w:ascii="Times New Roman" w:hAnsi="Times New Roman" w:cs="Times New Roman"/>
+          <w:sz w:val="24"/>
+          <w:szCs w:val="24"/>
+        </w:rPr>
+        <w:t>)</w:t>
+      </w:r>
+      <w:r>
+        <w:rPr>
+          <w:rFonts w:ascii="Times New Roman" w:hAnsi="Times New Roman" w:cs="Times New Roman"/>
+          <w:sz w:val="24"/>
+          <w:szCs w:val="24"/>
+        </w:rPr>
+        <w:t>.</w:t>
+      </w:r>
+    </w:p>
+    <w:p>
+      <w:pPr>
+        <w:ind w:firstLine="360"/>
+        <w:rPr>
+          <w:rFonts w:ascii="Times New Roman" w:hAnsi="Times New Roman" w:cs="Times New Roman"/>
+          <w:sz w:val="24"/>
+          <w:szCs w:val="24"/>
+        </w:rPr>
+      </w:pPr>
+      <w:r>
+        <w:rPr>
+          <w:rFonts w:ascii="Times New Roman" w:hAnsi="Times New Roman" w:cs="Times New Roman"/>
+          <w:sz w:val="24"/>
+          <w:szCs w:val="24"/>
+        </w:rPr>
+        <w:t>Un obiectiv important este dezvoltarea de soluții inteligente care să facă conducerea mai sigură și mai confortabilă. Prin urmare, conectăm vehiculele cu șoferii și pasagerii, cu alte vehicule și mediul înconjurător.</w:t>
+      </w:r>
+    </w:p>
+    <w:p>
+      <w:pPr>
+        <w:ind w:firstLine="360"/>
         <w:rPr>
           <w:rFonts w:ascii="Times New Roman" w:hAnsi="Times New Roman" w:cs="Times New Roman"/>
           <w:sz w:val="24"/>
@@ -2979,37 +1477,76 @@
           <w:sz w:val="24"/>
           <w:szCs w:val="24"/>
         </w:rPr>
-        <w:t>Interior</w:t>
-      </w:r>
-      <w:r>
-        <w:rPr>
-          <w:rFonts w:ascii="Times New Roman" w:hAnsi="Times New Roman" w:cs="Times New Roman"/>
-          <w:sz w:val="24"/>
-          <w:szCs w:val="24"/>
-        </w:rPr>
-        <w:br/>
-      </w:r>
-      <w:r>
-        <w:rPr>
-          <w:rFonts w:ascii="Times New Roman" w:hAnsi="Times New Roman" w:cs="Times New Roman"/>
-          <w:sz w:val="24"/>
-          <w:szCs w:val="24"/>
-        </w:rPr>
-        <w:br/>
-        <w:t>Solutii si servicii de conectare, control si functionare a vehiculelor.</w:t>
-      </w:r>
-      <w:r>
-        <w:rPr>
-          <w:rFonts w:ascii="Times New Roman" w:hAnsi="Times New Roman" w:cs="Times New Roman"/>
-          <w:sz w:val="24"/>
-          <w:szCs w:val="24"/>
-        </w:rPr>
-        <w:br/>
-      </w:r>
-    </w:p>
-    <w:p>
-      <w:pPr>
-        <w:spacing w:after="160" w:line="259" w:lineRule="auto"/>
+        <w:t xml:space="preserve">Business Unit-ului </w:t>
+      </w:r>
+      <w:r>
+        <w:rPr>
+          <w:rFonts w:ascii="Times New Roman" w:hAnsi="Times New Roman" w:cs="Times New Roman"/>
+          <w:sz w:val="24"/>
+          <w:szCs w:val="24"/>
+          <w:shd w:val="clear" w:color="auto" w:fill="FFFFFF"/>
+        </w:rPr>
+        <w:t xml:space="preserve">HMI </w:t>
+      </w:r>
+      <w:proofErr w:type="spellStart"/>
+      <w:r>
+        <w:rPr>
+          <w:rFonts w:ascii="Times New Roman" w:hAnsi="Times New Roman" w:cs="Times New Roman"/>
+          <w:sz w:val="24"/>
+          <w:szCs w:val="24"/>
+          <w:shd w:val="clear" w:color="auto" w:fill="FFFFFF"/>
+        </w:rPr>
+        <w:t>I</w:t>
+      </w:r>
+      <w:r>
+        <w:rPr>
+          <w:rFonts w:ascii="Times New Roman" w:hAnsi="Times New Roman" w:cs="Times New Roman"/>
+          <w:sz w:val="24"/>
+          <w:szCs w:val="24"/>
+          <w:shd w:val="clear" w:color="auto" w:fill="FFFFFF"/>
+        </w:rPr>
+        <w:t>nstrumentation</w:t>
+      </w:r>
+      <w:proofErr w:type="spellEnd"/>
+      <w:r>
+        <w:rPr>
+          <w:rFonts w:ascii="Times New Roman" w:hAnsi="Times New Roman" w:cs="Times New Roman"/>
+          <w:sz w:val="24"/>
+          <w:szCs w:val="24"/>
+          <w:shd w:val="clear" w:color="auto" w:fill="FFFFFF"/>
+        </w:rPr>
+        <w:t xml:space="preserve"> &amp; Driver lucrează</w:t>
+      </w:r>
+      <w:r>
+        <w:rPr>
+          <w:rFonts w:ascii="Times New Roman" w:hAnsi="Times New Roman" w:cs="Times New Roman"/>
+          <w:sz w:val="24"/>
+          <w:szCs w:val="24"/>
+          <w:shd w:val="clear" w:color="auto" w:fill="FFFFFF"/>
+        </w:rPr>
+        <w:t xml:space="preserve"> la posibilitățile de prelucrare și prezentare optimă a informațiilor. Accentul este pus pe prioritizarea informațiilor afișate pe diferite afiș</w:t>
+      </w:r>
+      <w:r>
+        <w:rPr>
+          <w:rFonts w:ascii="Times New Roman" w:hAnsi="Times New Roman" w:cs="Times New Roman"/>
+          <w:sz w:val="24"/>
+          <w:szCs w:val="24"/>
+          <w:shd w:val="clear" w:color="auto" w:fill="FFFFFF"/>
+        </w:rPr>
+        <w:t>aje și indicatoare pentru o bună și plăcută desfăș</w:t>
+      </w:r>
+      <w:r>
+        <w:rPr>
+          <w:rFonts w:ascii="Times New Roman" w:hAnsi="Times New Roman" w:cs="Times New Roman"/>
+          <w:sz w:val="24"/>
+          <w:szCs w:val="24"/>
+          <w:shd w:val="clear" w:color="auto" w:fill="FFFFFF"/>
+        </w:rPr>
+        <w:t>urare a condusului.</w:t>
+      </w:r>
+    </w:p>
+    <w:p>
+      <w:pPr>
         <w:rPr>
           <w:rFonts w:ascii="Times New Roman" w:hAnsi="Times New Roman" w:cs="Times New Roman"/>
           <w:sz w:val="24"/>
@@ -3017,111 +1554,10 @@
           <w:shd w:val="clear" w:color="auto" w:fill="F5F5F5"/>
         </w:rPr>
       </w:pPr>
-      <w:r>
-        <w:rPr>
-          <w:rFonts w:ascii="Times New Roman" w:hAnsi="Times New Roman" w:cs="Times New Roman"/>
-          <w:sz w:val="24"/>
-          <w:szCs w:val="24"/>
-          <w:shd w:val="clear" w:color="auto" w:fill="F5F5F5"/>
-        </w:rPr>
-        <w:t>Un obiectiv important pentru noi este dezvoltarea de soluții inteligente care să facă conducerea mai sigură și mai confortabilă. Prin urmare, conectăm vehiculele holistice cu șoferii și pasagerii, cu alte vehicule și cu mediul. Creați concepte de interacțiune holistică la interfețele dintre șofer și vehicul.</w:t>
-      </w:r>
-    </w:p>
-    <w:p>
-      <w:pPr>
-        <w:spacing w:line="360" w:lineRule="auto"/>
-        <w:ind w:left="360" w:firstLine="348"/>
-        <w:jc w:val="both"/>
-        <w:rPr>
-          <w:rFonts w:ascii="Times New Roman" w:hAnsi="Times New Roman" w:cs="Times New Roman"/>
-          <w:color w:val="4472C4"/>
-          <w:sz w:val="24"/>
-          <w:szCs w:val="24"/>
-        </w:rPr>
-      </w:pPr>
-      <w:r>
-        <w:rPr>
-          <w:rFonts w:ascii="Times New Roman" w:hAnsi="Times New Roman" w:cs="Times New Roman"/>
-          <w:color w:val="4472C4"/>
-          <w:sz w:val="24"/>
-          <w:szCs w:val="24"/>
-        </w:rPr>
-        <w:lastRenderedPageBreak/>
-        <w:t>Imi desfasor activitatea</w:t>
-      </w:r>
-      <w:r>
-        <w:rPr>
-          <w:rFonts w:ascii="Times New Roman" w:hAnsi="Times New Roman" w:cs="Times New Roman"/>
-          <w:color w:val="4472C4"/>
-          <w:sz w:val="24"/>
-          <w:szCs w:val="24"/>
-        </w:rPr>
-        <w:t xml:space="preserve"> în cadrul Business Unit-ului </w:t>
-      </w:r>
-      <w:r>
-        <w:rPr>
-          <w:rFonts w:ascii="Times New Roman" w:hAnsi="Times New Roman" w:cs="Times New Roman"/>
-          <w:color w:val="212121"/>
-          <w:sz w:val="24"/>
-          <w:szCs w:val="24"/>
-          <w:shd w:val="clear" w:color="auto" w:fill="FFFFFF"/>
-        </w:rPr>
-        <w:t xml:space="preserve">HMI Instrumentation &amp; Driver </w:t>
-      </w:r>
-      <w:r>
-        <w:rPr>
-          <w:rFonts w:ascii="Times New Roman" w:hAnsi="Times New Roman" w:cs="Times New Roman"/>
-          <w:color w:val="4472C4"/>
-          <w:sz w:val="24"/>
-          <w:szCs w:val="24"/>
-        </w:rPr>
-        <w:t xml:space="preserve">din cadrul Continental Automotive Timișoara, in cadrul grupului de SW. </w:t>
-      </w:r>
-    </w:p>
-    <w:p>
-      <w:pPr>
-        <w:spacing w:after="160" w:line="259" w:lineRule="auto"/>
-        <w:rPr>
-          <w:rFonts w:ascii="Times New Roman" w:hAnsi="Times New Roman" w:cs="Times New Roman"/>
-          <w:sz w:val="24"/>
-          <w:szCs w:val="24"/>
-          <w:shd w:val="clear" w:color="auto" w:fill="F5F5F5"/>
-        </w:rPr>
-      </w:pPr>
-      <w:r>
-        <w:rPr>
-          <w:rFonts w:ascii="Times New Roman" w:hAnsi="Times New Roman" w:cs="Times New Roman"/>
-          <w:color w:val="4472C4"/>
-          <w:sz w:val="24"/>
-          <w:szCs w:val="24"/>
-        </w:rPr>
-        <w:t xml:space="preserve">Business Unit-ului </w:t>
-      </w:r>
-      <w:r>
-        <w:rPr>
-          <w:rFonts w:ascii="Times New Roman" w:hAnsi="Times New Roman" w:cs="Times New Roman"/>
-          <w:color w:val="212121"/>
-          <w:sz w:val="24"/>
-          <w:szCs w:val="24"/>
-          <w:shd w:val="clear" w:color="auto" w:fill="FFFFFF"/>
-        </w:rPr>
-        <w:t>HMI Instrumentation &amp; Driver lucreaza la posibilitățile de prelucrare și prezentare optimă a informațiilor. Accentul este pus pe prioritizarea informațiilor afișate pe diferite afișaje și indicatoare pentru o buna si placuta desfasurare a condusului.</w:t>
-      </w:r>
-    </w:p>
-    <w:p>
-      <w:pPr>
-        <w:spacing w:after="160" w:line="259" w:lineRule="auto"/>
-        <w:rPr>
-          <w:rFonts w:ascii="Times New Roman" w:hAnsi="Times New Roman" w:cs="Times New Roman"/>
-          <w:sz w:val="24"/>
-          <w:szCs w:val="24"/>
-          <w:shd w:val="clear" w:color="auto" w:fill="F5F5F5"/>
-        </w:rPr>
-      </w:pPr>
-    </w:p>
-    <w:p>
-      <w:pPr>
-        <w:pStyle w:val="ListParagraph"/>
+    </w:p>
+    <w:p>
+      <w:pPr>
+        <w:pStyle w:val="Listparagraf"/>
         <w:numPr>
           <w:ilvl w:val="1"/>
           <w:numId w:val="4"/>
@@ -3142,6 +1578,7 @@
           <w:szCs w:val="24"/>
           <w:lang w:val="en-US"/>
         </w:rPr>
+        <w:lastRenderedPageBreak/>
         <w:t>Contextul</w:t>
       </w:r>
       <w:proofErr w:type="spellEnd"/>
@@ -3212,7 +1649,27 @@
           <w:szCs w:val="24"/>
           <w:lang w:val="en-US"/>
         </w:rPr>
-        <w:t xml:space="preserve"> – zona din care face parte, zona in care se </w:t>
+        <w:t xml:space="preserve"> – </w:t>
+      </w:r>
+      <w:proofErr w:type="spellStart"/>
+      <w:r>
+        <w:rPr>
+          <w:rFonts w:ascii="Arial" w:hAnsi="Arial" w:cs="Arial"/>
+          <w:sz w:val="24"/>
+          <w:szCs w:val="24"/>
+          <w:lang w:val="en-US"/>
+        </w:rPr>
+        <w:t>zona</w:t>
+      </w:r>
+      <w:proofErr w:type="spellEnd"/>
+      <w:r>
+        <w:rPr>
+          <w:rFonts w:ascii="Arial" w:hAnsi="Arial" w:cs="Arial"/>
+          <w:sz w:val="24"/>
+          <w:szCs w:val="24"/>
+          <w:lang w:val="en-US"/>
+        </w:rPr>
+        <w:t xml:space="preserve"> din care face parte, zona in care se </w:t>
       </w:r>
       <w:proofErr w:type="spellStart"/>
       <w:r>
@@ -3237,18 +1694,18 @@
     </w:p>
     <w:p>
       <w:pPr>
-        <w:pStyle w:val="ListParagraph"/>
-        <w:rPr>
-          <w:rFonts w:ascii="Arial" w:hAnsi="Arial" w:cs="Arial"/>
-          <w:sz w:val="24"/>
-          <w:szCs w:val="24"/>
-          <w:lang w:val="en-US"/>
-        </w:rPr>
-      </w:pPr>
-    </w:p>
-    <w:p>
-      <w:pPr>
-        <w:pStyle w:val="ListParagraph"/>
+        <w:pStyle w:val="Listparagraf"/>
+        <w:rPr>
+          <w:rFonts w:ascii="Arial" w:hAnsi="Arial" w:cs="Arial"/>
+          <w:sz w:val="24"/>
+          <w:szCs w:val="24"/>
+          <w:lang w:val="en-US"/>
+        </w:rPr>
+      </w:pPr>
+    </w:p>
+    <w:p>
+      <w:pPr>
+        <w:pStyle w:val="Listparagraf"/>
         <w:numPr>
           <w:ilvl w:val="1"/>
           <w:numId w:val="4"/>
@@ -3415,18 +1872,18 @@
     </w:p>
     <w:p>
       <w:pPr>
-        <w:pStyle w:val="ListParagraph"/>
-        <w:rPr>
-          <w:rFonts w:ascii="Arial" w:hAnsi="Arial" w:cs="Arial"/>
-          <w:sz w:val="24"/>
-          <w:szCs w:val="24"/>
-          <w:lang w:val="en-US"/>
-        </w:rPr>
-      </w:pPr>
-    </w:p>
-    <w:p>
-      <w:pPr>
-        <w:pStyle w:val="ListParagraph"/>
+        <w:pStyle w:val="Listparagraf"/>
+        <w:rPr>
+          <w:rFonts w:ascii="Arial" w:hAnsi="Arial" w:cs="Arial"/>
+          <w:sz w:val="24"/>
+          <w:szCs w:val="24"/>
+          <w:lang w:val="en-US"/>
+        </w:rPr>
+      </w:pPr>
+    </w:p>
+    <w:p>
+      <w:pPr>
+        <w:pStyle w:val="Listparagraf"/>
         <w:numPr>
           <w:ilvl w:val="1"/>
           <w:numId w:val="4"/>
@@ -3473,18 +1930,18 @@
     </w:p>
     <w:p>
       <w:pPr>
-        <w:pStyle w:val="ListParagraph"/>
-        <w:rPr>
-          <w:rFonts w:ascii="Arial" w:hAnsi="Arial" w:cs="Arial"/>
-          <w:sz w:val="24"/>
-          <w:szCs w:val="24"/>
-          <w:lang w:val="en-US"/>
-        </w:rPr>
-      </w:pPr>
-    </w:p>
-    <w:p>
-      <w:pPr>
-        <w:pStyle w:val="ListParagraph"/>
+        <w:pStyle w:val="Listparagraf"/>
+        <w:rPr>
+          <w:rFonts w:ascii="Arial" w:hAnsi="Arial" w:cs="Arial"/>
+          <w:sz w:val="24"/>
+          <w:szCs w:val="24"/>
+          <w:lang w:val="en-US"/>
+        </w:rPr>
+      </w:pPr>
+    </w:p>
+    <w:p>
+      <w:pPr>
+        <w:pStyle w:val="Listparagraf"/>
         <w:spacing w:after="160" w:line="259" w:lineRule="auto"/>
         <w:ind w:left="792"/>
         <w:rPr>
@@ -3543,7 +2000,27 @@
           <w:szCs w:val="24"/>
           <w:lang w:val="en-US"/>
         </w:rPr>
-        <w:t xml:space="preserve"> cypress cu at tiny? Ce se </w:t>
+        <w:t xml:space="preserve"> cypress cu at tiny? </w:t>
+      </w:r>
+      <w:proofErr w:type="spellStart"/>
+      <w:r>
+        <w:rPr>
+          <w:rFonts w:ascii="Arial" w:hAnsi="Arial" w:cs="Arial"/>
+          <w:sz w:val="24"/>
+          <w:szCs w:val="24"/>
+          <w:lang w:val="en-US"/>
+        </w:rPr>
+        <w:t>Ce</w:t>
+      </w:r>
+      <w:proofErr w:type="spellEnd"/>
+      <w:r>
+        <w:rPr>
+          <w:rFonts w:ascii="Arial" w:hAnsi="Arial" w:cs="Arial"/>
+          <w:sz w:val="24"/>
+          <w:szCs w:val="24"/>
+          <w:lang w:val="en-US"/>
+        </w:rPr>
+        <w:t xml:space="preserve"> se </w:t>
       </w:r>
       <w:proofErr w:type="spellStart"/>
       <w:r>
@@ -3703,7 +2180,7 @@
     </w:p>
     <w:p>
       <w:pPr>
-        <w:pStyle w:val="ListParagraph"/>
+        <w:pStyle w:val="Listparagraf"/>
         <w:numPr>
           <w:ilvl w:val="0"/>
           <w:numId w:val="4"/>
@@ -4091,7 +2568,7 @@
     </w:p>
     <w:p>
       <w:pPr>
-        <w:pStyle w:val="ListParagraph"/>
+        <w:pStyle w:val="Listparagraf"/>
         <w:spacing w:after="160" w:line="259" w:lineRule="auto"/>
         <w:ind w:left="360"/>
         <w:rPr>
@@ -4182,7 +2659,7 @@
     </w:p>
     <w:p>
       <w:pPr>
-        <w:pStyle w:val="ListParagraph"/>
+        <w:pStyle w:val="Listparagraf"/>
         <w:spacing w:after="160" w:line="259" w:lineRule="auto"/>
         <w:ind w:left="360"/>
         <w:rPr>
@@ -4195,7 +2672,7 @@
     </w:p>
     <w:p>
       <w:pPr>
-        <w:pStyle w:val="ListParagraph"/>
+        <w:pStyle w:val="Listparagraf"/>
         <w:numPr>
           <w:ilvl w:val="0"/>
           <w:numId w:val="4"/>
@@ -4463,7 +2940,7 @@
     </w:p>
     <w:p>
       <w:pPr>
-        <w:pStyle w:val="ListParagraph"/>
+        <w:pStyle w:val="Listparagraf"/>
         <w:spacing w:after="160" w:line="259" w:lineRule="auto"/>
         <w:ind w:left="360"/>
         <w:rPr>
@@ -4516,62 +2993,238 @@
     </w:p>
     <w:p>
       <w:pPr>
-        <w:pStyle w:val="ListParagraph"/>
-        <w:rPr>
-          <w:rFonts w:ascii="Arial" w:hAnsi="Arial" w:cs="Arial"/>
-          <w:sz w:val="24"/>
-          <w:szCs w:val="24"/>
-          <w:lang w:val="en-US"/>
-        </w:rPr>
-      </w:pPr>
-    </w:p>
-    <w:p>
-      <w:pPr>
-        <w:pStyle w:val="ListParagraph"/>
-        <w:rPr>
-          <w:rFonts w:ascii="Arial" w:hAnsi="Arial" w:cs="Arial"/>
-          <w:sz w:val="24"/>
-          <w:szCs w:val="24"/>
-          <w:lang w:val="en-US"/>
-        </w:rPr>
-      </w:pPr>
-    </w:p>
-    <w:p>
-      <w:pPr>
-        <w:pStyle w:val="ListParagraph"/>
-        <w:rPr>
-          <w:rFonts w:ascii="Arial" w:hAnsi="Arial" w:cs="Arial"/>
-          <w:sz w:val="24"/>
-          <w:szCs w:val="24"/>
-          <w:lang w:val="en-US"/>
-        </w:rPr>
-      </w:pPr>
-    </w:p>
-    <w:p>
-      <w:pPr>
-        <w:pStyle w:val="ListParagraph"/>
-        <w:rPr>
-          <w:rFonts w:ascii="Arial" w:hAnsi="Arial" w:cs="Arial"/>
-          <w:sz w:val="24"/>
-          <w:szCs w:val="24"/>
-          <w:lang w:val="en-US"/>
-        </w:rPr>
-      </w:pPr>
-    </w:p>
-    <w:p>
-      <w:pPr>
-        <w:pStyle w:val="ListParagraph"/>
-        <w:rPr>
-          <w:rFonts w:ascii="Arial" w:hAnsi="Arial" w:cs="Arial"/>
-          <w:sz w:val="24"/>
-          <w:szCs w:val="24"/>
-          <w:lang w:val="en-US"/>
-        </w:rPr>
-      </w:pPr>
-    </w:p>
-    <w:p>
-      <w:pPr>
-        <w:pStyle w:val="ListParagraph"/>
+        <w:pStyle w:val="Listparagraf"/>
+        <w:rPr>
+          <w:rFonts w:ascii="Arial" w:hAnsi="Arial" w:cs="Arial"/>
+          <w:sz w:val="24"/>
+          <w:szCs w:val="24"/>
+          <w:lang w:val="en-US"/>
+        </w:rPr>
+      </w:pPr>
+    </w:p>
+    <w:p>
+      <w:pPr>
+        <w:pStyle w:val="Listparagraf"/>
+        <w:rPr>
+          <w:rFonts w:ascii="Arial" w:hAnsi="Arial" w:cs="Arial"/>
+          <w:sz w:val="24"/>
+          <w:szCs w:val="24"/>
+          <w:lang w:val="en-US"/>
+        </w:rPr>
+      </w:pPr>
+    </w:p>
+    <w:p>
+      <w:pPr>
+        <w:pStyle w:val="Listparagraf"/>
+        <w:rPr>
+          <w:rFonts w:ascii="Arial" w:hAnsi="Arial" w:cs="Arial"/>
+          <w:sz w:val="24"/>
+          <w:szCs w:val="24"/>
+          <w:lang w:val="en-US"/>
+        </w:rPr>
+      </w:pPr>
+    </w:p>
+    <w:p>
+      <w:pPr>
+        <w:pStyle w:val="Listparagraf"/>
+        <w:rPr>
+          <w:rFonts w:ascii="Arial" w:hAnsi="Arial" w:cs="Arial"/>
+          <w:sz w:val="24"/>
+          <w:szCs w:val="24"/>
+          <w:lang w:val="en-US"/>
+        </w:rPr>
+      </w:pPr>
+    </w:p>
+    <w:p>
+      <w:pPr>
+        <w:pStyle w:val="Listparagraf"/>
+        <w:rPr>
+          <w:rFonts w:ascii="Arial" w:hAnsi="Arial" w:cs="Arial"/>
+          <w:sz w:val="24"/>
+          <w:szCs w:val="24"/>
+          <w:lang w:val="en-US"/>
+        </w:rPr>
+      </w:pPr>
+    </w:p>
+    <w:p>
+      <w:pPr>
+        <w:pStyle w:val="Listparagraf"/>
+        <w:rPr>
+          <w:rFonts w:ascii="Arial" w:hAnsi="Arial" w:cs="Arial"/>
+          <w:sz w:val="24"/>
+          <w:szCs w:val="24"/>
+          <w:lang w:val="en-US"/>
+        </w:rPr>
+      </w:pPr>
+    </w:p>
+    <w:p>
+      <w:pPr>
+        <w:pStyle w:val="Listparagraf"/>
+        <w:rPr>
+          <w:rFonts w:ascii="Arial" w:hAnsi="Arial" w:cs="Arial"/>
+          <w:sz w:val="24"/>
+          <w:szCs w:val="24"/>
+          <w:lang w:val="en-US"/>
+        </w:rPr>
+      </w:pPr>
+    </w:p>
+    <w:p>
+      <w:pPr>
+        <w:pStyle w:val="Listparagraf"/>
+        <w:rPr>
+          <w:rFonts w:ascii="Arial" w:hAnsi="Arial" w:cs="Arial"/>
+          <w:sz w:val="24"/>
+          <w:szCs w:val="24"/>
+          <w:lang w:val="en-US"/>
+        </w:rPr>
+      </w:pPr>
+    </w:p>
+    <w:p>
+      <w:pPr>
+        <w:pStyle w:val="Listparagraf"/>
+        <w:rPr>
+          <w:rFonts w:ascii="Arial" w:hAnsi="Arial" w:cs="Arial"/>
+          <w:sz w:val="24"/>
+          <w:szCs w:val="24"/>
+          <w:lang w:val="en-US"/>
+        </w:rPr>
+      </w:pPr>
+    </w:p>
+    <w:p>
+      <w:pPr>
+        <w:pStyle w:val="Listparagraf"/>
+        <w:rPr>
+          <w:rFonts w:ascii="Arial" w:hAnsi="Arial" w:cs="Arial"/>
+          <w:sz w:val="24"/>
+          <w:szCs w:val="24"/>
+          <w:lang w:val="en-US"/>
+        </w:rPr>
+      </w:pPr>
+    </w:p>
+    <w:p>
+      <w:pPr>
+        <w:pStyle w:val="Listparagraf"/>
+        <w:rPr>
+          <w:rFonts w:ascii="Arial" w:hAnsi="Arial" w:cs="Arial"/>
+          <w:sz w:val="24"/>
+          <w:szCs w:val="24"/>
+          <w:lang w:val="en-US"/>
+        </w:rPr>
+      </w:pPr>
+    </w:p>
+    <w:p>
+      <w:pPr>
+        <w:pStyle w:val="Listparagraf"/>
+        <w:rPr>
+          <w:rFonts w:ascii="Arial" w:hAnsi="Arial" w:cs="Arial"/>
+          <w:sz w:val="24"/>
+          <w:szCs w:val="24"/>
+          <w:lang w:val="en-US"/>
+        </w:rPr>
+      </w:pPr>
+    </w:p>
+    <w:p>
+      <w:pPr>
+        <w:pStyle w:val="Listparagraf"/>
+        <w:rPr>
+          <w:rFonts w:ascii="Arial" w:hAnsi="Arial" w:cs="Arial"/>
+          <w:sz w:val="24"/>
+          <w:szCs w:val="24"/>
+          <w:lang w:val="en-US"/>
+        </w:rPr>
+      </w:pPr>
+    </w:p>
+    <w:p>
+      <w:pPr>
+        <w:pStyle w:val="Listparagraf"/>
+        <w:rPr>
+          <w:rFonts w:ascii="Arial" w:hAnsi="Arial" w:cs="Arial"/>
+          <w:sz w:val="24"/>
+          <w:szCs w:val="24"/>
+          <w:lang w:val="en-US"/>
+        </w:rPr>
+      </w:pPr>
+    </w:p>
+    <w:p>
+      <w:pPr>
+        <w:pStyle w:val="Listparagraf"/>
+        <w:rPr>
+          <w:rFonts w:ascii="Arial" w:hAnsi="Arial" w:cs="Arial"/>
+          <w:sz w:val="24"/>
+          <w:szCs w:val="24"/>
+          <w:lang w:val="en-US"/>
+        </w:rPr>
+      </w:pPr>
+    </w:p>
+    <w:p>
+      <w:pPr>
+        <w:pStyle w:val="Listparagraf"/>
+        <w:rPr>
+          <w:rFonts w:ascii="Arial" w:hAnsi="Arial" w:cs="Arial"/>
+          <w:sz w:val="24"/>
+          <w:szCs w:val="24"/>
+          <w:lang w:val="en-US"/>
+        </w:rPr>
+      </w:pPr>
+    </w:p>
+    <w:p>
+      <w:pPr>
+        <w:pStyle w:val="Listparagraf"/>
+        <w:rPr>
+          <w:rFonts w:ascii="Arial" w:hAnsi="Arial" w:cs="Arial"/>
+          <w:sz w:val="24"/>
+          <w:szCs w:val="24"/>
+          <w:lang w:val="en-US"/>
+        </w:rPr>
+      </w:pPr>
+    </w:p>
+    <w:p>
+      <w:pPr>
+        <w:pStyle w:val="Listparagraf"/>
+        <w:rPr>
+          <w:rFonts w:ascii="Arial" w:hAnsi="Arial" w:cs="Arial"/>
+          <w:sz w:val="24"/>
+          <w:szCs w:val="24"/>
+          <w:lang w:val="en-US"/>
+        </w:rPr>
+      </w:pPr>
+    </w:p>
+    <w:p>
+      <w:pPr>
+        <w:pStyle w:val="Listparagraf"/>
+        <w:rPr>
+          <w:rFonts w:ascii="Arial" w:hAnsi="Arial" w:cs="Arial"/>
+          <w:sz w:val="24"/>
+          <w:szCs w:val="24"/>
+          <w:lang w:val="en-US"/>
+        </w:rPr>
+      </w:pPr>
+    </w:p>
+    <w:p>
+      <w:pPr>
+        <w:pStyle w:val="Listparagraf"/>
+        <w:rPr>
+          <w:rFonts w:ascii="Arial" w:hAnsi="Arial" w:cs="Arial"/>
+          <w:sz w:val="24"/>
+          <w:szCs w:val="24"/>
+          <w:lang w:val="en-US"/>
+        </w:rPr>
+      </w:pPr>
+    </w:p>
+    <w:p>
+      <w:pPr>
+        <w:pStyle w:val="Listparagraf"/>
+        <w:rPr>
+          <w:rFonts w:ascii="Arial" w:hAnsi="Arial" w:cs="Arial"/>
+          <w:sz w:val="24"/>
+          <w:szCs w:val="24"/>
+          <w:lang w:val="en-US"/>
+        </w:rPr>
+      </w:pPr>
+    </w:p>
+    <w:p>
+      <w:pPr>
+        <w:pStyle w:val="Listparagraf"/>
         <w:numPr>
           <w:ilvl w:val="0"/>
           <w:numId w:val="4"/>
@@ -4594,6 +3247,7 @@
           <w:szCs w:val="24"/>
           <w:lang w:val="en-US"/>
         </w:rPr>
+        <w:lastRenderedPageBreak/>
         <w:t>Proiectare</w:t>
       </w:r>
       <w:proofErr w:type="spellEnd"/>
@@ -4644,7 +3298,7 @@
     </w:p>
     <w:p>
       <w:pPr>
-        <w:pStyle w:val="ListParagraph"/>
+        <w:pStyle w:val="Listparagraf"/>
         <w:rPr>
           <w:rFonts w:ascii="Arial" w:hAnsi="Arial" w:cs="Arial"/>
           <w:b/>
@@ -4656,7 +3310,7 @@
     </w:p>
     <w:p>
       <w:pPr>
-        <w:pStyle w:val="ListParagraph"/>
+        <w:pStyle w:val="Listparagraf"/>
         <w:numPr>
           <w:ilvl w:val="1"/>
           <w:numId w:val="4"/>
@@ -4714,7 +3368,7 @@
     </w:p>
     <w:p>
       <w:pPr>
-        <w:pStyle w:val="ListParagraph"/>
+        <w:pStyle w:val="Listparagraf"/>
         <w:spacing w:after="160" w:line="259" w:lineRule="auto"/>
         <w:ind w:left="792"/>
         <w:rPr>
@@ -4727,7 +3381,7 @@
     </w:p>
     <w:p>
       <w:pPr>
-        <w:pStyle w:val="ListParagraph"/>
+        <w:pStyle w:val="Listparagraf"/>
         <w:numPr>
           <w:ilvl w:val="2"/>
           <w:numId w:val="4"/>
@@ -4794,7 +3448,276 @@
           <w:szCs w:val="24"/>
         </w:rPr>
         <w:br/>
-        <w:t xml:space="preserve">Modelul ATtiny1614 / 1616/1617 este membru al seriei tinyAVR1 a microcontrolerelor, folosind </w:t>
+        <w:t xml:space="preserve">Modelul ATtiny1614 / 1616/1617 este membru al seriei tinyAVR1 a microcontrolerelor, folosind procesorul AVR® pe 8 biți cu multiplicator de hardware, care rulează până la 20MHz și cu Flash 16KB, 2KB de SRAM și 256B de EEPROM într-o rețea de 14, 20 și 24 de pini. Seria tinyAVR1 utilizează cele mai noi tehnologii cu o arhitectură flexibilă și cu putere redusă, inclusiv sistem de evenimente și SleepWalking, caracteristici analogice exacte și periferice avansate. Interfețele touch capacitive cu senzorul de proximitate și ecranul acționat sunt susținute cu controlerul tactil </w:t>
+      </w:r>
+      <w:proofErr w:type="spellStart"/>
+      <w:r>
+        <w:rPr>
+          <w:rFonts w:ascii="Times New Roman" w:hAnsi="Times New Roman" w:cs="Times New Roman"/>
+          <w:sz w:val="24"/>
+          <w:szCs w:val="24"/>
+        </w:rPr>
+        <w:t>QTouch</w:t>
+      </w:r>
+      <w:proofErr w:type="spellEnd"/>
+      <w:r>
+        <w:rPr>
+          <w:rFonts w:ascii="Times New Roman" w:hAnsi="Times New Roman" w:cs="Times New Roman"/>
+          <w:sz w:val="24"/>
+          <w:szCs w:val="24"/>
+        </w:rPr>
+        <w:t>® integrat.</w:t>
+      </w:r>
+    </w:p>
+    <w:p>
+      <w:pPr>
+        <w:rPr>
+          <w:rFonts w:ascii="Times New Roman" w:hAnsi="Times New Roman" w:cs="Times New Roman"/>
+          <w:sz w:val="24"/>
+          <w:szCs w:val="24"/>
+        </w:rPr>
+      </w:pPr>
+      <w:r>
+        <w:rPr>
+          <w:rFonts w:ascii="Times New Roman" w:hAnsi="Times New Roman" w:cs="Times New Roman"/>
+          <w:b/>
+          <w:sz w:val="24"/>
+          <w:szCs w:val="24"/>
+        </w:rPr>
+        <w:t>Caracteristici</w:t>
+      </w:r>
+      <w:r>
+        <w:rPr>
+          <w:rFonts w:ascii="Times New Roman" w:hAnsi="Times New Roman" w:cs="Times New Roman"/>
+          <w:sz w:val="24"/>
+          <w:szCs w:val="24"/>
+        </w:rPr>
+        <w:br/>
+        <w:t>• PROCESOR</w:t>
+      </w:r>
+      <w:r>
+        <w:rPr>
+          <w:rFonts w:ascii="Times New Roman" w:hAnsi="Times New Roman" w:cs="Times New Roman"/>
+          <w:sz w:val="24"/>
+          <w:szCs w:val="24"/>
+        </w:rPr>
+        <w:br/>
+        <w:t>- CPU pe 8 biți AVR®</w:t>
+      </w:r>
+      <w:r>
+        <w:rPr>
+          <w:rFonts w:ascii="Times New Roman" w:hAnsi="Times New Roman" w:cs="Times New Roman"/>
+          <w:sz w:val="24"/>
+          <w:szCs w:val="24"/>
+        </w:rPr>
+        <w:br/>
+        <w:t>- Rularea la 20MHz</w:t>
+      </w:r>
+      <w:r>
+        <w:rPr>
+          <w:rFonts w:ascii="Times New Roman" w:hAnsi="Times New Roman" w:cs="Times New Roman"/>
+          <w:sz w:val="24"/>
+          <w:szCs w:val="24"/>
+        </w:rPr>
+        <w:br/>
+        <w:t>- Acces I / O cu ciclu unic</w:t>
+      </w:r>
+      <w:r>
+        <w:rPr>
+          <w:rFonts w:ascii="Times New Roman" w:hAnsi="Times New Roman" w:cs="Times New Roman"/>
+          <w:sz w:val="24"/>
+          <w:szCs w:val="24"/>
+        </w:rPr>
+        <w:br/>
+        <w:t>- Controlor de întrerupere pe două nivele</w:t>
+      </w:r>
+      <w:r>
+        <w:rPr>
+          <w:rFonts w:ascii="Times New Roman" w:hAnsi="Times New Roman" w:cs="Times New Roman"/>
+          <w:sz w:val="24"/>
+          <w:szCs w:val="24"/>
+        </w:rPr>
+        <w:br/>
+        <w:t>- Multiplicatorul hardware cu două cicluri</w:t>
+      </w:r>
+      <w:r>
+        <w:rPr>
+          <w:rFonts w:ascii="Times New Roman" w:hAnsi="Times New Roman" w:cs="Times New Roman"/>
+          <w:sz w:val="24"/>
+          <w:szCs w:val="24"/>
+        </w:rPr>
+        <w:br/>
+        <w:t>• Memorii</w:t>
+      </w:r>
+      <w:r>
+        <w:rPr>
+          <w:rFonts w:ascii="Times New Roman" w:hAnsi="Times New Roman" w:cs="Times New Roman"/>
+          <w:sz w:val="24"/>
+          <w:szCs w:val="24"/>
+        </w:rPr>
+        <w:br/>
+        <w:t>- Memorie flash auto-programabilă de 16KB în sistem</w:t>
+      </w:r>
+      <w:r>
+        <w:rPr>
+          <w:rFonts w:ascii="Times New Roman" w:hAnsi="Times New Roman" w:cs="Times New Roman"/>
+          <w:sz w:val="24"/>
+          <w:szCs w:val="24"/>
+        </w:rPr>
+        <w:br/>
+        <w:t>- 256B EEPROM</w:t>
+      </w:r>
+      <w:r>
+        <w:rPr>
+          <w:rFonts w:ascii="Times New Roman" w:hAnsi="Times New Roman" w:cs="Times New Roman"/>
+          <w:sz w:val="24"/>
+          <w:szCs w:val="24"/>
+        </w:rPr>
+        <w:br/>
+        <w:t>- 2KB SRAM</w:t>
+      </w:r>
+      <w:r>
+        <w:rPr>
+          <w:rFonts w:ascii="Times New Roman" w:hAnsi="Times New Roman" w:cs="Times New Roman"/>
+          <w:sz w:val="24"/>
+          <w:szCs w:val="24"/>
+        </w:rPr>
+        <w:br/>
+        <w:t>• Sistem</w:t>
+      </w:r>
+      <w:r>
+        <w:rPr>
+          <w:rFonts w:ascii="Times New Roman" w:hAnsi="Times New Roman" w:cs="Times New Roman"/>
+          <w:sz w:val="24"/>
+          <w:szCs w:val="24"/>
+        </w:rPr>
+        <w:br/>
+        <w:t>- Resetare la pornire (POR)</w:t>
+      </w:r>
+      <w:r>
+        <w:rPr>
+          <w:rFonts w:ascii="Times New Roman" w:hAnsi="Times New Roman" w:cs="Times New Roman"/>
+          <w:sz w:val="24"/>
+          <w:szCs w:val="24"/>
+        </w:rPr>
+        <w:br/>
+        <w:t>- detecția maro-out (BOD)</w:t>
+      </w:r>
+      <w:r>
+        <w:rPr>
+          <w:rFonts w:ascii="Times New Roman" w:hAnsi="Times New Roman" w:cs="Times New Roman"/>
+          <w:sz w:val="24"/>
+          <w:szCs w:val="24"/>
+        </w:rPr>
+        <w:br/>
+        <w:t>- Opțiuni de ceas intern și extern:</w:t>
+      </w:r>
+      <w:r>
+        <w:rPr>
+          <w:rFonts w:ascii="Times New Roman" w:hAnsi="Times New Roman" w:cs="Times New Roman"/>
+          <w:sz w:val="24"/>
+          <w:szCs w:val="24"/>
+        </w:rPr>
+        <w:br/>
+        <w:t>• Oscilator RC cu putere redusă de 16/20 MHz</w:t>
+      </w:r>
+      <w:r>
+        <w:rPr>
+          <w:rFonts w:ascii="Times New Roman" w:hAnsi="Times New Roman" w:cs="Times New Roman"/>
+          <w:sz w:val="24"/>
+          <w:szCs w:val="24"/>
+        </w:rPr>
+        <w:br/>
+        <w:t>• Oscilator RC intern cu 32,768 kHz Ultra Low Power (ULP) cu precizie de ± 10%, ± 2%</w:t>
+      </w:r>
+      <w:r>
+        <w:rPr>
+          <w:rFonts w:ascii="Times New Roman" w:hAnsi="Times New Roman" w:cs="Times New Roman"/>
+          <w:sz w:val="24"/>
+          <w:szCs w:val="24"/>
+        </w:rPr>
+        <w:br/>
+        <w:t>mărimea pasului de calibrare</w:t>
+      </w:r>
+      <w:r>
+        <w:rPr>
+          <w:rFonts w:ascii="Times New Roman" w:hAnsi="Times New Roman" w:cs="Times New Roman"/>
+          <w:sz w:val="24"/>
+          <w:szCs w:val="24"/>
+        </w:rPr>
+        <w:br/>
+        <w:t>• Oscilator de cristal extern de 32.768 kHz</w:t>
+      </w:r>
+      <w:r>
+        <w:rPr>
+          <w:rFonts w:ascii="Times New Roman" w:hAnsi="Times New Roman" w:cs="Times New Roman"/>
+          <w:sz w:val="24"/>
+          <w:szCs w:val="24"/>
+        </w:rPr>
+        <w:br/>
+        <w:t>• Intrare ceas extern</w:t>
+      </w:r>
+      <w:r>
+        <w:rPr>
+          <w:rFonts w:ascii="Times New Roman" w:hAnsi="Times New Roman" w:cs="Times New Roman"/>
+          <w:sz w:val="24"/>
+          <w:szCs w:val="24"/>
+        </w:rPr>
+        <w:br/>
+        <w:t>- Interfață de programare și depanare cu un singur pin (UPDI)</w:t>
+      </w:r>
+      <w:r>
+        <w:rPr>
+          <w:rFonts w:ascii="Times New Roman" w:hAnsi="Times New Roman" w:cs="Times New Roman"/>
+          <w:sz w:val="24"/>
+          <w:szCs w:val="24"/>
+        </w:rPr>
+        <w:br/>
+        <w:t>- Trei moduri de somn:</w:t>
+      </w:r>
+      <w:r>
+        <w:rPr>
+          <w:rFonts w:ascii="Times New Roman" w:hAnsi="Times New Roman" w:cs="Times New Roman"/>
+          <w:sz w:val="24"/>
+          <w:szCs w:val="24"/>
+        </w:rPr>
+        <w:br/>
+        <w:t>• Inactiv cu toate perifericele care rulează pentru trezire imediată</w:t>
+      </w:r>
+      <w:r>
+        <w:rPr>
+          <w:rFonts w:ascii="Times New Roman" w:hAnsi="Times New Roman" w:cs="Times New Roman"/>
+          <w:sz w:val="24"/>
+          <w:szCs w:val="24"/>
+        </w:rPr>
+        <w:br/>
+        <w:t>• Așteptare</w:t>
+      </w:r>
+      <w:r>
+        <w:rPr>
+          <w:rFonts w:ascii="Times New Roman" w:hAnsi="Times New Roman" w:cs="Times New Roman"/>
+          <w:sz w:val="24"/>
+          <w:szCs w:val="24"/>
+        </w:rPr>
+        <w:br/>
+        <w:t>- Funcționare configurabilă a perifericelor selectate</w:t>
+      </w:r>
+      <w:r>
+        <w:rPr>
+          <w:rFonts w:ascii="Times New Roman" w:hAnsi="Times New Roman" w:cs="Times New Roman"/>
+          <w:sz w:val="24"/>
+          <w:szCs w:val="24"/>
+        </w:rPr>
+        <w:br/>
+        <w:t>- periferice SleepWalking</w:t>
+      </w:r>
+      <w:r>
+        <w:rPr>
+          <w:rFonts w:ascii="Times New Roman" w:hAnsi="Times New Roman" w:cs="Times New Roman"/>
+          <w:sz w:val="24"/>
+          <w:szCs w:val="24"/>
+        </w:rPr>
+        <w:br/>
       </w:r>
       <w:r>
         <w:rPr>
@@ -4803,258 +3726,6 @@
           <w:szCs w:val="24"/>
         </w:rPr>
         <w:lastRenderedPageBreak/>
-        <w:t>procesorul AVR® pe 8 biți cu multiplicator de hardware, care rulează până la 20MHz și cu Flash 16KB, 2KB de SRAM și 256B de EEPROM într-o rețea de 14, 20 și 24 de pini. Seria tinyAVR1 utilizează cele mai noi tehnologii cu o arhitectură flexibilă și cu putere redusă, inclusiv sistem de evenimente și SleepWalking, caracteristici analogice exacte și periferice avansate. Interfețele touch capacitive cu senzorul de proximitate și ecranul acționat sunt susținute cu controlerul tactil QTouch® integrat.</w:t>
-      </w:r>
-    </w:p>
-    <w:p>
-      <w:pPr>
-        <w:rPr>
-          <w:rFonts w:ascii="Times New Roman" w:hAnsi="Times New Roman" w:cs="Times New Roman"/>
-          <w:sz w:val="24"/>
-          <w:szCs w:val="24"/>
-        </w:rPr>
-      </w:pPr>
-      <w:r>
-        <w:rPr>
-          <w:rFonts w:ascii="Times New Roman" w:hAnsi="Times New Roman" w:cs="Times New Roman"/>
-          <w:b/>
-          <w:sz w:val="24"/>
-          <w:szCs w:val="24"/>
-        </w:rPr>
-        <w:t>Caracteristici</w:t>
-      </w:r>
-      <w:r>
-        <w:rPr>
-          <w:rFonts w:ascii="Times New Roman" w:hAnsi="Times New Roman" w:cs="Times New Roman"/>
-          <w:sz w:val="24"/>
-          <w:szCs w:val="24"/>
-        </w:rPr>
-        <w:br/>
-        <w:t>• PROCESOR</w:t>
-      </w:r>
-      <w:r>
-        <w:rPr>
-          <w:rFonts w:ascii="Times New Roman" w:hAnsi="Times New Roman" w:cs="Times New Roman"/>
-          <w:sz w:val="24"/>
-          <w:szCs w:val="24"/>
-        </w:rPr>
-        <w:br/>
-        <w:t>- CPU pe 8 biți AVR®</w:t>
-      </w:r>
-      <w:r>
-        <w:rPr>
-          <w:rFonts w:ascii="Times New Roman" w:hAnsi="Times New Roman" w:cs="Times New Roman"/>
-          <w:sz w:val="24"/>
-          <w:szCs w:val="24"/>
-        </w:rPr>
-        <w:br/>
-        <w:t>- Rularea la 20MHz</w:t>
-      </w:r>
-      <w:r>
-        <w:rPr>
-          <w:rFonts w:ascii="Times New Roman" w:hAnsi="Times New Roman" w:cs="Times New Roman"/>
-          <w:sz w:val="24"/>
-          <w:szCs w:val="24"/>
-        </w:rPr>
-        <w:br/>
-        <w:t>- Acces I / O cu ciclu unic</w:t>
-      </w:r>
-      <w:r>
-        <w:rPr>
-          <w:rFonts w:ascii="Times New Roman" w:hAnsi="Times New Roman" w:cs="Times New Roman"/>
-          <w:sz w:val="24"/>
-          <w:szCs w:val="24"/>
-        </w:rPr>
-        <w:br/>
-        <w:t>- Controlor de întrerupere pe două nivele</w:t>
-      </w:r>
-      <w:r>
-        <w:rPr>
-          <w:rFonts w:ascii="Times New Roman" w:hAnsi="Times New Roman" w:cs="Times New Roman"/>
-          <w:sz w:val="24"/>
-          <w:szCs w:val="24"/>
-        </w:rPr>
-        <w:br/>
-        <w:t>- Multiplicatorul hardware cu două cicluri</w:t>
-      </w:r>
-      <w:r>
-        <w:rPr>
-          <w:rFonts w:ascii="Times New Roman" w:hAnsi="Times New Roman" w:cs="Times New Roman"/>
-          <w:sz w:val="24"/>
-          <w:szCs w:val="24"/>
-        </w:rPr>
-        <w:br/>
-        <w:t>• Memorii</w:t>
-      </w:r>
-      <w:r>
-        <w:rPr>
-          <w:rFonts w:ascii="Times New Roman" w:hAnsi="Times New Roman" w:cs="Times New Roman"/>
-          <w:sz w:val="24"/>
-          <w:szCs w:val="24"/>
-        </w:rPr>
-        <w:br/>
-        <w:t>- Memorie flash auto-programabilă de 16KB în sistem</w:t>
-      </w:r>
-      <w:r>
-        <w:rPr>
-          <w:rFonts w:ascii="Times New Roman" w:hAnsi="Times New Roman" w:cs="Times New Roman"/>
-          <w:sz w:val="24"/>
-          <w:szCs w:val="24"/>
-        </w:rPr>
-        <w:br/>
-        <w:t>- 256B EEPROM</w:t>
-      </w:r>
-      <w:r>
-        <w:rPr>
-          <w:rFonts w:ascii="Times New Roman" w:hAnsi="Times New Roman" w:cs="Times New Roman"/>
-          <w:sz w:val="24"/>
-          <w:szCs w:val="24"/>
-        </w:rPr>
-        <w:br/>
-        <w:t>- 2KB SRAM</w:t>
-      </w:r>
-      <w:r>
-        <w:rPr>
-          <w:rFonts w:ascii="Times New Roman" w:hAnsi="Times New Roman" w:cs="Times New Roman"/>
-          <w:sz w:val="24"/>
-          <w:szCs w:val="24"/>
-        </w:rPr>
-        <w:br/>
-        <w:t>• Sistem</w:t>
-      </w:r>
-      <w:r>
-        <w:rPr>
-          <w:rFonts w:ascii="Times New Roman" w:hAnsi="Times New Roman" w:cs="Times New Roman"/>
-          <w:sz w:val="24"/>
-          <w:szCs w:val="24"/>
-        </w:rPr>
-        <w:br/>
-        <w:t>- Resetare la pornire (POR)</w:t>
-      </w:r>
-      <w:r>
-        <w:rPr>
-          <w:rFonts w:ascii="Times New Roman" w:hAnsi="Times New Roman" w:cs="Times New Roman"/>
-          <w:sz w:val="24"/>
-          <w:szCs w:val="24"/>
-        </w:rPr>
-        <w:br/>
-        <w:t>- detecția maro-out (BOD)</w:t>
-      </w:r>
-      <w:r>
-        <w:rPr>
-          <w:rFonts w:ascii="Times New Roman" w:hAnsi="Times New Roman" w:cs="Times New Roman"/>
-          <w:sz w:val="24"/>
-          <w:szCs w:val="24"/>
-        </w:rPr>
-        <w:br/>
-        <w:t>- Opțiuni de ceas intern și extern:</w:t>
-      </w:r>
-      <w:r>
-        <w:rPr>
-          <w:rFonts w:ascii="Times New Roman" w:hAnsi="Times New Roman" w:cs="Times New Roman"/>
-          <w:sz w:val="24"/>
-          <w:szCs w:val="24"/>
-        </w:rPr>
-        <w:br/>
-        <w:t>• Oscilator RC cu putere redusă de 16/20 MHz</w:t>
-      </w:r>
-      <w:r>
-        <w:rPr>
-          <w:rFonts w:ascii="Times New Roman" w:hAnsi="Times New Roman" w:cs="Times New Roman"/>
-          <w:sz w:val="24"/>
-          <w:szCs w:val="24"/>
-        </w:rPr>
-        <w:br/>
-        <w:t>• Oscilator RC intern cu 32,768 kHz Ultra Low Power (ULP) cu precizie de ± 10%, ± 2%</w:t>
-      </w:r>
-      <w:r>
-        <w:rPr>
-          <w:rFonts w:ascii="Times New Roman" w:hAnsi="Times New Roman" w:cs="Times New Roman"/>
-          <w:sz w:val="24"/>
-          <w:szCs w:val="24"/>
-        </w:rPr>
-        <w:br/>
-        <w:t>mărimea pasului de calibrare</w:t>
-      </w:r>
-      <w:r>
-        <w:rPr>
-          <w:rFonts w:ascii="Times New Roman" w:hAnsi="Times New Roman" w:cs="Times New Roman"/>
-          <w:sz w:val="24"/>
-          <w:szCs w:val="24"/>
-        </w:rPr>
-        <w:br/>
-        <w:t>• Oscilator de cristal extern de 32.768 kHz</w:t>
-      </w:r>
-      <w:r>
-        <w:rPr>
-          <w:rFonts w:ascii="Times New Roman" w:hAnsi="Times New Roman" w:cs="Times New Roman"/>
-          <w:sz w:val="24"/>
-          <w:szCs w:val="24"/>
-        </w:rPr>
-        <w:br/>
-        <w:t>• Intrare ceas extern</w:t>
-      </w:r>
-      <w:r>
-        <w:rPr>
-          <w:rFonts w:ascii="Times New Roman" w:hAnsi="Times New Roman" w:cs="Times New Roman"/>
-          <w:sz w:val="24"/>
-          <w:szCs w:val="24"/>
-        </w:rPr>
-        <w:br/>
-        <w:t>- Interfață de programare și depanare cu un singur pin (UPDI)</w:t>
-      </w:r>
-      <w:r>
-        <w:rPr>
-          <w:rFonts w:ascii="Times New Roman" w:hAnsi="Times New Roman" w:cs="Times New Roman"/>
-          <w:sz w:val="24"/>
-          <w:szCs w:val="24"/>
-        </w:rPr>
-        <w:br/>
-        <w:t>- Trei moduri de somn:</w:t>
-      </w:r>
-      <w:r>
-        <w:rPr>
-          <w:rFonts w:ascii="Times New Roman" w:hAnsi="Times New Roman" w:cs="Times New Roman"/>
-          <w:sz w:val="24"/>
-          <w:szCs w:val="24"/>
-        </w:rPr>
-        <w:br/>
-        <w:t>• Inactiv cu toate perifericele care rulează pentru trezire imediată</w:t>
-      </w:r>
-      <w:r>
-        <w:rPr>
-          <w:rFonts w:ascii="Times New Roman" w:hAnsi="Times New Roman" w:cs="Times New Roman"/>
-          <w:sz w:val="24"/>
-          <w:szCs w:val="24"/>
-        </w:rPr>
-        <w:br/>
-        <w:t>• Așteptare</w:t>
-      </w:r>
-      <w:r>
-        <w:rPr>
-          <w:rFonts w:ascii="Times New Roman" w:hAnsi="Times New Roman" w:cs="Times New Roman"/>
-          <w:sz w:val="24"/>
-          <w:szCs w:val="24"/>
-        </w:rPr>
-        <w:br/>
-        <w:t>- Funcționare configurabilă a perifericelor selectate</w:t>
-      </w:r>
-      <w:r>
-        <w:rPr>
-          <w:rFonts w:ascii="Times New Roman" w:hAnsi="Times New Roman" w:cs="Times New Roman"/>
-          <w:sz w:val="24"/>
-          <w:szCs w:val="24"/>
-        </w:rPr>
-        <w:br/>
-        <w:t>- periferice SleepWalking</w:t>
-      </w:r>
-      <w:r>
-        <w:rPr>
-          <w:rFonts w:ascii="Times New Roman" w:hAnsi="Times New Roman" w:cs="Times New Roman"/>
-          <w:sz w:val="24"/>
-          <w:szCs w:val="24"/>
-        </w:rPr>
-        <w:br/>
         <w:t>• Power Down cu funcționalitate limitată de trezire</w:t>
       </w:r>
       <w:r>
@@ -5127,14 +3798,6 @@
           <w:szCs w:val="24"/>
         </w:rPr>
         <w:br/>
-      </w:r>
-      <w:r>
-        <w:rPr>
-          <w:rFonts w:ascii="Times New Roman" w:hAnsi="Times New Roman" w:cs="Times New Roman"/>
-          <w:sz w:val="24"/>
-          <w:szCs w:val="24"/>
-        </w:rPr>
-        <w:lastRenderedPageBreak/>
         <w:t>- interfață serial periferică Master / Slave (SPI)</w:t>
       </w:r>
       <w:r>
@@ -5471,7 +4134,7 @@
     </w:p>
     <w:p>
       <w:pPr>
-        <w:pStyle w:val="ListParagraph"/>
+        <w:pStyle w:val="Listparagraf"/>
         <w:numPr>
           <w:ilvl w:val="2"/>
           <w:numId w:val="4"/>
@@ -5491,7 +4154,6 @@
           <w:szCs w:val="24"/>
           <w:lang w:val="en-US"/>
         </w:rPr>
-        <w:lastRenderedPageBreak/>
         <w:t>Atmel At-Tiny – X-</w:t>
       </w:r>
       <w:proofErr w:type="spellStart"/>
@@ -5614,6 +4276,8 @@
         </w:rPr>
         <w:t>Suportat de platforma de dezvoltare integrată Atmel Studio, kitul oferă acces ușor la caracteristicile Atmel800 și explică modul de integrare a dispozitivului într-un design personalizat.</w:t>
       </w:r>
+      <w:bookmarkStart w:id="0" w:name="_GoBack"/>
+      <w:bookmarkEnd w:id="0"/>
       <w:r>
         <w:rPr>
           <w:rFonts w:ascii="Times New Roman" w:hAnsi="Times New Roman" w:cs="Times New Roman"/>
@@ -6037,6 +4701,7 @@
           <w:szCs w:val="24"/>
           <w:shd w:val="clear" w:color="auto" w:fill="F5F5F5"/>
         </w:rPr>
+        <w:lastRenderedPageBreak/>
         <w:t>• USB alimentat</w:t>
       </w:r>
       <w:r>
@@ -6059,7 +4724,7 @@
     </w:p>
     <w:p>
       <w:pPr>
-        <w:pStyle w:val="ListParagraph"/>
+        <w:pStyle w:val="Listparagraf"/>
         <w:spacing w:after="160" w:line="259" w:lineRule="auto"/>
         <w:ind w:left="792"/>
         <w:rPr>
@@ -6072,7 +4737,7 @@
     </w:p>
     <w:p>
       <w:pPr>
-        <w:pStyle w:val="ListParagraph"/>
+        <w:pStyle w:val="Listparagraf"/>
         <w:spacing w:after="160" w:line="259" w:lineRule="auto"/>
         <w:ind w:left="792"/>
         <w:rPr>
@@ -6085,7 +4750,7 @@
     </w:p>
     <w:p>
       <w:pPr>
-        <w:pStyle w:val="ListParagraph"/>
+        <w:pStyle w:val="Listparagraf"/>
         <w:spacing w:after="160" w:line="259" w:lineRule="auto"/>
         <w:ind w:left="792"/>
         <w:rPr>
@@ -6098,7 +4763,7 @@
     </w:p>
     <w:p>
       <w:pPr>
-        <w:pStyle w:val="ListParagraph"/>
+        <w:pStyle w:val="Listparagraf"/>
         <w:spacing w:after="160" w:line="259" w:lineRule="auto"/>
         <w:ind w:left="792"/>
         <w:rPr>
@@ -6111,7 +4776,7 @@
     </w:p>
     <w:p>
       <w:pPr>
-        <w:pStyle w:val="ListParagraph"/>
+        <w:pStyle w:val="Listparagraf"/>
         <w:spacing w:after="160" w:line="259" w:lineRule="auto"/>
         <w:ind w:left="792"/>
         <w:rPr>
@@ -6124,7 +4789,7 @@
     </w:p>
     <w:p>
       <w:pPr>
-        <w:pStyle w:val="ListParagraph"/>
+        <w:pStyle w:val="Listparagraf"/>
         <w:spacing w:after="160" w:line="259" w:lineRule="auto"/>
         <w:ind w:left="792"/>
         <w:rPr>
@@ -6137,7 +4802,7 @@
     </w:p>
     <w:p>
       <w:pPr>
-        <w:pStyle w:val="ListParagraph"/>
+        <w:pStyle w:val="Listparagraf"/>
         <w:numPr>
           <w:ilvl w:val="1"/>
           <w:numId w:val="4"/>
@@ -6159,7 +4824,6 @@
           <w:szCs w:val="24"/>
           <w:lang w:val="en-US"/>
         </w:rPr>
-        <w:lastRenderedPageBreak/>
         <w:t>Comunicare</w:t>
       </w:r>
       <w:proofErr w:type="spellEnd"/>
@@ -6385,7 +5049,7 @@
     </w:p>
     <w:p>
       <w:pPr>
-        <w:pStyle w:val="ListParagraph"/>
+        <w:pStyle w:val="Listparagraf"/>
         <w:spacing w:after="160" w:line="259" w:lineRule="auto"/>
         <w:ind w:left="792"/>
         <w:rPr>
@@ -7035,6 +5699,7 @@
           <w:sz w:val="24"/>
           <w:szCs w:val="24"/>
         </w:rPr>
+        <w:lastRenderedPageBreak/>
         <w:t>Prezentare generală</w:t>
       </w:r>
       <w:r>
@@ -7044,16 +5709,7 @@
           <w:szCs w:val="24"/>
         </w:rPr>
         <w:br/>
-        <w:t xml:space="preserve">Interfața cu două fire (TWI) este o interfață de comunicare bidirecțională, cu două fire. Acesta este compatibil cu I2C și System Management Bus (SMBus). Singurul hardware extern necesar pentru implementarea magistralei este un rezistor de tracțiune pe fiecare linie de autobuz. Orice dispozitiv conectat la magistrala trebuie să acționeze ca un maestru sau un sclav. Comandantul inițiază o tranzacție de date prin adresarea unui slave pe magistrală și comunicând dacă dorește să transmită sau să primească date. Un autobuz poate avea mai mulți sclavi și unul sau mai mulți maeștri care pot prelua controlul autobuzului. Un proces de arbitraj se ocupă de prioritate dacă </w:t>
-      </w:r>
-      <w:r>
-        <w:rPr>
-          <w:rFonts w:ascii="Times New Roman" w:hAnsi="Times New Roman" w:cs="Times New Roman"/>
-          <w:sz w:val="24"/>
-          <w:szCs w:val="24"/>
-        </w:rPr>
-        <w:lastRenderedPageBreak/>
-        <w:t>mai mult de un maestru încearcă să transmită date în același timp. Mecanismele de rezolvare a controverselor autobuzelor sunt inerente protocolului.</w:t>
+        <w:t>Interfața cu două fire (TWI) este o interfață de comunicare bidirecțională, cu două fire. Acesta este compatibil cu I2C și System Management Bus (SMBus). Singurul hardware extern necesar pentru implementarea magistralei este un rezistor de tracțiune pe fiecare linie de autobuz. Orice dispozitiv conectat la magistrala trebuie să acționeze ca un maestru sau un sclav. Comandantul inițiază o tranzacție de date prin adresarea unui slave pe magistrală și comunicând dacă dorește să transmită sau să primească date. Un autobuz poate avea mai mulți sclavi și unul sau mai mulți maeștri care pot prelua controlul autobuzului. Un proces de arbitraj se ocupă de prioritate dacă mai mult de un maestru încearcă să transmită date în același timp. Mecanismele de rezolvare a controverselor autobuzelor sunt inerente protocolului.</w:t>
       </w:r>
       <w:r>
         <w:rPr>
@@ -7110,8 +5766,6 @@
           <w:szCs w:val="24"/>
         </w:rPr>
       </w:pPr>
-      <w:bookmarkStart w:id="0" w:name="_GoBack"/>
-      <w:bookmarkEnd w:id="0"/>
     </w:p>
     <w:p>
       <w:pPr>
@@ -7137,7 +5791,7 @@
     </w:p>
     <w:p>
       <w:pPr>
-        <w:pStyle w:val="ListParagraph"/>
+        <w:pStyle w:val="Listparagraf"/>
         <w:numPr>
           <w:ilvl w:val="0"/>
           <w:numId w:val="4"/>
@@ -7560,7 +6214,27 @@
           <w:szCs w:val="24"/>
           <w:lang w:val="en-US"/>
         </w:rPr>
-        <w:t xml:space="preserve">face teste </w:t>
+        <w:t xml:space="preserve">face </w:t>
+      </w:r>
+      <w:proofErr w:type="spellStart"/>
+      <w:r>
+        <w:rPr>
+          <w:rFonts w:ascii="Arial" w:hAnsi="Arial" w:cs="Arial"/>
+          <w:sz w:val="24"/>
+          <w:szCs w:val="24"/>
+          <w:lang w:val="en-US"/>
+        </w:rPr>
+        <w:t>teste</w:t>
+      </w:r>
+      <w:proofErr w:type="spellEnd"/>
+      <w:r>
+        <w:rPr>
+          <w:rFonts w:ascii="Arial" w:hAnsi="Arial" w:cs="Arial"/>
+          <w:sz w:val="24"/>
+          <w:szCs w:val="24"/>
+          <w:lang w:val="en-US"/>
+        </w:rPr>
+        <w:t xml:space="preserve"> </w:t>
       </w:r>
       <w:proofErr w:type="spellStart"/>
       <w:r>
@@ -7662,12 +6336,32 @@
           <w:szCs w:val="24"/>
           <w:lang w:val="en-US"/>
         </w:rPr>
-        <w:t xml:space="preserve"> de teste.</w:t>
-      </w:r>
-    </w:p>
-    <w:p>
-      <w:pPr>
-        <w:pStyle w:val="ListParagraph"/>
+        <w:t xml:space="preserve"> de </w:t>
+      </w:r>
+      <w:proofErr w:type="spellStart"/>
+      <w:r>
+        <w:rPr>
+          <w:rFonts w:ascii="Arial" w:hAnsi="Arial" w:cs="Arial"/>
+          <w:sz w:val="24"/>
+          <w:szCs w:val="24"/>
+          <w:lang w:val="en-US"/>
+        </w:rPr>
+        <w:t>teste</w:t>
+      </w:r>
+      <w:proofErr w:type="spellEnd"/>
+      <w:r>
+        <w:rPr>
+          <w:rFonts w:ascii="Arial" w:hAnsi="Arial" w:cs="Arial"/>
+          <w:sz w:val="24"/>
+          <w:szCs w:val="24"/>
+          <w:lang w:val="en-US"/>
+        </w:rPr>
+        <w:t>.</w:t>
+      </w:r>
+    </w:p>
+    <w:p>
+      <w:pPr>
+        <w:pStyle w:val="Listparagraf"/>
         <w:spacing w:after="160" w:line="259" w:lineRule="auto"/>
         <w:ind w:left="360"/>
         <w:rPr>
@@ -7691,7 +6385,7 @@
     </w:p>
     <w:p>
       <w:pPr>
-        <w:pStyle w:val="ListParagraph"/>
+        <w:pStyle w:val="Listparagraf"/>
         <w:spacing w:after="160" w:line="259" w:lineRule="auto"/>
         <w:ind w:left="360"/>
         <w:rPr>
@@ -7705,7 +6399,7 @@
     </w:p>
     <w:p>
       <w:pPr>
-        <w:pStyle w:val="ListParagraph"/>
+        <w:pStyle w:val="Listparagraf"/>
         <w:numPr>
           <w:ilvl w:val="0"/>
           <w:numId w:val="4"/>
@@ -8131,8 +6825,8 @@
 </file>
 
 <file path=word/numbering.xml><?xml version="1.0" encoding="utf-8"?>
-<w:numbering xmlns:wpc="http://schemas.microsoft.com/office/word/2010/wordprocessingCanvas" xmlns:mc="http://schemas.openxmlformats.org/markup-compatibility/2006" xmlns:o="urn:schemas-microsoft-com:office:office" xmlns:r="http://schemas.openxmlformats.org/officeDocument/2006/relationships" xmlns:m="http://schemas.openxmlformats.org/officeDocument/2006/math" xmlns:v="urn:schemas-microsoft-com:vml" xmlns:wp14="http://schemas.microsoft.com/office/word/2010/wordprocessingDrawing" xmlns:wp="http://schemas.openxmlformats.org/drawingml/2006/wordprocessingDrawing" xmlns:w10="urn:schemas-microsoft-com:office:word" xmlns:w="http://schemas.openxmlformats.org/wordprocessingml/2006/main" xmlns:w14="http://schemas.microsoft.com/office/word/2010/wordml" xmlns:w15="http://schemas.microsoft.com/office/word/2012/wordml" xmlns:wpg="http://schemas.microsoft.com/office/word/2010/wordprocessingGroup" xmlns:wpi="http://schemas.microsoft.com/office/word/2010/wordprocessingInk" xmlns:wne="http://schemas.microsoft.com/office/word/2006/wordml" xmlns:wps="http://schemas.microsoft.com/office/word/2010/wordprocessingShape" mc:Ignorable="w14 w15 wp14">
-  <w:abstractNum w:abstractNumId="0" w15:restartNumberingAfterBreak="0">
+<w:numbering xmlns:wpc="http://schemas.microsoft.com/office/word/2010/wordprocessingCanvas" xmlns:mc="http://schemas.openxmlformats.org/markup-compatibility/2006" xmlns:o="urn:schemas-microsoft-com:office:office" xmlns:r="http://schemas.openxmlformats.org/officeDocument/2006/relationships" xmlns:m="http://schemas.openxmlformats.org/officeDocument/2006/math" xmlns:v="urn:schemas-microsoft-com:vml" xmlns:wp14="http://schemas.microsoft.com/office/word/2010/wordprocessingDrawing" xmlns:wp="http://schemas.openxmlformats.org/drawingml/2006/wordprocessingDrawing" xmlns:w10="urn:schemas-microsoft-com:office:word" xmlns:w="http://schemas.openxmlformats.org/wordprocessingml/2006/main" xmlns:w14="http://schemas.microsoft.com/office/word/2010/wordml" xmlns:wpg="http://schemas.microsoft.com/office/word/2010/wordprocessingGroup" xmlns:wpi="http://schemas.microsoft.com/office/word/2010/wordprocessingInk" xmlns:wne="http://schemas.microsoft.com/office/word/2006/wordml" xmlns:wps="http://schemas.microsoft.com/office/word/2010/wordprocessingShape" mc:Ignorable="w14 wp14">
+  <w:abstractNum w:abstractNumId="0">
     <w:nsid w:val="02646E4C"/>
     <w:multiLevelType w:val="hybridMultilevel"/>
     <w:tmpl w:val="9F16A6AA"/>
@@ -8218,7 +6912,7 @@
       </w:pPr>
     </w:lvl>
   </w:abstractNum>
-  <w:abstractNum w:abstractNumId="1" w15:restartNumberingAfterBreak="0">
+  <w:abstractNum w:abstractNumId="1">
     <w:nsid w:val="05CE4F3F"/>
     <w:multiLevelType w:val="multilevel"/>
     <w:tmpl w:val="F6B87E5E"/>
@@ -8310,7 +7004,7 @@
       </w:pPr>
     </w:lvl>
   </w:abstractNum>
-  <w:abstractNum w:abstractNumId="2" w15:restartNumberingAfterBreak="0">
+  <w:abstractNum w:abstractNumId="2">
     <w:nsid w:val="161D0ADB"/>
     <w:multiLevelType w:val="multilevel"/>
     <w:tmpl w:val="0409001F"/>
@@ -8396,7 +7090,7 @@
       </w:pPr>
     </w:lvl>
   </w:abstractNum>
-  <w:abstractNum w:abstractNumId="3" w15:restartNumberingAfterBreak="0">
+  <w:abstractNum w:abstractNumId="3">
     <w:nsid w:val="683B7C27"/>
     <w:multiLevelType w:val="hybridMultilevel"/>
     <w:tmpl w:val="5B6E0912"/>
@@ -8498,7 +7192,7 @@
 </file>
 
 <file path=word/styles.xml><?xml version="1.0" encoding="utf-8"?>
-<w:styles xmlns:mc="http://schemas.openxmlformats.org/markup-compatibility/2006" xmlns:r="http://schemas.openxmlformats.org/officeDocument/2006/relationships" xmlns:w="http://schemas.openxmlformats.org/wordprocessingml/2006/main" xmlns:w14="http://schemas.microsoft.com/office/word/2010/wordml" xmlns:w15="http://schemas.microsoft.com/office/word/2012/wordml" mc:Ignorable="w14 w15">
+<w:styles xmlns:mc="http://schemas.openxmlformats.org/markup-compatibility/2006" xmlns:r="http://schemas.openxmlformats.org/officeDocument/2006/relationships" xmlns:w="http://schemas.openxmlformats.org/wordprocessingml/2006/main" xmlns:w14="http://schemas.microsoft.com/office/word/2010/wordml" mc:Ignorable="w14">
   <w:docDefaults>
     <w:rPrDefault>
       <w:rPr>
@@ -8514,378 +7208,144 @@
       </w:pPr>
     </w:pPrDefault>
   </w:docDefaults>
-  <w:latentStyles w:defLockedState="0" w:defUIPriority="99" w:defSemiHidden="0" w:defUnhideWhenUsed="0" w:defQFormat="0" w:count="371">
-    <w:lsdException w:name="Normal" w:uiPriority="0" w:qFormat="1"/>
-    <w:lsdException w:name="heading 1" w:uiPriority="9" w:qFormat="1"/>
-    <w:lsdException w:name="heading 2" w:semiHidden="1" w:uiPriority="9" w:unhideWhenUsed="1" w:qFormat="1"/>
-    <w:lsdException w:name="heading 3" w:semiHidden="1" w:uiPriority="9" w:unhideWhenUsed="1" w:qFormat="1"/>
-    <w:lsdException w:name="heading 4" w:semiHidden="1" w:uiPriority="9" w:unhideWhenUsed="1" w:qFormat="1"/>
-    <w:lsdException w:name="heading 5" w:semiHidden="1" w:uiPriority="9" w:unhideWhenUsed="1" w:qFormat="1"/>
-    <w:lsdException w:name="heading 6" w:semiHidden="1" w:uiPriority="9" w:unhideWhenUsed="1" w:qFormat="1"/>
-    <w:lsdException w:name="heading 7" w:semiHidden="1" w:uiPriority="9" w:unhideWhenUsed="1" w:qFormat="1"/>
-    <w:lsdException w:name="heading 8" w:semiHidden="1" w:uiPriority="9" w:unhideWhenUsed="1" w:qFormat="1"/>
-    <w:lsdException w:name="heading 9" w:semiHidden="1" w:uiPriority="9" w:unhideWhenUsed="1" w:qFormat="1"/>
-    <w:lsdException w:name="index 1" w:semiHidden="1" w:unhideWhenUsed="1"/>
-    <w:lsdException w:name="index 2" w:semiHidden="1" w:unhideWhenUsed="1"/>
-    <w:lsdException w:name="index 3" w:semiHidden="1" w:unhideWhenUsed="1"/>
-    <w:lsdException w:name="index 4" w:semiHidden="1" w:unhideWhenUsed="1"/>
-    <w:lsdException w:name="index 5" w:semiHidden="1" w:unhideWhenUsed="1"/>
-    <w:lsdException w:name="index 6" w:semiHidden="1" w:unhideWhenUsed="1"/>
-    <w:lsdException w:name="index 7" w:semiHidden="1" w:unhideWhenUsed="1"/>
-    <w:lsdException w:name="index 8" w:semiHidden="1" w:unhideWhenUsed="1"/>
-    <w:lsdException w:name="index 9" w:semiHidden="1" w:unhideWhenUsed="1"/>
-    <w:lsdException w:name="toc 1" w:semiHidden="1" w:uiPriority="39" w:unhideWhenUsed="1"/>
-    <w:lsdException w:name="toc 2" w:semiHidden="1" w:uiPriority="39" w:unhideWhenUsed="1"/>
-    <w:lsdException w:name="toc 3" w:semiHidden="1" w:uiPriority="39" w:unhideWhenUsed="1"/>
-    <w:lsdException w:name="toc 4" w:semiHidden="1" w:uiPriority="39" w:unhideWhenUsed="1"/>
-    <w:lsdException w:name="toc 5" w:semiHidden="1" w:uiPriority="39" w:unhideWhenUsed="1"/>
-    <w:lsdException w:name="toc 6" w:semiHidden="1" w:uiPriority="39" w:unhideWhenUsed="1"/>
-    <w:lsdException w:name="toc 7" w:semiHidden="1" w:uiPriority="39" w:unhideWhenUsed="1"/>
-    <w:lsdException w:name="toc 8" w:semiHidden="1" w:uiPriority="39" w:unhideWhenUsed="1"/>
-    <w:lsdException w:name="toc 9" w:semiHidden="1" w:uiPriority="39" w:unhideWhenUsed="1"/>
-    <w:lsdException w:name="Normal Indent" w:semiHidden="1" w:unhideWhenUsed="1"/>
-    <w:lsdException w:name="footnote text" w:semiHidden="1" w:unhideWhenUsed="1"/>
-    <w:lsdException w:name="annotation text" w:semiHidden="1" w:unhideWhenUsed="1"/>
-    <w:lsdException w:name="header" w:semiHidden="1" w:unhideWhenUsed="1"/>
-    <w:lsdException w:name="footer" w:semiHidden="1" w:unhideWhenUsed="1"/>
-    <w:lsdException w:name="index heading" w:semiHidden="1" w:unhideWhenUsed="1"/>
-    <w:lsdException w:name="caption" w:semiHidden="1" w:uiPriority="35" w:unhideWhenUsed="1" w:qFormat="1"/>
-    <w:lsdException w:name="table of figures" w:semiHidden="1" w:unhideWhenUsed="1"/>
-    <w:lsdException w:name="envelope address" w:semiHidden="1" w:unhideWhenUsed="1"/>
-    <w:lsdException w:name="envelope return" w:semiHidden="1" w:unhideWhenUsed="1"/>
-    <w:lsdException w:name="footnote reference" w:semiHidden="1" w:unhideWhenUsed="1"/>
-    <w:lsdException w:name="annotation reference" w:semiHidden="1" w:unhideWhenUsed="1"/>
-    <w:lsdException w:name="line number" w:semiHidden="1" w:unhideWhenUsed="1"/>
-    <w:lsdException w:name="page number" w:semiHidden="1" w:unhideWhenUsed="1"/>
-    <w:lsdException w:name="endnote reference" w:semiHidden="1" w:unhideWhenUsed="1"/>
-    <w:lsdException w:name="endnote text" w:semiHidden="1" w:unhideWhenUsed="1"/>
-    <w:lsdException w:name="table of authorities" w:semiHidden="1" w:unhideWhenUsed="1"/>
-    <w:lsdException w:name="macro" w:semiHidden="1" w:unhideWhenUsed="1"/>
-    <w:lsdException w:name="toa heading" w:semiHidden="1" w:unhideWhenUsed="1"/>
-    <w:lsdException w:name="List" w:semiHidden="1" w:unhideWhenUsed="1"/>
-    <w:lsdException w:name="List Bullet" w:semiHidden="1" w:unhideWhenUsed="1"/>
-    <w:lsdException w:name="List Number" w:semiHidden="1" w:unhideWhenUsed="1"/>
-    <w:lsdException w:name="List 2" w:semiHidden="1" w:unhideWhenUsed="1"/>
-    <w:lsdException w:name="List 3" w:semiHidden="1" w:unhideWhenUsed="1"/>
-    <w:lsdException w:name="List 4" w:semiHidden="1" w:unhideWhenUsed="1"/>
-    <w:lsdException w:name="List 5" w:semiHidden="1" w:unhideWhenUsed="1"/>
-    <w:lsdException w:name="List Bullet 2" w:semiHidden="1" w:unhideWhenUsed="1"/>
-    <w:lsdException w:name="List Bullet 3" w:semiHidden="1" w:unhideWhenUsed="1"/>
-    <w:lsdException w:name="List Bullet 4" w:semiHidden="1" w:unhideWhenUsed="1"/>
-    <w:lsdException w:name="List Bullet 5" w:semiHidden="1" w:unhideWhenUsed="1"/>
-    <w:lsdException w:name="List Number 2" w:semiHidden="1" w:unhideWhenUsed="1"/>
-    <w:lsdException w:name="List Number 3" w:semiHidden="1" w:unhideWhenUsed="1"/>
-    <w:lsdException w:name="List Number 4" w:semiHidden="1" w:unhideWhenUsed="1"/>
-    <w:lsdException w:name="List Number 5" w:semiHidden="1" w:unhideWhenUsed="1"/>
-    <w:lsdException w:name="Title" w:uiPriority="10" w:qFormat="1"/>
-    <w:lsdException w:name="Closing" w:semiHidden="1" w:unhideWhenUsed="1"/>
-    <w:lsdException w:name="Signature" w:semiHidden="1" w:unhideWhenUsed="1"/>
-    <w:lsdException w:name="Default Paragraph Font" w:semiHidden="1" w:uiPriority="1" w:unhideWhenUsed="1"/>
-    <w:lsdException w:name="Body Text" w:semiHidden="1" w:unhideWhenUsed="1"/>
-    <w:lsdException w:name="Body Text Indent" w:semiHidden="1" w:unhideWhenUsed="1"/>
-    <w:lsdException w:name="List Continue" w:semiHidden="1" w:unhideWhenUsed="1"/>
-    <w:lsdException w:name="List Continue 2" w:semiHidden="1" w:unhideWhenUsed="1"/>
-    <w:lsdException w:name="List Continue 3" w:semiHidden="1" w:unhideWhenUsed="1"/>
-    <w:lsdException w:name="List Continue 4" w:semiHidden="1" w:unhideWhenUsed="1"/>
-    <w:lsdException w:name="List Continue 5" w:semiHidden="1" w:unhideWhenUsed="1"/>
-    <w:lsdException w:name="Message Header" w:semiHidden="1" w:unhideWhenUsed="1"/>
-    <w:lsdException w:name="Subtitle" w:uiPriority="11" w:qFormat="1"/>
-    <w:lsdException w:name="Salutation" w:semiHidden="1" w:unhideWhenUsed="1"/>
-    <w:lsdException w:name="Date" w:semiHidden="1" w:unhideWhenUsed="1"/>
-    <w:lsdException w:name="Body Text First Indent" w:semiHidden="1" w:unhideWhenUsed="1"/>
-    <w:lsdException w:name="Body Text First Indent 2" w:semiHidden="1" w:unhideWhenUsed="1"/>
-    <w:lsdException w:name="Note Heading" w:semiHidden="1" w:unhideWhenUsed="1"/>
-    <w:lsdException w:name="Body Text 2" w:semiHidden="1" w:unhideWhenUsed="1"/>
-    <w:lsdException w:name="Body Text 3" w:semiHidden="1" w:unhideWhenUsed="1"/>
-    <w:lsdException w:name="Body Text Indent 2" w:semiHidden="1" w:unhideWhenUsed="1"/>
-    <w:lsdException w:name="Body Text Indent 3" w:semiHidden="1" w:unhideWhenUsed="1"/>
-    <w:lsdException w:name="Block Text" w:semiHidden="1" w:unhideWhenUsed="1"/>
-    <w:lsdException w:name="Hyperlink" w:semiHidden="1" w:unhideWhenUsed="1"/>
-    <w:lsdException w:name="FollowedHyperlink" w:semiHidden="1" w:unhideWhenUsed="1"/>
-    <w:lsdException w:name="Strong" w:uiPriority="22" w:qFormat="1"/>
-    <w:lsdException w:name="Emphasis" w:uiPriority="20" w:qFormat="1"/>
-    <w:lsdException w:name="Document Map" w:semiHidden="1" w:unhideWhenUsed="1"/>
-    <w:lsdException w:name="Plain Text" w:semiHidden="1" w:unhideWhenUsed="1"/>
-    <w:lsdException w:name="E-mail Signature" w:semiHidden="1" w:unhideWhenUsed="1"/>
-    <w:lsdException w:name="HTML Top of Form" w:semiHidden="1" w:unhideWhenUsed="1"/>
-    <w:lsdException w:name="HTML Bottom of Form" w:semiHidden="1" w:unhideWhenUsed="1"/>
-    <w:lsdException w:name="Normal (Web)" w:semiHidden="1" w:unhideWhenUsed="1"/>
-    <w:lsdException w:name="HTML Acronym" w:semiHidden="1" w:unhideWhenUsed="1"/>
-    <w:lsdException w:name="HTML Address" w:semiHidden="1" w:unhideWhenUsed="1"/>
-    <w:lsdException w:name="HTML Cite" w:semiHidden="1" w:unhideWhenUsed="1"/>
-    <w:lsdException w:name="HTML Code" w:semiHidden="1" w:unhideWhenUsed="1"/>
-    <w:lsdException w:name="HTML Definition" w:semiHidden="1" w:unhideWhenUsed="1"/>
-    <w:lsdException w:name="HTML Keyboard" w:semiHidden="1" w:unhideWhenUsed="1"/>
-    <w:lsdException w:name="HTML Preformatted" w:semiHidden="1" w:unhideWhenUsed="1"/>
-    <w:lsdException w:name="HTML Sample" w:semiHidden="1" w:unhideWhenUsed="1"/>
-    <w:lsdException w:name="HTML Typewriter" w:semiHidden="1" w:unhideWhenUsed="1"/>
-    <w:lsdException w:name="HTML Variable" w:semiHidden="1" w:unhideWhenUsed="1"/>
-    <w:lsdException w:name="Normal Table" w:semiHidden="1" w:unhideWhenUsed="1"/>
-    <w:lsdException w:name="annotation subject" w:semiHidden="1" w:unhideWhenUsed="1"/>
-    <w:lsdException w:name="No List" w:semiHidden="1" w:unhideWhenUsed="1"/>
-    <w:lsdException w:name="Outline List 1" w:semiHidden="1" w:unhideWhenUsed="1"/>
-    <w:lsdException w:name="Outline List 2" w:semiHidden="1" w:unhideWhenUsed="1"/>
-    <w:lsdException w:name="Outline List 3" w:semiHidden="1" w:unhideWhenUsed="1"/>
-    <w:lsdException w:name="Table Simple 1" w:semiHidden="1" w:unhideWhenUsed="1"/>
-    <w:lsdException w:name="Table Simple 2" w:semiHidden="1" w:unhideWhenUsed="1"/>
-    <w:lsdException w:name="Table Simple 3" w:semiHidden="1" w:unhideWhenUsed="1"/>
-    <w:lsdException w:name="Table Classic 1" w:semiHidden="1" w:unhideWhenUsed="1"/>
-    <w:lsdException w:name="Table Classic 2" w:semiHidden="1" w:unhideWhenUsed="1"/>
-    <w:lsdException w:name="Table Classic 3" w:semiHidden="1" w:unhideWhenUsed="1"/>
-    <w:lsdException w:name="Table Classic 4" w:semiHidden="1" w:unhideWhenUsed="1"/>
-    <w:lsdException w:name="Table Colorful 1" w:semiHidden="1" w:unhideWhenUsed="1"/>
-    <w:lsdException w:name="Table Colorful 2" w:semiHidden="1" w:unhideWhenUsed="1"/>
-    <w:lsdException w:name="Table Colorful 3" w:semiHidden="1" w:unhideWhenUsed="1"/>
-    <w:lsdException w:name="Table Columns 1" w:semiHidden="1" w:unhideWhenUsed="1"/>
-    <w:lsdException w:name="Table Columns 2" w:semiHidden="1" w:unhideWhenUsed="1"/>
-    <w:lsdException w:name="Table Columns 3" w:semiHidden="1" w:unhideWhenUsed="1"/>
-    <w:lsdException w:name="Table Columns 4" w:semiHidden="1" w:unhideWhenUsed="1"/>
-    <w:lsdException w:name="Table Columns 5" w:semiHidden="1" w:unhideWhenUsed="1"/>
-    <w:lsdException w:name="Table Grid 1" w:semiHidden="1" w:unhideWhenUsed="1"/>
-    <w:lsdException w:name="Table Grid 2" w:semiHidden="1" w:unhideWhenUsed="1"/>
-    <w:lsdException w:name="Table Grid 3" w:semiHidden="1" w:unhideWhenUsed="1"/>
-    <w:lsdException w:name="Table Grid 4" w:semiHidden="1" w:unhideWhenUsed="1"/>
-    <w:lsdException w:name="Table Grid 5" w:semiHidden="1" w:unhideWhenUsed="1"/>
-    <w:lsdException w:name="Table Grid 6" w:semiHidden="1" w:unhideWhenUsed="1"/>
-    <w:lsdException w:name="Table Grid 7" w:semiHidden="1" w:unhideWhenUsed="1"/>
-    <w:lsdException w:name="Table Grid 8" w:semiHidden="1" w:unhideWhenUsed="1"/>
-    <w:lsdException w:name="Table List 1" w:semiHidden="1" w:unhideWhenUsed="1"/>
-    <w:lsdException w:name="Table List 2" w:semiHidden="1" w:unhideWhenUsed="1"/>
-    <w:lsdException w:name="Table List 3" w:semiHidden="1" w:unhideWhenUsed="1"/>
-    <w:lsdException w:name="Table List 4" w:semiHidden="1" w:unhideWhenUsed="1"/>
-    <w:lsdException w:name="Table List 5" w:semiHidden="1" w:unhideWhenUsed="1"/>
-    <w:lsdException w:name="Table List 6" w:semiHidden="1" w:unhideWhenUsed="1"/>
-    <w:lsdException w:name="Table List 7" w:semiHidden="1" w:unhideWhenUsed="1"/>
-    <w:lsdException w:name="Table List 8" w:semiHidden="1" w:unhideWhenUsed="1"/>
-    <w:lsdException w:name="Table 3D effects 1" w:semiHidden="1" w:unhideWhenUsed="1"/>
-    <w:lsdException w:name="Table 3D effects 2" w:semiHidden="1" w:unhideWhenUsed="1"/>
-    <w:lsdException w:name="Table 3D effects 3" w:semiHidden="1" w:unhideWhenUsed="1"/>
-    <w:lsdException w:name="Table Contemporary" w:semiHidden="1" w:unhideWhenUsed="1"/>
-    <w:lsdException w:name="Table Elegant" w:semiHidden="1" w:unhideWhenUsed="1"/>
-    <w:lsdException w:name="Table Professional" w:semiHidden="1" w:unhideWhenUsed="1"/>
-    <w:lsdException w:name="Table Subtle 1" w:semiHidden="1" w:unhideWhenUsed="1"/>
-    <w:lsdException w:name="Table Subtle 2" w:semiHidden="1" w:unhideWhenUsed="1"/>
-    <w:lsdException w:name="Table Web 1" w:semiHidden="1" w:unhideWhenUsed="1"/>
-    <w:lsdException w:name="Table Web 2" w:semiHidden="1" w:unhideWhenUsed="1"/>
-    <w:lsdException w:name="Table Web 3" w:semiHidden="1" w:unhideWhenUsed="1"/>
-    <w:lsdException w:name="Balloon Text" w:semiHidden="1" w:unhideWhenUsed="1"/>
-    <w:lsdException w:name="Table Grid" w:uiPriority="39"/>
-    <w:lsdException w:name="Table Theme" w:semiHidden="1" w:unhideWhenUsed="1"/>
-    <w:lsdException w:name="Placeholder Text" w:semiHidden="1"/>
-    <w:lsdException w:name="No Spacing" w:uiPriority="1" w:qFormat="1"/>
-    <w:lsdException w:name="Light Shading" w:uiPriority="60"/>
-    <w:lsdException w:name="Light List" w:uiPriority="61"/>
-    <w:lsdException w:name="Light Grid" w:uiPriority="62"/>
-    <w:lsdException w:name="Medium Shading 1" w:uiPriority="63"/>
-    <w:lsdException w:name="Medium Shading 2" w:uiPriority="64"/>
-    <w:lsdException w:name="Medium List 1" w:uiPriority="65"/>
-    <w:lsdException w:name="Medium List 2" w:uiPriority="66"/>
-    <w:lsdException w:name="Medium Grid 1" w:uiPriority="67"/>
-    <w:lsdException w:name="Medium Grid 2" w:uiPriority="68"/>
-    <w:lsdException w:name="Medium Grid 3" w:uiPriority="69"/>
-    <w:lsdException w:name="Dark List" w:uiPriority="70"/>
-    <w:lsdException w:name="Colorful Shading" w:uiPriority="71"/>
-    <w:lsdException w:name="Colorful List" w:uiPriority="72"/>
-    <w:lsdException w:name="Colorful Grid" w:uiPriority="73"/>
-    <w:lsdException w:name="Light Shading Accent 1" w:uiPriority="60"/>
-    <w:lsdException w:name="Light List Accent 1" w:uiPriority="61"/>
-    <w:lsdException w:name="Light Grid Accent 1" w:uiPriority="62"/>
-    <w:lsdException w:name="Medium Shading 1 Accent 1" w:uiPriority="63"/>
-    <w:lsdException w:name="Medium Shading 2 Accent 1" w:uiPriority="64"/>
-    <w:lsdException w:name="Medium List 1 Accent 1" w:uiPriority="65"/>
-    <w:lsdException w:name="Revision" w:semiHidden="1"/>
-    <w:lsdException w:name="List Paragraph" w:uiPriority="34" w:qFormat="1"/>
-    <w:lsdException w:name="Quote" w:uiPriority="29" w:qFormat="1"/>
-    <w:lsdException w:name="Intense Quote" w:uiPriority="30" w:qFormat="1"/>
-    <w:lsdException w:name="Medium List 2 Accent 1" w:uiPriority="66"/>
-    <w:lsdException w:name="Medium Grid 1 Accent 1" w:uiPriority="67"/>
-    <w:lsdException w:name="Medium Grid 2 Accent 1" w:uiPriority="68"/>
-    <w:lsdException w:name="Medium Grid 3 Accent 1" w:uiPriority="69"/>
-    <w:lsdException w:name="Dark List Accent 1" w:uiPriority="70"/>
-    <w:lsdException w:name="Colorful Shading Accent 1" w:uiPriority="71"/>
-    <w:lsdException w:name="Colorful List Accent 1" w:uiPriority="72"/>
-    <w:lsdException w:name="Colorful Grid Accent 1" w:uiPriority="73"/>
-    <w:lsdException w:name="Light Shading Accent 2" w:uiPriority="60"/>
-    <w:lsdException w:name="Light List Accent 2" w:uiPriority="61"/>
-    <w:lsdException w:name="Light Grid Accent 2" w:uiPriority="62"/>
-    <w:lsdException w:name="Medium Shading 1 Accent 2" w:uiPriority="63"/>
-    <w:lsdException w:name="Medium Shading 2 Accent 2" w:uiPriority="64"/>
-    <w:lsdException w:name="Medium List 1 Accent 2" w:uiPriority="65"/>
-    <w:lsdException w:name="Medium List 2 Accent 2" w:uiPriority="66"/>
-    <w:lsdException w:name="Medium Grid 1 Accent 2" w:uiPriority="67"/>
-    <w:lsdException w:name="Medium Grid 2 Accent 2" w:uiPriority="68"/>
-    <w:lsdException w:name="Medium Grid 3 Accent 2" w:uiPriority="69"/>
-    <w:lsdException w:name="Dark List Accent 2" w:uiPriority="70"/>
-    <w:lsdException w:name="Colorful Shading Accent 2" w:uiPriority="71"/>
-    <w:lsdException w:name="Colorful List Accent 2" w:uiPriority="72"/>
-    <w:lsdException w:name="Colorful Grid Accent 2" w:uiPriority="73"/>
-    <w:lsdException w:name="Light Shading Accent 3" w:uiPriority="60"/>
-    <w:lsdException w:name="Light List Accent 3" w:uiPriority="61"/>
-    <w:lsdException w:name="Light Grid Accent 3" w:uiPriority="62"/>
-    <w:lsdException w:name="Medium Shading 1 Accent 3" w:uiPriority="63"/>
-    <w:lsdException w:name="Medium Shading 2 Accent 3" w:uiPriority="64"/>
-    <w:lsdException w:name="Medium List 1 Accent 3" w:uiPriority="65"/>
-    <w:lsdException w:name="Medium List 2 Accent 3" w:uiPriority="66"/>
-    <w:lsdException w:name="Medium Grid 1 Accent 3" w:uiPriority="67"/>
-    <w:lsdException w:name="Medium Grid 2 Accent 3" w:uiPriority="68"/>
-    <w:lsdException w:name="Medium Grid 3 Accent 3" w:uiPriority="69"/>
-    <w:lsdException w:name="Dark List Accent 3" w:uiPriority="70"/>
-    <w:lsdException w:name="Colorful Shading Accent 3" w:uiPriority="71"/>
-    <w:lsdException w:name="Colorful List Accent 3" w:uiPriority="72"/>
-    <w:lsdException w:name="Colorful Grid Accent 3" w:uiPriority="73"/>
-    <w:lsdException w:name="Light Shading Accent 4" w:uiPriority="60"/>
-    <w:lsdException w:name="Light List Accent 4" w:uiPriority="61"/>
-    <w:lsdException w:name="Light Grid Accent 4" w:uiPriority="62"/>
-    <w:lsdException w:name="Medium Shading 1 Accent 4" w:uiPriority="63"/>
-    <w:lsdException w:name="Medium Shading 2 Accent 4" w:uiPriority="64"/>
-    <w:lsdException w:name="Medium List 1 Accent 4" w:uiPriority="65"/>
-    <w:lsdException w:name="Medium List 2 Accent 4" w:uiPriority="66"/>
-    <w:lsdException w:name="Medium Grid 1 Accent 4" w:uiPriority="67"/>
-    <w:lsdException w:name="Medium Grid 2 Accent 4" w:uiPriority="68"/>
-    <w:lsdException w:name="Medium Grid 3 Accent 4" w:uiPriority="69"/>
-    <w:lsdException w:name="Dark List Accent 4" w:uiPriority="70"/>
-    <w:lsdException w:name="Colorful Shading Accent 4" w:uiPriority="71"/>
-    <w:lsdException w:name="Colorful List Accent 4" w:uiPriority="72"/>
-    <w:lsdException w:name="Colorful Grid Accent 4" w:uiPriority="73"/>
-    <w:lsdException w:name="Light Shading Accent 5" w:uiPriority="60"/>
-    <w:lsdException w:name="Light List Accent 5" w:uiPriority="61"/>
-    <w:lsdException w:name="Light Grid Accent 5" w:uiPriority="62"/>
-    <w:lsdException w:name="Medium Shading 1 Accent 5" w:uiPriority="63"/>
-    <w:lsdException w:name="Medium Shading 2 Accent 5" w:uiPriority="64"/>
-    <w:lsdException w:name="Medium List 1 Accent 5" w:uiPriority="65"/>
-    <w:lsdException w:name="Medium List 2 Accent 5" w:uiPriority="66"/>
-    <w:lsdException w:name="Medium Grid 1 Accent 5" w:uiPriority="67"/>
-    <w:lsdException w:name="Medium Grid 2 Accent 5" w:uiPriority="68"/>
-    <w:lsdException w:name="Medium Grid 3 Accent 5" w:uiPriority="69"/>
-    <w:lsdException w:name="Dark List Accent 5" w:uiPriority="70"/>
-    <w:lsdException w:name="Colorful Shading Accent 5" w:uiPriority="71"/>
-    <w:lsdException w:name="Colorful List Accent 5" w:uiPriority="72"/>
-    <w:lsdException w:name="Colorful Grid Accent 5" w:uiPriority="73"/>
-    <w:lsdException w:name="Light Shading Accent 6" w:uiPriority="60"/>
-    <w:lsdException w:name="Light List Accent 6" w:uiPriority="61"/>
-    <w:lsdException w:name="Light Grid Accent 6" w:uiPriority="62"/>
-    <w:lsdException w:name="Medium Shading 1 Accent 6" w:uiPriority="63"/>
-    <w:lsdException w:name="Medium Shading 2 Accent 6" w:uiPriority="64"/>
-    <w:lsdException w:name="Medium List 1 Accent 6" w:uiPriority="65"/>
-    <w:lsdException w:name="Medium List 2 Accent 6" w:uiPriority="66"/>
-    <w:lsdException w:name="Medium Grid 1 Accent 6" w:uiPriority="67"/>
-    <w:lsdException w:name="Medium Grid 2 Accent 6" w:uiPriority="68"/>
-    <w:lsdException w:name="Medium Grid 3 Accent 6" w:uiPriority="69"/>
-    <w:lsdException w:name="Dark List Accent 6" w:uiPriority="70"/>
-    <w:lsdException w:name="Colorful Shading Accent 6" w:uiPriority="71"/>
-    <w:lsdException w:name="Colorful List Accent 6" w:uiPriority="72"/>
-    <w:lsdException w:name="Colorful Grid Accent 6" w:uiPriority="73"/>
-    <w:lsdException w:name="Subtle Emphasis" w:uiPriority="19" w:qFormat="1"/>
-    <w:lsdException w:name="Intense Emphasis" w:uiPriority="21" w:qFormat="1"/>
-    <w:lsdException w:name="Subtle Reference" w:uiPriority="31" w:qFormat="1"/>
-    <w:lsdException w:name="Intense Reference" w:uiPriority="32" w:qFormat="1"/>
-    <w:lsdException w:name="Book Title" w:uiPriority="33" w:qFormat="1"/>
-    <w:lsdException w:name="Bibliography" w:semiHidden="1" w:uiPriority="37" w:unhideWhenUsed="1"/>
-    <w:lsdException w:name="TOC Heading" w:semiHidden="1" w:uiPriority="39" w:unhideWhenUsed="1" w:qFormat="1"/>
-    <w:lsdException w:name="Plain Table 1" w:uiPriority="41"/>
-    <w:lsdException w:name="Plain Table 2" w:uiPriority="42"/>
-    <w:lsdException w:name="Plain Table 3" w:uiPriority="43"/>
-    <w:lsdException w:name="Plain Table 4" w:uiPriority="44"/>
-    <w:lsdException w:name="Plain Table 5" w:uiPriority="45"/>
-    <w:lsdException w:name="Grid Table Light" w:uiPriority="40"/>
-    <w:lsdException w:name="Grid Table 1 Light" w:uiPriority="46"/>
-    <w:lsdException w:name="Grid Table 2" w:uiPriority="47"/>
-    <w:lsdException w:name="Grid Table 3" w:uiPriority="48"/>
-    <w:lsdException w:name="Grid Table 4" w:uiPriority="49"/>
-    <w:lsdException w:name="Grid Table 5 Dark" w:uiPriority="50"/>
-    <w:lsdException w:name="Grid Table 6 Colorful" w:uiPriority="51"/>
-    <w:lsdException w:name="Grid Table 7 Colorful" w:uiPriority="52"/>
-    <w:lsdException w:name="Grid Table 1 Light Accent 1" w:uiPriority="46"/>
-    <w:lsdException w:name="Grid Table 2 Accent 1" w:uiPriority="47"/>
-    <w:lsdException w:name="Grid Table 3 Accent 1" w:uiPriority="48"/>
-    <w:lsdException w:name="Grid Table 4 Accent 1" w:uiPriority="49"/>
-    <w:lsdException w:name="Grid Table 5 Dark Accent 1" w:uiPriority="50"/>
-    <w:lsdException w:name="Grid Table 6 Colorful Accent 1" w:uiPriority="51"/>
-    <w:lsdException w:name="Grid Table 7 Colorful Accent 1" w:uiPriority="52"/>
-    <w:lsdException w:name="Grid Table 1 Light Accent 2" w:uiPriority="46"/>
-    <w:lsdException w:name="Grid Table 2 Accent 2" w:uiPriority="47"/>
-    <w:lsdException w:name="Grid Table 3 Accent 2" w:uiPriority="48"/>
-    <w:lsdException w:name="Grid Table 4 Accent 2" w:uiPriority="49"/>
-    <w:lsdException w:name="Grid Table 5 Dark Accent 2" w:uiPriority="50"/>
-    <w:lsdException w:name="Grid Table 6 Colorful Accent 2" w:uiPriority="51"/>
-    <w:lsdException w:name="Grid Table 7 Colorful Accent 2" w:uiPriority="52"/>
-    <w:lsdException w:name="Grid Table 1 Light Accent 3" w:uiPriority="46"/>
-    <w:lsdException w:name="Grid Table 2 Accent 3" w:uiPriority="47"/>
-    <w:lsdException w:name="Grid Table 3 Accent 3" w:uiPriority="48"/>
-    <w:lsdException w:name="Grid Table 4 Accent 3" w:uiPriority="49"/>
-    <w:lsdException w:name="Grid Table 5 Dark Accent 3" w:uiPriority="50"/>
-    <w:lsdException w:name="Grid Table 6 Colorful Accent 3" w:uiPriority="51"/>
-    <w:lsdException w:name="Grid Table 7 Colorful Accent 3" w:uiPriority="52"/>
-    <w:lsdException w:name="Grid Table 1 Light Accent 4" w:uiPriority="46"/>
-    <w:lsdException w:name="Grid Table 2 Accent 4" w:uiPriority="47"/>
-    <w:lsdException w:name="Grid Table 3 Accent 4" w:uiPriority="48"/>
-    <w:lsdException w:name="Grid Table 4 Accent 4" w:uiPriority="49"/>
-    <w:lsdException w:name="Grid Table 5 Dark Accent 4" w:uiPriority="50"/>
-    <w:lsdException w:name="Grid Table 6 Colorful Accent 4" w:uiPriority="51"/>
-    <w:lsdException w:name="Grid Table 7 Colorful Accent 4" w:uiPriority="52"/>
-    <w:lsdException w:name="Grid Table 1 Light Accent 5" w:uiPriority="46"/>
-    <w:lsdException w:name="Grid Table 2 Accent 5" w:uiPriority="47"/>
-    <w:lsdException w:name="Grid Table 3 Accent 5" w:uiPriority="48"/>
-    <w:lsdException w:name="Grid Table 4 Accent 5" w:uiPriority="49"/>
-    <w:lsdException w:name="Grid Table 5 Dark Accent 5" w:uiPriority="50"/>
-    <w:lsdException w:name="Grid Table 6 Colorful Accent 5" w:uiPriority="51"/>
-    <w:lsdException w:name="Grid Table 7 Colorful Accent 5" w:uiPriority="52"/>
-    <w:lsdException w:name="Grid Table 1 Light Accent 6" w:uiPriority="46"/>
-    <w:lsdException w:name="Grid Table 2 Accent 6" w:uiPriority="47"/>
-    <w:lsdException w:name="Grid Table 3 Accent 6" w:uiPriority="48"/>
-    <w:lsdException w:name="Grid Table 4 Accent 6" w:uiPriority="49"/>
-    <w:lsdException w:name="Grid Table 5 Dark Accent 6" w:uiPriority="50"/>
-    <w:lsdException w:name="Grid Table 6 Colorful Accent 6" w:uiPriority="51"/>
-    <w:lsdException w:name="Grid Table 7 Colorful Accent 6" w:uiPriority="52"/>
-    <w:lsdException w:name="List Table 1 Light" w:uiPriority="46"/>
-    <w:lsdException w:name="List Table 2" w:uiPriority="47"/>
-    <w:lsdException w:name="List Table 3" w:uiPriority="48"/>
-    <w:lsdException w:name="List Table 4" w:uiPriority="49"/>
-    <w:lsdException w:name="List Table 5 Dark" w:uiPriority="50"/>
-    <w:lsdException w:name="List Table 6 Colorful" w:uiPriority="51"/>
-    <w:lsdException w:name="List Table 7 Colorful" w:uiPriority="52"/>
-    <w:lsdException w:name="List Table 1 Light Accent 1" w:uiPriority="46"/>
-    <w:lsdException w:name="List Table 2 Accent 1" w:uiPriority="47"/>
-    <w:lsdException w:name="List Table 3 Accent 1" w:uiPriority="48"/>
-    <w:lsdException w:name="List Table 4 Accent 1" w:uiPriority="49"/>
-    <w:lsdException w:name="List Table 5 Dark Accent 1" w:uiPriority="50"/>
-    <w:lsdException w:name="List Table 6 Colorful Accent 1" w:uiPriority="51"/>
-    <w:lsdException w:name="List Table 7 Colorful Accent 1" w:uiPriority="52"/>
-    <w:lsdException w:name="List Table 1 Light Accent 2" w:uiPriority="46"/>
-    <w:lsdException w:name="List Table 2 Accent 2" w:uiPriority="47"/>
-    <w:lsdException w:name="List Table 3 Accent 2" w:uiPriority="48"/>
-    <w:lsdException w:name="List Table 4 Accent 2" w:uiPriority="49"/>
-    <w:lsdException w:name="List Table 5 Dark Accent 2" w:uiPriority="50"/>
-    <w:lsdException w:name="List Table 6 Colorful Accent 2" w:uiPriority="51"/>
-    <w:lsdException w:name="List Table 7 Colorful Accent 2" w:uiPriority="52"/>
-    <w:lsdException w:name="List Table 1 Light Accent 3" w:uiPriority="46"/>
-    <w:lsdException w:name="List Table 2 Accent 3" w:uiPriority="47"/>
-    <w:lsdException w:name="List Table 3 Accent 3" w:uiPriority="48"/>
-    <w:lsdException w:name="List Table 4 Accent 3" w:uiPriority="49"/>
-    <w:lsdException w:name="List Table 5 Dark Accent 3" w:uiPriority="50"/>
-    <w:lsdException w:name="List Table 6 Colorful Accent 3" w:uiPriority="51"/>
-    <w:lsdException w:name="List Table 7 Colorful Accent 3" w:uiPriority="52"/>
-    <w:lsdException w:name="List Table 1 Light Accent 4" w:uiPriority="46"/>
-    <w:lsdException w:name="List Table 2 Accent 4" w:uiPriority="47"/>
-    <w:lsdException w:name="List Table 3 Accent 4" w:uiPriority="48"/>
-    <w:lsdException w:name="List Table 4 Accent 4" w:uiPriority="49"/>
-    <w:lsdException w:name="List Table 5 Dark Accent 4" w:uiPriority="50"/>
-    <w:lsdException w:name="List Table 6 Colorful Accent 4" w:uiPriority="51"/>
-    <w:lsdException w:name="List Table 7 Colorful Accent 4" w:uiPriority="52"/>
-    <w:lsdException w:name="List Table 1 Light Accent 5" w:uiPriority="46"/>
-    <w:lsdException w:name="List Table 2 Accent 5" w:uiPriority="47"/>
-    <w:lsdException w:name="List Table 3 Accent 5" w:uiPriority="48"/>
-    <w:lsdException w:name="List Table 4 Accent 5" w:uiPriority="49"/>
-    <w:lsdException w:name="List Table 5 Dark Accent 5" w:uiPriority="50"/>
-    <w:lsdException w:name="List Table 6 Colorful Accent 5" w:uiPriority="51"/>
-    <w:lsdException w:name="List Table 7 Colorful Accent 5" w:uiPriority="52"/>
-    <w:lsdException w:name="List Table 1 Light Accent 6" w:uiPriority="46"/>
-    <w:lsdException w:name="List Table 2 Accent 6" w:uiPriority="47"/>
-    <w:lsdException w:name="List Table 3 Accent 6" w:uiPriority="48"/>
-    <w:lsdException w:name="List Table 4 Accent 6" w:uiPriority="49"/>
-    <w:lsdException w:name="List Table 5 Dark Accent 6" w:uiPriority="50"/>
-    <w:lsdException w:name="List Table 6 Colorful Accent 6" w:uiPriority="51"/>
-    <w:lsdException w:name="List Table 7 Colorful Accent 6" w:uiPriority="52"/>
+  <w:latentStyles w:defLockedState="0" w:defUIPriority="99" w:defSemiHidden="1" w:defUnhideWhenUsed="1" w:defQFormat="0" w:count="267">
+    <w:lsdException w:name="Normal" w:semiHidden="0" w:uiPriority="0" w:unhideWhenUsed="0" w:qFormat="1"/>
+    <w:lsdException w:name="heading 1" w:semiHidden="0" w:uiPriority="9" w:unhideWhenUsed="0" w:qFormat="1"/>
+    <w:lsdException w:name="heading 2" w:uiPriority="9" w:qFormat="1"/>
+    <w:lsdException w:name="heading 3" w:uiPriority="9" w:qFormat="1"/>
+    <w:lsdException w:name="heading 4" w:uiPriority="9" w:qFormat="1"/>
+    <w:lsdException w:name="heading 5" w:uiPriority="9" w:qFormat="1"/>
+    <w:lsdException w:name="heading 6" w:uiPriority="9" w:qFormat="1"/>
+    <w:lsdException w:name="heading 7" w:uiPriority="9" w:qFormat="1"/>
+    <w:lsdException w:name="heading 8" w:uiPriority="9" w:qFormat="1"/>
+    <w:lsdException w:name="heading 9" w:uiPriority="9" w:qFormat="1"/>
+    <w:lsdException w:name="toc 1" w:uiPriority="39"/>
+    <w:lsdException w:name="toc 2" w:uiPriority="39"/>
+    <w:lsdException w:name="toc 3" w:uiPriority="39"/>
+    <w:lsdException w:name="toc 4" w:uiPriority="39"/>
+    <w:lsdException w:name="toc 5" w:uiPriority="39"/>
+    <w:lsdException w:name="toc 6" w:uiPriority="39"/>
+    <w:lsdException w:name="toc 7" w:uiPriority="39"/>
+    <w:lsdException w:name="toc 8" w:uiPriority="39"/>
+    <w:lsdException w:name="toc 9" w:uiPriority="39"/>
+    <w:lsdException w:name="caption" w:uiPriority="35" w:qFormat="1"/>
+    <w:lsdException w:name="Title" w:semiHidden="0" w:uiPriority="10" w:unhideWhenUsed="0" w:qFormat="1"/>
+    <w:lsdException w:name="Default Paragraph Font" w:uiPriority="1"/>
+    <w:lsdException w:name="Subtitle" w:semiHidden="0" w:uiPriority="11" w:unhideWhenUsed="0" w:qFormat="1"/>
+    <w:lsdException w:name="Strong" w:semiHidden="0" w:uiPriority="22" w:unhideWhenUsed="0" w:qFormat="1"/>
+    <w:lsdException w:name="Emphasis" w:semiHidden="0" w:uiPriority="20" w:unhideWhenUsed="0" w:qFormat="1"/>
+    <w:lsdException w:name="Table Grid" w:semiHidden="0" w:uiPriority="39" w:unhideWhenUsed="0"/>
+    <w:lsdException w:name="Placeholder Text" w:unhideWhenUsed="0"/>
+    <w:lsdException w:name="No Spacing" w:semiHidden="0" w:uiPriority="1" w:unhideWhenUsed="0" w:qFormat="1"/>
+    <w:lsdException w:name="Light Shading" w:semiHidden="0" w:uiPriority="60" w:unhideWhenUsed="0"/>
+    <w:lsdException w:name="Light List" w:semiHidden="0" w:uiPriority="61" w:unhideWhenUsed="0"/>
+    <w:lsdException w:name="Light Grid" w:semiHidden="0" w:uiPriority="62" w:unhideWhenUsed="0"/>
+    <w:lsdException w:name="Medium Shading 1" w:semiHidden="0" w:uiPriority="63" w:unhideWhenUsed="0"/>
+    <w:lsdException w:name="Medium Shading 2" w:semiHidden="0" w:uiPriority="64" w:unhideWhenUsed="0"/>
+    <w:lsdException w:name="Medium List 1" w:semiHidden="0" w:uiPriority="65" w:unhideWhenUsed="0"/>
+    <w:lsdException w:name="Medium List 2" w:semiHidden="0" w:uiPriority="66" w:unhideWhenUsed="0"/>
+    <w:lsdException w:name="Medium Grid 1" w:semiHidden="0" w:uiPriority="67" w:unhideWhenUsed="0"/>
+    <w:lsdException w:name="Medium Grid 2" w:semiHidden="0" w:uiPriority="68" w:unhideWhenUsed="0"/>
+    <w:lsdException w:name="Medium Grid 3" w:semiHidden="0" w:uiPriority="69" w:unhideWhenUsed="0"/>
+    <w:lsdException w:name="Dark List" w:semiHidden="0" w:uiPriority="70" w:unhideWhenUsed="0"/>
+    <w:lsdException w:name="Colorful Shading" w:semiHidden="0" w:uiPriority="71" w:unhideWhenUsed="0"/>
+    <w:lsdException w:name="Colorful List" w:semiHidden="0" w:uiPriority="72" w:unhideWhenUsed="0"/>
+    <w:lsdException w:name="Colorful Grid" w:semiHidden="0" w:uiPriority="73" w:unhideWhenUsed="0"/>
+    <w:lsdException w:name="Light Shading Accent 1" w:semiHidden="0" w:uiPriority="60" w:unhideWhenUsed="0"/>
+    <w:lsdException w:name="Light List Accent 1" w:semiHidden="0" w:uiPriority="61" w:unhideWhenUsed="0"/>
+    <w:lsdException w:name="Light Grid Accent 1" w:semiHidden="0" w:uiPriority="62" w:unhideWhenUsed="0"/>
+    <w:lsdException w:name="Medium Shading 1 Accent 1" w:semiHidden="0" w:uiPriority="63" w:unhideWhenUsed="0"/>
+    <w:lsdException w:name="Medium Shading 2 Accent 1" w:semiHidden="0" w:uiPriority="64" w:unhideWhenUsed="0"/>
+    <w:lsdException w:name="Medium List 1 Accent 1" w:semiHidden="0" w:uiPriority="65" w:unhideWhenUsed="0"/>
+    <w:lsdException w:name="Revision" w:unhideWhenUsed="0"/>
+    <w:lsdException w:name="List Paragraph" w:semiHidden="0" w:uiPriority="34" w:unhideWhenUsed="0" w:qFormat="1"/>
+    <w:lsdException w:name="Quote" w:semiHidden="0" w:uiPriority="29" w:unhideWhenUsed="0" w:qFormat="1"/>
+    <w:lsdException w:name="Intense Quote" w:semiHidden="0" w:uiPriority="30" w:unhideWhenUsed="0" w:qFormat="1"/>
+    <w:lsdException w:name="Medium List 2 Accent 1" w:semiHidden="0" w:uiPriority="66" w:unhideWhenUsed="0"/>
+    <w:lsdException w:name="Medium Grid 1 Accent 1" w:semiHidden="0" w:uiPriority="67" w:unhideWhenUsed="0"/>
+    <w:lsdException w:name="Medium Grid 2 Accent 1" w:semiHidden="0" w:uiPriority="68" w:unhideWhenUsed="0"/>
+    <w:lsdException w:name="Medium Grid 3 Accent 1" w:semiHidden="0" w:uiPriority="69" w:unhideWhenUsed="0"/>
+    <w:lsdException w:name="Dark List Accent 1" w:semiHidden="0" w:uiPriority="70" w:unhideWhenUsed="0"/>
+    <w:lsdException w:name="Colorful Shading Accent 1" w:semiHidden="0" w:uiPriority="71" w:unhideWhenUsed="0"/>
+    <w:lsdException w:name="Colorful List Accent 1" w:semiHidden="0" w:uiPriority="72" w:unhideWhenUsed="0"/>
+    <w:lsdException w:name="Colorful Grid Accent 1" w:semiHidden="0" w:uiPriority="73" w:unhideWhenUsed="0"/>
+    <w:lsdException w:name="Light Shading Accent 2" w:semiHidden="0" w:uiPriority="60" w:unhideWhenUsed="0"/>
+    <w:lsdException w:name="Light List Accent 2" w:semiHidden="0" w:uiPriority="61" w:unhideWhenUsed="0"/>
+    <w:lsdException w:name="Light Grid Accent 2" w:semiHidden="0" w:uiPriority="62" w:unhideWhenUsed="0"/>
+    <w:lsdException w:name="Medium Shading 1 Accent 2" w:semiHidden="0" w:uiPriority="63" w:unhideWhenUsed="0"/>
+    <w:lsdException w:name="Medium Shading 2 Accent 2" w:semiHidden="0" w:uiPriority="64" w:unhideWhenUsed="0"/>
+    <w:lsdException w:name="Medium List 1 Accent 2" w:semiHidden="0" w:uiPriority="65" w:unhideWhenUsed="0"/>
+    <w:lsdException w:name="Medium List 2 Accent 2" w:semiHidden="0" w:uiPriority="66" w:unhideWhenUsed="0"/>
+    <w:lsdException w:name="Medium Grid 1 Accent 2" w:semiHidden="0" w:uiPriority="67" w:unhideWhenUsed="0"/>
+    <w:lsdException w:name="Medium Grid 2 Accent 2" w:semiHidden="0" w:uiPriority="68" w:unhideWhenUsed="0"/>
+    <w:lsdException w:name="Medium Grid 3 Accent 2" w:semiHidden="0" w:uiPriority="69" w:unhideWhenUsed="0"/>
+    <w:lsdException w:name="Dark List Accent 2" w:semiHidden="0" w:uiPriority="70" w:unhideWhenUsed="0"/>
+    <w:lsdException w:name="Colorful Shading Accent 2" w:semiHidden="0" w:uiPriority="71" w:unhideWhenUsed="0"/>
+    <w:lsdException w:name="Colorful List Accent 2" w:semiHidden="0" w:uiPriority="72" w:unhideWhenUsed="0"/>
+    <w:lsdException w:name="Colorful Grid Accent 2" w:semiHidden="0" w:uiPriority="73" w:unhideWhenUsed="0"/>
+    <w:lsdException w:name="Light Shading Accent 3" w:semiHidden="0" w:uiPriority="60" w:unhideWhenUsed="0"/>
+    <w:lsdException w:name="Light List Accent 3" w:semiHidden="0" w:uiPriority="61" w:unhideWhenUsed="0"/>
+    <w:lsdException w:name="Light Grid Accent 3" w:semiHidden="0" w:uiPriority="62" w:unhideWhenUsed="0"/>
+    <w:lsdException w:name="Medium Shading 1 Accent 3" w:semiHidden="0" w:uiPriority="63" w:unhideWhenUsed="0"/>
+    <w:lsdException w:name="Medium Shading 2 Accent 3" w:semiHidden="0" w:uiPriority="64" w:unhideWhenUsed="0"/>
+    <w:lsdException w:name="Medium List 1 Accent 3" w:semiHidden="0" w:uiPriority="65" w:unhideWhenUsed="0"/>
+    <w:lsdException w:name="Medium List 2 Accent 3" w:semiHidden="0" w:uiPriority="66" w:unhideWhenUsed="0"/>
+    <w:lsdException w:name="Medium Grid 1 Accent 3" w:semiHidden="0" w:uiPriority="67" w:unhideWhenUsed="0"/>
+    <w:lsdException w:name="Medium Grid 2 Accent 3" w:semiHidden="0" w:uiPriority="68" w:unhideWhenUsed="0"/>
+    <w:lsdException w:name="Medium Grid 3 Accent 3" w:semiHidden="0" w:uiPriority="69" w:unhideWhenUsed="0"/>
+    <w:lsdException w:name="Dark List Accent 3" w:semiHidden="0" w:uiPriority="70" w:unhideWhenUsed="0"/>
+    <w:lsdException w:name="Colorful Shading Accent 3" w:semiHidden="0" w:uiPriority="71" w:unhideWhenUsed="0"/>
+    <w:lsdException w:name="Colorful List Accent 3" w:semiHidden="0" w:uiPriority="72" w:unhideWhenUsed="0"/>
+    <w:lsdException w:name="Colorful Grid Accent 3" w:semiHidden="0" w:uiPriority="73" w:unhideWhenUsed="0"/>
+    <w:lsdException w:name="Light Shading Accent 4" w:semiHidden="0" w:uiPriority="60" w:unhideWhenUsed="0"/>
+    <w:lsdException w:name="Light List Accent 4" w:semiHidden="0" w:uiPriority="61" w:unhideWhenUsed="0"/>
+    <w:lsdException w:name="Light Grid Accent 4" w:semiHidden="0" w:uiPriority="62" w:unhideWhenUsed="0"/>
+    <w:lsdException w:name="Medium Shading 1 Accent 4" w:semiHidden="0" w:uiPriority="63" w:unhideWhenUsed="0"/>
+    <w:lsdException w:name="Medium Shading 2 Accent 4" w:semiHidden="0" w:uiPriority="64" w:unhideWhenUsed="0"/>
+    <w:lsdException w:name="Medium List 1 Accent 4" w:semiHidden="0" w:uiPriority="65" w:unhideWhenUsed="0"/>
+    <w:lsdException w:name="Medium List 2 Accent 4" w:semiHidden="0" w:uiPriority="66" w:unhideWhenUsed="0"/>
+    <w:lsdException w:name="Medium Grid 1 Accent 4" w:semiHidden="0" w:uiPriority="67" w:unhideWhenUsed="0"/>
+    <w:lsdException w:name="Medium Grid 2 Accent 4" w:semiHidden="0" w:uiPriority="68" w:unhideWhenUsed="0"/>
+    <w:lsdException w:name="Medium Grid 3 Accent 4" w:semiHidden="0" w:uiPriority="69" w:unhideWhenUsed="0"/>
+    <w:lsdException w:name="Dark List Accent 4" w:semiHidden="0" w:uiPriority="70" w:unhideWhenUsed="0"/>
+    <w:lsdException w:name="Colorful Shading Accent 4" w:semiHidden="0" w:uiPriority="71" w:unhideWhenUsed="0"/>
+    <w:lsdException w:name="Colorful List Accent 4" w:semiHidden="0" w:uiPriority="72" w:unhideWhenUsed="0"/>
+    <w:lsdException w:name="Colorful Grid Accent 4" w:semiHidden="0" w:uiPriority="73" w:unhideWhenUsed="0"/>
+    <w:lsdException w:name="Light Shading Accent 5" w:semiHidden="0" w:uiPriority="60" w:unhideWhenUsed="0"/>
+    <w:lsdException w:name="Light List Accent 5" w:semiHidden="0" w:uiPriority="61" w:unhideWhenUsed="0"/>
+    <w:lsdException w:name="Light Grid Accent 5" w:semiHidden="0" w:uiPriority="62" w:unhideWhenUsed="0"/>
+    <w:lsdException w:name="Medium Shading 1 Accent 5" w:semiHidden="0" w:uiPriority="63" w:unhideWhenUsed="0"/>
+    <w:lsdException w:name="Medium Shading 2 Accent 5" w:semiHidden="0" w:uiPriority="64" w:unhideWhenUsed="0"/>
+    <w:lsdException w:name="Medium List 1 Accent 5" w:semiHidden="0" w:uiPriority="65" w:unhideWhenUsed="0"/>
+    <w:lsdException w:name="Medium List 2 Accent 5" w:semiHidden="0" w:uiPriority="66" w:unhideWhenUsed="0"/>
+    <w:lsdException w:name="Medium Grid 1 Accent 5" w:semiHidden="0" w:uiPriority="67" w:unhideWhenUsed="0"/>
+    <w:lsdException w:name="Medium Grid 2 Accent 5" w:semiHidden="0" w:uiPriority="68" w:unhideWhenUsed="0"/>
+    <w:lsdException w:name="Medium Grid 3 Accent 5" w:semiHidden="0" w:uiPriority="69" w:unhideWhenUsed="0"/>
+    <w:lsdException w:name="Dark List Accent 5" w:semiHidden="0" w:uiPriority="70" w:unhideWhenUsed="0"/>
+    <w:lsdException w:name="Colorful Shading Accent 5" w:semiHidden="0" w:uiPriority="71" w:unhideWhenUsed="0"/>
+    <w:lsdException w:name="Colorful List Accent 5" w:semiHidden="0" w:uiPriority="72" w:unhideWhenUsed="0"/>
+    <w:lsdException w:name="Colorful Grid Accent 5" w:semiHidden="0" w:uiPriority="73" w:unhideWhenUsed="0"/>
+    <w:lsdException w:name="Light Shading Accent 6" w:semiHidden="0" w:uiPriority="60" w:unhideWhenUsed="0"/>
+    <w:lsdException w:name="Light List Accent 6" w:semiHidden="0" w:uiPriority="61" w:unhideWhenUsed="0"/>
+    <w:lsdException w:name="Light Grid Accent 6" w:semiHidden="0" w:uiPriority="62" w:unhideWhenUsed="0"/>
+    <w:lsdException w:name="Medium Shading 1 Accent 6" w:semiHidden="0" w:uiPriority="63" w:unhideWhenUsed="0"/>
+    <w:lsdException w:name="Medium Shading 2 Accent 6" w:semiHidden="0" w:uiPriority="64" w:unhideWhenUsed="0"/>
+    <w:lsdException w:name="Medium List 1 Accent 6" w:semiHidden="0" w:uiPriority="65" w:unhideWhenUsed="0"/>
+    <w:lsdException w:name="Medium List 2 Accent 6" w:semiHidden="0" w:uiPriority="66" w:unhideWhenUsed="0"/>
+    <w:lsdException w:name="Medium Grid 1 Accent 6" w:semiHidden="0" w:uiPriority="67" w:unhideWhenUsed="0"/>
+    <w:lsdException w:name="Medium Grid 2 Accent 6" w:semiHidden="0" w:uiPriority="68" w:unhideWhenUsed="0"/>
+    <w:lsdException w:name="Medium Grid 3 Accent 6" w:semiHidden="0" w:uiPriority="69" w:unhideWhenUsed="0"/>
+    <w:lsdException w:name="Dark List Accent 6" w:semiHidden="0" w:uiPriority="70" w:unhideWhenUsed="0"/>
+    <w:lsdException w:name="Colorful Shading Accent 6" w:semiHidden="0" w:uiPriority="71" w:unhideWhenUsed="0"/>
+    <w:lsdException w:name="Colorful List Accent 6" w:semiHidden="0" w:uiPriority="72" w:unhideWhenUsed="0"/>
+    <w:lsdException w:name="Colorful Grid Accent 6" w:semiHidden="0" w:uiPriority="73" w:unhideWhenUsed="0"/>
+    <w:lsdException w:name="Subtle Emphasis" w:semiHidden="0" w:uiPriority="19" w:unhideWhenUsed="0" w:qFormat="1"/>
+    <w:lsdException w:name="Intense Emphasis" w:semiHidden="0" w:uiPriority="21" w:unhideWhenUsed="0" w:qFormat="1"/>
+    <w:lsdException w:name="Subtle Reference" w:semiHidden="0" w:uiPriority="31" w:unhideWhenUsed="0" w:qFormat="1"/>
+    <w:lsdException w:name="Intense Reference" w:semiHidden="0" w:uiPriority="32" w:unhideWhenUsed="0" w:qFormat="1"/>
+    <w:lsdException w:name="Book Title" w:semiHidden="0" w:uiPriority="33" w:unhideWhenUsed="0" w:qFormat="1"/>
+    <w:lsdException w:name="Bibliography" w:uiPriority="37"/>
+    <w:lsdException w:name="TOC Heading" w:uiPriority="39" w:qFormat="1"/>
   </w:latentStyles>
   <w:style w:type="paragraph" w:default="1" w:styleId="Normal">
     <w:name w:val="Normal"/>
@@ -8899,13 +7359,13 @@
       <w:lang w:val="ro-RO" w:eastAsia="ro-RO"/>
     </w:rPr>
   </w:style>
-  <w:style w:type="character" w:default="1" w:styleId="DefaultParagraphFont">
+  <w:style w:type="character" w:default="1" w:styleId="Fontdeparagrafimplicit">
     <w:name w:val="Default Paragraph Font"/>
     <w:uiPriority w:val="1"/>
     <w:semiHidden/>
     <w:unhideWhenUsed/>
   </w:style>
-  <w:style w:type="table" w:default="1" w:styleId="TableNormal">
+  <w:style w:type="table" w:default="1" w:styleId="TabelNormal">
     <w:name w:val="Normal Table"/>
     <w:uiPriority w:val="99"/>
     <w:semiHidden/>
@@ -8920,7 +7380,7 @@
       </w:tblCellMar>
     </w:tblPr>
   </w:style>
-  <w:style w:type="numbering" w:default="1" w:styleId="NoList">
+  <w:style w:type="numbering" w:default="1" w:styleId="FrListare">
     <w:name w:val="No List"/>
     <w:uiPriority w:val="99"/>
     <w:semiHidden/>
@@ -8959,7 +7419,249 @@
       <w:lang w:val="ro-RO" w:eastAsia="ro-RO"/>
     </w:rPr>
   </w:style>
-  <w:style w:type="paragraph" w:styleId="ListParagraph">
+  <w:style w:type="paragraph" w:styleId="Listparagraf">
+    <w:name w:val="List Paragraph"/>
+    <w:basedOn w:val="Normal"/>
+    <w:uiPriority w:val="34"/>
+    <w:qFormat/>
+    <w:rsid w:val="005B2157"/>
+    <w:pPr>
+      <w:ind w:left="720"/>
+      <w:contextualSpacing/>
+    </w:pPr>
+  </w:style>
+</w:styles>
+</file>
+
+<file path=word/stylesWithEffects.xml><?xml version="1.0" encoding="utf-8"?>
+<w:styles xmlns:wpc="http://schemas.microsoft.com/office/word/2010/wordprocessingCanvas" xmlns:mc="http://schemas.openxmlformats.org/markup-compatibility/2006" xmlns:o="urn:schemas-microsoft-com:office:office" xmlns:r="http://schemas.openxmlformats.org/officeDocument/2006/relationships" xmlns:m="http://schemas.openxmlformats.org/officeDocument/2006/math" xmlns:v="urn:schemas-microsoft-com:vml" xmlns:wp14="http://schemas.microsoft.com/office/word/2010/wordprocessingDrawing" xmlns:wp="http://schemas.openxmlformats.org/drawingml/2006/wordprocessingDrawing" xmlns:w10="urn:schemas-microsoft-com:office:word" xmlns:w="http://schemas.openxmlformats.org/wordprocessingml/2006/main" xmlns:w14="http://schemas.microsoft.com/office/word/2010/wordml" xmlns:wpg="http://schemas.microsoft.com/office/word/2010/wordprocessingGroup" xmlns:wpi="http://schemas.microsoft.com/office/word/2010/wordprocessingInk" xmlns:wne="http://schemas.microsoft.com/office/word/2006/wordml" xmlns:wps="http://schemas.microsoft.com/office/word/2010/wordprocessingShape" mc:Ignorable="w14 wp14">
+  <w:docDefaults>
+    <w:rPrDefault>
+      <w:rPr>
+        <w:rFonts w:asciiTheme="minorHAnsi" w:eastAsiaTheme="minorHAnsi" w:hAnsiTheme="minorHAnsi" w:cstheme="minorBidi"/>
+        <w:sz w:val="22"/>
+        <w:szCs w:val="22"/>
+        <w:lang w:val="en-US" w:eastAsia="en-US" w:bidi="ar-SA"/>
+      </w:rPr>
+    </w:rPrDefault>
+    <w:pPrDefault>
+      <w:pPr>
+        <w:spacing w:after="160" w:line="259" w:lineRule="auto"/>
+      </w:pPr>
+    </w:pPrDefault>
+  </w:docDefaults>
+  <w:latentStyles w:defLockedState="0" w:defUIPriority="99" w:defSemiHidden="1" w:defUnhideWhenUsed="1" w:defQFormat="0" w:count="267">
+    <w:lsdException w:name="Normal" w:semiHidden="0" w:uiPriority="0" w:unhideWhenUsed="0" w:qFormat="1"/>
+    <w:lsdException w:name="heading 1" w:semiHidden="0" w:uiPriority="9" w:unhideWhenUsed="0" w:qFormat="1"/>
+    <w:lsdException w:name="heading 2" w:uiPriority="9" w:qFormat="1"/>
+    <w:lsdException w:name="heading 3" w:uiPriority="9" w:qFormat="1"/>
+    <w:lsdException w:name="heading 4" w:uiPriority="9" w:qFormat="1"/>
+    <w:lsdException w:name="heading 5" w:uiPriority="9" w:qFormat="1"/>
+    <w:lsdException w:name="heading 6" w:uiPriority="9" w:qFormat="1"/>
+    <w:lsdException w:name="heading 7" w:uiPriority="9" w:qFormat="1"/>
+    <w:lsdException w:name="heading 8" w:uiPriority="9" w:qFormat="1"/>
+    <w:lsdException w:name="heading 9" w:uiPriority="9" w:qFormat="1"/>
+    <w:lsdException w:name="toc 1" w:uiPriority="39"/>
+    <w:lsdException w:name="toc 2" w:uiPriority="39"/>
+    <w:lsdException w:name="toc 3" w:uiPriority="39"/>
+    <w:lsdException w:name="toc 4" w:uiPriority="39"/>
+    <w:lsdException w:name="toc 5" w:uiPriority="39"/>
+    <w:lsdException w:name="toc 6" w:uiPriority="39"/>
+    <w:lsdException w:name="toc 7" w:uiPriority="39"/>
+    <w:lsdException w:name="toc 8" w:uiPriority="39"/>
+    <w:lsdException w:name="toc 9" w:uiPriority="39"/>
+    <w:lsdException w:name="caption" w:uiPriority="35" w:qFormat="1"/>
+    <w:lsdException w:name="Title" w:semiHidden="0" w:uiPriority="10" w:unhideWhenUsed="0" w:qFormat="1"/>
+    <w:lsdException w:name="Default Paragraph Font" w:uiPriority="1"/>
+    <w:lsdException w:name="Subtitle" w:semiHidden="0" w:uiPriority="11" w:unhideWhenUsed="0" w:qFormat="1"/>
+    <w:lsdException w:name="Strong" w:semiHidden="0" w:uiPriority="22" w:unhideWhenUsed="0" w:qFormat="1"/>
+    <w:lsdException w:name="Emphasis" w:semiHidden="0" w:uiPriority="20" w:unhideWhenUsed="0" w:qFormat="1"/>
+    <w:lsdException w:name="Table Grid" w:semiHidden="0" w:uiPriority="39" w:unhideWhenUsed="0"/>
+    <w:lsdException w:name="Placeholder Text" w:unhideWhenUsed="0"/>
+    <w:lsdException w:name="No Spacing" w:semiHidden="0" w:uiPriority="1" w:unhideWhenUsed="0" w:qFormat="1"/>
+    <w:lsdException w:name="Light Shading" w:semiHidden="0" w:uiPriority="60" w:unhideWhenUsed="0"/>
+    <w:lsdException w:name="Light List" w:semiHidden="0" w:uiPriority="61" w:unhideWhenUsed="0"/>
+    <w:lsdException w:name="Light Grid" w:semiHidden="0" w:uiPriority="62" w:unhideWhenUsed="0"/>
+    <w:lsdException w:name="Medium Shading 1" w:semiHidden="0" w:uiPriority="63" w:unhideWhenUsed="0"/>
+    <w:lsdException w:name="Medium Shading 2" w:semiHidden="0" w:uiPriority="64" w:unhideWhenUsed="0"/>
+    <w:lsdException w:name="Medium List 1" w:semiHidden="0" w:uiPriority="65" w:unhideWhenUsed="0"/>
+    <w:lsdException w:name="Medium List 2" w:semiHidden="0" w:uiPriority="66" w:unhideWhenUsed="0"/>
+    <w:lsdException w:name="Medium Grid 1" w:semiHidden="0" w:uiPriority="67" w:unhideWhenUsed="0"/>
+    <w:lsdException w:name="Medium Grid 2" w:semiHidden="0" w:uiPriority="68" w:unhideWhenUsed="0"/>
+    <w:lsdException w:name="Medium Grid 3" w:semiHidden="0" w:uiPriority="69" w:unhideWhenUsed="0"/>
+    <w:lsdException w:name="Dark List" w:semiHidden="0" w:uiPriority="70" w:unhideWhenUsed="0"/>
+    <w:lsdException w:name="Colorful Shading" w:semiHidden="0" w:uiPriority="71" w:unhideWhenUsed="0"/>
+    <w:lsdException w:name="Colorful List" w:semiHidden="0" w:uiPriority="72" w:unhideWhenUsed="0"/>
+    <w:lsdException w:name="Colorful Grid" w:semiHidden="0" w:uiPriority="73" w:unhideWhenUsed="0"/>
+    <w:lsdException w:name="Light Shading Accent 1" w:semiHidden="0" w:uiPriority="60" w:unhideWhenUsed="0"/>
+    <w:lsdException w:name="Light List Accent 1" w:semiHidden="0" w:uiPriority="61" w:unhideWhenUsed="0"/>
+    <w:lsdException w:name="Light Grid Accent 1" w:semiHidden="0" w:uiPriority="62" w:unhideWhenUsed="0"/>
+    <w:lsdException w:name="Medium Shading 1 Accent 1" w:semiHidden="0" w:uiPriority="63" w:unhideWhenUsed="0"/>
+    <w:lsdException w:name="Medium Shading 2 Accent 1" w:semiHidden="0" w:uiPriority="64" w:unhideWhenUsed="0"/>
+    <w:lsdException w:name="Medium List 1 Accent 1" w:semiHidden="0" w:uiPriority="65" w:unhideWhenUsed="0"/>
+    <w:lsdException w:name="Revision" w:unhideWhenUsed="0"/>
+    <w:lsdException w:name="List Paragraph" w:semiHidden="0" w:uiPriority="34" w:unhideWhenUsed="0" w:qFormat="1"/>
+    <w:lsdException w:name="Quote" w:semiHidden="0" w:uiPriority="29" w:unhideWhenUsed="0" w:qFormat="1"/>
+    <w:lsdException w:name="Intense Quote" w:semiHidden="0" w:uiPriority="30" w:unhideWhenUsed="0" w:qFormat="1"/>
+    <w:lsdException w:name="Medium List 2 Accent 1" w:semiHidden="0" w:uiPriority="66" w:unhideWhenUsed="0"/>
+    <w:lsdException w:name="Medium Grid 1 Accent 1" w:semiHidden="0" w:uiPriority="67" w:unhideWhenUsed="0"/>
+    <w:lsdException w:name="Medium Grid 2 Accent 1" w:semiHidden="0" w:uiPriority="68" w:unhideWhenUsed="0"/>
+    <w:lsdException w:name="Medium Grid 3 Accent 1" w:semiHidden="0" w:uiPriority="69" w:unhideWhenUsed="0"/>
+    <w:lsdException w:name="Dark List Accent 1" w:semiHidden="0" w:uiPriority="70" w:unhideWhenUsed="0"/>
+    <w:lsdException w:name="Colorful Shading Accent 1" w:semiHidden="0" w:uiPriority="71" w:unhideWhenUsed="0"/>
+    <w:lsdException w:name="Colorful List Accent 1" w:semiHidden="0" w:uiPriority="72" w:unhideWhenUsed="0"/>
+    <w:lsdException w:name="Colorful Grid Accent 1" w:semiHidden="0" w:uiPriority="73" w:unhideWhenUsed="0"/>
+    <w:lsdException w:name="Light Shading Accent 2" w:semiHidden="0" w:uiPriority="60" w:unhideWhenUsed="0"/>
+    <w:lsdException w:name="Light List Accent 2" w:semiHidden="0" w:uiPriority="61" w:unhideWhenUsed="0"/>
+    <w:lsdException w:name="Light Grid Accent 2" w:semiHidden="0" w:uiPriority="62" w:unhideWhenUsed="0"/>
+    <w:lsdException w:name="Medium Shading 1 Accent 2" w:semiHidden="0" w:uiPriority="63" w:unhideWhenUsed="0"/>
+    <w:lsdException w:name="Medium Shading 2 Accent 2" w:semiHidden="0" w:uiPriority="64" w:unhideWhenUsed="0"/>
+    <w:lsdException w:name="Medium List 1 Accent 2" w:semiHidden="0" w:uiPriority="65" w:unhideWhenUsed="0"/>
+    <w:lsdException w:name="Medium List 2 Accent 2" w:semiHidden="0" w:uiPriority="66" w:unhideWhenUsed="0"/>
+    <w:lsdException w:name="Medium Grid 1 Accent 2" w:semiHidden="0" w:uiPriority="67" w:unhideWhenUsed="0"/>
+    <w:lsdException w:name="Medium Grid 2 Accent 2" w:semiHidden="0" w:uiPriority="68" w:unhideWhenUsed="0"/>
+    <w:lsdException w:name="Medium Grid 3 Accent 2" w:semiHidden="0" w:uiPriority="69" w:unhideWhenUsed="0"/>
+    <w:lsdException w:name="Dark List Accent 2" w:semiHidden="0" w:uiPriority="70" w:unhideWhenUsed="0"/>
+    <w:lsdException w:name="Colorful Shading Accent 2" w:semiHidden="0" w:uiPriority="71" w:unhideWhenUsed="0"/>
+    <w:lsdException w:name="Colorful List Accent 2" w:semiHidden="0" w:uiPriority="72" w:unhideWhenUsed="0"/>
+    <w:lsdException w:name="Colorful Grid Accent 2" w:semiHidden="0" w:uiPriority="73" w:unhideWhenUsed="0"/>
+    <w:lsdException w:name="Light Shading Accent 3" w:semiHidden="0" w:uiPriority="60" w:unhideWhenUsed="0"/>
+    <w:lsdException w:name="Light List Accent 3" w:semiHidden="0" w:uiPriority="61" w:unhideWhenUsed="0"/>
+    <w:lsdException w:name="Light Grid Accent 3" w:semiHidden="0" w:uiPriority="62" w:unhideWhenUsed="0"/>
+    <w:lsdException w:name="Medium Shading 1 Accent 3" w:semiHidden="0" w:uiPriority="63" w:unhideWhenUsed="0"/>
+    <w:lsdException w:name="Medium Shading 2 Accent 3" w:semiHidden="0" w:uiPriority="64" w:unhideWhenUsed="0"/>
+    <w:lsdException w:name="Medium List 1 Accent 3" w:semiHidden="0" w:uiPriority="65" w:unhideWhenUsed="0"/>
+    <w:lsdException w:name="Medium List 2 Accent 3" w:semiHidden="0" w:uiPriority="66" w:unhideWhenUsed="0"/>
+    <w:lsdException w:name="Medium Grid 1 Accent 3" w:semiHidden="0" w:uiPriority="67" w:unhideWhenUsed="0"/>
+    <w:lsdException w:name="Medium Grid 2 Accent 3" w:semiHidden="0" w:uiPriority="68" w:unhideWhenUsed="0"/>
+    <w:lsdException w:name="Medium Grid 3 Accent 3" w:semiHidden="0" w:uiPriority="69" w:unhideWhenUsed="0"/>
+    <w:lsdException w:name="Dark List Accent 3" w:semiHidden="0" w:uiPriority="70" w:unhideWhenUsed="0"/>
+    <w:lsdException w:name="Colorful Shading Accent 3" w:semiHidden="0" w:uiPriority="71" w:unhideWhenUsed="0"/>
+    <w:lsdException w:name="Colorful List Accent 3" w:semiHidden="0" w:uiPriority="72" w:unhideWhenUsed="0"/>
+    <w:lsdException w:name="Colorful Grid Accent 3" w:semiHidden="0" w:uiPriority="73" w:unhideWhenUsed="0"/>
+    <w:lsdException w:name="Light Shading Accent 4" w:semiHidden="0" w:uiPriority="60" w:unhideWhenUsed="0"/>
+    <w:lsdException w:name="Light List Accent 4" w:semiHidden="0" w:uiPriority="61" w:unhideWhenUsed="0"/>
+    <w:lsdException w:name="Light Grid Accent 4" w:semiHidden="0" w:uiPriority="62" w:unhideWhenUsed="0"/>
+    <w:lsdException w:name="Medium Shading 1 Accent 4" w:semiHidden="0" w:uiPriority="63" w:unhideWhenUsed="0"/>
+    <w:lsdException w:name="Medium Shading 2 Accent 4" w:semiHidden="0" w:uiPriority="64" w:unhideWhenUsed="0"/>
+    <w:lsdException w:name="Medium List 1 Accent 4" w:semiHidden="0" w:uiPriority="65" w:unhideWhenUsed="0"/>
+    <w:lsdException w:name="Medium List 2 Accent 4" w:semiHidden="0" w:uiPriority="66" w:unhideWhenUsed="0"/>
+    <w:lsdException w:name="Medium Grid 1 Accent 4" w:semiHidden="0" w:uiPriority="67" w:unhideWhenUsed="0"/>
+    <w:lsdException w:name="Medium Grid 2 Accent 4" w:semiHidden="0" w:uiPriority="68" w:unhideWhenUsed="0"/>
+    <w:lsdException w:name="Medium Grid 3 Accent 4" w:semiHidden="0" w:uiPriority="69" w:unhideWhenUsed="0"/>
+    <w:lsdException w:name="Dark List Accent 4" w:semiHidden="0" w:uiPriority="70" w:unhideWhenUsed="0"/>
+    <w:lsdException w:name="Colorful Shading Accent 4" w:semiHidden="0" w:uiPriority="71" w:unhideWhenUsed="0"/>
+    <w:lsdException w:name="Colorful List Accent 4" w:semiHidden="0" w:uiPriority="72" w:unhideWhenUsed="0"/>
+    <w:lsdException w:name="Colorful Grid Accent 4" w:semiHidden="0" w:uiPriority="73" w:unhideWhenUsed="0"/>
+    <w:lsdException w:name="Light Shading Accent 5" w:semiHidden="0" w:uiPriority="60" w:unhideWhenUsed="0"/>
+    <w:lsdException w:name="Light List Accent 5" w:semiHidden="0" w:uiPriority="61" w:unhideWhenUsed="0"/>
+    <w:lsdException w:name="Light Grid Accent 5" w:semiHidden="0" w:uiPriority="62" w:unhideWhenUsed="0"/>
+    <w:lsdException w:name="Medium Shading 1 Accent 5" w:semiHidden="0" w:uiPriority="63" w:unhideWhenUsed="0"/>
+    <w:lsdException w:name="Medium Shading 2 Accent 5" w:semiHidden="0" w:uiPriority="64" w:unhideWhenUsed="0"/>
+    <w:lsdException w:name="Medium List 1 Accent 5" w:semiHidden="0" w:uiPriority="65" w:unhideWhenUsed="0"/>
+    <w:lsdException w:name="Medium List 2 Accent 5" w:semiHidden="0" w:uiPriority="66" w:unhideWhenUsed="0"/>
+    <w:lsdException w:name="Medium Grid 1 Accent 5" w:semiHidden="0" w:uiPriority="67" w:unhideWhenUsed="0"/>
+    <w:lsdException w:name="Medium Grid 2 Accent 5" w:semiHidden="0" w:uiPriority="68" w:unhideWhenUsed="0"/>
+    <w:lsdException w:name="Medium Grid 3 Accent 5" w:semiHidden="0" w:uiPriority="69" w:unhideWhenUsed="0"/>
+    <w:lsdException w:name="Dark List Accent 5" w:semiHidden="0" w:uiPriority="70" w:unhideWhenUsed="0"/>
+    <w:lsdException w:name="Colorful Shading Accent 5" w:semiHidden="0" w:uiPriority="71" w:unhideWhenUsed="0"/>
+    <w:lsdException w:name="Colorful List Accent 5" w:semiHidden="0" w:uiPriority="72" w:unhideWhenUsed="0"/>
+    <w:lsdException w:name="Colorful Grid Accent 5" w:semiHidden="0" w:uiPriority="73" w:unhideWhenUsed="0"/>
+    <w:lsdException w:name="Light Shading Accent 6" w:semiHidden="0" w:uiPriority="60" w:unhideWhenUsed="0"/>
+    <w:lsdException w:name="Light List Accent 6" w:semiHidden="0" w:uiPriority="61" w:unhideWhenUsed="0"/>
+    <w:lsdException w:name="Light Grid Accent 6" w:semiHidden="0" w:uiPriority="62" w:unhideWhenUsed="0"/>
+    <w:lsdException w:name="Medium Shading 1 Accent 6" w:semiHidden="0" w:uiPriority="63" w:unhideWhenUsed="0"/>
+    <w:lsdException w:name="Medium Shading 2 Accent 6" w:semiHidden="0" w:uiPriority="64" w:unhideWhenUsed="0"/>
+    <w:lsdException w:name="Medium List 1 Accent 6" w:semiHidden="0" w:uiPriority="65" w:unhideWhenUsed="0"/>
+    <w:lsdException w:name="Medium List 2 Accent 6" w:semiHidden="0" w:uiPriority="66" w:unhideWhenUsed="0"/>
+    <w:lsdException w:name="Medium Grid 1 Accent 6" w:semiHidden="0" w:uiPriority="67" w:unhideWhenUsed="0"/>
+    <w:lsdException w:name="Medium Grid 2 Accent 6" w:semiHidden="0" w:uiPriority="68" w:unhideWhenUsed="0"/>
+    <w:lsdException w:name="Medium Grid 3 Accent 6" w:semiHidden="0" w:uiPriority="69" w:unhideWhenUsed="0"/>
+    <w:lsdException w:name="Dark List Accent 6" w:semiHidden="0" w:uiPriority="70" w:unhideWhenUsed="0"/>
+    <w:lsdException w:name="Colorful Shading Accent 6" w:semiHidden="0" w:uiPriority="71" w:unhideWhenUsed="0"/>
+    <w:lsdException w:name="Colorful List Accent 6" w:semiHidden="0" w:uiPriority="72" w:unhideWhenUsed="0"/>
+    <w:lsdException w:name="Colorful Grid Accent 6" w:semiHidden="0" w:uiPriority="73" w:unhideWhenUsed="0"/>
+    <w:lsdException w:name="Subtle Emphasis" w:semiHidden="0" w:uiPriority="19" w:unhideWhenUsed="0" w:qFormat="1"/>
+    <w:lsdException w:name="Intense Emphasis" w:semiHidden="0" w:uiPriority="21" w:unhideWhenUsed="0" w:qFormat="1"/>
+    <w:lsdException w:name="Subtle Reference" w:semiHidden="0" w:uiPriority="31" w:unhideWhenUsed="0" w:qFormat="1"/>
+    <w:lsdException w:name="Intense Reference" w:semiHidden="0" w:uiPriority="32" w:unhideWhenUsed="0" w:qFormat="1"/>
+    <w:lsdException w:name="Book Title" w:semiHidden="0" w:uiPriority="33" w:unhideWhenUsed="0" w:qFormat="1"/>
+    <w:lsdException w:name="Bibliography" w:uiPriority="37"/>
+    <w:lsdException w:name="TOC Heading" w:uiPriority="39" w:qFormat="1"/>
+  </w:latentStyles>
+  <w:style w:type="paragraph" w:default="1" w:styleId="Normal">
+    <w:name w:val="Normal"/>
+    <w:qFormat/>
+    <w:rsid w:val="000D2075"/>
+    <w:pPr>
+      <w:spacing w:after="200" w:line="276" w:lineRule="auto"/>
+    </w:pPr>
+    <w:rPr>
+      <w:rFonts w:ascii="Calibri" w:eastAsia="Times New Roman" w:hAnsi="Calibri" w:cs="Calibri"/>
+      <w:lang w:val="ro-RO" w:eastAsia="ro-RO"/>
+    </w:rPr>
+  </w:style>
+  <w:style w:type="character" w:default="1" w:styleId="Fontdeparagrafimplicit">
+    <w:name w:val="Default Paragraph Font"/>
+    <w:uiPriority w:val="1"/>
+    <w:semiHidden/>
+    <w:unhideWhenUsed/>
+  </w:style>
+  <w:style w:type="table" w:default="1" w:styleId="TabelNormal">
+    <w:name w:val="Normal Table"/>
+    <w:uiPriority w:val="99"/>
+    <w:semiHidden/>
+    <w:unhideWhenUsed/>
+    <w:tblPr>
+      <w:tblInd w:w="0" w:type="dxa"/>
+      <w:tblCellMar>
+        <w:top w:w="0" w:type="dxa"/>
+        <w:left w:w="108" w:type="dxa"/>
+        <w:bottom w:w="0" w:type="dxa"/>
+        <w:right w:w="108" w:type="dxa"/>
+      </w:tblCellMar>
+    </w:tblPr>
+  </w:style>
+  <w:style w:type="numbering" w:default="1" w:styleId="FrListare">
+    <w:name w:val="No List"/>
+    <w:uiPriority w:val="99"/>
+    <w:semiHidden/>
+    <w:unhideWhenUsed/>
+  </w:style>
+  <w:style w:type="paragraph" w:customStyle="1" w:styleId="Default">
+    <w:name w:val="Default"/>
+    <w:link w:val="DefaultCharChar"/>
+    <w:uiPriority w:val="99"/>
+    <w:rsid w:val="000D2075"/>
+    <w:pPr>
+      <w:widowControl w:val="0"/>
+      <w:autoSpaceDE w:val="0"/>
+      <w:autoSpaceDN w:val="0"/>
+      <w:adjustRightInd w:val="0"/>
+      <w:spacing w:after="0" w:line="240" w:lineRule="auto"/>
+    </w:pPr>
+    <w:rPr>
+      <w:rFonts w:ascii="Arial" w:eastAsia="Times New Roman" w:hAnsi="Arial" w:cs="Arial"/>
+      <w:color w:val="000000"/>
+      <w:sz w:val="24"/>
+      <w:szCs w:val="24"/>
+      <w:lang w:val="ro-RO" w:eastAsia="ro-RO"/>
+    </w:rPr>
+  </w:style>
+  <w:style w:type="character" w:customStyle="1" w:styleId="DefaultCharChar">
+    <w:name w:val="Default Char Char"/>
+    <w:link w:val="Default"/>
+    <w:uiPriority w:val="99"/>
+    <w:rsid w:val="000D2075"/>
+    <w:rPr>
+      <w:rFonts w:ascii="Arial" w:eastAsia="Times New Roman" w:hAnsi="Arial" w:cs="Arial"/>
+      <w:color w:val="000000"/>
+      <w:sz w:val="24"/>
+      <w:szCs w:val="24"/>
+      <w:lang w:val="ro-RO" w:eastAsia="ro-RO"/>
+    </w:rPr>
+  </w:style>
+  <w:style w:type="paragraph" w:styleId="Listparagraf">
     <w:name w:val="List Paragraph"/>
     <w:basedOn w:val="Normal"/>
     <w:uiPriority w:val="34"/>
@@ -9228,7 +7930,7 @@
   <a:extraClrSchemeLst/>
   <a:extLst>
     <a:ext uri="{05A4C25C-085E-4340-85A3-A5531E510DB2}">
-      <thm15:themeFamily xmlns:thm15="http://schemas.microsoft.com/office/thememl/2012/main" name="Office Theme" id="{62F939B6-93AF-4DB8-9C6B-D6C7DFDC589F}" vid="{4A3C46E8-61CC-4603-A589-7422A47A8E4A}"/>
+      <thm15:themeFamily xmlns:thm15="http://schemas.microsoft.com/office/thememl/2012/main" xmlns="" name="Office Theme" id="{62F939B6-93AF-4DB8-9C6B-D6C7DFDC589F}" vid="{4A3C46E8-61CC-4603-A589-7422A47A8E4A}"/>
     </a:ext>
   </a:extLst>
 </a:theme>

--- a/Licenta-Badescu-Mihai.docx
+++ b/Licenta-Badescu-Mihai.docx
@@ -1,6 +1,6 @@
 
 <file path=word/document.xml><?xml version="1.0" encoding="utf-8"?>
-<w:document xmlns:wpc="http://schemas.microsoft.com/office/word/2010/wordprocessingCanvas" xmlns:mc="http://schemas.openxmlformats.org/markup-compatibility/2006" xmlns:o="urn:schemas-microsoft-com:office:office" xmlns:r="http://schemas.openxmlformats.org/officeDocument/2006/relationships" xmlns:m="http://schemas.openxmlformats.org/officeDocument/2006/math" xmlns:v="urn:schemas-microsoft-com:vml" xmlns:wp14="http://schemas.microsoft.com/office/word/2010/wordprocessingDrawing" xmlns:wp="http://schemas.openxmlformats.org/drawingml/2006/wordprocessingDrawing" xmlns:w10="urn:schemas-microsoft-com:office:word" xmlns:w="http://schemas.openxmlformats.org/wordprocessingml/2006/main" xmlns:w14="http://schemas.microsoft.com/office/word/2010/wordml" xmlns:wpg="http://schemas.microsoft.com/office/word/2010/wordprocessingGroup" xmlns:wpi="http://schemas.microsoft.com/office/word/2010/wordprocessingInk" xmlns:wne="http://schemas.microsoft.com/office/word/2006/wordml" xmlns:wps="http://schemas.microsoft.com/office/word/2010/wordprocessingShape" mc:Ignorable="w14 wp14">
+<w:document xmlns:wpc="http://schemas.microsoft.com/office/word/2010/wordprocessingCanvas" xmlns:mc="http://schemas.openxmlformats.org/markup-compatibility/2006" xmlns:o="urn:schemas-microsoft-com:office:office" xmlns:r="http://schemas.openxmlformats.org/officeDocument/2006/relationships" xmlns:m="http://schemas.openxmlformats.org/officeDocument/2006/math" xmlns:v="urn:schemas-microsoft-com:vml" xmlns:wp14="http://schemas.microsoft.com/office/word/2010/wordprocessingDrawing" xmlns:wp="http://schemas.openxmlformats.org/drawingml/2006/wordprocessingDrawing" xmlns:w10="urn:schemas-microsoft-com:office:word" xmlns:w="http://schemas.openxmlformats.org/wordprocessingml/2006/main" xmlns:w14="http://schemas.microsoft.com/office/word/2010/wordml" xmlns:w15="http://schemas.microsoft.com/office/word/2012/wordml" xmlns:wpg="http://schemas.microsoft.com/office/word/2010/wordprocessingGroup" xmlns:wpi="http://schemas.microsoft.com/office/word/2010/wordprocessingInk" xmlns:wne="http://schemas.microsoft.com/office/word/2006/wordml" xmlns:wps="http://schemas.microsoft.com/office/word/2010/wordprocessingShape" mc:Ignorable="w14 w15 wp14">
   <w:body>
     <w:p>
       <w:pPr>
@@ -40,6 +40,7 @@
           <w:noProof/>
           <w:sz w:val="28"/>
           <w:szCs w:val="28"/>
+          <w:lang w:val="en-US" w:eastAsia="en-US"/>
         </w:rPr>
         <w:drawing>
           <wp:anchor distT="0" distB="0" distL="114300" distR="114300" simplePos="0" relativeHeight="251661312" behindDoc="0" locked="0" layoutInCell="1" allowOverlap="1" wp14:anchorId="3CF3548F" wp14:editId="5DFFD527">
@@ -67,7 +68,7 @@
                     </pic:cNvPicPr>
                   </pic:nvPicPr>
                   <pic:blipFill>
-                    <a:blip r:embed="rId6" cstate="print">
+                    <a:blip r:embed="rId5" cstate="print">
                       <a:extLst>
                         <a:ext uri="{28A0092B-C50C-407E-A947-70E740481C1C}">
                           <a14:useLocalDpi xmlns:a14="http://schemas.microsoft.com/office/drawing/2010/main" val="0"/>
@@ -110,6 +111,7 @@
           <w:noProof/>
           <w:sz w:val="28"/>
           <w:szCs w:val="28"/>
+          <w:lang w:val="en-US" w:eastAsia="en-US"/>
         </w:rPr>
         <w:drawing>
           <wp:anchor distT="0" distB="0" distL="114300" distR="114300" simplePos="0" relativeHeight="251660288" behindDoc="0" locked="0" layoutInCell="1" allowOverlap="1" wp14:anchorId="3AA125E4" wp14:editId="533764CF">
@@ -137,7 +139,7 @@
                     </pic:cNvPicPr>
                   </pic:nvPicPr>
                   <pic:blipFill>
-                    <a:blip r:embed="rId7">
+                    <a:blip r:embed="rId6">
                       <a:extLst>
                         <a:ext uri="{28A0092B-C50C-407E-A947-70E740481C1C}">
                           <a14:useLocalDpi xmlns:a14="http://schemas.microsoft.com/office/drawing/2010/main" val="0"/>
@@ -269,6 +271,7 @@
       <w:r>
         <w:rPr>
           <w:noProof/>
+          <w:lang w:val="en-US" w:eastAsia="en-US"/>
         </w:rPr>
         <mc:AlternateContent>
           <mc:Choice Requires="wps">
@@ -332,7 +335,7 @@
               </wp:anchor>
             </w:drawing>
           </mc:Choice>
-          <mc:Fallback xmlns:w15="http://schemas.microsoft.com/office/word/2012/wordml">
+          <mc:Fallback>
             <w:pict>
               <v:line w14:anchorId="51CF3CC2" id="Line 22" o:spid="_x0000_s1026" style="position:absolute;z-index:251659264;visibility:visible;mso-wrap-style:square;mso-width-percent:0;mso-height-percent:0;mso-wrap-distance-left:9pt;mso-wrap-distance-top:0;mso-wrap-distance-right:9pt;mso-wrap-distance-bottom:0;mso-position-horizontal:left;mso-position-horizontal-relative:margin;mso-position-vertical:absolute;mso-position-vertical-relative:text;mso-width-percent:0;mso-height-percent:0;mso-width-relative:page;mso-height-relative:page" from="0,.4pt" to="470.1pt,.4pt" o:gfxdata="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" strokecolor="#669" strokeweight="3pt">
                 <v:stroke linestyle="thinThick"/>
@@ -1078,7 +1081,7 @@
     </w:p>
     <w:p>
       <w:pPr>
-        <w:pStyle w:val="Listparagraf"/>
+        <w:pStyle w:val="ListParagraph"/>
         <w:numPr>
           <w:ilvl w:val="0"/>
           <w:numId w:val="4"/>
@@ -1108,7 +1111,7 @@
     </w:p>
     <w:p>
       <w:pPr>
-        <w:pStyle w:val="Listparagraf"/>
+        <w:pStyle w:val="ListParagraph"/>
         <w:spacing w:after="160" w:line="259" w:lineRule="auto"/>
         <w:ind w:left="360"/>
         <w:rPr>
@@ -1121,7 +1124,7 @@
     </w:p>
     <w:p>
       <w:pPr>
-        <w:pStyle w:val="Listparagraf"/>
+        <w:pStyle w:val="ListParagraph"/>
         <w:spacing w:after="160" w:line="259" w:lineRule="auto"/>
         <w:ind w:left="360"/>
         <w:rPr>
@@ -1134,7 +1137,7 @@
     </w:p>
     <w:p>
       <w:pPr>
-        <w:pStyle w:val="Listparagraf"/>
+        <w:pStyle w:val="ListParagraph"/>
         <w:numPr>
           <w:ilvl w:val="1"/>
           <w:numId w:val="4"/>
@@ -1181,7 +1184,7 @@
     </w:p>
     <w:p>
       <w:pPr>
-        <w:pStyle w:val="Listparagraf"/>
+        <w:pStyle w:val="ListParagraph"/>
         <w:spacing w:after="160" w:line="259" w:lineRule="auto"/>
         <w:ind w:left="792"/>
         <w:rPr>
@@ -1194,122 +1197,1726 @@
     </w:p>
     <w:p>
       <w:pPr>
-        <w:ind w:firstLine="360"/>
-        <w:rPr>
-          <w:rFonts w:ascii="Times New Roman" w:hAnsi="Times New Roman" w:cs="Times New Roman"/>
-          <w:sz w:val="24"/>
-          <w:szCs w:val="24"/>
-        </w:rPr>
-      </w:pPr>
-      <w:r>
-        <w:rPr>
-          <w:rFonts w:ascii="Times New Roman" w:hAnsi="Times New Roman" w:cs="Times New Roman"/>
-          <w:sz w:val="24"/>
-          <w:szCs w:val="24"/>
-        </w:rPr>
-        <w:t xml:space="preserve">Fondată în Hanovra, Germania, în 1871, Continental se poate mândri cu o istorie de succes. </w:t>
-      </w:r>
-      <w:r>
-        <w:rPr>
-          <w:rFonts w:ascii="Times New Roman" w:hAnsi="Times New Roman" w:cs="Times New Roman"/>
-          <w:sz w:val="24"/>
-          <w:szCs w:val="24"/>
-        </w:rPr>
-        <w:t xml:space="preserve"> </w:t>
-      </w:r>
-      <w:r>
-        <w:rPr>
-          <w:rFonts w:ascii="Times New Roman" w:hAnsi="Times New Roman" w:cs="Times New Roman"/>
-          <w:sz w:val="24"/>
-          <w:szCs w:val="24"/>
-        </w:rPr>
-        <w:t xml:space="preserve">Compania ajută oamenii din întreaga lume să-şi transforme ideile de mobilitate în realitate. Tehnologiile, sistemele și soluțiile noastre de service fac ca mobilitatea și transportul să fie mai durabile, mai sigure, mai confortabile, mai personalizate și mai accesibile. Ca furnizor de automobile şi partener industrial, </w:t>
-      </w:r>
-      <w:r>
-        <w:rPr>
-          <w:rFonts w:ascii="Times New Roman" w:hAnsi="Times New Roman" w:cs="Times New Roman"/>
-          <w:sz w:val="24"/>
-          <w:szCs w:val="24"/>
-        </w:rPr>
-        <w:t>compania oferă</w:t>
-      </w:r>
-      <w:r>
-        <w:rPr>
-          <w:rFonts w:ascii="Times New Roman" w:hAnsi="Times New Roman" w:cs="Times New Roman"/>
-          <w:sz w:val="24"/>
-          <w:szCs w:val="24"/>
-        </w:rPr>
-        <w:t xml:space="preserve"> soluţii care ajută la menţinerea siguranţei şi sănătăţii oamenilor, la protejarea mediului înconjurător și mai multe oportunități persoanelor de a-şi modela propriul viitor. În prezent, angajații Continental din întreaga lume dezvoltă noi soluţii pentru mobilitatea viitorului.</w:t>
-      </w:r>
-    </w:p>
-    <w:p>
-      <w:pPr>
-        <w:ind w:firstLine="360"/>
-        <w:rPr>
-          <w:rFonts w:ascii="Times New Roman" w:hAnsi="Times New Roman" w:cs="Times New Roman"/>
-          <w:sz w:val="24"/>
-          <w:szCs w:val="24"/>
-          <w:lang w:val="it-IT"/>
-        </w:rPr>
-      </w:pPr>
-      <w:r>
-        <w:rPr>
-          <w:rFonts w:ascii="Times New Roman" w:hAnsi="Times New Roman" w:cs="Times New Roman"/>
-          <w:sz w:val="24"/>
-          <w:szCs w:val="24"/>
-          <w:lang w:val="it-IT"/>
-        </w:rPr>
-        <w:t>Continental se numără printre cei mai importanți furnizori pentru industria auto la nivel mondial și are în prezent aproximativ 220 de mii de angajați în 55 de țări.</w:t>
-      </w:r>
-      <w:r>
-        <w:rPr>
-          <w:rFonts w:ascii="Times New Roman" w:hAnsi="Times New Roman" w:cs="Times New Roman"/>
-          <w:sz w:val="24"/>
-          <w:szCs w:val="24"/>
-        </w:rPr>
-        <w:t xml:space="preserve"> </w:t>
-      </w:r>
-      <w:r>
-        <w:rPr>
-          <w:rFonts w:ascii="Times New Roman" w:hAnsi="Times New Roman" w:cs="Times New Roman"/>
-          <w:sz w:val="24"/>
-          <w:szCs w:val="24"/>
-          <w:lang w:val="it-IT"/>
-        </w:rPr>
-        <w:t>Prin produsele si soluțiile oferite partenerilor săi (anvelope, sisteme de frână, componente pentru mecanismele de rulare, infotainment, electronică pentru vehicule, anvelope și elastomeri tehnici) compania contribuie la siguranța în trafic si la protejarea mediului înconjurător.</w:t>
-      </w:r>
-    </w:p>
-    <w:p>
-      <w:pPr>
-        <w:ind w:firstLine="360"/>
-        <w:rPr>
-          <w:lang w:val="it-IT"/>
-        </w:rPr>
-      </w:pPr>
-      <w:r>
-        <w:rPr>
-          <w:rFonts w:ascii="Times New Roman" w:hAnsi="Times New Roman" w:cs="Times New Roman"/>
-          <w:sz w:val="24"/>
-          <w:szCs w:val="24"/>
-          <w:lang w:val="it-IT"/>
-        </w:rPr>
-        <w:t>În cadrul Continental Automotive România, lucrează peste 5000 de oameni în centrele de cercetare și devoltare și în unitățiile de producție din Timișoara, Sibiu, Iași si Brașov pentru dezvoltarea de soluții software, hardware si de design mecanic pentru aplicații dedicate interiorului mașinii, siguranței, motorului și transmisiei, cât și a sistemelor de navigație ,a instrumentelor de bord pentru viitoarele mașini</w:t>
-      </w:r>
-      <w:r>
-        <w:rPr>
+        <w:pStyle w:val="ListParagraph"/>
+        <w:spacing w:after="160" w:line="259" w:lineRule="auto"/>
+        <w:ind w:left="792" w:firstLine="648"/>
+        <w:rPr>
+          <w:rFonts w:ascii="Times New Roman" w:hAnsi="Times New Roman" w:cs="Times New Roman"/>
+          <w:sz w:val="24"/>
+          <w:szCs w:val="24"/>
+        </w:rPr>
+      </w:pPr>
+      <w:r>
+        <w:rPr>
+          <w:rFonts w:ascii="Times New Roman" w:hAnsi="Times New Roman" w:cs="Times New Roman"/>
+          <w:sz w:val="24"/>
+          <w:szCs w:val="24"/>
+        </w:rPr>
+        <w:t>Fondată în Hanovra, Germania, în 1871, Continental se poate mândri cu o istorie de succes. Compania noastră ajută oamenii din întreaga lume să-şi transforme ideile de mobilitate în realitate. Tehnologiile, sistemele și soluțiile noastre de service fac ca mobilitatea și transportul să fie mai durabile, mai sigure, mai confortabile, mai personalizate și mai accesibile. Ca furnizor de automobile şi partener industrial, oferim soluţii care ajută la menţinerea siguranţei şi sănătăţii oamenilor, la protejarea mediului înconjurător și mai multe oportunități persoanelor de a-şi modela propriul viitor. În prezent, angajații Continental din întreaga lume dezvoltă noi soluţii pentru mobilitatea viitorului.</w:t>
+      </w:r>
+    </w:p>
+    <w:p>
+      <w:pPr>
+        <w:spacing w:line="360" w:lineRule="auto"/>
+        <w:ind w:left="360" w:firstLine="348"/>
+        <w:jc w:val="both"/>
+        <w:rPr>
+          <w:rFonts w:ascii="Times New Roman" w:hAnsi="Times New Roman" w:cs="Times New Roman"/>
+          <w:sz w:val="24"/>
+          <w:szCs w:val="24"/>
+          <w:lang w:val="it-IT"/>
+        </w:rPr>
+      </w:pPr>
+      <w:r>
+        <w:rPr>
+          <w:rFonts w:ascii="Times New Roman" w:hAnsi="Times New Roman" w:cs="Times New Roman"/>
+          <w:sz w:val="24"/>
+          <w:szCs w:val="24"/>
+          <w:lang w:val="it-IT"/>
+        </w:rPr>
+        <w:t xml:space="preserve">Continental se </w:t>
+      </w:r>
+      <w:proofErr w:type="spellStart"/>
+      <w:r>
+        <w:rPr>
+          <w:rFonts w:ascii="Times New Roman" w:hAnsi="Times New Roman" w:cs="Times New Roman"/>
+          <w:sz w:val="24"/>
+          <w:szCs w:val="24"/>
+          <w:lang w:val="it-IT"/>
+        </w:rPr>
+        <w:t>numără</w:t>
+      </w:r>
+      <w:proofErr w:type="spellEnd"/>
+      <w:r>
+        <w:rPr>
+          <w:rFonts w:ascii="Times New Roman" w:hAnsi="Times New Roman" w:cs="Times New Roman"/>
+          <w:sz w:val="24"/>
+          <w:szCs w:val="24"/>
+          <w:lang w:val="it-IT"/>
+        </w:rPr>
+        <w:t xml:space="preserve"> </w:t>
+      </w:r>
+      <w:proofErr w:type="spellStart"/>
+      <w:r>
+        <w:rPr>
+          <w:rFonts w:ascii="Times New Roman" w:hAnsi="Times New Roman" w:cs="Times New Roman"/>
+          <w:sz w:val="24"/>
+          <w:szCs w:val="24"/>
+          <w:lang w:val="it-IT"/>
+        </w:rPr>
+        <w:t>printre</w:t>
+      </w:r>
+      <w:proofErr w:type="spellEnd"/>
+      <w:r>
+        <w:rPr>
+          <w:rFonts w:ascii="Times New Roman" w:hAnsi="Times New Roman" w:cs="Times New Roman"/>
+          <w:sz w:val="24"/>
+          <w:szCs w:val="24"/>
+          <w:lang w:val="it-IT"/>
+        </w:rPr>
+        <w:t xml:space="preserve"> </w:t>
+      </w:r>
+      <w:proofErr w:type="spellStart"/>
+      <w:r>
+        <w:rPr>
+          <w:rFonts w:ascii="Times New Roman" w:hAnsi="Times New Roman" w:cs="Times New Roman"/>
+          <w:sz w:val="24"/>
+          <w:szCs w:val="24"/>
+          <w:lang w:val="it-IT"/>
+        </w:rPr>
+        <w:t>cei</w:t>
+      </w:r>
+      <w:proofErr w:type="spellEnd"/>
+      <w:r>
+        <w:rPr>
+          <w:rFonts w:ascii="Times New Roman" w:hAnsi="Times New Roman" w:cs="Times New Roman"/>
+          <w:sz w:val="24"/>
+          <w:szCs w:val="24"/>
+          <w:lang w:val="it-IT"/>
+        </w:rPr>
+        <w:t xml:space="preserve"> mai </w:t>
+      </w:r>
+      <w:proofErr w:type="spellStart"/>
+      <w:r>
+        <w:rPr>
+          <w:rFonts w:ascii="Times New Roman" w:hAnsi="Times New Roman" w:cs="Times New Roman"/>
+          <w:sz w:val="24"/>
+          <w:szCs w:val="24"/>
+          <w:lang w:val="it-IT"/>
+        </w:rPr>
+        <w:t>importanți</w:t>
+      </w:r>
+      <w:proofErr w:type="spellEnd"/>
+      <w:r>
+        <w:rPr>
+          <w:rFonts w:ascii="Times New Roman" w:hAnsi="Times New Roman" w:cs="Times New Roman"/>
+          <w:sz w:val="24"/>
+          <w:szCs w:val="24"/>
+          <w:lang w:val="it-IT"/>
+        </w:rPr>
+        <w:t xml:space="preserve"> </w:t>
+      </w:r>
+      <w:proofErr w:type="spellStart"/>
+      <w:r>
+        <w:rPr>
+          <w:rFonts w:ascii="Times New Roman" w:hAnsi="Times New Roman" w:cs="Times New Roman"/>
+          <w:sz w:val="24"/>
+          <w:szCs w:val="24"/>
+          <w:lang w:val="it-IT"/>
+        </w:rPr>
+        <w:t>furnizori</w:t>
+      </w:r>
+      <w:proofErr w:type="spellEnd"/>
+      <w:r>
+        <w:rPr>
+          <w:rFonts w:ascii="Times New Roman" w:hAnsi="Times New Roman" w:cs="Times New Roman"/>
+          <w:sz w:val="24"/>
+          <w:szCs w:val="24"/>
+          <w:lang w:val="it-IT"/>
+        </w:rPr>
+        <w:t xml:space="preserve"> </w:t>
+      </w:r>
+      <w:proofErr w:type="spellStart"/>
+      <w:r>
+        <w:rPr>
+          <w:rFonts w:ascii="Times New Roman" w:hAnsi="Times New Roman" w:cs="Times New Roman"/>
+          <w:sz w:val="24"/>
+          <w:szCs w:val="24"/>
+          <w:lang w:val="it-IT"/>
+        </w:rPr>
+        <w:t>pentru</w:t>
+      </w:r>
+      <w:proofErr w:type="spellEnd"/>
+      <w:r>
+        <w:rPr>
+          <w:rFonts w:ascii="Times New Roman" w:hAnsi="Times New Roman" w:cs="Times New Roman"/>
+          <w:sz w:val="24"/>
+          <w:szCs w:val="24"/>
+          <w:lang w:val="it-IT"/>
+        </w:rPr>
+        <w:t xml:space="preserve"> industria auto la </w:t>
+      </w:r>
+      <w:proofErr w:type="spellStart"/>
+      <w:r>
+        <w:rPr>
+          <w:rFonts w:ascii="Times New Roman" w:hAnsi="Times New Roman" w:cs="Times New Roman"/>
+          <w:sz w:val="24"/>
+          <w:szCs w:val="24"/>
+          <w:lang w:val="it-IT"/>
+        </w:rPr>
+        <w:t>nivel</w:t>
+      </w:r>
+      <w:proofErr w:type="spellEnd"/>
+      <w:r>
+        <w:rPr>
+          <w:rFonts w:ascii="Times New Roman" w:hAnsi="Times New Roman" w:cs="Times New Roman"/>
+          <w:sz w:val="24"/>
+          <w:szCs w:val="24"/>
+          <w:lang w:val="it-IT"/>
+        </w:rPr>
+        <w:t xml:space="preserve"> </w:t>
+      </w:r>
+      <w:proofErr w:type="spellStart"/>
+      <w:r>
+        <w:rPr>
+          <w:rFonts w:ascii="Times New Roman" w:hAnsi="Times New Roman" w:cs="Times New Roman"/>
+          <w:sz w:val="24"/>
+          <w:szCs w:val="24"/>
+          <w:lang w:val="it-IT"/>
+        </w:rPr>
+        <w:t>mondial</w:t>
+      </w:r>
+      <w:proofErr w:type="spellEnd"/>
+      <w:r>
+        <w:rPr>
+          <w:rFonts w:ascii="Times New Roman" w:hAnsi="Times New Roman" w:cs="Times New Roman"/>
+          <w:sz w:val="24"/>
+          <w:szCs w:val="24"/>
+          <w:lang w:val="it-IT"/>
+        </w:rPr>
+        <w:t xml:space="preserve"> </w:t>
+      </w:r>
+      <w:proofErr w:type="spellStart"/>
+      <w:r>
+        <w:rPr>
+          <w:rFonts w:ascii="Times New Roman" w:hAnsi="Times New Roman" w:cs="Times New Roman"/>
+          <w:sz w:val="24"/>
+          <w:szCs w:val="24"/>
+          <w:lang w:val="it-IT"/>
+        </w:rPr>
+        <w:t>și</w:t>
+      </w:r>
+      <w:proofErr w:type="spellEnd"/>
+      <w:r>
+        <w:rPr>
+          <w:rFonts w:ascii="Times New Roman" w:hAnsi="Times New Roman" w:cs="Times New Roman"/>
+          <w:sz w:val="24"/>
+          <w:szCs w:val="24"/>
+          <w:lang w:val="it-IT"/>
+        </w:rPr>
+        <w:t xml:space="preserve"> are </w:t>
+      </w:r>
+      <w:proofErr w:type="spellStart"/>
+      <w:r>
+        <w:rPr>
+          <w:rFonts w:ascii="Times New Roman" w:hAnsi="Times New Roman" w:cs="Times New Roman"/>
+          <w:sz w:val="24"/>
+          <w:szCs w:val="24"/>
+          <w:lang w:val="it-IT"/>
+        </w:rPr>
+        <w:t>în</w:t>
+      </w:r>
+      <w:proofErr w:type="spellEnd"/>
+      <w:r>
+        <w:rPr>
+          <w:rFonts w:ascii="Times New Roman" w:hAnsi="Times New Roman" w:cs="Times New Roman"/>
+          <w:sz w:val="24"/>
+          <w:szCs w:val="24"/>
+          <w:lang w:val="it-IT"/>
+        </w:rPr>
+        <w:t xml:space="preserve"> </w:t>
+      </w:r>
+      <w:proofErr w:type="spellStart"/>
+      <w:r>
+        <w:rPr>
+          <w:rFonts w:ascii="Times New Roman" w:hAnsi="Times New Roman" w:cs="Times New Roman"/>
+          <w:sz w:val="24"/>
+          <w:szCs w:val="24"/>
+          <w:lang w:val="it-IT"/>
+        </w:rPr>
+        <w:t>prezent</w:t>
+      </w:r>
+      <w:proofErr w:type="spellEnd"/>
+      <w:r>
+        <w:rPr>
+          <w:rFonts w:ascii="Times New Roman" w:hAnsi="Times New Roman" w:cs="Times New Roman"/>
+          <w:sz w:val="24"/>
+          <w:szCs w:val="24"/>
+          <w:lang w:val="it-IT"/>
+        </w:rPr>
+        <w:t xml:space="preserve"> </w:t>
+      </w:r>
+      <w:proofErr w:type="spellStart"/>
+      <w:r>
+        <w:rPr>
+          <w:rFonts w:ascii="Times New Roman" w:hAnsi="Times New Roman" w:cs="Times New Roman"/>
+          <w:sz w:val="24"/>
+          <w:szCs w:val="24"/>
+          <w:lang w:val="it-IT"/>
+        </w:rPr>
+        <w:t>aproximativ</w:t>
+      </w:r>
+      <w:proofErr w:type="spellEnd"/>
+      <w:r>
+        <w:rPr>
+          <w:rFonts w:ascii="Times New Roman" w:hAnsi="Times New Roman" w:cs="Times New Roman"/>
+          <w:sz w:val="24"/>
+          <w:szCs w:val="24"/>
+          <w:lang w:val="it-IT"/>
+        </w:rPr>
+        <w:t xml:space="preserve"> 220 de mii de </w:t>
+      </w:r>
+      <w:proofErr w:type="spellStart"/>
+      <w:r>
+        <w:rPr>
+          <w:rFonts w:ascii="Times New Roman" w:hAnsi="Times New Roman" w:cs="Times New Roman"/>
+          <w:sz w:val="24"/>
+          <w:szCs w:val="24"/>
+          <w:lang w:val="it-IT"/>
+        </w:rPr>
+        <w:t>angajați</w:t>
+      </w:r>
+      <w:proofErr w:type="spellEnd"/>
+      <w:r>
+        <w:rPr>
+          <w:rFonts w:ascii="Times New Roman" w:hAnsi="Times New Roman" w:cs="Times New Roman"/>
+          <w:sz w:val="24"/>
+          <w:szCs w:val="24"/>
+          <w:lang w:val="it-IT"/>
+        </w:rPr>
+        <w:t xml:space="preserve"> </w:t>
+      </w:r>
+      <w:proofErr w:type="spellStart"/>
+      <w:r>
+        <w:rPr>
+          <w:rFonts w:ascii="Times New Roman" w:hAnsi="Times New Roman" w:cs="Times New Roman"/>
+          <w:sz w:val="24"/>
+          <w:szCs w:val="24"/>
+          <w:lang w:val="it-IT"/>
+        </w:rPr>
+        <w:t>în</w:t>
+      </w:r>
+      <w:proofErr w:type="spellEnd"/>
+      <w:r>
+        <w:rPr>
+          <w:rFonts w:ascii="Times New Roman" w:hAnsi="Times New Roman" w:cs="Times New Roman"/>
+          <w:sz w:val="24"/>
+          <w:szCs w:val="24"/>
+          <w:lang w:val="it-IT"/>
+        </w:rPr>
+        <w:t xml:space="preserve"> 55 de </w:t>
+      </w:r>
+      <w:proofErr w:type="spellStart"/>
+      <w:r>
+        <w:rPr>
+          <w:rFonts w:ascii="Times New Roman" w:hAnsi="Times New Roman" w:cs="Times New Roman"/>
+          <w:sz w:val="24"/>
+          <w:szCs w:val="24"/>
+          <w:lang w:val="it-IT"/>
+        </w:rPr>
+        <w:t>țări</w:t>
+      </w:r>
+      <w:proofErr w:type="spellEnd"/>
+      <w:r>
+        <w:rPr>
+          <w:rFonts w:ascii="Times New Roman" w:hAnsi="Times New Roman" w:cs="Times New Roman"/>
+          <w:sz w:val="24"/>
+          <w:szCs w:val="24"/>
           <w:lang w:val="it-IT"/>
         </w:rPr>
         <w:t>.</w:t>
       </w:r>
-    </w:p>
-    <w:p>
-      <w:pPr>
-        <w:ind w:firstLine="360"/>
-      </w:pPr>
-    </w:p>
-    <w:p>
-      <w:pPr>
-        <w:pStyle w:val="Listparagraf"/>
+      <w:r>
+        <w:rPr>
+          <w:rFonts w:ascii="Times New Roman" w:hAnsi="Times New Roman" w:cs="Times New Roman"/>
+          <w:sz w:val="24"/>
+          <w:szCs w:val="24"/>
+        </w:rPr>
+        <w:t xml:space="preserve"> </w:t>
+      </w:r>
+      <w:proofErr w:type="spellStart"/>
+      <w:r>
+        <w:rPr>
+          <w:rFonts w:ascii="Times New Roman" w:hAnsi="Times New Roman" w:cs="Times New Roman"/>
+          <w:sz w:val="24"/>
+          <w:szCs w:val="24"/>
+          <w:lang w:val="it-IT"/>
+        </w:rPr>
+        <w:t>Prin</w:t>
+      </w:r>
+      <w:proofErr w:type="spellEnd"/>
+      <w:r>
+        <w:rPr>
+          <w:rFonts w:ascii="Times New Roman" w:hAnsi="Times New Roman" w:cs="Times New Roman"/>
+          <w:sz w:val="24"/>
+          <w:szCs w:val="24"/>
+          <w:lang w:val="it-IT"/>
+        </w:rPr>
+        <w:t xml:space="preserve"> </w:t>
+      </w:r>
+      <w:proofErr w:type="spellStart"/>
+      <w:r>
+        <w:rPr>
+          <w:rFonts w:ascii="Times New Roman" w:hAnsi="Times New Roman" w:cs="Times New Roman"/>
+          <w:sz w:val="24"/>
+          <w:szCs w:val="24"/>
+          <w:lang w:val="it-IT"/>
+        </w:rPr>
+        <w:t>produsele</w:t>
+      </w:r>
+      <w:proofErr w:type="spellEnd"/>
+      <w:r>
+        <w:rPr>
+          <w:rFonts w:ascii="Times New Roman" w:hAnsi="Times New Roman" w:cs="Times New Roman"/>
+          <w:sz w:val="24"/>
+          <w:szCs w:val="24"/>
+          <w:lang w:val="it-IT"/>
+        </w:rPr>
+        <w:t xml:space="preserve"> si </w:t>
+      </w:r>
+      <w:proofErr w:type="spellStart"/>
+      <w:r>
+        <w:rPr>
+          <w:rFonts w:ascii="Times New Roman" w:hAnsi="Times New Roman" w:cs="Times New Roman"/>
+          <w:sz w:val="24"/>
+          <w:szCs w:val="24"/>
+          <w:lang w:val="it-IT"/>
+        </w:rPr>
+        <w:t>soluțiile</w:t>
+      </w:r>
+      <w:proofErr w:type="spellEnd"/>
+      <w:r>
+        <w:rPr>
+          <w:rFonts w:ascii="Times New Roman" w:hAnsi="Times New Roman" w:cs="Times New Roman"/>
+          <w:sz w:val="24"/>
+          <w:szCs w:val="24"/>
+          <w:lang w:val="it-IT"/>
+        </w:rPr>
+        <w:t xml:space="preserve"> </w:t>
+      </w:r>
+      <w:proofErr w:type="spellStart"/>
+      <w:r>
+        <w:rPr>
+          <w:rFonts w:ascii="Times New Roman" w:hAnsi="Times New Roman" w:cs="Times New Roman"/>
+          <w:sz w:val="24"/>
+          <w:szCs w:val="24"/>
+          <w:lang w:val="it-IT"/>
+        </w:rPr>
+        <w:t>oferite</w:t>
+      </w:r>
+      <w:proofErr w:type="spellEnd"/>
+      <w:r>
+        <w:rPr>
+          <w:rFonts w:ascii="Times New Roman" w:hAnsi="Times New Roman" w:cs="Times New Roman"/>
+          <w:sz w:val="24"/>
+          <w:szCs w:val="24"/>
+          <w:lang w:val="it-IT"/>
+        </w:rPr>
+        <w:t xml:space="preserve"> </w:t>
+      </w:r>
+      <w:proofErr w:type="spellStart"/>
+      <w:r>
+        <w:rPr>
+          <w:rFonts w:ascii="Times New Roman" w:hAnsi="Times New Roman" w:cs="Times New Roman"/>
+          <w:sz w:val="24"/>
+          <w:szCs w:val="24"/>
+          <w:lang w:val="it-IT"/>
+        </w:rPr>
+        <w:t>partenerilor</w:t>
+      </w:r>
+      <w:proofErr w:type="spellEnd"/>
+      <w:r>
+        <w:rPr>
+          <w:rFonts w:ascii="Times New Roman" w:hAnsi="Times New Roman" w:cs="Times New Roman"/>
+          <w:sz w:val="24"/>
+          <w:szCs w:val="24"/>
+          <w:lang w:val="it-IT"/>
+        </w:rPr>
+        <w:t xml:space="preserve"> </w:t>
+      </w:r>
+      <w:proofErr w:type="spellStart"/>
+      <w:r>
+        <w:rPr>
+          <w:rFonts w:ascii="Times New Roman" w:hAnsi="Times New Roman" w:cs="Times New Roman"/>
+          <w:sz w:val="24"/>
+          <w:szCs w:val="24"/>
+          <w:lang w:val="it-IT"/>
+        </w:rPr>
+        <w:t>săi</w:t>
+      </w:r>
+      <w:proofErr w:type="spellEnd"/>
+      <w:r>
+        <w:rPr>
+          <w:rFonts w:ascii="Times New Roman" w:hAnsi="Times New Roman" w:cs="Times New Roman"/>
+          <w:sz w:val="24"/>
+          <w:szCs w:val="24"/>
+          <w:lang w:val="it-IT"/>
+        </w:rPr>
+        <w:t xml:space="preserve"> (</w:t>
+      </w:r>
+      <w:proofErr w:type="spellStart"/>
+      <w:r>
+        <w:rPr>
+          <w:rFonts w:ascii="Times New Roman" w:hAnsi="Times New Roman" w:cs="Times New Roman"/>
+          <w:sz w:val="24"/>
+          <w:szCs w:val="24"/>
+          <w:lang w:val="it-IT"/>
+        </w:rPr>
+        <w:t>anvelope</w:t>
+      </w:r>
+      <w:proofErr w:type="spellEnd"/>
+      <w:r>
+        <w:rPr>
+          <w:rFonts w:ascii="Times New Roman" w:hAnsi="Times New Roman" w:cs="Times New Roman"/>
+          <w:sz w:val="24"/>
+          <w:szCs w:val="24"/>
+          <w:lang w:val="it-IT"/>
+        </w:rPr>
+        <w:t xml:space="preserve">, </w:t>
+      </w:r>
+      <w:proofErr w:type="spellStart"/>
+      <w:r>
+        <w:rPr>
+          <w:rFonts w:ascii="Times New Roman" w:hAnsi="Times New Roman" w:cs="Times New Roman"/>
+          <w:sz w:val="24"/>
+          <w:szCs w:val="24"/>
+          <w:lang w:val="it-IT"/>
+        </w:rPr>
+        <w:t>sisteme</w:t>
+      </w:r>
+      <w:proofErr w:type="spellEnd"/>
+      <w:r>
+        <w:rPr>
+          <w:rFonts w:ascii="Times New Roman" w:hAnsi="Times New Roman" w:cs="Times New Roman"/>
+          <w:sz w:val="24"/>
+          <w:szCs w:val="24"/>
+          <w:lang w:val="it-IT"/>
+        </w:rPr>
+        <w:t xml:space="preserve"> de </w:t>
+      </w:r>
+      <w:proofErr w:type="spellStart"/>
+      <w:r>
+        <w:rPr>
+          <w:rFonts w:ascii="Times New Roman" w:hAnsi="Times New Roman" w:cs="Times New Roman"/>
+          <w:sz w:val="24"/>
+          <w:szCs w:val="24"/>
+          <w:lang w:val="it-IT"/>
+        </w:rPr>
+        <w:t>frână</w:t>
+      </w:r>
+      <w:proofErr w:type="spellEnd"/>
+      <w:r>
+        <w:rPr>
+          <w:rFonts w:ascii="Times New Roman" w:hAnsi="Times New Roman" w:cs="Times New Roman"/>
+          <w:sz w:val="24"/>
+          <w:szCs w:val="24"/>
+          <w:lang w:val="it-IT"/>
+        </w:rPr>
+        <w:t xml:space="preserve">, componente </w:t>
+      </w:r>
+      <w:proofErr w:type="spellStart"/>
+      <w:r>
+        <w:rPr>
+          <w:rFonts w:ascii="Times New Roman" w:hAnsi="Times New Roman" w:cs="Times New Roman"/>
+          <w:sz w:val="24"/>
+          <w:szCs w:val="24"/>
+          <w:lang w:val="it-IT"/>
+        </w:rPr>
+        <w:t>pentru</w:t>
+      </w:r>
+      <w:proofErr w:type="spellEnd"/>
+      <w:r>
+        <w:rPr>
+          <w:rFonts w:ascii="Times New Roman" w:hAnsi="Times New Roman" w:cs="Times New Roman"/>
+          <w:sz w:val="24"/>
+          <w:szCs w:val="24"/>
+          <w:lang w:val="it-IT"/>
+        </w:rPr>
+        <w:t xml:space="preserve"> </w:t>
+      </w:r>
+      <w:proofErr w:type="spellStart"/>
+      <w:r>
+        <w:rPr>
+          <w:rFonts w:ascii="Times New Roman" w:hAnsi="Times New Roman" w:cs="Times New Roman"/>
+          <w:sz w:val="24"/>
+          <w:szCs w:val="24"/>
+          <w:lang w:val="it-IT"/>
+        </w:rPr>
+        <w:t>mecanismele</w:t>
+      </w:r>
+      <w:proofErr w:type="spellEnd"/>
+      <w:r>
+        <w:rPr>
+          <w:rFonts w:ascii="Times New Roman" w:hAnsi="Times New Roman" w:cs="Times New Roman"/>
+          <w:sz w:val="24"/>
+          <w:szCs w:val="24"/>
+          <w:lang w:val="it-IT"/>
+        </w:rPr>
+        <w:t xml:space="preserve"> de </w:t>
+      </w:r>
+      <w:proofErr w:type="spellStart"/>
+      <w:r>
+        <w:rPr>
+          <w:rFonts w:ascii="Times New Roman" w:hAnsi="Times New Roman" w:cs="Times New Roman"/>
+          <w:sz w:val="24"/>
+          <w:szCs w:val="24"/>
+          <w:lang w:val="it-IT"/>
+        </w:rPr>
+        <w:t>rulare</w:t>
+      </w:r>
+      <w:proofErr w:type="spellEnd"/>
+      <w:r>
+        <w:rPr>
+          <w:rFonts w:ascii="Times New Roman" w:hAnsi="Times New Roman" w:cs="Times New Roman"/>
+          <w:sz w:val="24"/>
+          <w:szCs w:val="24"/>
+          <w:lang w:val="it-IT"/>
+        </w:rPr>
+        <w:t xml:space="preserve">, </w:t>
+      </w:r>
+      <w:proofErr w:type="spellStart"/>
+      <w:r>
+        <w:rPr>
+          <w:rFonts w:ascii="Times New Roman" w:hAnsi="Times New Roman" w:cs="Times New Roman"/>
+          <w:sz w:val="24"/>
+          <w:szCs w:val="24"/>
+          <w:lang w:val="it-IT"/>
+        </w:rPr>
+        <w:t>infotainment</w:t>
+      </w:r>
+      <w:proofErr w:type="spellEnd"/>
+      <w:r>
+        <w:rPr>
+          <w:rFonts w:ascii="Times New Roman" w:hAnsi="Times New Roman" w:cs="Times New Roman"/>
+          <w:sz w:val="24"/>
+          <w:szCs w:val="24"/>
+          <w:lang w:val="it-IT"/>
+        </w:rPr>
+        <w:t xml:space="preserve">, </w:t>
+      </w:r>
+      <w:proofErr w:type="spellStart"/>
+      <w:r>
+        <w:rPr>
+          <w:rFonts w:ascii="Times New Roman" w:hAnsi="Times New Roman" w:cs="Times New Roman"/>
+          <w:sz w:val="24"/>
+          <w:szCs w:val="24"/>
+          <w:lang w:val="it-IT"/>
+        </w:rPr>
+        <w:t>electronică</w:t>
+      </w:r>
+      <w:proofErr w:type="spellEnd"/>
+      <w:r>
+        <w:rPr>
+          <w:rFonts w:ascii="Times New Roman" w:hAnsi="Times New Roman" w:cs="Times New Roman"/>
+          <w:sz w:val="24"/>
+          <w:szCs w:val="24"/>
+          <w:lang w:val="it-IT"/>
+        </w:rPr>
+        <w:t xml:space="preserve"> </w:t>
+      </w:r>
+      <w:proofErr w:type="spellStart"/>
+      <w:r>
+        <w:rPr>
+          <w:rFonts w:ascii="Times New Roman" w:hAnsi="Times New Roman" w:cs="Times New Roman"/>
+          <w:sz w:val="24"/>
+          <w:szCs w:val="24"/>
+          <w:lang w:val="it-IT"/>
+        </w:rPr>
+        <w:t>pentru</w:t>
+      </w:r>
+      <w:proofErr w:type="spellEnd"/>
+      <w:r>
+        <w:rPr>
+          <w:rFonts w:ascii="Times New Roman" w:hAnsi="Times New Roman" w:cs="Times New Roman"/>
+          <w:sz w:val="24"/>
+          <w:szCs w:val="24"/>
+          <w:lang w:val="it-IT"/>
+        </w:rPr>
+        <w:t xml:space="preserve"> </w:t>
+      </w:r>
+      <w:proofErr w:type="spellStart"/>
+      <w:r>
+        <w:rPr>
+          <w:rFonts w:ascii="Times New Roman" w:hAnsi="Times New Roman" w:cs="Times New Roman"/>
+          <w:sz w:val="24"/>
+          <w:szCs w:val="24"/>
+          <w:lang w:val="it-IT"/>
+        </w:rPr>
+        <w:t>vehicule</w:t>
+      </w:r>
+      <w:proofErr w:type="spellEnd"/>
+      <w:r>
+        <w:rPr>
+          <w:rFonts w:ascii="Times New Roman" w:hAnsi="Times New Roman" w:cs="Times New Roman"/>
+          <w:sz w:val="24"/>
+          <w:szCs w:val="24"/>
+          <w:lang w:val="it-IT"/>
+        </w:rPr>
+        <w:t xml:space="preserve">, </w:t>
+      </w:r>
+      <w:proofErr w:type="spellStart"/>
+      <w:r>
+        <w:rPr>
+          <w:rFonts w:ascii="Times New Roman" w:hAnsi="Times New Roman" w:cs="Times New Roman"/>
+          <w:sz w:val="24"/>
+          <w:szCs w:val="24"/>
+          <w:lang w:val="it-IT"/>
+        </w:rPr>
+        <w:t>anvelope</w:t>
+      </w:r>
+      <w:proofErr w:type="spellEnd"/>
+      <w:r>
+        <w:rPr>
+          <w:rFonts w:ascii="Times New Roman" w:hAnsi="Times New Roman" w:cs="Times New Roman"/>
+          <w:sz w:val="24"/>
+          <w:szCs w:val="24"/>
+          <w:lang w:val="it-IT"/>
+        </w:rPr>
+        <w:t xml:space="preserve"> </w:t>
+      </w:r>
+      <w:proofErr w:type="spellStart"/>
+      <w:r>
+        <w:rPr>
+          <w:rFonts w:ascii="Times New Roman" w:hAnsi="Times New Roman" w:cs="Times New Roman"/>
+          <w:sz w:val="24"/>
+          <w:szCs w:val="24"/>
+          <w:lang w:val="it-IT"/>
+        </w:rPr>
+        <w:t>și</w:t>
+      </w:r>
+      <w:proofErr w:type="spellEnd"/>
+      <w:r>
+        <w:rPr>
+          <w:rFonts w:ascii="Times New Roman" w:hAnsi="Times New Roman" w:cs="Times New Roman"/>
+          <w:sz w:val="24"/>
+          <w:szCs w:val="24"/>
+          <w:lang w:val="it-IT"/>
+        </w:rPr>
+        <w:t xml:space="preserve"> elastomeri </w:t>
+      </w:r>
+      <w:proofErr w:type="spellStart"/>
+      <w:r>
+        <w:rPr>
+          <w:rFonts w:ascii="Times New Roman" w:hAnsi="Times New Roman" w:cs="Times New Roman"/>
+          <w:sz w:val="24"/>
+          <w:szCs w:val="24"/>
+          <w:lang w:val="it-IT"/>
+        </w:rPr>
+        <w:t>tehnici</w:t>
+      </w:r>
+      <w:proofErr w:type="spellEnd"/>
+      <w:r>
+        <w:rPr>
+          <w:rFonts w:ascii="Times New Roman" w:hAnsi="Times New Roman" w:cs="Times New Roman"/>
+          <w:sz w:val="24"/>
+          <w:szCs w:val="24"/>
+          <w:lang w:val="it-IT"/>
+        </w:rPr>
+        <w:t xml:space="preserve">) </w:t>
+      </w:r>
+      <w:proofErr w:type="spellStart"/>
+      <w:r>
+        <w:rPr>
+          <w:rFonts w:ascii="Times New Roman" w:hAnsi="Times New Roman" w:cs="Times New Roman"/>
+          <w:sz w:val="24"/>
+          <w:szCs w:val="24"/>
+          <w:lang w:val="it-IT"/>
+        </w:rPr>
+        <w:t>compania</w:t>
+      </w:r>
+      <w:proofErr w:type="spellEnd"/>
+      <w:r>
+        <w:rPr>
+          <w:rFonts w:ascii="Times New Roman" w:hAnsi="Times New Roman" w:cs="Times New Roman"/>
+          <w:sz w:val="24"/>
+          <w:szCs w:val="24"/>
+          <w:lang w:val="it-IT"/>
+        </w:rPr>
+        <w:t xml:space="preserve"> </w:t>
+      </w:r>
+      <w:proofErr w:type="spellStart"/>
+      <w:r>
+        <w:rPr>
+          <w:rFonts w:ascii="Times New Roman" w:hAnsi="Times New Roman" w:cs="Times New Roman"/>
+          <w:sz w:val="24"/>
+          <w:szCs w:val="24"/>
+          <w:lang w:val="it-IT"/>
+        </w:rPr>
+        <w:t>contribuie</w:t>
+      </w:r>
+      <w:proofErr w:type="spellEnd"/>
+      <w:r>
+        <w:rPr>
+          <w:rFonts w:ascii="Times New Roman" w:hAnsi="Times New Roman" w:cs="Times New Roman"/>
+          <w:sz w:val="24"/>
+          <w:szCs w:val="24"/>
+          <w:lang w:val="it-IT"/>
+        </w:rPr>
+        <w:t xml:space="preserve"> la </w:t>
+      </w:r>
+      <w:proofErr w:type="spellStart"/>
+      <w:r>
+        <w:rPr>
+          <w:rFonts w:ascii="Times New Roman" w:hAnsi="Times New Roman" w:cs="Times New Roman"/>
+          <w:sz w:val="24"/>
+          <w:szCs w:val="24"/>
+          <w:lang w:val="it-IT"/>
+        </w:rPr>
+        <w:t>siguranța</w:t>
+      </w:r>
+      <w:proofErr w:type="spellEnd"/>
+      <w:r>
+        <w:rPr>
+          <w:rFonts w:ascii="Times New Roman" w:hAnsi="Times New Roman" w:cs="Times New Roman"/>
+          <w:sz w:val="24"/>
+          <w:szCs w:val="24"/>
+          <w:lang w:val="it-IT"/>
+        </w:rPr>
+        <w:t xml:space="preserve"> </w:t>
+      </w:r>
+      <w:proofErr w:type="spellStart"/>
+      <w:r>
+        <w:rPr>
+          <w:rFonts w:ascii="Times New Roman" w:hAnsi="Times New Roman" w:cs="Times New Roman"/>
+          <w:sz w:val="24"/>
+          <w:szCs w:val="24"/>
+          <w:lang w:val="it-IT"/>
+        </w:rPr>
+        <w:t>în</w:t>
+      </w:r>
+      <w:proofErr w:type="spellEnd"/>
+      <w:r>
+        <w:rPr>
+          <w:rFonts w:ascii="Times New Roman" w:hAnsi="Times New Roman" w:cs="Times New Roman"/>
+          <w:sz w:val="24"/>
+          <w:szCs w:val="24"/>
+          <w:lang w:val="it-IT"/>
+        </w:rPr>
+        <w:t xml:space="preserve"> </w:t>
+      </w:r>
+      <w:proofErr w:type="spellStart"/>
+      <w:r>
+        <w:rPr>
+          <w:rFonts w:ascii="Times New Roman" w:hAnsi="Times New Roman" w:cs="Times New Roman"/>
+          <w:sz w:val="24"/>
+          <w:szCs w:val="24"/>
+          <w:lang w:val="it-IT"/>
+        </w:rPr>
+        <w:t>trafic</w:t>
+      </w:r>
+      <w:proofErr w:type="spellEnd"/>
+      <w:r>
+        <w:rPr>
+          <w:rFonts w:ascii="Times New Roman" w:hAnsi="Times New Roman" w:cs="Times New Roman"/>
+          <w:sz w:val="24"/>
+          <w:szCs w:val="24"/>
+          <w:lang w:val="it-IT"/>
+        </w:rPr>
+        <w:t xml:space="preserve"> </w:t>
+      </w:r>
+      <w:proofErr w:type="spellStart"/>
+      <w:r>
+        <w:rPr>
+          <w:rFonts w:ascii="Times New Roman" w:hAnsi="Times New Roman" w:cs="Times New Roman"/>
+          <w:sz w:val="24"/>
+          <w:szCs w:val="24"/>
+          <w:lang w:val="it-IT"/>
+        </w:rPr>
+        <w:t>si</w:t>
+      </w:r>
+      <w:proofErr w:type="spellEnd"/>
+      <w:r>
+        <w:rPr>
+          <w:rFonts w:ascii="Times New Roman" w:hAnsi="Times New Roman" w:cs="Times New Roman"/>
+          <w:sz w:val="24"/>
+          <w:szCs w:val="24"/>
+          <w:lang w:val="it-IT"/>
+        </w:rPr>
+        <w:t xml:space="preserve"> la </w:t>
+      </w:r>
+      <w:proofErr w:type="spellStart"/>
+      <w:r>
+        <w:rPr>
+          <w:rFonts w:ascii="Times New Roman" w:hAnsi="Times New Roman" w:cs="Times New Roman"/>
+          <w:sz w:val="24"/>
+          <w:szCs w:val="24"/>
+          <w:lang w:val="it-IT"/>
+        </w:rPr>
+        <w:t>protejarea</w:t>
+      </w:r>
+      <w:proofErr w:type="spellEnd"/>
+      <w:r>
+        <w:rPr>
+          <w:rFonts w:ascii="Times New Roman" w:hAnsi="Times New Roman" w:cs="Times New Roman"/>
+          <w:sz w:val="24"/>
+          <w:szCs w:val="24"/>
+          <w:lang w:val="it-IT"/>
+        </w:rPr>
+        <w:t xml:space="preserve"> </w:t>
+      </w:r>
+      <w:proofErr w:type="spellStart"/>
+      <w:r>
+        <w:rPr>
+          <w:rFonts w:ascii="Times New Roman" w:hAnsi="Times New Roman" w:cs="Times New Roman"/>
+          <w:sz w:val="24"/>
+          <w:szCs w:val="24"/>
+          <w:lang w:val="it-IT"/>
+        </w:rPr>
+        <w:t>mediului</w:t>
+      </w:r>
+      <w:proofErr w:type="spellEnd"/>
+      <w:r>
+        <w:rPr>
+          <w:rFonts w:ascii="Times New Roman" w:hAnsi="Times New Roman" w:cs="Times New Roman"/>
+          <w:sz w:val="24"/>
+          <w:szCs w:val="24"/>
+          <w:lang w:val="it-IT"/>
+        </w:rPr>
+        <w:t xml:space="preserve"> </w:t>
+      </w:r>
+      <w:proofErr w:type="spellStart"/>
+      <w:r>
+        <w:rPr>
+          <w:rFonts w:ascii="Times New Roman" w:hAnsi="Times New Roman" w:cs="Times New Roman"/>
+          <w:sz w:val="24"/>
+          <w:szCs w:val="24"/>
+          <w:lang w:val="it-IT"/>
+        </w:rPr>
+        <w:t>înconjurător</w:t>
+      </w:r>
+      <w:proofErr w:type="spellEnd"/>
+      <w:r>
+        <w:rPr>
+          <w:rFonts w:ascii="Times New Roman" w:hAnsi="Times New Roman" w:cs="Times New Roman"/>
+          <w:sz w:val="24"/>
+          <w:szCs w:val="24"/>
+          <w:lang w:val="it-IT"/>
+        </w:rPr>
+        <w:t>.</w:t>
+      </w:r>
+    </w:p>
+    <w:p>
+      <w:pPr>
+        <w:autoSpaceDE w:val="0"/>
+        <w:autoSpaceDN w:val="0"/>
+        <w:adjustRightInd w:val="0"/>
+        <w:ind w:left="360" w:firstLine="348"/>
+        <w:jc w:val="both"/>
+        <w:rPr>
+          <w:rFonts w:ascii="Times New Roman" w:hAnsi="Times New Roman" w:cs="Times New Roman"/>
+          <w:sz w:val="24"/>
+          <w:szCs w:val="24"/>
+        </w:rPr>
+      </w:pPr>
+      <w:proofErr w:type="spellStart"/>
+      <w:r>
+        <w:rPr>
+          <w:rFonts w:ascii="Times New Roman" w:hAnsi="Times New Roman" w:cs="Times New Roman"/>
+          <w:sz w:val="24"/>
+          <w:szCs w:val="24"/>
+          <w:lang w:val="it-IT"/>
+        </w:rPr>
+        <w:t>În</w:t>
+      </w:r>
+      <w:proofErr w:type="spellEnd"/>
+      <w:r>
+        <w:rPr>
+          <w:rFonts w:ascii="Times New Roman" w:hAnsi="Times New Roman" w:cs="Times New Roman"/>
+          <w:sz w:val="24"/>
+          <w:szCs w:val="24"/>
+          <w:lang w:val="it-IT"/>
+        </w:rPr>
+        <w:t xml:space="preserve"> </w:t>
+      </w:r>
+      <w:proofErr w:type="spellStart"/>
+      <w:r>
+        <w:rPr>
+          <w:rFonts w:ascii="Times New Roman" w:hAnsi="Times New Roman" w:cs="Times New Roman"/>
+          <w:sz w:val="24"/>
+          <w:szCs w:val="24"/>
+          <w:lang w:val="it-IT"/>
+        </w:rPr>
+        <w:t>cadrul</w:t>
+      </w:r>
+      <w:proofErr w:type="spellEnd"/>
+      <w:r>
+        <w:rPr>
+          <w:rFonts w:ascii="Times New Roman" w:hAnsi="Times New Roman" w:cs="Times New Roman"/>
+          <w:sz w:val="24"/>
+          <w:szCs w:val="24"/>
+          <w:lang w:val="it-IT"/>
+        </w:rPr>
+        <w:t xml:space="preserve"> Continental Automotive </w:t>
+      </w:r>
+      <w:proofErr w:type="spellStart"/>
+      <w:r>
+        <w:rPr>
+          <w:rFonts w:ascii="Times New Roman" w:hAnsi="Times New Roman" w:cs="Times New Roman"/>
+          <w:sz w:val="24"/>
+          <w:szCs w:val="24"/>
+          <w:lang w:val="it-IT"/>
+        </w:rPr>
+        <w:t>România</w:t>
+      </w:r>
+      <w:proofErr w:type="spellEnd"/>
+      <w:r>
+        <w:rPr>
+          <w:rFonts w:ascii="Times New Roman" w:hAnsi="Times New Roman" w:cs="Times New Roman"/>
+          <w:sz w:val="24"/>
+          <w:szCs w:val="24"/>
+          <w:lang w:val="it-IT"/>
+        </w:rPr>
+        <w:t xml:space="preserve">, </w:t>
+      </w:r>
+      <w:proofErr w:type="spellStart"/>
+      <w:r>
+        <w:rPr>
+          <w:rFonts w:ascii="Times New Roman" w:hAnsi="Times New Roman" w:cs="Times New Roman"/>
+          <w:sz w:val="24"/>
+          <w:szCs w:val="24"/>
+          <w:lang w:val="it-IT"/>
+        </w:rPr>
+        <w:t>lucrează</w:t>
+      </w:r>
+      <w:proofErr w:type="spellEnd"/>
+      <w:r>
+        <w:rPr>
+          <w:rFonts w:ascii="Times New Roman" w:hAnsi="Times New Roman" w:cs="Times New Roman"/>
+          <w:sz w:val="24"/>
+          <w:szCs w:val="24"/>
+          <w:lang w:val="it-IT"/>
+        </w:rPr>
+        <w:t xml:space="preserve"> peste 5000 de </w:t>
+      </w:r>
+      <w:proofErr w:type="spellStart"/>
+      <w:r>
+        <w:rPr>
+          <w:rFonts w:ascii="Times New Roman" w:hAnsi="Times New Roman" w:cs="Times New Roman"/>
+          <w:sz w:val="24"/>
+          <w:szCs w:val="24"/>
+          <w:lang w:val="it-IT"/>
+        </w:rPr>
+        <w:t>oameni</w:t>
+      </w:r>
+      <w:proofErr w:type="spellEnd"/>
+      <w:r>
+        <w:rPr>
+          <w:rFonts w:ascii="Times New Roman" w:hAnsi="Times New Roman" w:cs="Times New Roman"/>
+          <w:sz w:val="24"/>
+          <w:szCs w:val="24"/>
+          <w:lang w:val="it-IT"/>
+        </w:rPr>
+        <w:t xml:space="preserve"> </w:t>
+      </w:r>
+      <w:proofErr w:type="spellStart"/>
+      <w:r>
+        <w:rPr>
+          <w:rFonts w:ascii="Times New Roman" w:hAnsi="Times New Roman" w:cs="Times New Roman"/>
+          <w:sz w:val="24"/>
+          <w:szCs w:val="24"/>
+          <w:lang w:val="it-IT"/>
+        </w:rPr>
+        <w:t>în</w:t>
+      </w:r>
+      <w:proofErr w:type="spellEnd"/>
+      <w:r>
+        <w:rPr>
+          <w:rFonts w:ascii="Times New Roman" w:hAnsi="Times New Roman" w:cs="Times New Roman"/>
+          <w:sz w:val="24"/>
+          <w:szCs w:val="24"/>
+          <w:lang w:val="it-IT"/>
+        </w:rPr>
+        <w:t xml:space="preserve"> </w:t>
+      </w:r>
+      <w:proofErr w:type="spellStart"/>
+      <w:r>
+        <w:rPr>
+          <w:rFonts w:ascii="Times New Roman" w:hAnsi="Times New Roman" w:cs="Times New Roman"/>
+          <w:sz w:val="24"/>
+          <w:szCs w:val="24"/>
+          <w:lang w:val="it-IT"/>
+        </w:rPr>
+        <w:t>centrele</w:t>
+      </w:r>
+      <w:proofErr w:type="spellEnd"/>
+      <w:r>
+        <w:rPr>
+          <w:rFonts w:ascii="Times New Roman" w:hAnsi="Times New Roman" w:cs="Times New Roman"/>
+          <w:sz w:val="24"/>
+          <w:szCs w:val="24"/>
+          <w:lang w:val="it-IT"/>
+        </w:rPr>
+        <w:t xml:space="preserve"> de </w:t>
+      </w:r>
+      <w:proofErr w:type="spellStart"/>
+      <w:r>
+        <w:rPr>
+          <w:rFonts w:ascii="Times New Roman" w:hAnsi="Times New Roman" w:cs="Times New Roman"/>
+          <w:sz w:val="24"/>
+          <w:szCs w:val="24"/>
+          <w:lang w:val="it-IT"/>
+        </w:rPr>
+        <w:t>cercetare</w:t>
+      </w:r>
+      <w:proofErr w:type="spellEnd"/>
+      <w:r>
+        <w:rPr>
+          <w:rFonts w:ascii="Times New Roman" w:hAnsi="Times New Roman" w:cs="Times New Roman"/>
+          <w:sz w:val="24"/>
+          <w:szCs w:val="24"/>
+          <w:lang w:val="it-IT"/>
+        </w:rPr>
+        <w:t xml:space="preserve"> </w:t>
+      </w:r>
+      <w:proofErr w:type="spellStart"/>
+      <w:r>
+        <w:rPr>
+          <w:rFonts w:ascii="Times New Roman" w:hAnsi="Times New Roman" w:cs="Times New Roman"/>
+          <w:sz w:val="24"/>
+          <w:szCs w:val="24"/>
+          <w:lang w:val="it-IT"/>
+        </w:rPr>
+        <w:t>și</w:t>
+      </w:r>
+      <w:proofErr w:type="spellEnd"/>
+      <w:r>
+        <w:rPr>
+          <w:rFonts w:ascii="Times New Roman" w:hAnsi="Times New Roman" w:cs="Times New Roman"/>
+          <w:sz w:val="24"/>
+          <w:szCs w:val="24"/>
+          <w:lang w:val="it-IT"/>
+        </w:rPr>
+        <w:t xml:space="preserve"> devoltare </w:t>
+      </w:r>
+      <w:proofErr w:type="spellStart"/>
+      <w:r>
+        <w:rPr>
+          <w:rFonts w:ascii="Times New Roman" w:hAnsi="Times New Roman" w:cs="Times New Roman"/>
+          <w:sz w:val="24"/>
+          <w:szCs w:val="24"/>
+          <w:lang w:val="it-IT"/>
+        </w:rPr>
+        <w:t>și</w:t>
+      </w:r>
+      <w:proofErr w:type="spellEnd"/>
+      <w:r>
+        <w:rPr>
+          <w:rFonts w:ascii="Times New Roman" w:hAnsi="Times New Roman" w:cs="Times New Roman"/>
+          <w:sz w:val="24"/>
+          <w:szCs w:val="24"/>
+          <w:lang w:val="it-IT"/>
+        </w:rPr>
+        <w:t xml:space="preserve"> </w:t>
+      </w:r>
+      <w:proofErr w:type="spellStart"/>
+      <w:r>
+        <w:rPr>
+          <w:rFonts w:ascii="Times New Roman" w:hAnsi="Times New Roman" w:cs="Times New Roman"/>
+          <w:sz w:val="24"/>
+          <w:szCs w:val="24"/>
+          <w:lang w:val="it-IT"/>
+        </w:rPr>
+        <w:t>în</w:t>
+      </w:r>
+      <w:proofErr w:type="spellEnd"/>
+      <w:r>
+        <w:rPr>
+          <w:rFonts w:ascii="Times New Roman" w:hAnsi="Times New Roman" w:cs="Times New Roman"/>
+          <w:sz w:val="24"/>
+          <w:szCs w:val="24"/>
+          <w:lang w:val="it-IT"/>
+        </w:rPr>
+        <w:t xml:space="preserve"> </w:t>
+      </w:r>
+      <w:proofErr w:type="spellStart"/>
+      <w:r>
+        <w:rPr>
+          <w:rFonts w:ascii="Times New Roman" w:hAnsi="Times New Roman" w:cs="Times New Roman"/>
+          <w:sz w:val="24"/>
+          <w:szCs w:val="24"/>
+          <w:lang w:val="it-IT"/>
+        </w:rPr>
+        <w:t>unitățiile</w:t>
+      </w:r>
+      <w:proofErr w:type="spellEnd"/>
+      <w:r>
+        <w:rPr>
+          <w:rFonts w:ascii="Times New Roman" w:hAnsi="Times New Roman" w:cs="Times New Roman"/>
+          <w:sz w:val="24"/>
+          <w:szCs w:val="24"/>
+          <w:lang w:val="it-IT"/>
+        </w:rPr>
+        <w:t xml:space="preserve"> de </w:t>
+      </w:r>
+      <w:proofErr w:type="spellStart"/>
+      <w:r>
+        <w:rPr>
+          <w:rFonts w:ascii="Times New Roman" w:hAnsi="Times New Roman" w:cs="Times New Roman"/>
+          <w:sz w:val="24"/>
+          <w:szCs w:val="24"/>
+          <w:lang w:val="it-IT"/>
+        </w:rPr>
+        <w:t>producție</w:t>
+      </w:r>
+      <w:proofErr w:type="spellEnd"/>
+      <w:r>
+        <w:rPr>
+          <w:rFonts w:ascii="Times New Roman" w:hAnsi="Times New Roman" w:cs="Times New Roman"/>
+          <w:sz w:val="24"/>
+          <w:szCs w:val="24"/>
+          <w:lang w:val="it-IT"/>
+        </w:rPr>
+        <w:t xml:space="preserve"> </w:t>
+      </w:r>
+      <w:proofErr w:type="spellStart"/>
+      <w:r>
+        <w:rPr>
+          <w:rFonts w:ascii="Times New Roman" w:hAnsi="Times New Roman" w:cs="Times New Roman"/>
+          <w:sz w:val="24"/>
+          <w:szCs w:val="24"/>
+          <w:lang w:val="it-IT"/>
+        </w:rPr>
+        <w:t>din</w:t>
+      </w:r>
+      <w:proofErr w:type="spellEnd"/>
+      <w:r>
+        <w:rPr>
+          <w:rFonts w:ascii="Times New Roman" w:hAnsi="Times New Roman" w:cs="Times New Roman"/>
+          <w:sz w:val="24"/>
+          <w:szCs w:val="24"/>
+          <w:lang w:val="it-IT"/>
+        </w:rPr>
+        <w:t xml:space="preserve"> </w:t>
+      </w:r>
+      <w:proofErr w:type="spellStart"/>
+      <w:r>
+        <w:rPr>
+          <w:rFonts w:ascii="Times New Roman" w:hAnsi="Times New Roman" w:cs="Times New Roman"/>
+          <w:sz w:val="24"/>
+          <w:szCs w:val="24"/>
+          <w:lang w:val="it-IT"/>
+        </w:rPr>
+        <w:t>Timișoara</w:t>
+      </w:r>
+      <w:proofErr w:type="spellEnd"/>
+      <w:r>
+        <w:rPr>
+          <w:rFonts w:ascii="Times New Roman" w:hAnsi="Times New Roman" w:cs="Times New Roman"/>
+          <w:sz w:val="24"/>
+          <w:szCs w:val="24"/>
+          <w:lang w:val="it-IT"/>
+        </w:rPr>
+        <w:t xml:space="preserve">, Sibiu, </w:t>
+      </w:r>
+      <w:proofErr w:type="spellStart"/>
+      <w:r>
+        <w:rPr>
+          <w:rFonts w:ascii="Times New Roman" w:hAnsi="Times New Roman" w:cs="Times New Roman"/>
+          <w:sz w:val="24"/>
+          <w:szCs w:val="24"/>
+          <w:lang w:val="it-IT"/>
+        </w:rPr>
+        <w:t>Iași</w:t>
+      </w:r>
+      <w:proofErr w:type="spellEnd"/>
+      <w:r>
+        <w:rPr>
+          <w:rFonts w:ascii="Times New Roman" w:hAnsi="Times New Roman" w:cs="Times New Roman"/>
+          <w:sz w:val="24"/>
+          <w:szCs w:val="24"/>
+          <w:lang w:val="it-IT"/>
+        </w:rPr>
+        <w:t xml:space="preserve"> si </w:t>
+      </w:r>
+      <w:proofErr w:type="spellStart"/>
+      <w:r>
+        <w:rPr>
+          <w:rFonts w:ascii="Times New Roman" w:hAnsi="Times New Roman" w:cs="Times New Roman"/>
+          <w:sz w:val="24"/>
+          <w:szCs w:val="24"/>
+          <w:lang w:val="it-IT"/>
+        </w:rPr>
+        <w:t>Brașov</w:t>
+      </w:r>
+      <w:proofErr w:type="spellEnd"/>
+      <w:r>
+        <w:rPr>
+          <w:rFonts w:ascii="Times New Roman" w:hAnsi="Times New Roman" w:cs="Times New Roman"/>
+          <w:sz w:val="24"/>
+          <w:szCs w:val="24"/>
+          <w:lang w:val="it-IT"/>
+        </w:rPr>
+        <w:t xml:space="preserve"> </w:t>
+      </w:r>
+      <w:proofErr w:type="spellStart"/>
+      <w:r>
+        <w:rPr>
+          <w:rFonts w:ascii="Times New Roman" w:hAnsi="Times New Roman" w:cs="Times New Roman"/>
+          <w:sz w:val="24"/>
+          <w:szCs w:val="24"/>
+          <w:lang w:val="it-IT"/>
+        </w:rPr>
+        <w:t>pentru</w:t>
+      </w:r>
+      <w:proofErr w:type="spellEnd"/>
+      <w:r>
+        <w:rPr>
+          <w:rFonts w:ascii="Times New Roman" w:hAnsi="Times New Roman" w:cs="Times New Roman"/>
+          <w:sz w:val="24"/>
+          <w:szCs w:val="24"/>
+          <w:lang w:val="it-IT"/>
+        </w:rPr>
+        <w:t xml:space="preserve"> </w:t>
+      </w:r>
+      <w:proofErr w:type="spellStart"/>
+      <w:r>
+        <w:rPr>
+          <w:rFonts w:ascii="Times New Roman" w:hAnsi="Times New Roman" w:cs="Times New Roman"/>
+          <w:sz w:val="24"/>
+          <w:szCs w:val="24"/>
+          <w:lang w:val="it-IT"/>
+        </w:rPr>
+        <w:t>dezvoltarea</w:t>
+      </w:r>
+      <w:proofErr w:type="spellEnd"/>
+      <w:r>
+        <w:rPr>
+          <w:rFonts w:ascii="Times New Roman" w:hAnsi="Times New Roman" w:cs="Times New Roman"/>
+          <w:sz w:val="24"/>
+          <w:szCs w:val="24"/>
+          <w:lang w:val="it-IT"/>
+        </w:rPr>
+        <w:t xml:space="preserve"> de </w:t>
+      </w:r>
+      <w:proofErr w:type="spellStart"/>
+      <w:r>
+        <w:rPr>
+          <w:rFonts w:ascii="Times New Roman" w:hAnsi="Times New Roman" w:cs="Times New Roman"/>
+          <w:sz w:val="24"/>
+          <w:szCs w:val="24"/>
+          <w:lang w:val="it-IT"/>
+        </w:rPr>
+        <w:t>soluții</w:t>
+      </w:r>
+      <w:proofErr w:type="spellEnd"/>
+      <w:r>
+        <w:rPr>
+          <w:rFonts w:ascii="Times New Roman" w:hAnsi="Times New Roman" w:cs="Times New Roman"/>
+          <w:sz w:val="24"/>
+          <w:szCs w:val="24"/>
+          <w:lang w:val="it-IT"/>
+        </w:rPr>
+        <w:t xml:space="preserve"> software, hardware si de design </w:t>
+      </w:r>
+      <w:proofErr w:type="spellStart"/>
+      <w:r>
+        <w:rPr>
+          <w:rFonts w:ascii="Times New Roman" w:hAnsi="Times New Roman" w:cs="Times New Roman"/>
+          <w:sz w:val="24"/>
+          <w:szCs w:val="24"/>
+          <w:lang w:val="it-IT"/>
+        </w:rPr>
+        <w:t>mecanic</w:t>
+      </w:r>
+      <w:proofErr w:type="spellEnd"/>
+      <w:r>
+        <w:rPr>
+          <w:rFonts w:ascii="Times New Roman" w:hAnsi="Times New Roman" w:cs="Times New Roman"/>
+          <w:sz w:val="24"/>
+          <w:szCs w:val="24"/>
+          <w:lang w:val="it-IT"/>
+        </w:rPr>
+        <w:t xml:space="preserve"> </w:t>
+      </w:r>
+      <w:proofErr w:type="spellStart"/>
+      <w:r>
+        <w:rPr>
+          <w:rFonts w:ascii="Times New Roman" w:hAnsi="Times New Roman" w:cs="Times New Roman"/>
+          <w:sz w:val="24"/>
+          <w:szCs w:val="24"/>
+          <w:lang w:val="it-IT"/>
+        </w:rPr>
+        <w:t>pentru</w:t>
+      </w:r>
+      <w:proofErr w:type="spellEnd"/>
+      <w:r>
+        <w:rPr>
+          <w:rFonts w:ascii="Times New Roman" w:hAnsi="Times New Roman" w:cs="Times New Roman"/>
+          <w:sz w:val="24"/>
+          <w:szCs w:val="24"/>
+          <w:lang w:val="it-IT"/>
+        </w:rPr>
+        <w:t xml:space="preserve"> </w:t>
+      </w:r>
+      <w:proofErr w:type="spellStart"/>
+      <w:r>
+        <w:rPr>
+          <w:rFonts w:ascii="Times New Roman" w:hAnsi="Times New Roman" w:cs="Times New Roman"/>
+          <w:sz w:val="24"/>
+          <w:szCs w:val="24"/>
+          <w:lang w:val="it-IT"/>
+        </w:rPr>
+        <w:t>aplicații</w:t>
+      </w:r>
+      <w:proofErr w:type="spellEnd"/>
+      <w:r>
+        <w:rPr>
+          <w:rFonts w:ascii="Times New Roman" w:hAnsi="Times New Roman" w:cs="Times New Roman"/>
+          <w:sz w:val="24"/>
+          <w:szCs w:val="24"/>
+          <w:lang w:val="it-IT"/>
+        </w:rPr>
+        <w:t xml:space="preserve"> dedicate </w:t>
+      </w:r>
+      <w:proofErr w:type="spellStart"/>
+      <w:r>
+        <w:rPr>
+          <w:rFonts w:ascii="Times New Roman" w:hAnsi="Times New Roman" w:cs="Times New Roman"/>
+          <w:sz w:val="24"/>
+          <w:szCs w:val="24"/>
+          <w:lang w:val="it-IT"/>
+        </w:rPr>
+        <w:t>interiorului</w:t>
+      </w:r>
+      <w:proofErr w:type="spellEnd"/>
+      <w:r>
+        <w:rPr>
+          <w:rFonts w:ascii="Times New Roman" w:hAnsi="Times New Roman" w:cs="Times New Roman"/>
+          <w:sz w:val="24"/>
+          <w:szCs w:val="24"/>
+          <w:lang w:val="it-IT"/>
+        </w:rPr>
+        <w:t xml:space="preserve"> </w:t>
+      </w:r>
+      <w:proofErr w:type="spellStart"/>
+      <w:r>
+        <w:rPr>
+          <w:rFonts w:ascii="Times New Roman" w:hAnsi="Times New Roman" w:cs="Times New Roman"/>
+          <w:sz w:val="24"/>
+          <w:szCs w:val="24"/>
+          <w:lang w:val="it-IT"/>
+        </w:rPr>
+        <w:t>mașinii</w:t>
+      </w:r>
+      <w:proofErr w:type="spellEnd"/>
+      <w:r>
+        <w:rPr>
+          <w:rFonts w:ascii="Times New Roman" w:hAnsi="Times New Roman" w:cs="Times New Roman"/>
+          <w:sz w:val="24"/>
+          <w:szCs w:val="24"/>
+          <w:lang w:val="it-IT"/>
+        </w:rPr>
+        <w:t xml:space="preserve">, </w:t>
+      </w:r>
+      <w:proofErr w:type="spellStart"/>
+      <w:r>
+        <w:rPr>
+          <w:rFonts w:ascii="Times New Roman" w:hAnsi="Times New Roman" w:cs="Times New Roman"/>
+          <w:sz w:val="24"/>
+          <w:szCs w:val="24"/>
+          <w:lang w:val="it-IT"/>
+        </w:rPr>
+        <w:t>siguranței</w:t>
+      </w:r>
+      <w:proofErr w:type="spellEnd"/>
+      <w:r>
+        <w:rPr>
+          <w:rFonts w:ascii="Times New Roman" w:hAnsi="Times New Roman" w:cs="Times New Roman"/>
+          <w:sz w:val="24"/>
+          <w:szCs w:val="24"/>
+          <w:lang w:val="it-IT"/>
+        </w:rPr>
+        <w:t xml:space="preserve">, </w:t>
+      </w:r>
+      <w:proofErr w:type="spellStart"/>
+      <w:r>
+        <w:rPr>
+          <w:rFonts w:ascii="Times New Roman" w:hAnsi="Times New Roman" w:cs="Times New Roman"/>
+          <w:sz w:val="24"/>
+          <w:szCs w:val="24"/>
+          <w:lang w:val="it-IT"/>
+        </w:rPr>
+        <w:t>motorului</w:t>
+      </w:r>
+      <w:proofErr w:type="spellEnd"/>
+      <w:r>
+        <w:rPr>
+          <w:rFonts w:ascii="Times New Roman" w:hAnsi="Times New Roman" w:cs="Times New Roman"/>
+          <w:sz w:val="24"/>
+          <w:szCs w:val="24"/>
+          <w:lang w:val="it-IT"/>
+        </w:rPr>
+        <w:t xml:space="preserve"> </w:t>
+      </w:r>
+      <w:proofErr w:type="spellStart"/>
+      <w:r>
+        <w:rPr>
+          <w:rFonts w:ascii="Times New Roman" w:hAnsi="Times New Roman" w:cs="Times New Roman"/>
+          <w:sz w:val="24"/>
+          <w:szCs w:val="24"/>
+          <w:lang w:val="it-IT"/>
+        </w:rPr>
+        <w:t>și</w:t>
+      </w:r>
+      <w:proofErr w:type="spellEnd"/>
+      <w:r>
+        <w:rPr>
+          <w:rFonts w:ascii="Times New Roman" w:hAnsi="Times New Roman" w:cs="Times New Roman"/>
+          <w:sz w:val="24"/>
+          <w:szCs w:val="24"/>
+          <w:lang w:val="it-IT"/>
+        </w:rPr>
+        <w:t xml:space="preserve"> </w:t>
+      </w:r>
+      <w:proofErr w:type="spellStart"/>
+      <w:r>
+        <w:rPr>
+          <w:rFonts w:ascii="Times New Roman" w:hAnsi="Times New Roman" w:cs="Times New Roman"/>
+          <w:sz w:val="24"/>
+          <w:szCs w:val="24"/>
+          <w:lang w:val="it-IT"/>
+        </w:rPr>
+        <w:t>transmisiei</w:t>
+      </w:r>
+      <w:proofErr w:type="spellEnd"/>
+      <w:r>
+        <w:rPr>
+          <w:rFonts w:ascii="Times New Roman" w:hAnsi="Times New Roman" w:cs="Times New Roman"/>
+          <w:sz w:val="24"/>
+          <w:szCs w:val="24"/>
+          <w:lang w:val="it-IT"/>
+        </w:rPr>
+        <w:t xml:space="preserve">, </w:t>
+      </w:r>
+      <w:proofErr w:type="spellStart"/>
+      <w:r>
+        <w:rPr>
+          <w:rFonts w:ascii="Times New Roman" w:hAnsi="Times New Roman" w:cs="Times New Roman"/>
+          <w:sz w:val="24"/>
+          <w:szCs w:val="24"/>
+          <w:lang w:val="it-IT"/>
+        </w:rPr>
+        <w:t>cât</w:t>
+      </w:r>
+      <w:proofErr w:type="spellEnd"/>
+      <w:r>
+        <w:rPr>
+          <w:rFonts w:ascii="Times New Roman" w:hAnsi="Times New Roman" w:cs="Times New Roman"/>
+          <w:sz w:val="24"/>
+          <w:szCs w:val="24"/>
+          <w:lang w:val="it-IT"/>
+        </w:rPr>
+        <w:t xml:space="preserve"> </w:t>
+      </w:r>
+      <w:proofErr w:type="spellStart"/>
+      <w:r>
+        <w:rPr>
+          <w:rFonts w:ascii="Times New Roman" w:hAnsi="Times New Roman" w:cs="Times New Roman"/>
+          <w:sz w:val="24"/>
+          <w:szCs w:val="24"/>
+          <w:lang w:val="it-IT"/>
+        </w:rPr>
+        <w:t>și</w:t>
+      </w:r>
+      <w:proofErr w:type="spellEnd"/>
+      <w:r>
+        <w:rPr>
+          <w:rFonts w:ascii="Times New Roman" w:hAnsi="Times New Roman" w:cs="Times New Roman"/>
+          <w:sz w:val="24"/>
+          <w:szCs w:val="24"/>
+          <w:lang w:val="it-IT"/>
+        </w:rPr>
+        <w:t xml:space="preserve"> a </w:t>
+      </w:r>
+      <w:proofErr w:type="spellStart"/>
+      <w:r>
+        <w:rPr>
+          <w:rFonts w:ascii="Times New Roman" w:hAnsi="Times New Roman" w:cs="Times New Roman"/>
+          <w:sz w:val="24"/>
+          <w:szCs w:val="24"/>
+          <w:lang w:val="it-IT"/>
+        </w:rPr>
+        <w:t>sistemelor</w:t>
+      </w:r>
+      <w:proofErr w:type="spellEnd"/>
+      <w:r>
+        <w:rPr>
+          <w:rFonts w:ascii="Times New Roman" w:hAnsi="Times New Roman" w:cs="Times New Roman"/>
+          <w:sz w:val="24"/>
+          <w:szCs w:val="24"/>
+          <w:lang w:val="it-IT"/>
+        </w:rPr>
+        <w:t xml:space="preserve"> de </w:t>
+      </w:r>
+      <w:proofErr w:type="spellStart"/>
+      <w:proofErr w:type="gramStart"/>
+      <w:r>
+        <w:rPr>
+          <w:rFonts w:ascii="Times New Roman" w:hAnsi="Times New Roman" w:cs="Times New Roman"/>
+          <w:sz w:val="24"/>
+          <w:szCs w:val="24"/>
+          <w:lang w:val="it-IT"/>
+        </w:rPr>
+        <w:t>navigație</w:t>
+      </w:r>
+      <w:proofErr w:type="spellEnd"/>
+      <w:r>
+        <w:rPr>
+          <w:rFonts w:ascii="Times New Roman" w:hAnsi="Times New Roman" w:cs="Times New Roman"/>
+          <w:sz w:val="24"/>
+          <w:szCs w:val="24"/>
+          <w:lang w:val="it-IT"/>
+        </w:rPr>
+        <w:t xml:space="preserve"> ,a</w:t>
+      </w:r>
+      <w:proofErr w:type="gramEnd"/>
+      <w:r>
+        <w:rPr>
+          <w:rFonts w:ascii="Times New Roman" w:hAnsi="Times New Roman" w:cs="Times New Roman"/>
+          <w:sz w:val="24"/>
+          <w:szCs w:val="24"/>
+          <w:lang w:val="it-IT"/>
+        </w:rPr>
+        <w:t xml:space="preserve"> </w:t>
+      </w:r>
+      <w:proofErr w:type="spellStart"/>
+      <w:r>
+        <w:rPr>
+          <w:rFonts w:ascii="Times New Roman" w:hAnsi="Times New Roman" w:cs="Times New Roman"/>
+          <w:sz w:val="24"/>
+          <w:szCs w:val="24"/>
+          <w:lang w:val="it-IT"/>
+        </w:rPr>
+        <w:t>instrumentelor</w:t>
+      </w:r>
+      <w:proofErr w:type="spellEnd"/>
+      <w:r>
+        <w:rPr>
+          <w:rFonts w:ascii="Times New Roman" w:hAnsi="Times New Roman" w:cs="Times New Roman"/>
+          <w:sz w:val="24"/>
+          <w:szCs w:val="24"/>
+          <w:lang w:val="it-IT"/>
+        </w:rPr>
+        <w:t xml:space="preserve"> de </w:t>
+      </w:r>
+      <w:proofErr w:type="spellStart"/>
+      <w:r>
+        <w:rPr>
+          <w:rFonts w:ascii="Times New Roman" w:hAnsi="Times New Roman" w:cs="Times New Roman"/>
+          <w:sz w:val="24"/>
+          <w:szCs w:val="24"/>
+          <w:lang w:val="it-IT"/>
+        </w:rPr>
+        <w:t>bord</w:t>
+      </w:r>
+      <w:proofErr w:type="spellEnd"/>
+      <w:r>
+        <w:rPr>
+          <w:rFonts w:ascii="Times New Roman" w:hAnsi="Times New Roman" w:cs="Times New Roman"/>
+          <w:sz w:val="24"/>
+          <w:szCs w:val="24"/>
+          <w:lang w:val="it-IT"/>
+        </w:rPr>
+        <w:t xml:space="preserve"> </w:t>
+      </w:r>
+      <w:proofErr w:type="spellStart"/>
+      <w:r>
+        <w:rPr>
+          <w:rFonts w:ascii="Times New Roman" w:hAnsi="Times New Roman" w:cs="Times New Roman"/>
+          <w:sz w:val="24"/>
+          <w:szCs w:val="24"/>
+          <w:lang w:val="it-IT"/>
+        </w:rPr>
+        <w:t>pentru</w:t>
+      </w:r>
+      <w:proofErr w:type="spellEnd"/>
+      <w:r>
+        <w:rPr>
+          <w:rFonts w:ascii="Times New Roman" w:hAnsi="Times New Roman" w:cs="Times New Roman"/>
+          <w:sz w:val="24"/>
+          <w:szCs w:val="24"/>
+          <w:lang w:val="it-IT"/>
+        </w:rPr>
+        <w:t xml:space="preserve"> </w:t>
+      </w:r>
+      <w:proofErr w:type="spellStart"/>
+      <w:r>
+        <w:rPr>
+          <w:rFonts w:ascii="Times New Roman" w:hAnsi="Times New Roman" w:cs="Times New Roman"/>
+          <w:sz w:val="24"/>
+          <w:szCs w:val="24"/>
+          <w:lang w:val="it-IT"/>
+        </w:rPr>
+        <w:t>viitoarele</w:t>
+      </w:r>
+      <w:proofErr w:type="spellEnd"/>
+      <w:r>
+        <w:rPr>
+          <w:rFonts w:ascii="Times New Roman" w:hAnsi="Times New Roman" w:cs="Times New Roman"/>
+          <w:sz w:val="24"/>
+          <w:szCs w:val="24"/>
+          <w:lang w:val="it-IT"/>
+        </w:rPr>
+        <w:t xml:space="preserve"> </w:t>
+      </w:r>
+      <w:proofErr w:type="spellStart"/>
+      <w:r>
+        <w:rPr>
+          <w:rFonts w:ascii="Times New Roman" w:hAnsi="Times New Roman" w:cs="Times New Roman"/>
+          <w:sz w:val="24"/>
+          <w:szCs w:val="24"/>
+          <w:lang w:val="it-IT"/>
+        </w:rPr>
+        <w:t>mașini</w:t>
+      </w:r>
+      <w:proofErr w:type="spellEnd"/>
+      <w:r>
+        <w:rPr>
+          <w:rFonts w:ascii="Times New Roman" w:hAnsi="Times New Roman" w:cs="Times New Roman"/>
+          <w:sz w:val="24"/>
+          <w:szCs w:val="24"/>
+          <w:lang w:val="it-IT"/>
+        </w:rPr>
+        <w:t>.</w:t>
+      </w:r>
+    </w:p>
+    <w:p>
+      <w:pPr>
+        <w:pStyle w:val="ListParagraph"/>
+        <w:spacing w:after="160" w:line="259" w:lineRule="auto"/>
+        <w:ind w:left="792" w:firstLine="648"/>
+        <w:rPr>
+          <w:rFonts w:ascii="Times New Roman" w:hAnsi="Times New Roman" w:cs="Times New Roman"/>
+          <w:sz w:val="24"/>
+          <w:szCs w:val="24"/>
+        </w:rPr>
+      </w:pPr>
+    </w:p>
+    <w:p>
+      <w:pPr>
+        <w:pStyle w:val="ListParagraph"/>
+        <w:spacing w:after="160" w:line="259" w:lineRule="auto"/>
+        <w:ind w:left="792" w:firstLine="648"/>
+        <w:rPr>
+          <w:rFonts w:ascii="Times New Roman" w:hAnsi="Times New Roman" w:cs="Times New Roman"/>
+          <w:sz w:val="24"/>
+          <w:szCs w:val="24"/>
+        </w:rPr>
+      </w:pPr>
+    </w:p>
+    <w:p>
+      <w:pPr>
+        <w:pStyle w:val="ListParagraph"/>
         <w:numPr>
           <w:ilvl w:val="1"/>
           <w:numId w:val="4"/>
@@ -1322,14 +2929,17 @@
           <w:lang w:val="en-US"/>
         </w:rPr>
       </w:pPr>
-      <w:r>
-        <w:rPr>
-          <w:rFonts w:ascii="Arial" w:hAnsi="Arial" w:cs="Arial"/>
-          <w:sz w:val="24"/>
-          <w:szCs w:val="24"/>
+      <w:proofErr w:type="spellStart"/>
+      <w:r>
+        <w:rPr>
+          <w:rFonts w:ascii="Arial" w:hAnsi="Arial" w:cs="Arial"/>
+          <w:sz w:val="24"/>
+          <w:szCs w:val="24"/>
+          <w:lang w:val="en-US"/>
         </w:rPr>
         <w:t>Descriere</w:t>
       </w:r>
+      <w:proofErr w:type="spellEnd"/>
       <w:r>
         <w:rPr>
           <w:rFonts w:ascii="Arial" w:hAnsi="Arial" w:cs="Arial"/>
@@ -1342,7 +2952,7 @@
     </w:p>
     <w:p>
       <w:pPr>
-        <w:pStyle w:val="Listparagraf"/>
+        <w:pStyle w:val="ListParagraph"/>
         <w:spacing w:after="160" w:line="259" w:lineRule="auto"/>
         <w:ind w:left="792"/>
         <w:rPr>
@@ -1355,29 +2965,14 @@
     </w:p>
     <w:p>
       <w:pPr>
-        <w:ind w:firstLine="360"/>
-        <w:rPr>
-          <w:rFonts w:ascii="Times New Roman" w:hAnsi="Times New Roman" w:cs="Times New Roman"/>
-          <w:sz w:val="24"/>
-          <w:szCs w:val="24"/>
-        </w:rPr>
-      </w:pPr>
-      <w:r>
-        <w:rPr>
-          <w:rFonts w:ascii="Times New Roman" w:hAnsi="Times New Roman" w:cs="Times New Roman"/>
-          <w:sz w:val="24"/>
-          <w:szCs w:val="24"/>
-        </w:rPr>
-        <w:t>Departame</w:t>
-      </w:r>
-      <w:r>
-        <w:rPr>
-          <w:rFonts w:ascii="Times New Roman" w:hAnsi="Times New Roman" w:cs="Times New Roman"/>
-          <w:sz w:val="24"/>
-          <w:szCs w:val="24"/>
-        </w:rPr>
-        <w:t xml:space="preserve">ntul de </w:t>
-      </w:r>
+        <w:spacing w:after="160" w:line="259" w:lineRule="auto"/>
+        <w:rPr>
+          <w:rFonts w:ascii="Times New Roman" w:hAnsi="Times New Roman" w:cs="Times New Roman"/>
+          <w:sz w:val="24"/>
+          <w:szCs w:val="24"/>
+          <w:shd w:val="clear" w:color="auto" w:fill="F5F5F5"/>
+        </w:rPr>
+      </w:pPr>
       <w:r>
         <w:rPr>
           <w:rFonts w:ascii="Times New Roman" w:hAnsi="Times New Roman" w:cs="Times New Roman"/>
@@ -1392,78 +2987,29 @@
           <w:sz w:val="24"/>
           <w:szCs w:val="24"/>
         </w:rPr>
-        <w:t xml:space="preserve"> Design</w:t>
-      </w:r>
-      <w:r>
-        <w:rPr>
-          <w:rFonts w:ascii="Times New Roman" w:hAnsi="Times New Roman" w:cs="Times New Roman"/>
-          <w:sz w:val="24"/>
-          <w:szCs w:val="24"/>
-        </w:rPr>
-        <w:t xml:space="preserve"> (Soluț</w:t>
-      </w:r>
-      <w:r>
-        <w:rPr>
-          <w:rFonts w:ascii="Times New Roman" w:hAnsi="Times New Roman" w:cs="Times New Roman"/>
-          <w:sz w:val="24"/>
-          <w:szCs w:val="24"/>
-        </w:rPr>
-        <w:t>ii si servici</w:t>
-      </w:r>
-      <w:r>
-        <w:rPr>
-          <w:rFonts w:ascii="Times New Roman" w:hAnsi="Times New Roman" w:cs="Times New Roman"/>
-          <w:sz w:val="24"/>
-          <w:szCs w:val="24"/>
-        </w:rPr>
-        <w:t>i de conectare, control si funcț</w:t>
-      </w:r>
-      <w:r>
-        <w:rPr>
-          <w:rFonts w:ascii="Times New Roman" w:hAnsi="Times New Roman" w:cs="Times New Roman"/>
-          <w:sz w:val="24"/>
-          <w:szCs w:val="24"/>
-        </w:rPr>
-        <w:t>ionare a vehiculelor</w:t>
-      </w:r>
-      <w:r>
-        <w:rPr>
-          <w:rFonts w:ascii="Times New Roman" w:hAnsi="Times New Roman" w:cs="Times New Roman"/>
-          <w:sz w:val="24"/>
-          <w:szCs w:val="24"/>
-        </w:rPr>
-        <w:t>)</w:t>
-      </w:r>
-      <w:r>
-        <w:rPr>
-          <w:rFonts w:ascii="Times New Roman" w:hAnsi="Times New Roman" w:cs="Times New Roman"/>
-          <w:sz w:val="24"/>
-          <w:szCs w:val="24"/>
-        </w:rPr>
-        <w:t>.</w:t>
-      </w:r>
-    </w:p>
-    <w:p>
-      <w:pPr>
-        <w:ind w:firstLine="360"/>
-        <w:rPr>
-          <w:rFonts w:ascii="Times New Roman" w:hAnsi="Times New Roman" w:cs="Times New Roman"/>
-          <w:sz w:val="24"/>
-          <w:szCs w:val="24"/>
-        </w:rPr>
-      </w:pPr>
-      <w:r>
-        <w:rPr>
-          <w:rFonts w:ascii="Times New Roman" w:hAnsi="Times New Roman" w:cs="Times New Roman"/>
-          <w:sz w:val="24"/>
-          <w:szCs w:val="24"/>
-        </w:rPr>
-        <w:t>Un obiectiv important este dezvoltarea de soluții inteligente care să facă conducerea mai sigură și mai confortabilă. Prin urmare, conectăm vehiculele cu șoferii și pasagerii, cu alte vehicule și mediul înconjurător.</w:t>
-      </w:r>
-    </w:p>
-    <w:p>
-      <w:pPr>
-        <w:ind w:firstLine="360"/>
+        <w:br/>
+      </w:r>
+      <w:r>
+        <w:rPr>
+          <w:rFonts w:ascii="Times New Roman" w:hAnsi="Times New Roman" w:cs="Times New Roman"/>
+          <w:sz w:val="24"/>
+          <w:szCs w:val="24"/>
+        </w:rPr>
+        <w:br/>
+        <w:t>Solutii si servicii de conectare, control si functionare a vehiculelor.</w:t>
+      </w:r>
+      <w:r>
+        <w:rPr>
+          <w:rFonts w:ascii="Times New Roman" w:hAnsi="Times New Roman" w:cs="Times New Roman"/>
+          <w:sz w:val="24"/>
+          <w:szCs w:val="24"/>
+        </w:rPr>
+        <w:br/>
+      </w:r>
+    </w:p>
+    <w:p>
+      <w:pPr>
+        <w:spacing w:after="160" w:line="259" w:lineRule="auto"/>
         <w:rPr>
           <w:rFonts w:ascii="Times New Roman" w:hAnsi="Times New Roman" w:cs="Times New Roman"/>
           <w:sz w:val="24"/>
@@ -1476,77 +3022,95 @@
           <w:rFonts w:ascii="Times New Roman" w:hAnsi="Times New Roman" w:cs="Times New Roman"/>
           <w:sz w:val="24"/>
           <w:szCs w:val="24"/>
+          <w:shd w:val="clear" w:color="auto" w:fill="F5F5F5"/>
+        </w:rPr>
+        <w:t>Un obiectiv important pentru noi este dezvoltarea de soluții inteligente care să facă conducerea mai sigură și mai confortabilă. Prin urmare, conectăm vehiculele holistice cu șoferii și pasagerii, cu alte vehicule și cu mediul. Creați concepte de interacțiune holistică la interfețele dintre șofer și vehicul.</w:t>
+      </w:r>
+    </w:p>
+    <w:p>
+      <w:pPr>
+        <w:spacing w:line="360" w:lineRule="auto"/>
+        <w:ind w:left="360" w:firstLine="348"/>
+        <w:jc w:val="both"/>
+        <w:rPr>
+          <w:rFonts w:ascii="Times New Roman" w:hAnsi="Times New Roman" w:cs="Times New Roman"/>
+          <w:color w:val="4472C4"/>
+          <w:sz w:val="24"/>
+          <w:szCs w:val="24"/>
+        </w:rPr>
+      </w:pPr>
+      <w:r>
+        <w:rPr>
+          <w:rFonts w:ascii="Times New Roman" w:hAnsi="Times New Roman" w:cs="Times New Roman"/>
+          <w:color w:val="4472C4"/>
+          <w:sz w:val="24"/>
+          <w:szCs w:val="24"/>
+        </w:rPr>
+        <w:lastRenderedPageBreak/>
+        <w:t>Imi desfasor activitatea</w:t>
+      </w:r>
+      <w:r>
+        <w:rPr>
+          <w:rFonts w:ascii="Times New Roman" w:hAnsi="Times New Roman" w:cs="Times New Roman"/>
+          <w:color w:val="4472C4"/>
+          <w:sz w:val="24"/>
+          <w:szCs w:val="24"/>
+        </w:rPr>
+        <w:t xml:space="preserve"> în cadrul Business Unit-ului </w:t>
+      </w:r>
+      <w:r>
+        <w:rPr>
+          <w:rFonts w:ascii="Times New Roman" w:hAnsi="Times New Roman" w:cs="Times New Roman"/>
+          <w:color w:val="212121"/>
+          <w:sz w:val="24"/>
+          <w:szCs w:val="24"/>
+          <w:shd w:val="clear" w:color="auto" w:fill="FFFFFF"/>
+        </w:rPr>
+        <w:t xml:space="preserve">HMI Instrumentation &amp; Driver </w:t>
+      </w:r>
+      <w:r>
+        <w:rPr>
+          <w:rFonts w:ascii="Times New Roman" w:hAnsi="Times New Roman" w:cs="Times New Roman"/>
+          <w:color w:val="4472C4"/>
+          <w:sz w:val="24"/>
+          <w:szCs w:val="24"/>
+        </w:rPr>
+        <w:t xml:space="preserve">din cadrul Continental Automotive Timișoara, in cadrul grupului de SW. </w:t>
+      </w:r>
+    </w:p>
+    <w:p>
+      <w:pPr>
+        <w:spacing w:after="160" w:line="259" w:lineRule="auto"/>
+        <w:rPr>
+          <w:rFonts w:ascii="Times New Roman" w:hAnsi="Times New Roman" w:cs="Times New Roman"/>
+          <w:sz w:val="24"/>
+          <w:szCs w:val="24"/>
+          <w:shd w:val="clear" w:color="auto" w:fill="F5F5F5"/>
+        </w:rPr>
+      </w:pPr>
+      <w:r>
+        <w:rPr>
+          <w:rFonts w:ascii="Times New Roman" w:hAnsi="Times New Roman" w:cs="Times New Roman"/>
+          <w:color w:val="4472C4"/>
+          <w:sz w:val="24"/>
+          <w:szCs w:val="24"/>
         </w:rPr>
         <w:t xml:space="preserve">Business Unit-ului </w:t>
       </w:r>
       <w:r>
         <w:rPr>
           <w:rFonts w:ascii="Times New Roman" w:hAnsi="Times New Roman" w:cs="Times New Roman"/>
+          <w:color w:val="212121"/>
           <w:sz w:val="24"/>
           <w:szCs w:val="24"/>
           <w:shd w:val="clear" w:color="auto" w:fill="FFFFFF"/>
         </w:rPr>
-        <w:t xml:space="preserve">HMI </w:t>
-      </w:r>
-      <w:proofErr w:type="spellStart"/>
-      <w:r>
-        <w:rPr>
-          <w:rFonts w:ascii="Times New Roman" w:hAnsi="Times New Roman" w:cs="Times New Roman"/>
-          <w:sz w:val="24"/>
-          <w:szCs w:val="24"/>
-          <w:shd w:val="clear" w:color="auto" w:fill="FFFFFF"/>
-        </w:rPr>
-        <w:t>I</w:t>
-      </w:r>
-      <w:r>
-        <w:rPr>
-          <w:rFonts w:ascii="Times New Roman" w:hAnsi="Times New Roman" w:cs="Times New Roman"/>
-          <w:sz w:val="24"/>
-          <w:szCs w:val="24"/>
-          <w:shd w:val="clear" w:color="auto" w:fill="FFFFFF"/>
-        </w:rPr>
-        <w:t>nstrumentation</w:t>
-      </w:r>
-      <w:proofErr w:type="spellEnd"/>
-      <w:r>
-        <w:rPr>
-          <w:rFonts w:ascii="Times New Roman" w:hAnsi="Times New Roman" w:cs="Times New Roman"/>
-          <w:sz w:val="24"/>
-          <w:szCs w:val="24"/>
-          <w:shd w:val="clear" w:color="auto" w:fill="FFFFFF"/>
-        </w:rPr>
-        <w:t xml:space="preserve"> &amp; Driver lucrează</w:t>
-      </w:r>
-      <w:r>
-        <w:rPr>
-          <w:rFonts w:ascii="Times New Roman" w:hAnsi="Times New Roman" w:cs="Times New Roman"/>
-          <w:sz w:val="24"/>
-          <w:szCs w:val="24"/>
-          <w:shd w:val="clear" w:color="auto" w:fill="FFFFFF"/>
-        </w:rPr>
-        <w:t xml:space="preserve"> la posibilitățile de prelucrare și prezentare optimă a informațiilor. Accentul este pus pe prioritizarea informațiilor afișate pe diferite afiș</w:t>
-      </w:r>
-      <w:r>
-        <w:rPr>
-          <w:rFonts w:ascii="Times New Roman" w:hAnsi="Times New Roman" w:cs="Times New Roman"/>
-          <w:sz w:val="24"/>
-          <w:szCs w:val="24"/>
-          <w:shd w:val="clear" w:color="auto" w:fill="FFFFFF"/>
-        </w:rPr>
-        <w:t>aje și indicatoare pentru o bună și plăcută desfăș</w:t>
-      </w:r>
-      <w:r>
-        <w:rPr>
-          <w:rFonts w:ascii="Times New Roman" w:hAnsi="Times New Roman" w:cs="Times New Roman"/>
-          <w:sz w:val="24"/>
-          <w:szCs w:val="24"/>
-          <w:shd w:val="clear" w:color="auto" w:fill="FFFFFF"/>
-        </w:rPr>
-        <w:t>urare a condusului.</w:t>
-      </w:r>
-    </w:p>
-    <w:p>
-      <w:pPr>
+        <w:t>HMI Instrumentation &amp; Driver lucreaza la posibilitățile de prelucrare și prezentare optimă a informațiilor. Accentul este pus pe prioritizarea informațiilor afișate pe diferite afișaje și indicatoare pentru o buna si placuta desfasurare a condusului.</w:t>
+      </w:r>
+    </w:p>
+    <w:p>
+      <w:pPr>
+        <w:spacing w:after="160" w:line="259" w:lineRule="auto"/>
         <w:rPr>
           <w:rFonts w:ascii="Times New Roman" w:hAnsi="Times New Roman" w:cs="Times New Roman"/>
           <w:sz w:val="24"/>
@@ -1557,7 +3121,7 @@
     </w:p>
     <w:p>
       <w:pPr>
-        <w:pStyle w:val="Listparagraf"/>
+        <w:pStyle w:val="ListParagraph"/>
         <w:numPr>
           <w:ilvl w:val="1"/>
           <w:numId w:val="4"/>
@@ -1578,7 +3142,6 @@
           <w:szCs w:val="24"/>
           <w:lang w:val="en-US"/>
         </w:rPr>
-        <w:lastRenderedPageBreak/>
         <w:t>Contextul</w:t>
       </w:r>
       <w:proofErr w:type="spellEnd"/>
@@ -1649,27 +3212,7 @@
           <w:szCs w:val="24"/>
           <w:lang w:val="en-US"/>
         </w:rPr>
-        <w:t xml:space="preserve"> – </w:t>
-      </w:r>
-      <w:proofErr w:type="spellStart"/>
-      <w:r>
-        <w:rPr>
-          <w:rFonts w:ascii="Arial" w:hAnsi="Arial" w:cs="Arial"/>
-          <w:sz w:val="24"/>
-          <w:szCs w:val="24"/>
-          <w:lang w:val="en-US"/>
-        </w:rPr>
-        <w:t>zona</w:t>
-      </w:r>
-      <w:proofErr w:type="spellEnd"/>
-      <w:r>
-        <w:rPr>
-          <w:rFonts w:ascii="Arial" w:hAnsi="Arial" w:cs="Arial"/>
-          <w:sz w:val="24"/>
-          <w:szCs w:val="24"/>
-          <w:lang w:val="en-US"/>
-        </w:rPr>
-        <w:t xml:space="preserve"> din care face parte, zona in care se </w:t>
+        <w:t xml:space="preserve"> – zona din care face parte, zona in care se </w:t>
       </w:r>
       <w:proofErr w:type="spellStart"/>
       <w:r>
@@ -1694,18 +3237,18 @@
     </w:p>
     <w:p>
       <w:pPr>
-        <w:pStyle w:val="Listparagraf"/>
-        <w:rPr>
-          <w:rFonts w:ascii="Arial" w:hAnsi="Arial" w:cs="Arial"/>
-          <w:sz w:val="24"/>
-          <w:szCs w:val="24"/>
-          <w:lang w:val="en-US"/>
-        </w:rPr>
-      </w:pPr>
-    </w:p>
-    <w:p>
-      <w:pPr>
-        <w:pStyle w:val="Listparagraf"/>
+        <w:pStyle w:val="ListParagraph"/>
+        <w:rPr>
+          <w:rFonts w:ascii="Arial" w:hAnsi="Arial" w:cs="Arial"/>
+          <w:sz w:val="24"/>
+          <w:szCs w:val="24"/>
+          <w:lang w:val="en-US"/>
+        </w:rPr>
+      </w:pPr>
+    </w:p>
+    <w:p>
+      <w:pPr>
+        <w:pStyle w:val="ListParagraph"/>
         <w:numPr>
           <w:ilvl w:val="1"/>
           <w:numId w:val="4"/>
@@ -1872,18 +3415,18 @@
     </w:p>
     <w:p>
       <w:pPr>
-        <w:pStyle w:val="Listparagraf"/>
-        <w:rPr>
-          <w:rFonts w:ascii="Arial" w:hAnsi="Arial" w:cs="Arial"/>
-          <w:sz w:val="24"/>
-          <w:szCs w:val="24"/>
-          <w:lang w:val="en-US"/>
-        </w:rPr>
-      </w:pPr>
-    </w:p>
-    <w:p>
-      <w:pPr>
-        <w:pStyle w:val="Listparagraf"/>
+        <w:pStyle w:val="ListParagraph"/>
+        <w:rPr>
+          <w:rFonts w:ascii="Arial" w:hAnsi="Arial" w:cs="Arial"/>
+          <w:sz w:val="24"/>
+          <w:szCs w:val="24"/>
+          <w:lang w:val="en-US"/>
+        </w:rPr>
+      </w:pPr>
+    </w:p>
+    <w:p>
+      <w:pPr>
+        <w:pStyle w:val="ListParagraph"/>
         <w:numPr>
           <w:ilvl w:val="1"/>
           <w:numId w:val="4"/>
@@ -1930,18 +3473,18 @@
     </w:p>
     <w:p>
       <w:pPr>
-        <w:pStyle w:val="Listparagraf"/>
-        <w:rPr>
-          <w:rFonts w:ascii="Arial" w:hAnsi="Arial" w:cs="Arial"/>
-          <w:sz w:val="24"/>
-          <w:szCs w:val="24"/>
-          <w:lang w:val="en-US"/>
-        </w:rPr>
-      </w:pPr>
-    </w:p>
-    <w:p>
-      <w:pPr>
-        <w:pStyle w:val="Listparagraf"/>
+        <w:pStyle w:val="ListParagraph"/>
+        <w:rPr>
+          <w:rFonts w:ascii="Arial" w:hAnsi="Arial" w:cs="Arial"/>
+          <w:sz w:val="24"/>
+          <w:szCs w:val="24"/>
+          <w:lang w:val="en-US"/>
+        </w:rPr>
+      </w:pPr>
+    </w:p>
+    <w:p>
+      <w:pPr>
+        <w:pStyle w:val="ListParagraph"/>
         <w:spacing w:after="160" w:line="259" w:lineRule="auto"/>
         <w:ind w:left="792"/>
         <w:rPr>
@@ -2000,19 +3543,41 @@
           <w:szCs w:val="24"/>
           <w:lang w:val="en-US"/>
         </w:rPr>
-        <w:t xml:space="preserve"> cypress cu at tiny? </w:t>
-      </w:r>
-      <w:proofErr w:type="spellStart"/>
-      <w:r>
-        <w:rPr>
-          <w:rFonts w:ascii="Arial" w:hAnsi="Arial" w:cs="Arial"/>
-          <w:sz w:val="24"/>
-          <w:szCs w:val="24"/>
-          <w:lang w:val="en-US"/>
-        </w:rPr>
-        <w:t>Ce</w:t>
-      </w:r>
-      <w:proofErr w:type="spellEnd"/>
+        <w:t xml:space="preserve"> cypress cu at tiny? Ce se </w:t>
+      </w:r>
+      <w:proofErr w:type="spellStart"/>
+      <w:r>
+        <w:rPr>
+          <w:rFonts w:ascii="Arial" w:hAnsi="Arial" w:cs="Arial"/>
+          <w:sz w:val="24"/>
+          <w:szCs w:val="24"/>
+          <w:lang w:val="en-US"/>
+        </w:rPr>
+        <w:t>doreste</w:t>
+      </w:r>
+      <w:proofErr w:type="spellEnd"/>
+      <w:r>
+        <w:rPr>
+          <w:rFonts w:ascii="Arial" w:hAnsi="Arial" w:cs="Arial"/>
+          <w:sz w:val="24"/>
+          <w:szCs w:val="24"/>
+          <w:lang w:val="en-US"/>
+        </w:rPr>
+        <w:t xml:space="preserve"> </w:t>
+      </w:r>
+      <w:proofErr w:type="spellStart"/>
+      <w:proofErr w:type="gramStart"/>
+      <w:r>
+        <w:rPr>
+          <w:rFonts w:ascii="Arial" w:hAnsi="Arial" w:cs="Arial"/>
+          <w:sz w:val="24"/>
+          <w:szCs w:val="24"/>
+          <w:lang w:val="en-US"/>
+        </w:rPr>
+        <w:t>sa</w:t>
+      </w:r>
+      <w:proofErr w:type="spellEnd"/>
+      <w:proofErr w:type="gramEnd"/>
       <w:r>
         <w:rPr>
           <w:rFonts w:ascii="Arial" w:hAnsi="Arial" w:cs="Arial"/>
@@ -2030,7 +3595,67 @@
           <w:szCs w:val="24"/>
           <w:lang w:val="en-US"/>
         </w:rPr>
-        <w:t>doreste</w:t>
+        <w:t>faca</w:t>
+      </w:r>
+      <w:proofErr w:type="spellEnd"/>
+      <w:r>
+        <w:rPr>
+          <w:rFonts w:ascii="Arial" w:hAnsi="Arial" w:cs="Arial"/>
+          <w:sz w:val="24"/>
+          <w:szCs w:val="24"/>
+          <w:lang w:val="en-US"/>
+        </w:rPr>
+        <w:t xml:space="preserve">, </w:t>
+      </w:r>
+      <w:proofErr w:type="spellStart"/>
+      <w:r>
+        <w:rPr>
+          <w:rFonts w:ascii="Arial" w:hAnsi="Arial" w:cs="Arial"/>
+          <w:sz w:val="24"/>
+          <w:szCs w:val="24"/>
+          <w:lang w:val="en-US"/>
+        </w:rPr>
+        <w:t>ce</w:t>
+      </w:r>
+      <w:proofErr w:type="spellEnd"/>
+      <w:r>
+        <w:rPr>
+          <w:rFonts w:ascii="Arial" w:hAnsi="Arial" w:cs="Arial"/>
+          <w:sz w:val="24"/>
+          <w:szCs w:val="24"/>
+          <w:lang w:val="en-US"/>
+        </w:rPr>
+        <w:t xml:space="preserve"> </w:t>
+      </w:r>
+      <w:proofErr w:type="spellStart"/>
+      <w:r>
+        <w:rPr>
+          <w:rFonts w:ascii="Arial" w:hAnsi="Arial" w:cs="Arial"/>
+          <w:sz w:val="24"/>
+          <w:szCs w:val="24"/>
+          <w:lang w:val="en-US"/>
+        </w:rPr>
+        <w:t>functionalitati</w:t>
+      </w:r>
+      <w:proofErr w:type="spellEnd"/>
+      <w:r>
+        <w:rPr>
+          <w:rFonts w:ascii="Arial" w:hAnsi="Arial" w:cs="Arial"/>
+          <w:sz w:val="24"/>
+          <w:szCs w:val="24"/>
+          <w:lang w:val="en-US"/>
+        </w:rPr>
+        <w:t xml:space="preserve">? </w:t>
+      </w:r>
+      <w:proofErr w:type="spellStart"/>
+      <w:r>
+        <w:rPr>
+          <w:rFonts w:ascii="Arial" w:hAnsi="Arial" w:cs="Arial"/>
+          <w:sz w:val="24"/>
+          <w:szCs w:val="24"/>
+          <w:lang w:val="en-US"/>
+        </w:rPr>
+        <w:t>Requrementuri</w:t>
       </w:r>
       <w:proofErr w:type="spellEnd"/>
       <w:r>
@@ -2051,7 +3676,7 @@
           <w:szCs w:val="24"/>
           <w:lang w:val="en-US"/>
         </w:rPr>
-        <w:t>sa</w:t>
+        <w:t>mari</w:t>
       </w:r>
       <w:proofErr w:type="spellEnd"/>
       <w:proofErr w:type="gramEnd"/>
@@ -2062,108 +3687,6 @@
           <w:szCs w:val="24"/>
           <w:lang w:val="en-US"/>
         </w:rPr>
-        <w:t xml:space="preserve"> se </w:t>
-      </w:r>
-      <w:proofErr w:type="spellStart"/>
-      <w:r>
-        <w:rPr>
-          <w:rFonts w:ascii="Arial" w:hAnsi="Arial" w:cs="Arial"/>
-          <w:sz w:val="24"/>
-          <w:szCs w:val="24"/>
-          <w:lang w:val="en-US"/>
-        </w:rPr>
-        <w:t>faca</w:t>
-      </w:r>
-      <w:proofErr w:type="spellEnd"/>
-      <w:r>
-        <w:rPr>
-          <w:rFonts w:ascii="Arial" w:hAnsi="Arial" w:cs="Arial"/>
-          <w:sz w:val="24"/>
-          <w:szCs w:val="24"/>
-          <w:lang w:val="en-US"/>
-        </w:rPr>
-        <w:t xml:space="preserve">, </w:t>
-      </w:r>
-      <w:proofErr w:type="spellStart"/>
-      <w:r>
-        <w:rPr>
-          <w:rFonts w:ascii="Arial" w:hAnsi="Arial" w:cs="Arial"/>
-          <w:sz w:val="24"/>
-          <w:szCs w:val="24"/>
-          <w:lang w:val="en-US"/>
-        </w:rPr>
-        <w:t>ce</w:t>
-      </w:r>
-      <w:proofErr w:type="spellEnd"/>
-      <w:r>
-        <w:rPr>
-          <w:rFonts w:ascii="Arial" w:hAnsi="Arial" w:cs="Arial"/>
-          <w:sz w:val="24"/>
-          <w:szCs w:val="24"/>
-          <w:lang w:val="en-US"/>
-        </w:rPr>
-        <w:t xml:space="preserve"> </w:t>
-      </w:r>
-      <w:proofErr w:type="spellStart"/>
-      <w:r>
-        <w:rPr>
-          <w:rFonts w:ascii="Arial" w:hAnsi="Arial" w:cs="Arial"/>
-          <w:sz w:val="24"/>
-          <w:szCs w:val="24"/>
-          <w:lang w:val="en-US"/>
-        </w:rPr>
-        <w:t>functionalitati</w:t>
-      </w:r>
-      <w:proofErr w:type="spellEnd"/>
-      <w:r>
-        <w:rPr>
-          <w:rFonts w:ascii="Arial" w:hAnsi="Arial" w:cs="Arial"/>
-          <w:sz w:val="24"/>
-          <w:szCs w:val="24"/>
-          <w:lang w:val="en-US"/>
-        </w:rPr>
-        <w:t xml:space="preserve">? </w:t>
-      </w:r>
-      <w:proofErr w:type="spellStart"/>
-      <w:r>
-        <w:rPr>
-          <w:rFonts w:ascii="Arial" w:hAnsi="Arial" w:cs="Arial"/>
-          <w:sz w:val="24"/>
-          <w:szCs w:val="24"/>
-          <w:lang w:val="en-US"/>
-        </w:rPr>
-        <w:t>Requrementuri</w:t>
-      </w:r>
-      <w:proofErr w:type="spellEnd"/>
-      <w:r>
-        <w:rPr>
-          <w:rFonts w:ascii="Arial" w:hAnsi="Arial" w:cs="Arial"/>
-          <w:sz w:val="24"/>
-          <w:szCs w:val="24"/>
-          <w:lang w:val="en-US"/>
-        </w:rPr>
-        <w:t xml:space="preserve"> </w:t>
-      </w:r>
-      <w:proofErr w:type="spellStart"/>
-      <w:proofErr w:type="gramStart"/>
-      <w:r>
-        <w:rPr>
-          <w:rFonts w:ascii="Arial" w:hAnsi="Arial" w:cs="Arial"/>
-          <w:sz w:val="24"/>
-          <w:szCs w:val="24"/>
-          <w:lang w:val="en-US"/>
-        </w:rPr>
-        <w:t>mari</w:t>
-      </w:r>
-      <w:proofErr w:type="spellEnd"/>
-      <w:proofErr w:type="gramEnd"/>
-      <w:r>
-        <w:rPr>
-          <w:rFonts w:ascii="Arial" w:hAnsi="Arial" w:cs="Arial"/>
-          <w:sz w:val="24"/>
-          <w:szCs w:val="24"/>
-          <w:lang w:val="en-US"/>
-        </w:rPr>
         <w:t>.</w:t>
       </w:r>
     </w:p>
@@ -2180,7 +3703,7 @@
     </w:p>
     <w:p>
       <w:pPr>
-        <w:pStyle w:val="Listparagraf"/>
+        <w:pStyle w:val="ListParagraph"/>
         <w:numPr>
           <w:ilvl w:val="0"/>
           <w:numId w:val="4"/>
@@ -2568,7 +4091,7 @@
     </w:p>
     <w:p>
       <w:pPr>
-        <w:pStyle w:val="Listparagraf"/>
+        <w:pStyle w:val="ListParagraph"/>
         <w:spacing w:after="160" w:line="259" w:lineRule="auto"/>
         <w:ind w:left="360"/>
         <w:rPr>
@@ -2659,7 +4182,7 @@
     </w:p>
     <w:p>
       <w:pPr>
-        <w:pStyle w:val="Listparagraf"/>
+        <w:pStyle w:val="ListParagraph"/>
         <w:spacing w:after="160" w:line="259" w:lineRule="auto"/>
         <w:ind w:left="360"/>
         <w:rPr>
@@ -2672,7 +4195,7 @@
     </w:p>
     <w:p>
       <w:pPr>
-        <w:pStyle w:val="Listparagraf"/>
+        <w:pStyle w:val="ListParagraph"/>
         <w:numPr>
           <w:ilvl w:val="0"/>
           <w:numId w:val="4"/>
@@ -2940,7 +4463,7 @@
     </w:p>
     <w:p>
       <w:pPr>
-        <w:pStyle w:val="Listparagraf"/>
+        <w:pStyle w:val="ListParagraph"/>
         <w:spacing w:after="160" w:line="259" w:lineRule="auto"/>
         <w:ind w:left="360"/>
         <w:rPr>
@@ -2993,238 +4516,62 @@
     </w:p>
     <w:p>
       <w:pPr>
-        <w:pStyle w:val="Listparagraf"/>
-        <w:rPr>
-          <w:rFonts w:ascii="Arial" w:hAnsi="Arial" w:cs="Arial"/>
-          <w:sz w:val="24"/>
-          <w:szCs w:val="24"/>
-          <w:lang w:val="en-US"/>
-        </w:rPr>
-      </w:pPr>
-    </w:p>
-    <w:p>
-      <w:pPr>
-        <w:pStyle w:val="Listparagraf"/>
-        <w:rPr>
-          <w:rFonts w:ascii="Arial" w:hAnsi="Arial" w:cs="Arial"/>
-          <w:sz w:val="24"/>
-          <w:szCs w:val="24"/>
-          <w:lang w:val="en-US"/>
-        </w:rPr>
-      </w:pPr>
-    </w:p>
-    <w:p>
-      <w:pPr>
-        <w:pStyle w:val="Listparagraf"/>
-        <w:rPr>
-          <w:rFonts w:ascii="Arial" w:hAnsi="Arial" w:cs="Arial"/>
-          <w:sz w:val="24"/>
-          <w:szCs w:val="24"/>
-          <w:lang w:val="en-US"/>
-        </w:rPr>
-      </w:pPr>
-    </w:p>
-    <w:p>
-      <w:pPr>
-        <w:pStyle w:val="Listparagraf"/>
-        <w:rPr>
-          <w:rFonts w:ascii="Arial" w:hAnsi="Arial" w:cs="Arial"/>
-          <w:sz w:val="24"/>
-          <w:szCs w:val="24"/>
-          <w:lang w:val="en-US"/>
-        </w:rPr>
-      </w:pPr>
-    </w:p>
-    <w:p>
-      <w:pPr>
-        <w:pStyle w:val="Listparagraf"/>
-        <w:rPr>
-          <w:rFonts w:ascii="Arial" w:hAnsi="Arial" w:cs="Arial"/>
-          <w:sz w:val="24"/>
-          <w:szCs w:val="24"/>
-          <w:lang w:val="en-US"/>
-        </w:rPr>
-      </w:pPr>
-    </w:p>
-    <w:p>
-      <w:pPr>
-        <w:pStyle w:val="Listparagraf"/>
-        <w:rPr>
-          <w:rFonts w:ascii="Arial" w:hAnsi="Arial" w:cs="Arial"/>
-          <w:sz w:val="24"/>
-          <w:szCs w:val="24"/>
-          <w:lang w:val="en-US"/>
-        </w:rPr>
-      </w:pPr>
-    </w:p>
-    <w:p>
-      <w:pPr>
-        <w:pStyle w:val="Listparagraf"/>
-        <w:rPr>
-          <w:rFonts w:ascii="Arial" w:hAnsi="Arial" w:cs="Arial"/>
-          <w:sz w:val="24"/>
-          <w:szCs w:val="24"/>
-          <w:lang w:val="en-US"/>
-        </w:rPr>
-      </w:pPr>
-    </w:p>
-    <w:p>
-      <w:pPr>
-        <w:pStyle w:val="Listparagraf"/>
-        <w:rPr>
-          <w:rFonts w:ascii="Arial" w:hAnsi="Arial" w:cs="Arial"/>
-          <w:sz w:val="24"/>
-          <w:szCs w:val="24"/>
-          <w:lang w:val="en-US"/>
-        </w:rPr>
-      </w:pPr>
-    </w:p>
-    <w:p>
-      <w:pPr>
-        <w:pStyle w:val="Listparagraf"/>
-        <w:rPr>
-          <w:rFonts w:ascii="Arial" w:hAnsi="Arial" w:cs="Arial"/>
-          <w:sz w:val="24"/>
-          <w:szCs w:val="24"/>
-          <w:lang w:val="en-US"/>
-        </w:rPr>
-      </w:pPr>
-    </w:p>
-    <w:p>
-      <w:pPr>
-        <w:pStyle w:val="Listparagraf"/>
-        <w:rPr>
-          <w:rFonts w:ascii="Arial" w:hAnsi="Arial" w:cs="Arial"/>
-          <w:sz w:val="24"/>
-          <w:szCs w:val="24"/>
-          <w:lang w:val="en-US"/>
-        </w:rPr>
-      </w:pPr>
-    </w:p>
-    <w:p>
-      <w:pPr>
-        <w:pStyle w:val="Listparagraf"/>
-        <w:rPr>
-          <w:rFonts w:ascii="Arial" w:hAnsi="Arial" w:cs="Arial"/>
-          <w:sz w:val="24"/>
-          <w:szCs w:val="24"/>
-          <w:lang w:val="en-US"/>
-        </w:rPr>
-      </w:pPr>
-    </w:p>
-    <w:p>
-      <w:pPr>
-        <w:pStyle w:val="Listparagraf"/>
-        <w:rPr>
-          <w:rFonts w:ascii="Arial" w:hAnsi="Arial" w:cs="Arial"/>
-          <w:sz w:val="24"/>
-          <w:szCs w:val="24"/>
-          <w:lang w:val="en-US"/>
-        </w:rPr>
-      </w:pPr>
-    </w:p>
-    <w:p>
-      <w:pPr>
-        <w:pStyle w:val="Listparagraf"/>
-        <w:rPr>
-          <w:rFonts w:ascii="Arial" w:hAnsi="Arial" w:cs="Arial"/>
-          <w:sz w:val="24"/>
-          <w:szCs w:val="24"/>
-          <w:lang w:val="en-US"/>
-        </w:rPr>
-      </w:pPr>
-    </w:p>
-    <w:p>
-      <w:pPr>
-        <w:pStyle w:val="Listparagraf"/>
-        <w:rPr>
-          <w:rFonts w:ascii="Arial" w:hAnsi="Arial" w:cs="Arial"/>
-          <w:sz w:val="24"/>
-          <w:szCs w:val="24"/>
-          <w:lang w:val="en-US"/>
-        </w:rPr>
-      </w:pPr>
-    </w:p>
-    <w:p>
-      <w:pPr>
-        <w:pStyle w:val="Listparagraf"/>
-        <w:rPr>
-          <w:rFonts w:ascii="Arial" w:hAnsi="Arial" w:cs="Arial"/>
-          <w:sz w:val="24"/>
-          <w:szCs w:val="24"/>
-          <w:lang w:val="en-US"/>
-        </w:rPr>
-      </w:pPr>
-    </w:p>
-    <w:p>
-      <w:pPr>
-        <w:pStyle w:val="Listparagraf"/>
-        <w:rPr>
-          <w:rFonts w:ascii="Arial" w:hAnsi="Arial" w:cs="Arial"/>
-          <w:sz w:val="24"/>
-          <w:szCs w:val="24"/>
-          <w:lang w:val="en-US"/>
-        </w:rPr>
-      </w:pPr>
-    </w:p>
-    <w:p>
-      <w:pPr>
-        <w:pStyle w:val="Listparagraf"/>
-        <w:rPr>
-          <w:rFonts w:ascii="Arial" w:hAnsi="Arial" w:cs="Arial"/>
-          <w:sz w:val="24"/>
-          <w:szCs w:val="24"/>
-          <w:lang w:val="en-US"/>
-        </w:rPr>
-      </w:pPr>
-    </w:p>
-    <w:p>
-      <w:pPr>
-        <w:pStyle w:val="Listparagraf"/>
-        <w:rPr>
-          <w:rFonts w:ascii="Arial" w:hAnsi="Arial" w:cs="Arial"/>
-          <w:sz w:val="24"/>
-          <w:szCs w:val="24"/>
-          <w:lang w:val="en-US"/>
-        </w:rPr>
-      </w:pPr>
-    </w:p>
-    <w:p>
-      <w:pPr>
-        <w:pStyle w:val="Listparagraf"/>
-        <w:rPr>
-          <w:rFonts w:ascii="Arial" w:hAnsi="Arial" w:cs="Arial"/>
-          <w:sz w:val="24"/>
-          <w:szCs w:val="24"/>
-          <w:lang w:val="en-US"/>
-        </w:rPr>
-      </w:pPr>
-    </w:p>
-    <w:p>
-      <w:pPr>
-        <w:pStyle w:val="Listparagraf"/>
-        <w:rPr>
-          <w:rFonts w:ascii="Arial" w:hAnsi="Arial" w:cs="Arial"/>
-          <w:sz w:val="24"/>
-          <w:szCs w:val="24"/>
-          <w:lang w:val="en-US"/>
-        </w:rPr>
-      </w:pPr>
-    </w:p>
-    <w:p>
-      <w:pPr>
-        <w:pStyle w:val="Listparagraf"/>
-        <w:rPr>
-          <w:rFonts w:ascii="Arial" w:hAnsi="Arial" w:cs="Arial"/>
-          <w:sz w:val="24"/>
-          <w:szCs w:val="24"/>
-          <w:lang w:val="en-US"/>
-        </w:rPr>
-      </w:pPr>
-    </w:p>
-    <w:p>
-      <w:pPr>
-        <w:pStyle w:val="Listparagraf"/>
+        <w:pStyle w:val="ListParagraph"/>
+        <w:rPr>
+          <w:rFonts w:ascii="Arial" w:hAnsi="Arial" w:cs="Arial"/>
+          <w:sz w:val="24"/>
+          <w:szCs w:val="24"/>
+          <w:lang w:val="en-US"/>
+        </w:rPr>
+      </w:pPr>
+    </w:p>
+    <w:p>
+      <w:pPr>
+        <w:pStyle w:val="ListParagraph"/>
+        <w:rPr>
+          <w:rFonts w:ascii="Arial" w:hAnsi="Arial" w:cs="Arial"/>
+          <w:sz w:val="24"/>
+          <w:szCs w:val="24"/>
+          <w:lang w:val="en-US"/>
+        </w:rPr>
+      </w:pPr>
+    </w:p>
+    <w:p>
+      <w:pPr>
+        <w:pStyle w:val="ListParagraph"/>
+        <w:rPr>
+          <w:rFonts w:ascii="Arial" w:hAnsi="Arial" w:cs="Arial"/>
+          <w:sz w:val="24"/>
+          <w:szCs w:val="24"/>
+          <w:lang w:val="en-US"/>
+        </w:rPr>
+      </w:pPr>
+    </w:p>
+    <w:p>
+      <w:pPr>
+        <w:pStyle w:val="ListParagraph"/>
+        <w:rPr>
+          <w:rFonts w:ascii="Arial" w:hAnsi="Arial" w:cs="Arial"/>
+          <w:sz w:val="24"/>
+          <w:szCs w:val="24"/>
+          <w:lang w:val="en-US"/>
+        </w:rPr>
+      </w:pPr>
+    </w:p>
+    <w:p>
+      <w:pPr>
+        <w:pStyle w:val="ListParagraph"/>
+        <w:rPr>
+          <w:rFonts w:ascii="Arial" w:hAnsi="Arial" w:cs="Arial"/>
+          <w:sz w:val="24"/>
+          <w:szCs w:val="24"/>
+          <w:lang w:val="en-US"/>
+        </w:rPr>
+      </w:pPr>
+    </w:p>
+    <w:p>
+      <w:pPr>
+        <w:pStyle w:val="ListParagraph"/>
         <w:numPr>
           <w:ilvl w:val="0"/>
           <w:numId w:val="4"/>
@@ -3247,7 +4594,6 @@
           <w:szCs w:val="24"/>
           <w:lang w:val="en-US"/>
         </w:rPr>
-        <w:lastRenderedPageBreak/>
         <w:t>Proiectare</w:t>
       </w:r>
       <w:proofErr w:type="spellEnd"/>
@@ -3298,7 +4644,7 @@
     </w:p>
     <w:p>
       <w:pPr>
-        <w:pStyle w:val="Listparagraf"/>
+        <w:pStyle w:val="ListParagraph"/>
         <w:rPr>
           <w:rFonts w:ascii="Arial" w:hAnsi="Arial" w:cs="Arial"/>
           <w:b/>
@@ -3310,7 +4656,7 @@
     </w:p>
     <w:p>
       <w:pPr>
-        <w:pStyle w:val="Listparagraf"/>
+        <w:pStyle w:val="ListParagraph"/>
         <w:numPr>
           <w:ilvl w:val="1"/>
           <w:numId w:val="4"/>
@@ -3368,7 +4714,7 @@
     </w:p>
     <w:p>
       <w:pPr>
-        <w:pStyle w:val="Listparagraf"/>
+        <w:pStyle w:val="ListParagraph"/>
         <w:spacing w:after="160" w:line="259" w:lineRule="auto"/>
         <w:ind w:left="792"/>
         <w:rPr>
@@ -3381,7 +4727,7 @@
     </w:p>
     <w:p>
       <w:pPr>
-        <w:pStyle w:val="Listparagraf"/>
+        <w:pStyle w:val="ListParagraph"/>
         <w:numPr>
           <w:ilvl w:val="2"/>
           <w:numId w:val="4"/>
@@ -3448,25 +4794,16 @@
           <w:szCs w:val="24"/>
         </w:rPr>
         <w:br/>
-        <w:t xml:space="preserve">Modelul ATtiny1614 / 1616/1617 este membru al seriei tinyAVR1 a microcontrolerelor, folosind procesorul AVR® pe 8 biți cu multiplicator de hardware, care rulează până la 20MHz și cu Flash 16KB, 2KB de SRAM și 256B de EEPROM într-o rețea de 14, 20 și 24 de pini. Seria tinyAVR1 utilizează cele mai noi tehnologii cu o arhitectură flexibilă și cu putere redusă, inclusiv sistem de evenimente și SleepWalking, caracteristici analogice exacte și periferice avansate. Interfețele touch capacitive cu senzorul de proximitate și ecranul acționat sunt susținute cu controlerul tactil </w:t>
-      </w:r>
-      <w:proofErr w:type="spellStart"/>
-      <w:r>
-        <w:rPr>
-          <w:rFonts w:ascii="Times New Roman" w:hAnsi="Times New Roman" w:cs="Times New Roman"/>
-          <w:sz w:val="24"/>
-          <w:szCs w:val="24"/>
-        </w:rPr>
-        <w:t>QTouch</w:t>
-      </w:r>
-      <w:proofErr w:type="spellEnd"/>
-      <w:r>
-        <w:rPr>
-          <w:rFonts w:ascii="Times New Roman" w:hAnsi="Times New Roman" w:cs="Times New Roman"/>
-          <w:sz w:val="24"/>
-          <w:szCs w:val="24"/>
-        </w:rPr>
-        <w:t>® integrat.</w:t>
+        <w:t xml:space="preserve">Modelul ATtiny1614 / 1616/1617 este membru al seriei tinyAVR1 a microcontrolerelor, folosind </w:t>
+      </w:r>
+      <w:r>
+        <w:rPr>
+          <w:rFonts w:ascii="Times New Roman" w:hAnsi="Times New Roman" w:cs="Times New Roman"/>
+          <w:sz w:val="24"/>
+          <w:szCs w:val="24"/>
+        </w:rPr>
+        <w:lastRenderedPageBreak/>
+        <w:t>procesorul AVR® pe 8 biți cu multiplicator de hardware, care rulează până la 20MHz și cu Flash 16KB, 2KB de SRAM și 256B de EEPROM într-o rețea de 14, 20 și 24 de pini. Seria tinyAVR1 utilizează cele mai noi tehnologii cu o arhitectură flexibilă și cu putere redusă, inclusiv sistem de evenimente și SleepWalking, caracteristici analogice exacte și periferice avansate. Interfețele touch capacitive cu senzorul de proximitate și ecranul acționat sunt susținute cu controlerul tactil QTouch® integrat.</w:t>
       </w:r>
     </w:p>
     <w:p>
@@ -3718,6 +5055,78 @@
           <w:szCs w:val="24"/>
         </w:rPr>
         <w:br/>
+        <w:t>• Power Down cu funcționalitate limitată de trezire</w:t>
+      </w:r>
+      <w:r>
+        <w:rPr>
+          <w:rFonts w:ascii="Times New Roman" w:hAnsi="Times New Roman" w:cs="Times New Roman"/>
+          <w:sz w:val="24"/>
+          <w:szCs w:val="24"/>
+        </w:rPr>
+        <w:br/>
+        <w:t>© 2017 Microchip Technology Inc. Fișă tehnică preliminară DS40001893B-pagina 1</w:t>
+      </w:r>
+      <w:r>
+        <w:rPr>
+          <w:rFonts w:ascii="Times New Roman" w:hAnsi="Times New Roman" w:cs="Times New Roman"/>
+          <w:sz w:val="24"/>
+          <w:szCs w:val="24"/>
+        </w:rPr>
+        <w:br/>
+        <w:t>• Periferice</w:t>
+      </w:r>
+      <w:r>
+        <w:rPr>
+          <w:rFonts w:ascii="Times New Roman" w:hAnsi="Times New Roman" w:cs="Times New Roman"/>
+          <w:sz w:val="24"/>
+          <w:szCs w:val="24"/>
+        </w:rPr>
+        <w:br/>
+        <w:t>- un timer / contor de 16 biți tip A cu registru de perioadă dedicat, 3 canale de comparare (TCA)</w:t>
+      </w:r>
+      <w:r>
+        <w:rPr>
+          <w:rFonts w:ascii="Times New Roman" w:hAnsi="Times New Roman" w:cs="Times New Roman"/>
+          <w:sz w:val="24"/>
+          <w:szCs w:val="24"/>
+        </w:rPr>
+        <w:br/>
+        <w:t>- Două timer / numărător de 16 biți de tip B cu captare de intrare (TCB)</w:t>
+      </w:r>
+      <w:r>
+        <w:rPr>
+          <w:rFonts w:ascii="Times New Roman" w:hAnsi="Times New Roman" w:cs="Times New Roman"/>
+          <w:sz w:val="24"/>
+          <w:szCs w:val="24"/>
+        </w:rPr>
+        <w:br/>
+        <w:t>- un timer / contor de 12 biți tip D optimizat pentru aplicații de control (TCD)</w:t>
+      </w:r>
+      <w:r>
+        <w:rPr>
+          <w:rFonts w:ascii="Times New Roman" w:hAnsi="Times New Roman" w:cs="Times New Roman"/>
+          <w:sz w:val="24"/>
+          <w:szCs w:val="24"/>
+        </w:rPr>
+        <w:br/>
+        <w:t>- contor de timp real (RTC) de 16 biți care rulează de la oscilatorul extern cristal sau intern RC</w:t>
+      </w:r>
+      <w:r>
+        <w:rPr>
+          <w:rFonts w:ascii="Times New Roman" w:hAnsi="Times New Roman" w:cs="Times New Roman"/>
+          <w:sz w:val="24"/>
+          <w:szCs w:val="24"/>
+        </w:rPr>
+        <w:br/>
+        <w:t>- Un USART cu generator de rata baud fractionata, autobaud si detectie de start-cadru</w:t>
+      </w:r>
+      <w:r>
+        <w:rPr>
+          <w:rFonts w:ascii="Times New Roman" w:hAnsi="Times New Roman" w:cs="Times New Roman"/>
+          <w:sz w:val="24"/>
+          <w:szCs w:val="24"/>
+        </w:rPr>
+        <w:br/>
       </w:r>
       <w:r>
         <w:rPr>
@@ -3726,78 +5135,6 @@
           <w:szCs w:val="24"/>
         </w:rPr>
         <w:lastRenderedPageBreak/>
-        <w:t>• Power Down cu funcționalitate limitată de trezire</w:t>
-      </w:r>
-      <w:r>
-        <w:rPr>
-          <w:rFonts w:ascii="Times New Roman" w:hAnsi="Times New Roman" w:cs="Times New Roman"/>
-          <w:sz w:val="24"/>
-          <w:szCs w:val="24"/>
-        </w:rPr>
-        <w:br/>
-        <w:t>© 2017 Microchip Technology Inc. Fișă tehnică preliminară DS40001893B-pagina 1</w:t>
-      </w:r>
-      <w:r>
-        <w:rPr>
-          <w:rFonts w:ascii="Times New Roman" w:hAnsi="Times New Roman" w:cs="Times New Roman"/>
-          <w:sz w:val="24"/>
-          <w:szCs w:val="24"/>
-        </w:rPr>
-        <w:br/>
-        <w:t>• Periferice</w:t>
-      </w:r>
-      <w:r>
-        <w:rPr>
-          <w:rFonts w:ascii="Times New Roman" w:hAnsi="Times New Roman" w:cs="Times New Roman"/>
-          <w:sz w:val="24"/>
-          <w:szCs w:val="24"/>
-        </w:rPr>
-        <w:br/>
-        <w:t>- un timer / contor de 16 biți tip A cu registru de perioadă dedicat, 3 canale de comparare (TCA)</w:t>
-      </w:r>
-      <w:r>
-        <w:rPr>
-          <w:rFonts w:ascii="Times New Roman" w:hAnsi="Times New Roman" w:cs="Times New Roman"/>
-          <w:sz w:val="24"/>
-          <w:szCs w:val="24"/>
-        </w:rPr>
-        <w:br/>
-        <w:t>- Două timer / numărător de 16 biți de tip B cu captare de intrare (TCB)</w:t>
-      </w:r>
-      <w:r>
-        <w:rPr>
-          <w:rFonts w:ascii="Times New Roman" w:hAnsi="Times New Roman" w:cs="Times New Roman"/>
-          <w:sz w:val="24"/>
-          <w:szCs w:val="24"/>
-        </w:rPr>
-        <w:br/>
-        <w:t>- un timer / contor de 12 biți tip D optimizat pentru aplicații de control (TCD)</w:t>
-      </w:r>
-      <w:r>
-        <w:rPr>
-          <w:rFonts w:ascii="Times New Roman" w:hAnsi="Times New Roman" w:cs="Times New Roman"/>
-          <w:sz w:val="24"/>
-          <w:szCs w:val="24"/>
-        </w:rPr>
-        <w:br/>
-        <w:t>- contor de timp real (RTC) de 16 biți care rulează de la oscilatorul extern cristal sau intern RC</w:t>
-      </w:r>
-      <w:r>
-        <w:rPr>
-          <w:rFonts w:ascii="Times New Roman" w:hAnsi="Times New Roman" w:cs="Times New Roman"/>
-          <w:sz w:val="24"/>
-          <w:szCs w:val="24"/>
-        </w:rPr>
-        <w:br/>
-        <w:t>- Un USART cu generator de rata baud fractionata, autobaud si detectie de start-cadru</w:t>
-      </w:r>
-      <w:r>
-        <w:rPr>
-          <w:rFonts w:ascii="Times New Roman" w:hAnsi="Times New Roman" w:cs="Times New Roman"/>
-          <w:sz w:val="24"/>
-          <w:szCs w:val="24"/>
-        </w:rPr>
-        <w:br/>
         <w:t>- interfață serial periferică Master / Slave (SPI)</w:t>
       </w:r>
       <w:r>
@@ -4134,7 +5471,7 @@
     </w:p>
     <w:p>
       <w:pPr>
-        <w:pStyle w:val="Listparagraf"/>
+        <w:pStyle w:val="ListParagraph"/>
         <w:numPr>
           <w:ilvl w:val="2"/>
           <w:numId w:val="4"/>
@@ -4154,6 +5491,7 @@
           <w:szCs w:val="24"/>
           <w:lang w:val="en-US"/>
         </w:rPr>
+        <w:lastRenderedPageBreak/>
         <w:t>Atmel At-Tiny – X-</w:t>
       </w:r>
       <w:proofErr w:type="spellStart"/>
@@ -4276,8 +5614,6 @@
         </w:rPr>
         <w:t>Suportat de platforma de dezvoltare integrată Atmel Studio, kitul oferă acces ușor la caracteristicile Atmel800 și explică modul de integrare a dispozitivului într-un design personalizat.</w:t>
       </w:r>
-      <w:bookmarkStart w:id="0" w:name="_GoBack"/>
-      <w:bookmarkEnd w:id="0"/>
       <w:r>
         <w:rPr>
           <w:rFonts w:ascii="Times New Roman" w:hAnsi="Times New Roman" w:cs="Times New Roman"/>
@@ -4701,7 +6037,6 @@
           <w:szCs w:val="24"/>
           <w:shd w:val="clear" w:color="auto" w:fill="F5F5F5"/>
         </w:rPr>
-        <w:lastRenderedPageBreak/>
         <w:t>• USB alimentat</w:t>
       </w:r>
       <w:r>
@@ -4724,7 +6059,7 @@
     </w:p>
     <w:p>
       <w:pPr>
-        <w:pStyle w:val="Listparagraf"/>
+        <w:pStyle w:val="ListParagraph"/>
         <w:spacing w:after="160" w:line="259" w:lineRule="auto"/>
         <w:ind w:left="792"/>
         <w:rPr>
@@ -4737,7 +6072,7 @@
     </w:p>
     <w:p>
       <w:pPr>
-        <w:pStyle w:val="Listparagraf"/>
+        <w:pStyle w:val="ListParagraph"/>
         <w:spacing w:after="160" w:line="259" w:lineRule="auto"/>
         <w:ind w:left="792"/>
         <w:rPr>
@@ -4750,7 +6085,7 @@
     </w:p>
     <w:p>
       <w:pPr>
-        <w:pStyle w:val="Listparagraf"/>
+        <w:pStyle w:val="ListParagraph"/>
         <w:spacing w:after="160" w:line="259" w:lineRule="auto"/>
         <w:ind w:left="792"/>
         <w:rPr>
@@ -4763,7 +6098,7 @@
     </w:p>
     <w:p>
       <w:pPr>
-        <w:pStyle w:val="Listparagraf"/>
+        <w:pStyle w:val="ListParagraph"/>
         <w:spacing w:after="160" w:line="259" w:lineRule="auto"/>
         <w:ind w:left="792"/>
         <w:rPr>
@@ -4776,7 +6111,7 @@
     </w:p>
     <w:p>
       <w:pPr>
-        <w:pStyle w:val="Listparagraf"/>
+        <w:pStyle w:val="ListParagraph"/>
         <w:spacing w:after="160" w:line="259" w:lineRule="auto"/>
         <w:ind w:left="792"/>
         <w:rPr>
@@ -4789,7 +6124,7 @@
     </w:p>
     <w:p>
       <w:pPr>
-        <w:pStyle w:val="Listparagraf"/>
+        <w:pStyle w:val="ListParagraph"/>
         <w:spacing w:after="160" w:line="259" w:lineRule="auto"/>
         <w:ind w:left="792"/>
         <w:rPr>
@@ -4802,7 +6137,7 @@
     </w:p>
     <w:p>
       <w:pPr>
-        <w:pStyle w:val="Listparagraf"/>
+        <w:pStyle w:val="ListParagraph"/>
         <w:numPr>
           <w:ilvl w:val="1"/>
           <w:numId w:val="4"/>
@@ -4824,6 +6159,7 @@
           <w:szCs w:val="24"/>
           <w:lang w:val="en-US"/>
         </w:rPr>
+        <w:lastRenderedPageBreak/>
         <w:t>Comunicare</w:t>
       </w:r>
       <w:proofErr w:type="spellEnd"/>
@@ -5049,7 +6385,7 @@
     </w:p>
     <w:p>
       <w:pPr>
-        <w:pStyle w:val="Listparagraf"/>
+        <w:pStyle w:val="ListParagraph"/>
         <w:spacing w:after="160" w:line="259" w:lineRule="auto"/>
         <w:ind w:left="792"/>
         <w:rPr>
@@ -5699,17 +7035,25 @@
           <w:sz w:val="24"/>
           <w:szCs w:val="24"/>
         </w:rPr>
+        <w:t>Prezentare generală</w:t>
+      </w:r>
+      <w:r>
+        <w:rPr>
+          <w:rFonts w:ascii="Times New Roman" w:hAnsi="Times New Roman" w:cs="Times New Roman"/>
+          <w:sz w:val="24"/>
+          <w:szCs w:val="24"/>
+        </w:rPr>
+        <w:br/>
+        <w:t xml:space="preserve">Interfața cu două fire (TWI) este o interfață de comunicare bidirecțională, cu două fire. Acesta este compatibil cu I2C și System Management Bus (SMBus). Singurul hardware extern necesar pentru implementarea magistralei este un rezistor de tracțiune pe fiecare linie de autobuz. Orice dispozitiv conectat la magistrala trebuie să acționeze ca un maestru sau un sclav. Comandantul inițiază o tranzacție de date prin adresarea unui slave pe magistrală și comunicând dacă dorește să transmită sau să primească date. Un autobuz poate avea mai mulți sclavi și unul sau mai mulți maeștri care pot prelua controlul autobuzului. Un proces de arbitraj se ocupă de prioritate dacă </w:t>
+      </w:r>
+      <w:r>
+        <w:rPr>
+          <w:rFonts w:ascii="Times New Roman" w:hAnsi="Times New Roman" w:cs="Times New Roman"/>
+          <w:sz w:val="24"/>
+          <w:szCs w:val="24"/>
+        </w:rPr>
         <w:lastRenderedPageBreak/>
-        <w:t>Prezentare generală</w:t>
-      </w:r>
-      <w:r>
-        <w:rPr>
-          <w:rFonts w:ascii="Times New Roman" w:hAnsi="Times New Roman" w:cs="Times New Roman"/>
-          <w:sz w:val="24"/>
-          <w:szCs w:val="24"/>
-        </w:rPr>
-        <w:br/>
-        <w:t>Interfața cu două fire (TWI) este o interfață de comunicare bidirecțională, cu două fire. Acesta este compatibil cu I2C și System Management Bus (SMBus). Singurul hardware extern necesar pentru implementarea magistralei este un rezistor de tracțiune pe fiecare linie de autobuz. Orice dispozitiv conectat la magistrala trebuie să acționeze ca un maestru sau un sclav. Comandantul inițiază o tranzacție de date prin adresarea unui slave pe magistrală și comunicând dacă dorește să transmită sau să primească date. Un autobuz poate avea mai mulți sclavi și unul sau mai mulți maeștri care pot prelua controlul autobuzului. Un proces de arbitraj se ocupă de prioritate dacă mai mult de un maestru încearcă să transmită date în același timp. Mecanismele de rezolvare a controverselor autobuzelor sunt inerente protocolului.</w:t>
+        <w:t>mai mult de un maestru încearcă să transmită date în același timp. Mecanismele de rezolvare a controverselor autobuzelor sunt inerente protocolului.</w:t>
       </w:r>
       <w:r>
         <w:rPr>
@@ -5766,6 +7110,8 @@
           <w:szCs w:val="24"/>
         </w:rPr>
       </w:pPr>
+      <w:bookmarkStart w:id="0" w:name="_GoBack"/>
+      <w:bookmarkEnd w:id="0"/>
     </w:p>
     <w:p>
       <w:pPr>
@@ -5791,7 +7137,7 @@
     </w:p>
     <w:p>
       <w:pPr>
-        <w:pStyle w:val="Listparagraf"/>
+        <w:pStyle w:val="ListParagraph"/>
         <w:numPr>
           <w:ilvl w:val="0"/>
           <w:numId w:val="4"/>
@@ -6214,27 +7560,7 @@
           <w:szCs w:val="24"/>
           <w:lang w:val="en-US"/>
         </w:rPr>
-        <w:t xml:space="preserve">face </w:t>
-      </w:r>
-      <w:proofErr w:type="spellStart"/>
-      <w:r>
-        <w:rPr>
-          <w:rFonts w:ascii="Arial" w:hAnsi="Arial" w:cs="Arial"/>
-          <w:sz w:val="24"/>
-          <w:szCs w:val="24"/>
-          <w:lang w:val="en-US"/>
-        </w:rPr>
-        <w:t>teste</w:t>
-      </w:r>
-      <w:proofErr w:type="spellEnd"/>
-      <w:r>
-        <w:rPr>
-          <w:rFonts w:ascii="Arial" w:hAnsi="Arial" w:cs="Arial"/>
-          <w:sz w:val="24"/>
-          <w:szCs w:val="24"/>
-          <w:lang w:val="en-US"/>
-        </w:rPr>
-        <w:t xml:space="preserve"> </w:t>
+        <w:t xml:space="preserve">face teste </w:t>
       </w:r>
       <w:proofErr w:type="spellStart"/>
       <w:r>
@@ -6336,32 +7662,12 @@
           <w:szCs w:val="24"/>
           <w:lang w:val="en-US"/>
         </w:rPr>
-        <w:t xml:space="preserve"> de </w:t>
-      </w:r>
-      <w:proofErr w:type="spellStart"/>
-      <w:r>
-        <w:rPr>
-          <w:rFonts w:ascii="Arial" w:hAnsi="Arial" w:cs="Arial"/>
-          <w:sz w:val="24"/>
-          <w:szCs w:val="24"/>
-          <w:lang w:val="en-US"/>
-        </w:rPr>
-        <w:t>teste</w:t>
-      </w:r>
-      <w:proofErr w:type="spellEnd"/>
-      <w:r>
-        <w:rPr>
-          <w:rFonts w:ascii="Arial" w:hAnsi="Arial" w:cs="Arial"/>
-          <w:sz w:val="24"/>
-          <w:szCs w:val="24"/>
-          <w:lang w:val="en-US"/>
-        </w:rPr>
-        <w:t>.</w:t>
-      </w:r>
-    </w:p>
-    <w:p>
-      <w:pPr>
-        <w:pStyle w:val="Listparagraf"/>
+        <w:t xml:space="preserve"> de teste.</w:t>
+      </w:r>
+    </w:p>
+    <w:p>
+      <w:pPr>
+        <w:pStyle w:val="ListParagraph"/>
         <w:spacing w:after="160" w:line="259" w:lineRule="auto"/>
         <w:ind w:left="360"/>
         <w:rPr>
@@ -6385,7 +7691,7 @@
     </w:p>
     <w:p>
       <w:pPr>
-        <w:pStyle w:val="Listparagraf"/>
+        <w:pStyle w:val="ListParagraph"/>
         <w:spacing w:after="160" w:line="259" w:lineRule="auto"/>
         <w:ind w:left="360"/>
         <w:rPr>
@@ -6399,7 +7705,7 @@
     </w:p>
     <w:p>
       <w:pPr>
-        <w:pStyle w:val="Listparagraf"/>
+        <w:pStyle w:val="ListParagraph"/>
         <w:numPr>
           <w:ilvl w:val="0"/>
           <w:numId w:val="4"/>
@@ -6825,8 +8131,8 @@
 </file>
 
 <file path=word/numbering.xml><?xml version="1.0" encoding="utf-8"?>
-<w:numbering xmlns:wpc="http://schemas.microsoft.com/office/word/2010/wordprocessingCanvas" xmlns:mc="http://schemas.openxmlformats.org/markup-compatibility/2006" xmlns:o="urn:schemas-microsoft-com:office:office" xmlns:r="http://schemas.openxmlformats.org/officeDocument/2006/relationships" xmlns:m="http://schemas.openxmlformats.org/officeDocument/2006/math" xmlns:v="urn:schemas-microsoft-com:vml" xmlns:wp14="http://schemas.microsoft.com/office/word/2010/wordprocessingDrawing" xmlns:wp="http://schemas.openxmlformats.org/drawingml/2006/wordprocessingDrawing" xmlns:w10="urn:schemas-microsoft-com:office:word" xmlns:w="http://schemas.openxmlformats.org/wordprocessingml/2006/main" xmlns:w14="http://schemas.microsoft.com/office/word/2010/wordml" xmlns:wpg="http://schemas.microsoft.com/office/word/2010/wordprocessingGroup" xmlns:wpi="http://schemas.microsoft.com/office/word/2010/wordprocessingInk" xmlns:wne="http://schemas.microsoft.com/office/word/2006/wordml" xmlns:wps="http://schemas.microsoft.com/office/word/2010/wordprocessingShape" mc:Ignorable="w14 wp14">
-  <w:abstractNum w:abstractNumId="0">
+<w:numbering xmlns:wpc="http://schemas.microsoft.com/office/word/2010/wordprocessingCanvas" xmlns:mc="http://schemas.openxmlformats.org/markup-compatibility/2006" xmlns:o="urn:schemas-microsoft-com:office:office" xmlns:r="http://schemas.openxmlformats.org/officeDocument/2006/relationships" xmlns:m="http://schemas.openxmlformats.org/officeDocument/2006/math" xmlns:v="urn:schemas-microsoft-com:vml" xmlns:wp14="http://schemas.microsoft.com/office/word/2010/wordprocessingDrawing" xmlns:wp="http://schemas.openxmlformats.org/drawingml/2006/wordprocessingDrawing" xmlns:w10="urn:schemas-microsoft-com:office:word" xmlns:w="http://schemas.openxmlformats.org/wordprocessingml/2006/main" xmlns:w14="http://schemas.microsoft.com/office/word/2010/wordml" xmlns:w15="http://schemas.microsoft.com/office/word/2012/wordml" xmlns:wpg="http://schemas.microsoft.com/office/word/2010/wordprocessingGroup" xmlns:wpi="http://schemas.microsoft.com/office/word/2010/wordprocessingInk" xmlns:wne="http://schemas.microsoft.com/office/word/2006/wordml" xmlns:wps="http://schemas.microsoft.com/office/word/2010/wordprocessingShape" mc:Ignorable="w14 w15 wp14">
+  <w:abstractNum w:abstractNumId="0" w15:restartNumberingAfterBreak="0">
     <w:nsid w:val="02646E4C"/>
     <w:multiLevelType w:val="hybridMultilevel"/>
     <w:tmpl w:val="9F16A6AA"/>
@@ -6912,7 +8218,7 @@
       </w:pPr>
     </w:lvl>
   </w:abstractNum>
-  <w:abstractNum w:abstractNumId="1">
+  <w:abstractNum w:abstractNumId="1" w15:restartNumberingAfterBreak="0">
     <w:nsid w:val="05CE4F3F"/>
     <w:multiLevelType w:val="multilevel"/>
     <w:tmpl w:val="F6B87E5E"/>
@@ -7004,7 +8310,7 @@
       </w:pPr>
     </w:lvl>
   </w:abstractNum>
-  <w:abstractNum w:abstractNumId="2">
+  <w:abstractNum w:abstractNumId="2" w15:restartNumberingAfterBreak="0">
     <w:nsid w:val="161D0ADB"/>
     <w:multiLevelType w:val="multilevel"/>
     <w:tmpl w:val="0409001F"/>
@@ -7090,7 +8396,7 @@
       </w:pPr>
     </w:lvl>
   </w:abstractNum>
-  <w:abstractNum w:abstractNumId="3">
+  <w:abstractNum w:abstractNumId="3" w15:restartNumberingAfterBreak="0">
     <w:nsid w:val="683B7C27"/>
     <w:multiLevelType w:val="hybridMultilevel"/>
     <w:tmpl w:val="5B6E0912"/>
@@ -7192,7 +8498,7 @@
 </file>
 
 <file path=word/styles.xml><?xml version="1.0" encoding="utf-8"?>
-<w:styles xmlns:mc="http://schemas.openxmlformats.org/markup-compatibility/2006" xmlns:r="http://schemas.openxmlformats.org/officeDocument/2006/relationships" xmlns:w="http://schemas.openxmlformats.org/wordprocessingml/2006/main" xmlns:w14="http://schemas.microsoft.com/office/word/2010/wordml" mc:Ignorable="w14">
+<w:styles xmlns:mc="http://schemas.openxmlformats.org/markup-compatibility/2006" xmlns:r="http://schemas.openxmlformats.org/officeDocument/2006/relationships" xmlns:w="http://schemas.openxmlformats.org/wordprocessingml/2006/main" xmlns:w14="http://schemas.microsoft.com/office/word/2010/wordml" xmlns:w15="http://schemas.microsoft.com/office/word/2012/wordml" mc:Ignorable="w14 w15">
   <w:docDefaults>
     <w:rPrDefault>
       <w:rPr>
@@ -7208,144 +8514,378 @@
       </w:pPr>
     </w:pPrDefault>
   </w:docDefaults>
-  <w:latentStyles w:defLockedState="0" w:defUIPriority="99" w:defSemiHidden="1" w:defUnhideWhenUsed="1" w:defQFormat="0" w:count="267">
-    <w:lsdException w:name="Normal" w:semiHidden="0" w:uiPriority="0" w:unhideWhenUsed="0" w:qFormat="1"/>
-    <w:lsdException w:name="heading 1" w:semiHidden="0" w:uiPriority="9" w:unhideWhenUsed="0" w:qFormat="1"/>
-    <w:lsdException w:name="heading 2" w:uiPriority="9" w:qFormat="1"/>
-    <w:lsdException w:name="heading 3" w:uiPriority="9" w:qFormat="1"/>
-    <w:lsdException w:name="heading 4" w:uiPriority="9" w:qFormat="1"/>
-    <w:lsdException w:name="heading 5" w:uiPriority="9" w:qFormat="1"/>
-    <w:lsdException w:name="heading 6" w:uiPriority="9" w:qFormat="1"/>
-    <w:lsdException w:name="heading 7" w:uiPriority="9" w:qFormat="1"/>
-    <w:lsdException w:name="heading 8" w:uiPriority="9" w:qFormat="1"/>
-    <w:lsdException w:name="heading 9" w:uiPriority="9" w:qFormat="1"/>
-    <w:lsdException w:name="toc 1" w:uiPriority="39"/>
-    <w:lsdException w:name="toc 2" w:uiPriority="39"/>
-    <w:lsdException w:name="toc 3" w:uiPriority="39"/>
-    <w:lsdException w:name="toc 4" w:uiPriority="39"/>
-    <w:lsdException w:name="toc 5" w:uiPriority="39"/>
-    <w:lsdException w:name="toc 6" w:uiPriority="39"/>
-    <w:lsdException w:name="toc 7" w:uiPriority="39"/>
-    <w:lsdException w:name="toc 8" w:uiPriority="39"/>
-    <w:lsdException w:name="toc 9" w:uiPriority="39"/>
-    <w:lsdException w:name="caption" w:uiPriority="35" w:qFormat="1"/>
-    <w:lsdException w:name="Title" w:semiHidden="0" w:uiPriority="10" w:unhideWhenUsed="0" w:qFormat="1"/>
-    <w:lsdException w:name="Default Paragraph Font" w:uiPriority="1"/>
-    <w:lsdException w:name="Subtitle" w:semiHidden="0" w:uiPriority="11" w:unhideWhenUsed="0" w:qFormat="1"/>
-    <w:lsdException w:name="Strong" w:semiHidden="0" w:uiPriority="22" w:unhideWhenUsed="0" w:qFormat="1"/>
-    <w:lsdException w:name="Emphasis" w:semiHidden="0" w:uiPriority="20" w:unhideWhenUsed="0" w:qFormat="1"/>
-    <w:lsdException w:name="Table Grid" w:semiHidden="0" w:uiPriority="39" w:unhideWhenUsed="0"/>
-    <w:lsdException w:name="Placeholder Text" w:unhideWhenUsed="0"/>
-    <w:lsdException w:name="No Spacing" w:semiHidden="0" w:uiPriority="1" w:unhideWhenUsed="0" w:qFormat="1"/>
-    <w:lsdException w:name="Light Shading" w:semiHidden="0" w:uiPriority="60" w:unhideWhenUsed="0"/>
-    <w:lsdException w:name="Light List" w:semiHidden="0" w:uiPriority="61" w:unhideWhenUsed="0"/>
-    <w:lsdException w:name="Light Grid" w:semiHidden="0" w:uiPriority="62" w:unhideWhenUsed="0"/>
-    <w:lsdException w:name="Medium Shading 1" w:semiHidden="0" w:uiPriority="63" w:unhideWhenUsed="0"/>
-    <w:lsdException w:name="Medium Shading 2" w:semiHidden="0" w:uiPriority="64" w:unhideWhenUsed="0"/>
-    <w:lsdException w:name="Medium List 1" w:semiHidden="0" w:uiPriority="65" w:unhideWhenUsed="0"/>
-    <w:lsdException w:name="Medium List 2" w:semiHidden="0" w:uiPriority="66" w:unhideWhenUsed="0"/>
-    <w:lsdException w:name="Medium Grid 1" w:semiHidden="0" w:uiPriority="67" w:unhideWhenUsed="0"/>
-    <w:lsdException w:name="Medium Grid 2" w:semiHidden="0" w:uiPriority="68" w:unhideWhenUsed="0"/>
-    <w:lsdException w:name="Medium Grid 3" w:semiHidden="0" w:uiPriority="69" w:unhideWhenUsed="0"/>
-    <w:lsdException w:name="Dark List" w:semiHidden="0" w:uiPriority="70" w:unhideWhenUsed="0"/>
-    <w:lsdException w:name="Colorful Shading" w:semiHidden="0" w:uiPriority="71" w:unhideWhenUsed="0"/>
-    <w:lsdException w:name="Colorful List" w:semiHidden="0" w:uiPriority="72" w:unhideWhenUsed="0"/>
-    <w:lsdException w:name="Colorful Grid" w:semiHidden="0" w:uiPriority="73" w:unhideWhenUsed="0"/>
-    <w:lsdException w:name="Light Shading Accent 1" w:semiHidden="0" w:uiPriority="60" w:unhideWhenUsed="0"/>
-    <w:lsdException w:name="Light List Accent 1" w:semiHidden="0" w:uiPriority="61" w:unhideWhenUsed="0"/>
-    <w:lsdException w:name="Light Grid Accent 1" w:semiHidden="0" w:uiPriority="62" w:unhideWhenUsed="0"/>
-    <w:lsdException w:name="Medium Shading 1 Accent 1" w:semiHidden="0" w:uiPriority="63" w:unhideWhenUsed="0"/>
-    <w:lsdException w:name="Medium Shading 2 Accent 1" w:semiHidden="0" w:uiPriority="64" w:unhideWhenUsed="0"/>
-    <w:lsdException w:name="Medium List 1 Accent 1" w:semiHidden="0" w:uiPriority="65" w:unhideWhenUsed="0"/>
-    <w:lsdException w:name="Revision" w:unhideWhenUsed="0"/>
-    <w:lsdException w:name="List Paragraph" w:semiHidden="0" w:uiPriority="34" w:unhideWhenUsed="0" w:qFormat="1"/>
-    <w:lsdException w:name="Quote" w:semiHidden="0" w:uiPriority="29" w:unhideWhenUsed="0" w:qFormat="1"/>
-    <w:lsdException w:name="Intense Quote" w:semiHidden="0" w:uiPriority="30" w:unhideWhenUsed="0" w:qFormat="1"/>
-    <w:lsdException w:name="Medium List 2 Accent 1" w:semiHidden="0" w:uiPriority="66" w:unhideWhenUsed="0"/>
-    <w:lsdException w:name="Medium Grid 1 Accent 1" w:semiHidden="0" w:uiPriority="67" w:unhideWhenUsed="0"/>
-    <w:lsdException w:name="Medium Grid 2 Accent 1" w:semiHidden="0" w:uiPriority="68" w:unhideWhenUsed="0"/>
-    <w:lsdException w:name="Medium Grid 3 Accent 1" w:semiHidden="0" w:uiPriority="69" w:unhideWhenUsed="0"/>
-    <w:lsdException w:name="Dark List Accent 1" w:semiHidden="0" w:uiPriority="70" w:unhideWhenUsed="0"/>
-    <w:lsdException w:name="Colorful Shading Accent 1" w:semiHidden="0" w:uiPriority="71" w:unhideWhenUsed="0"/>
-    <w:lsdException w:name="Colorful List Accent 1" w:semiHidden="0" w:uiPriority="72" w:unhideWhenUsed="0"/>
-    <w:lsdException w:name="Colorful Grid Accent 1" w:semiHidden="0" w:uiPriority="73" w:unhideWhenUsed="0"/>
-    <w:lsdException w:name="Light Shading Accent 2" w:semiHidden="0" w:uiPriority="60" w:unhideWhenUsed="0"/>
-    <w:lsdException w:name="Light List Accent 2" w:semiHidden="0" w:uiPriority="61" w:unhideWhenUsed="0"/>
-    <w:lsdException w:name="Light Grid Accent 2" w:semiHidden="0" w:uiPriority="62" w:unhideWhenUsed="0"/>
-    <w:lsdException w:name="Medium Shading 1 Accent 2" w:semiHidden="0" w:uiPriority="63" w:unhideWhenUsed="0"/>
-    <w:lsdException w:name="Medium Shading 2 Accent 2" w:semiHidden="0" w:uiPriority="64" w:unhideWhenUsed="0"/>
-    <w:lsdException w:name="Medium List 1 Accent 2" w:semiHidden="0" w:uiPriority="65" w:unhideWhenUsed="0"/>
-    <w:lsdException w:name="Medium List 2 Accent 2" w:semiHidden="0" w:uiPriority="66" w:unhideWhenUsed="0"/>
-    <w:lsdException w:name="Medium Grid 1 Accent 2" w:semiHidden="0" w:uiPriority="67" w:unhideWhenUsed="0"/>
-    <w:lsdException w:name="Medium Grid 2 Accent 2" w:semiHidden="0" w:uiPriority="68" w:unhideWhenUsed="0"/>
-    <w:lsdException w:name="Medium Grid 3 Accent 2" w:semiHidden="0" w:uiPriority="69" w:unhideWhenUsed="0"/>
-    <w:lsdException w:name="Dark List Accent 2" w:semiHidden="0" w:uiPriority="70" w:unhideWhenUsed="0"/>
-    <w:lsdException w:name="Colorful Shading Accent 2" w:semiHidden="0" w:uiPriority="71" w:unhideWhenUsed="0"/>
-    <w:lsdException w:name="Colorful List Accent 2" w:semiHidden="0" w:uiPriority="72" w:unhideWhenUsed="0"/>
-    <w:lsdException w:name="Colorful Grid Accent 2" w:semiHidden="0" w:uiPriority="73" w:unhideWhenUsed="0"/>
-    <w:lsdException w:name="Light Shading Accent 3" w:semiHidden="0" w:uiPriority="60" w:unhideWhenUsed="0"/>
-    <w:lsdException w:name="Light List Accent 3" w:semiHidden="0" w:uiPriority="61" w:unhideWhenUsed="0"/>
-    <w:lsdException w:name="Light Grid Accent 3" w:semiHidden="0" w:uiPriority="62" w:unhideWhenUsed="0"/>
-    <w:lsdException w:name="Medium Shading 1 Accent 3" w:semiHidden="0" w:uiPriority="63" w:unhideWhenUsed="0"/>
-    <w:lsdException w:name="Medium Shading 2 Accent 3" w:semiHidden="0" w:uiPriority="64" w:unhideWhenUsed="0"/>
-    <w:lsdException w:name="Medium List 1 Accent 3" w:semiHidden="0" w:uiPriority="65" w:unhideWhenUsed="0"/>
-    <w:lsdException w:name="Medium List 2 Accent 3" w:semiHidden="0" w:uiPriority="66" w:unhideWhenUsed="0"/>
-    <w:lsdException w:name="Medium Grid 1 Accent 3" w:semiHidden="0" w:uiPriority="67" w:unhideWhenUsed="0"/>
-    <w:lsdException w:name="Medium Grid 2 Accent 3" w:semiHidden="0" w:uiPriority="68" w:unhideWhenUsed="0"/>
-    <w:lsdException w:name="Medium Grid 3 Accent 3" w:semiHidden="0" w:uiPriority="69" w:unhideWhenUsed="0"/>
-    <w:lsdException w:name="Dark List Accent 3" w:semiHidden="0" w:uiPriority="70" w:unhideWhenUsed="0"/>
-    <w:lsdException w:name="Colorful Shading Accent 3" w:semiHidden="0" w:uiPriority="71" w:unhideWhenUsed="0"/>
-    <w:lsdException w:name="Colorful List Accent 3" w:semiHidden="0" w:uiPriority="72" w:unhideWhenUsed="0"/>
-    <w:lsdException w:name="Colorful Grid Accent 3" w:semiHidden="0" w:uiPriority="73" w:unhideWhenUsed="0"/>
-    <w:lsdException w:name="Light Shading Accent 4" w:semiHidden="0" w:uiPriority="60" w:unhideWhenUsed="0"/>
-    <w:lsdException w:name="Light List Accent 4" w:semiHidden="0" w:uiPriority="61" w:unhideWhenUsed="0"/>
-    <w:lsdException w:name="Light Grid Accent 4" w:semiHidden="0" w:uiPriority="62" w:unhideWhenUsed="0"/>
-    <w:lsdException w:name="Medium Shading 1 Accent 4" w:semiHidden="0" w:uiPriority="63" w:unhideWhenUsed="0"/>
-    <w:lsdException w:name="Medium Shading 2 Accent 4" w:semiHidden="0" w:uiPriority="64" w:unhideWhenUsed="0"/>
-    <w:lsdException w:name="Medium List 1 Accent 4" w:semiHidden="0" w:uiPriority="65" w:unhideWhenUsed="0"/>
-    <w:lsdException w:name="Medium List 2 Accent 4" w:semiHidden="0" w:uiPriority="66" w:unhideWhenUsed="0"/>
-    <w:lsdException w:name="Medium Grid 1 Accent 4" w:semiHidden="0" w:uiPriority="67" w:unhideWhenUsed="0"/>
-    <w:lsdException w:name="Medium Grid 2 Accent 4" w:semiHidden="0" w:uiPriority="68" w:unhideWhenUsed="0"/>
-    <w:lsdException w:name="Medium Grid 3 Accent 4" w:semiHidden="0" w:uiPriority="69" w:unhideWhenUsed="0"/>
-    <w:lsdException w:name="Dark List Accent 4" w:semiHidden="0" w:uiPriority="70" w:unhideWhenUsed="0"/>
-    <w:lsdException w:name="Colorful Shading Accent 4" w:semiHidden="0" w:uiPriority="71" w:unhideWhenUsed="0"/>
-    <w:lsdException w:name="Colorful List Accent 4" w:semiHidden="0" w:uiPriority="72" w:unhideWhenUsed="0"/>
-    <w:lsdException w:name="Colorful Grid Accent 4" w:semiHidden="0" w:uiPriority="73" w:unhideWhenUsed="0"/>
-    <w:lsdException w:name="Light Shading Accent 5" w:semiHidden="0" w:uiPriority="60" w:unhideWhenUsed="0"/>
-    <w:lsdException w:name="Light List Accent 5" w:semiHidden="0" w:uiPriority="61" w:unhideWhenUsed="0"/>
-    <w:lsdException w:name="Light Grid Accent 5" w:semiHidden="0" w:uiPriority="62" w:unhideWhenUsed="0"/>
-    <w:lsdException w:name="Medium Shading 1 Accent 5" w:semiHidden="0" w:uiPriority="63" w:unhideWhenUsed="0"/>
-    <w:lsdException w:name="Medium Shading 2 Accent 5" w:semiHidden="0" w:uiPriority="64" w:unhideWhenUsed="0"/>
-    <w:lsdException w:name="Medium List 1 Accent 5" w:semiHidden="0" w:uiPriority="65" w:unhideWhenUsed="0"/>
-    <w:lsdException w:name="Medium List 2 Accent 5" w:semiHidden="0" w:uiPriority="66" w:unhideWhenUsed="0"/>
-    <w:lsdException w:name="Medium Grid 1 Accent 5" w:semiHidden="0" w:uiPriority="67" w:unhideWhenUsed="0"/>
-    <w:lsdException w:name="Medium Grid 2 Accent 5" w:semiHidden="0" w:uiPriority="68" w:unhideWhenUsed="0"/>
-    <w:lsdException w:name="Medium Grid 3 Accent 5" w:semiHidden="0" w:uiPriority="69" w:unhideWhenUsed="0"/>
-    <w:lsdException w:name="Dark List Accent 5" w:semiHidden="0" w:uiPriority="70" w:unhideWhenUsed="0"/>
-    <w:lsdException w:name="Colorful Shading Accent 5" w:semiHidden="0" w:uiPriority="71" w:unhideWhenUsed="0"/>
-    <w:lsdException w:name="Colorful List Accent 5" w:semiHidden="0" w:uiPriority="72" w:unhideWhenUsed="0"/>
-    <w:lsdException w:name="Colorful Grid Accent 5" w:semiHidden="0" w:uiPriority="73" w:unhideWhenUsed="0"/>
-    <w:lsdException w:name="Light Shading Accent 6" w:semiHidden="0" w:uiPriority="60" w:unhideWhenUsed="0"/>
-    <w:lsdException w:name="Light List Accent 6" w:semiHidden="0" w:uiPriority="61" w:unhideWhenUsed="0"/>
-    <w:lsdException w:name="Light Grid Accent 6" w:semiHidden="0" w:uiPriority="62" w:unhideWhenUsed="0"/>
-    <w:lsdException w:name="Medium Shading 1 Accent 6" w:semiHidden="0" w:uiPriority="63" w:unhideWhenUsed="0"/>
-    <w:lsdException w:name="Medium Shading 2 Accent 6" w:semiHidden="0" w:uiPriority="64" w:unhideWhenUsed="0"/>
-    <w:lsdException w:name="Medium List 1 Accent 6" w:semiHidden="0" w:uiPriority="65" w:unhideWhenUsed="0"/>
-    <w:lsdException w:name="Medium List 2 Accent 6" w:semiHidden="0" w:uiPriority="66" w:unhideWhenUsed="0"/>
-    <w:lsdException w:name="Medium Grid 1 Accent 6" w:semiHidden="0" w:uiPriority="67" w:unhideWhenUsed="0"/>
-    <w:lsdException w:name="Medium Grid 2 Accent 6" w:semiHidden="0" w:uiPriority="68" w:unhideWhenUsed="0"/>
-    <w:lsdException w:name="Medium Grid 3 Accent 6" w:semiHidden="0" w:uiPriority="69" w:unhideWhenUsed="0"/>
-    <w:lsdException w:name="Dark List Accent 6" w:semiHidden="0" w:uiPriority="70" w:unhideWhenUsed="0"/>
-    <w:lsdException w:name="Colorful Shading Accent 6" w:semiHidden="0" w:uiPriority="71" w:unhideWhenUsed="0"/>
-    <w:lsdException w:name="Colorful List Accent 6" w:semiHidden="0" w:uiPriority="72" w:unhideWhenUsed="0"/>
-    <w:lsdException w:name="Colorful Grid Accent 6" w:semiHidden="0" w:uiPriority="73" w:unhideWhenUsed="0"/>
-    <w:lsdException w:name="Subtle Emphasis" w:semiHidden="0" w:uiPriority="19" w:unhideWhenUsed="0" w:qFormat="1"/>
-    <w:lsdException w:name="Intense Emphasis" w:semiHidden="0" w:uiPriority="21" w:unhideWhenUsed="0" w:qFormat="1"/>
-    <w:lsdException w:name="Subtle Reference" w:semiHidden="0" w:uiPriority="31" w:unhideWhenUsed="0" w:qFormat="1"/>
-    <w:lsdException w:name="Intense Reference" w:semiHidden="0" w:uiPriority="32" w:unhideWhenUsed="0" w:qFormat="1"/>
-    <w:lsdException w:name="Book Title" w:semiHidden="0" w:uiPriority="33" w:unhideWhenUsed="0" w:qFormat="1"/>
-    <w:lsdException w:name="Bibliography" w:uiPriority="37"/>
-    <w:lsdException w:name="TOC Heading" w:uiPriority="39" w:qFormat="1"/>
+  <w:latentStyles w:defLockedState="0" w:defUIPriority="99" w:defSemiHidden="0" w:defUnhideWhenUsed="0" w:defQFormat="0" w:count="371">
+    <w:lsdException w:name="Normal" w:uiPriority="0" w:qFormat="1"/>
+    <w:lsdException w:name="heading 1" w:uiPriority="9" w:qFormat="1"/>
+    <w:lsdException w:name="heading 2" w:semiHidden="1" w:uiPriority="9" w:unhideWhenUsed="1" w:qFormat="1"/>
+    <w:lsdException w:name="heading 3" w:semiHidden="1" w:uiPriority="9" w:unhideWhenUsed="1" w:qFormat="1"/>
+    <w:lsdException w:name="heading 4" w:semiHidden="1" w:uiPriority="9" w:unhideWhenUsed="1" w:qFormat="1"/>
+    <w:lsdException w:name="heading 5" w:semiHidden="1" w:uiPriority="9" w:unhideWhenUsed="1" w:qFormat="1"/>
+    <w:lsdException w:name="heading 6" w:semiHidden="1" w:uiPriority="9" w:unhideWhenUsed="1" w:qFormat="1"/>
+    <w:lsdException w:name="heading 7" w:semiHidden="1" w:uiPriority="9" w:unhideWhenUsed="1" w:qFormat="1"/>
+    <w:lsdException w:name="heading 8" w:semiHidden="1" w:uiPriority="9" w:unhideWhenUsed="1" w:qFormat="1"/>
+    <w:lsdException w:name="heading 9" w:semiHidden="1" w:uiPriority="9" w:unhideWhenUsed="1" w:qFormat="1"/>
+    <w:lsdException w:name="index 1" w:semiHidden="1" w:unhideWhenUsed="1"/>
+    <w:lsdException w:name="index 2" w:semiHidden="1" w:unhideWhenUsed="1"/>
+    <w:lsdException w:name="index 3" w:semiHidden="1" w:unhideWhenUsed="1"/>
+    <w:lsdException w:name="index 4" w:semiHidden="1" w:unhideWhenUsed="1"/>
+    <w:lsdException w:name="index 5" w:semiHidden="1" w:unhideWhenUsed="1"/>
+    <w:lsdException w:name="index 6" w:semiHidden="1" w:unhideWhenUsed="1"/>
+    <w:lsdException w:name="index 7" w:semiHidden="1" w:unhideWhenUsed="1"/>
+    <w:lsdException w:name="index 8" w:semiHidden="1" w:unhideWhenUsed="1"/>
+    <w:lsdException w:name="index 9" w:semiHidden="1" w:unhideWhenUsed="1"/>
+    <w:lsdException w:name="toc 1" w:semiHidden="1" w:uiPriority="39" w:unhideWhenUsed="1"/>
+    <w:lsdException w:name="toc 2" w:semiHidden="1" w:uiPriority="39" w:unhideWhenUsed="1"/>
+    <w:lsdException w:name="toc 3" w:semiHidden="1" w:uiPriority="39" w:unhideWhenUsed="1"/>
+    <w:lsdException w:name="toc 4" w:semiHidden="1" w:uiPriority="39" w:unhideWhenUsed="1"/>
+    <w:lsdException w:name="toc 5" w:semiHidden="1" w:uiPriority="39" w:unhideWhenUsed="1"/>
+    <w:lsdException w:name="toc 6" w:semiHidden="1" w:uiPriority="39" w:unhideWhenUsed="1"/>
+    <w:lsdException w:name="toc 7" w:semiHidden="1" w:uiPriority="39" w:unhideWhenUsed="1"/>
+    <w:lsdException w:name="toc 8" w:semiHidden="1" w:uiPriority="39" w:unhideWhenUsed="1"/>
+    <w:lsdException w:name="toc 9" w:semiHidden="1" w:uiPriority="39" w:unhideWhenUsed="1"/>
+    <w:lsdException w:name="Normal Indent" w:semiHidden="1" w:unhideWhenUsed="1"/>
+    <w:lsdException w:name="footnote text" w:semiHidden="1" w:unhideWhenUsed="1"/>
+    <w:lsdException w:name="annotation text" w:semiHidden="1" w:unhideWhenUsed="1"/>
+    <w:lsdException w:name="header" w:semiHidden="1" w:unhideWhenUsed="1"/>
+    <w:lsdException w:name="footer" w:semiHidden="1" w:unhideWhenUsed="1"/>
+    <w:lsdException w:name="index heading" w:semiHidden="1" w:unhideWhenUsed="1"/>
+    <w:lsdException w:name="caption" w:semiHidden="1" w:uiPriority="35" w:unhideWhenUsed="1" w:qFormat="1"/>
+    <w:lsdException w:name="table of figures" w:semiHidden="1" w:unhideWhenUsed="1"/>
+    <w:lsdException w:name="envelope address" w:semiHidden="1" w:unhideWhenUsed="1"/>
+    <w:lsdException w:name="envelope return" w:semiHidden="1" w:unhideWhenUsed="1"/>
+    <w:lsdException w:name="footnote reference" w:semiHidden="1" w:unhideWhenUsed="1"/>
+    <w:lsdException w:name="annotation reference" w:semiHidden="1" w:unhideWhenUsed="1"/>
+    <w:lsdException w:name="line number" w:semiHidden="1" w:unhideWhenUsed="1"/>
+    <w:lsdException w:name="page number" w:semiHidden="1" w:unhideWhenUsed="1"/>
+    <w:lsdException w:name="endnote reference" w:semiHidden="1" w:unhideWhenUsed="1"/>
+    <w:lsdException w:name="endnote text" w:semiHidden="1" w:unhideWhenUsed="1"/>
+    <w:lsdException w:name="table of authorities" w:semiHidden="1" w:unhideWhenUsed="1"/>
+    <w:lsdException w:name="macro" w:semiHidden="1" w:unhideWhenUsed="1"/>
+    <w:lsdException w:name="toa heading" w:semiHidden="1" w:unhideWhenUsed="1"/>
+    <w:lsdException w:name="List" w:semiHidden="1" w:unhideWhenUsed="1"/>
+    <w:lsdException w:name="List Bullet" w:semiHidden="1" w:unhideWhenUsed="1"/>
+    <w:lsdException w:name="List Number" w:semiHidden="1" w:unhideWhenUsed="1"/>
+    <w:lsdException w:name="List 2" w:semiHidden="1" w:unhideWhenUsed="1"/>
+    <w:lsdException w:name="List 3" w:semiHidden="1" w:unhideWhenUsed="1"/>
+    <w:lsdException w:name="List 4" w:semiHidden="1" w:unhideWhenUsed="1"/>
+    <w:lsdException w:name="List 5" w:semiHidden="1" w:unhideWhenUsed="1"/>
+    <w:lsdException w:name="List Bullet 2" w:semiHidden="1" w:unhideWhenUsed="1"/>
+    <w:lsdException w:name="List Bullet 3" w:semiHidden="1" w:unhideWhenUsed="1"/>
+    <w:lsdException w:name="List Bullet 4" w:semiHidden="1" w:unhideWhenUsed="1"/>
+    <w:lsdException w:name="List Bullet 5" w:semiHidden="1" w:unhideWhenUsed="1"/>
+    <w:lsdException w:name="List Number 2" w:semiHidden="1" w:unhideWhenUsed="1"/>
+    <w:lsdException w:name="List Number 3" w:semiHidden="1" w:unhideWhenUsed="1"/>
+    <w:lsdException w:name="List Number 4" w:semiHidden="1" w:unhideWhenUsed="1"/>
+    <w:lsdException w:name="List Number 5" w:semiHidden="1" w:unhideWhenUsed="1"/>
+    <w:lsdException w:name="Title" w:uiPriority="10" w:qFormat="1"/>
+    <w:lsdException w:name="Closing" w:semiHidden="1" w:unhideWhenUsed="1"/>
+    <w:lsdException w:name="Signature" w:semiHidden="1" w:unhideWhenUsed="1"/>
+    <w:lsdException w:name="Default Paragraph Font" w:semiHidden="1" w:uiPriority="1" w:unhideWhenUsed="1"/>
+    <w:lsdException w:name="Body Text" w:semiHidden="1" w:unhideWhenUsed="1"/>
+    <w:lsdException w:name="Body Text Indent" w:semiHidden="1" w:unhideWhenUsed="1"/>
+    <w:lsdException w:name="List Continue" w:semiHidden="1" w:unhideWhenUsed="1"/>
+    <w:lsdException w:name="List Continue 2" w:semiHidden="1" w:unhideWhenUsed="1"/>
+    <w:lsdException w:name="List Continue 3" w:semiHidden="1" w:unhideWhenUsed="1"/>
+    <w:lsdException w:name="List Continue 4" w:semiHidden="1" w:unhideWhenUsed="1"/>
+    <w:lsdException w:name="List Continue 5" w:semiHidden="1" w:unhideWhenUsed="1"/>
+    <w:lsdException w:name="Message Header" w:semiHidden="1" w:unhideWhenUsed="1"/>
+    <w:lsdException w:name="Subtitle" w:uiPriority="11" w:qFormat="1"/>
+    <w:lsdException w:name="Salutation" w:semiHidden="1" w:unhideWhenUsed="1"/>
+    <w:lsdException w:name="Date" w:semiHidden="1" w:unhideWhenUsed="1"/>
+    <w:lsdException w:name="Body Text First Indent" w:semiHidden="1" w:unhideWhenUsed="1"/>
+    <w:lsdException w:name="Body Text First Indent 2" w:semiHidden="1" w:unhideWhenUsed="1"/>
+    <w:lsdException w:name="Note Heading" w:semiHidden="1" w:unhideWhenUsed="1"/>
+    <w:lsdException w:name="Body Text 2" w:semiHidden="1" w:unhideWhenUsed="1"/>
+    <w:lsdException w:name="Body Text 3" w:semiHidden="1" w:unhideWhenUsed="1"/>
+    <w:lsdException w:name="Body Text Indent 2" w:semiHidden="1" w:unhideWhenUsed="1"/>
+    <w:lsdException w:name="Body Text Indent 3" w:semiHidden="1" w:unhideWhenUsed="1"/>
+    <w:lsdException w:name="Block Text" w:semiHidden="1" w:unhideWhenUsed="1"/>
+    <w:lsdException w:name="Hyperlink" w:semiHidden="1" w:unhideWhenUsed="1"/>
+    <w:lsdException w:name="FollowedHyperlink" w:semiHidden="1" w:unhideWhenUsed="1"/>
+    <w:lsdException w:name="Strong" w:uiPriority="22" w:qFormat="1"/>
+    <w:lsdException w:name="Emphasis" w:uiPriority="20" w:qFormat="1"/>
+    <w:lsdException w:name="Document Map" w:semiHidden="1" w:unhideWhenUsed="1"/>
+    <w:lsdException w:name="Plain Text" w:semiHidden="1" w:unhideWhenUsed="1"/>
+    <w:lsdException w:name="E-mail Signature" w:semiHidden="1" w:unhideWhenUsed="1"/>
+    <w:lsdException w:name="HTML Top of Form" w:semiHidden="1" w:unhideWhenUsed="1"/>
+    <w:lsdException w:name="HTML Bottom of Form" w:semiHidden="1" w:unhideWhenUsed="1"/>
+    <w:lsdException w:name="Normal (Web)" w:semiHidden="1" w:unhideWhenUsed="1"/>
+    <w:lsdException w:name="HTML Acronym" w:semiHidden="1" w:unhideWhenUsed="1"/>
+    <w:lsdException w:name="HTML Address" w:semiHidden="1" w:unhideWhenUsed="1"/>
+    <w:lsdException w:name="HTML Cite" w:semiHidden="1" w:unhideWhenUsed="1"/>
+    <w:lsdException w:name="HTML Code" w:semiHidden="1" w:unhideWhenUsed="1"/>
+    <w:lsdException w:name="HTML Definition" w:semiHidden="1" w:unhideWhenUsed="1"/>
+    <w:lsdException w:name="HTML Keyboard" w:semiHidden="1" w:unhideWhenUsed="1"/>
+    <w:lsdException w:name="HTML Preformatted" w:semiHidden="1" w:unhideWhenUsed="1"/>
+    <w:lsdException w:name="HTML Sample" w:semiHidden="1" w:unhideWhenUsed="1"/>
+    <w:lsdException w:name="HTML Typewriter" w:semiHidden="1" w:unhideWhenUsed="1"/>
+    <w:lsdException w:name="HTML Variable" w:semiHidden="1" w:unhideWhenUsed="1"/>
+    <w:lsdException w:name="Normal Table" w:semiHidden="1" w:unhideWhenUsed="1"/>
+    <w:lsdException w:name="annotation subject" w:semiHidden="1" w:unhideWhenUsed="1"/>
+    <w:lsdException w:name="No List" w:semiHidden="1" w:unhideWhenUsed="1"/>
+    <w:lsdException w:name="Outline List 1" w:semiHidden="1" w:unhideWhenUsed="1"/>
+    <w:lsdException w:name="Outline List 2" w:semiHidden="1" w:unhideWhenUsed="1"/>
+    <w:lsdException w:name="Outline List 3" w:semiHidden="1" w:unhideWhenUsed="1"/>
+    <w:lsdException w:name="Table Simple 1" w:semiHidden="1" w:unhideWhenUsed="1"/>
+    <w:lsdException w:name="Table Simple 2" w:semiHidden="1" w:unhideWhenUsed="1"/>
+    <w:lsdException w:name="Table Simple 3" w:semiHidden="1" w:unhideWhenUsed="1"/>
+    <w:lsdException w:name="Table Classic 1" w:semiHidden="1" w:unhideWhenUsed="1"/>
+    <w:lsdException w:name="Table Classic 2" w:semiHidden="1" w:unhideWhenUsed="1"/>
+    <w:lsdException w:name="Table Classic 3" w:semiHidden="1" w:unhideWhenUsed="1"/>
+    <w:lsdException w:name="Table Classic 4" w:semiHidden="1" w:unhideWhenUsed="1"/>
+    <w:lsdException w:name="Table Colorful 1" w:semiHidden="1" w:unhideWhenUsed="1"/>
+    <w:lsdException w:name="Table Colorful 2" w:semiHidden="1" w:unhideWhenUsed="1"/>
+    <w:lsdException w:name="Table Colorful 3" w:semiHidden="1" w:unhideWhenUsed="1"/>
+    <w:lsdException w:name="Table Columns 1" w:semiHidden="1" w:unhideWhenUsed="1"/>
+    <w:lsdException w:name="Table Columns 2" w:semiHidden="1" w:unhideWhenUsed="1"/>
+    <w:lsdException w:name="Table Columns 3" w:semiHidden="1" w:unhideWhenUsed="1"/>
+    <w:lsdException w:name="Table Columns 4" w:semiHidden="1" w:unhideWhenUsed="1"/>
+    <w:lsdException w:name="Table Columns 5" w:semiHidden="1" w:unhideWhenUsed="1"/>
+    <w:lsdException w:name="Table Grid 1" w:semiHidden="1" w:unhideWhenUsed="1"/>
+    <w:lsdException w:name="Table Grid 2" w:semiHidden="1" w:unhideWhenUsed="1"/>
+    <w:lsdException w:name="Table Grid 3" w:semiHidden="1" w:unhideWhenUsed="1"/>
+    <w:lsdException w:name="Table Grid 4" w:semiHidden="1" w:unhideWhenUsed="1"/>
+    <w:lsdException w:name="Table Grid 5" w:semiHidden="1" w:unhideWhenUsed="1"/>
+    <w:lsdException w:name="Table Grid 6" w:semiHidden="1" w:unhideWhenUsed="1"/>
+    <w:lsdException w:name="Table Grid 7" w:semiHidden="1" w:unhideWhenUsed="1"/>
+    <w:lsdException w:name="Table Grid 8" w:semiHidden="1" w:unhideWhenUsed="1"/>
+    <w:lsdException w:name="Table List 1" w:semiHidden="1" w:unhideWhenUsed="1"/>
+    <w:lsdException w:name="Table List 2" w:semiHidden="1" w:unhideWhenUsed="1"/>
+    <w:lsdException w:name="Table List 3" w:semiHidden="1" w:unhideWhenUsed="1"/>
+    <w:lsdException w:name="Table List 4" w:semiHidden="1" w:unhideWhenUsed="1"/>
+    <w:lsdException w:name="Table List 5" w:semiHidden="1" w:unhideWhenUsed="1"/>
+    <w:lsdException w:name="Table List 6" w:semiHidden="1" w:unhideWhenUsed="1"/>
+    <w:lsdException w:name="Table List 7" w:semiHidden="1" w:unhideWhenUsed="1"/>
+    <w:lsdException w:name="Table List 8" w:semiHidden="1" w:unhideWhenUsed="1"/>
+    <w:lsdException w:name="Table 3D effects 1" w:semiHidden="1" w:unhideWhenUsed="1"/>
+    <w:lsdException w:name="Table 3D effects 2" w:semiHidden="1" w:unhideWhenUsed="1"/>
+    <w:lsdException w:name="Table 3D effects 3" w:semiHidden="1" w:unhideWhenUsed="1"/>
+    <w:lsdException w:name="Table Contemporary" w:semiHidden="1" w:unhideWhenUsed="1"/>
+    <w:lsdException w:name="Table Elegant" w:semiHidden="1" w:unhideWhenUsed="1"/>
+    <w:lsdException w:name="Table Professional" w:semiHidden="1" w:unhideWhenUsed="1"/>
+    <w:lsdException w:name="Table Subtle 1" w:semiHidden="1" w:unhideWhenUsed="1"/>
+    <w:lsdException w:name="Table Subtle 2" w:semiHidden="1" w:unhideWhenUsed="1"/>
+    <w:lsdException w:name="Table Web 1" w:semiHidden="1" w:unhideWhenUsed="1"/>
+    <w:lsdException w:name="Table Web 2" w:semiHidden="1" w:unhideWhenUsed="1"/>
+    <w:lsdException w:name="Table Web 3" w:semiHidden="1" w:unhideWhenUsed="1"/>
+    <w:lsdException w:name="Balloon Text" w:semiHidden="1" w:unhideWhenUsed="1"/>
+    <w:lsdException w:name="Table Grid" w:uiPriority="39"/>
+    <w:lsdException w:name="Table Theme" w:semiHidden="1" w:unhideWhenUsed="1"/>
+    <w:lsdException w:name="Placeholder Text" w:semiHidden="1"/>
+    <w:lsdException w:name="No Spacing" w:uiPriority="1" w:qFormat="1"/>
+    <w:lsdException w:name="Light Shading" w:uiPriority="60"/>
+    <w:lsdException w:name="Light List" w:uiPriority="61"/>
+    <w:lsdException w:name="Light Grid" w:uiPriority="62"/>
+    <w:lsdException w:name="Medium Shading 1" w:uiPriority="63"/>
+    <w:lsdException w:name="Medium Shading 2" w:uiPriority="64"/>
+    <w:lsdException w:name="Medium List 1" w:uiPriority="65"/>
+    <w:lsdException w:name="Medium List 2" w:uiPriority="66"/>
+    <w:lsdException w:name="Medium Grid 1" w:uiPriority="67"/>
+    <w:lsdException w:name="Medium Grid 2" w:uiPriority="68"/>
+    <w:lsdException w:name="Medium Grid 3" w:uiPriority="69"/>
+    <w:lsdException w:name="Dark List" w:uiPriority="70"/>
+    <w:lsdException w:name="Colorful Shading" w:uiPriority="71"/>
+    <w:lsdException w:name="Colorful List" w:uiPriority="72"/>
+    <w:lsdException w:name="Colorful Grid" w:uiPriority="73"/>
+    <w:lsdException w:name="Light Shading Accent 1" w:uiPriority="60"/>
+    <w:lsdException w:name="Light List Accent 1" w:uiPriority="61"/>
+    <w:lsdException w:name="Light Grid Accent 1" w:uiPriority="62"/>
+    <w:lsdException w:name="Medium Shading 1 Accent 1" w:uiPriority="63"/>
+    <w:lsdException w:name="Medium Shading 2 Accent 1" w:uiPriority="64"/>
+    <w:lsdException w:name="Medium List 1 Accent 1" w:uiPriority="65"/>
+    <w:lsdException w:name="Revision" w:semiHidden="1"/>
+    <w:lsdException w:name="List Paragraph" w:uiPriority="34" w:qFormat="1"/>
+    <w:lsdException w:name="Quote" w:uiPriority="29" w:qFormat="1"/>
+    <w:lsdException w:name="Intense Quote" w:uiPriority="30" w:qFormat="1"/>
+    <w:lsdException w:name="Medium List 2 Accent 1" w:uiPriority="66"/>
+    <w:lsdException w:name="Medium Grid 1 Accent 1" w:uiPriority="67"/>
+    <w:lsdException w:name="Medium Grid 2 Accent 1" w:uiPriority="68"/>
+    <w:lsdException w:name="Medium Grid 3 Accent 1" w:uiPriority="69"/>
+    <w:lsdException w:name="Dark List Accent 1" w:uiPriority="70"/>
+    <w:lsdException w:name="Colorful Shading Accent 1" w:uiPriority="71"/>
+    <w:lsdException w:name="Colorful List Accent 1" w:uiPriority="72"/>
+    <w:lsdException w:name="Colorful Grid Accent 1" w:uiPriority="73"/>
+    <w:lsdException w:name="Light Shading Accent 2" w:uiPriority="60"/>
+    <w:lsdException w:name="Light List Accent 2" w:uiPriority="61"/>
+    <w:lsdException w:name="Light Grid Accent 2" w:uiPriority="62"/>
+    <w:lsdException w:name="Medium Shading 1 Accent 2" w:uiPriority="63"/>
+    <w:lsdException w:name="Medium Shading 2 Accent 2" w:uiPriority="64"/>
+    <w:lsdException w:name="Medium List 1 Accent 2" w:uiPriority="65"/>
+    <w:lsdException w:name="Medium List 2 Accent 2" w:uiPriority="66"/>
+    <w:lsdException w:name="Medium Grid 1 Accent 2" w:uiPriority="67"/>
+    <w:lsdException w:name="Medium Grid 2 Accent 2" w:uiPriority="68"/>
+    <w:lsdException w:name="Medium Grid 3 Accent 2" w:uiPriority="69"/>
+    <w:lsdException w:name="Dark List Accent 2" w:uiPriority="70"/>
+    <w:lsdException w:name="Colorful Shading Accent 2" w:uiPriority="71"/>
+    <w:lsdException w:name="Colorful List Accent 2" w:uiPriority="72"/>
+    <w:lsdException w:name="Colorful Grid Accent 2" w:uiPriority="73"/>
+    <w:lsdException w:name="Light Shading Accent 3" w:uiPriority="60"/>
+    <w:lsdException w:name="Light List Accent 3" w:uiPriority="61"/>
+    <w:lsdException w:name="Light Grid Accent 3" w:uiPriority="62"/>
+    <w:lsdException w:name="Medium Shading 1 Accent 3" w:uiPriority="63"/>
+    <w:lsdException w:name="Medium Shading 2 Accent 3" w:uiPriority="64"/>
+    <w:lsdException w:name="Medium List 1 Accent 3" w:uiPriority="65"/>
+    <w:lsdException w:name="Medium List 2 Accent 3" w:uiPriority="66"/>
+    <w:lsdException w:name="Medium Grid 1 Accent 3" w:uiPriority="67"/>
+    <w:lsdException w:name="Medium Grid 2 Accent 3" w:uiPriority="68"/>
+    <w:lsdException w:name="Medium Grid 3 Accent 3" w:uiPriority="69"/>
+    <w:lsdException w:name="Dark List Accent 3" w:uiPriority="70"/>
+    <w:lsdException w:name="Colorful Shading Accent 3" w:uiPriority="71"/>
+    <w:lsdException w:name="Colorful List Accent 3" w:uiPriority="72"/>
+    <w:lsdException w:name="Colorful Grid Accent 3" w:uiPriority="73"/>
+    <w:lsdException w:name="Light Shading Accent 4" w:uiPriority="60"/>
+    <w:lsdException w:name="Light List Accent 4" w:uiPriority="61"/>
+    <w:lsdException w:name="Light Grid Accent 4" w:uiPriority="62"/>
+    <w:lsdException w:name="Medium Shading 1 Accent 4" w:uiPriority="63"/>
+    <w:lsdException w:name="Medium Shading 2 Accent 4" w:uiPriority="64"/>
+    <w:lsdException w:name="Medium List 1 Accent 4" w:uiPriority="65"/>
+    <w:lsdException w:name="Medium List 2 Accent 4" w:uiPriority="66"/>
+    <w:lsdException w:name="Medium Grid 1 Accent 4" w:uiPriority="67"/>
+    <w:lsdException w:name="Medium Grid 2 Accent 4" w:uiPriority="68"/>
+    <w:lsdException w:name="Medium Grid 3 Accent 4" w:uiPriority="69"/>
+    <w:lsdException w:name="Dark List Accent 4" w:uiPriority="70"/>
+    <w:lsdException w:name="Colorful Shading Accent 4" w:uiPriority="71"/>
+    <w:lsdException w:name="Colorful List Accent 4" w:uiPriority="72"/>
+    <w:lsdException w:name="Colorful Grid Accent 4" w:uiPriority="73"/>
+    <w:lsdException w:name="Light Shading Accent 5" w:uiPriority="60"/>
+    <w:lsdException w:name="Light List Accent 5" w:uiPriority="61"/>
+    <w:lsdException w:name="Light Grid Accent 5" w:uiPriority="62"/>
+    <w:lsdException w:name="Medium Shading 1 Accent 5" w:uiPriority="63"/>
+    <w:lsdException w:name="Medium Shading 2 Accent 5" w:uiPriority="64"/>
+    <w:lsdException w:name="Medium List 1 Accent 5" w:uiPriority="65"/>
+    <w:lsdException w:name="Medium List 2 Accent 5" w:uiPriority="66"/>
+    <w:lsdException w:name="Medium Grid 1 Accent 5" w:uiPriority="67"/>
+    <w:lsdException w:name="Medium Grid 2 Accent 5" w:uiPriority="68"/>
+    <w:lsdException w:name="Medium Grid 3 Accent 5" w:uiPriority="69"/>
+    <w:lsdException w:name="Dark List Accent 5" w:uiPriority="70"/>
+    <w:lsdException w:name="Colorful Shading Accent 5" w:uiPriority="71"/>
+    <w:lsdException w:name="Colorful List Accent 5" w:uiPriority="72"/>
+    <w:lsdException w:name="Colorful Grid Accent 5" w:uiPriority="73"/>
+    <w:lsdException w:name="Light Shading Accent 6" w:uiPriority="60"/>
+    <w:lsdException w:name="Light List Accent 6" w:uiPriority="61"/>
+    <w:lsdException w:name="Light Grid Accent 6" w:uiPriority="62"/>
+    <w:lsdException w:name="Medium Shading 1 Accent 6" w:uiPriority="63"/>
+    <w:lsdException w:name="Medium Shading 2 Accent 6" w:uiPriority="64"/>
+    <w:lsdException w:name="Medium List 1 Accent 6" w:uiPriority="65"/>
+    <w:lsdException w:name="Medium List 2 Accent 6" w:uiPriority="66"/>
+    <w:lsdException w:name="Medium Grid 1 Accent 6" w:uiPriority="67"/>
+    <w:lsdException w:name="Medium Grid 2 Accent 6" w:uiPriority="68"/>
+    <w:lsdException w:name="Medium Grid 3 Accent 6" w:uiPriority="69"/>
+    <w:lsdException w:name="Dark List Accent 6" w:uiPriority="70"/>
+    <w:lsdException w:name="Colorful Shading Accent 6" w:uiPriority="71"/>
+    <w:lsdException w:name="Colorful List Accent 6" w:uiPriority="72"/>
+    <w:lsdException w:name="Colorful Grid Accent 6" w:uiPriority="73"/>
+    <w:lsdException w:name="Subtle Emphasis" w:uiPriority="19" w:qFormat="1"/>
+    <w:lsdException w:name="Intense Emphasis" w:uiPriority="21" w:qFormat="1"/>
+    <w:lsdException w:name="Subtle Reference" w:uiPriority="31" w:qFormat="1"/>
+    <w:lsdException w:name="Intense Reference" w:uiPriority="32" w:qFormat="1"/>
+    <w:lsdException w:name="Book Title" w:uiPriority="33" w:qFormat="1"/>
+    <w:lsdException w:name="Bibliography" w:semiHidden="1" w:uiPriority="37" w:unhideWhenUsed="1"/>
+    <w:lsdException w:name="TOC Heading" w:semiHidden="1" w:uiPriority="39" w:unhideWhenUsed="1" w:qFormat="1"/>
+    <w:lsdException w:name="Plain Table 1" w:uiPriority="41"/>
+    <w:lsdException w:name="Plain Table 2" w:uiPriority="42"/>
+    <w:lsdException w:name="Plain Table 3" w:uiPriority="43"/>
+    <w:lsdException w:name="Plain Table 4" w:uiPriority="44"/>
+    <w:lsdException w:name="Plain Table 5" w:uiPriority="45"/>
+    <w:lsdException w:name="Grid Table Light" w:uiPriority="40"/>
+    <w:lsdException w:name="Grid Table 1 Light" w:uiPriority="46"/>
+    <w:lsdException w:name="Grid Table 2" w:uiPriority="47"/>
+    <w:lsdException w:name="Grid Table 3" w:uiPriority="48"/>
+    <w:lsdException w:name="Grid Table 4" w:uiPriority="49"/>
+    <w:lsdException w:name="Grid Table 5 Dark" w:uiPriority="50"/>
+    <w:lsdException w:name="Grid Table 6 Colorful" w:uiPriority="51"/>
+    <w:lsdException w:name="Grid Table 7 Colorful" w:uiPriority="52"/>
+    <w:lsdException w:name="Grid Table 1 Light Accent 1" w:uiPriority="46"/>
+    <w:lsdException w:name="Grid Table 2 Accent 1" w:uiPriority="47"/>
+    <w:lsdException w:name="Grid Table 3 Accent 1" w:uiPriority="48"/>
+    <w:lsdException w:name="Grid Table 4 Accent 1" w:uiPriority="49"/>
+    <w:lsdException w:name="Grid Table 5 Dark Accent 1" w:uiPriority="50"/>
+    <w:lsdException w:name="Grid Table 6 Colorful Accent 1" w:uiPriority="51"/>
+    <w:lsdException w:name="Grid Table 7 Colorful Accent 1" w:uiPriority="52"/>
+    <w:lsdException w:name="Grid Table 1 Light Accent 2" w:uiPriority="46"/>
+    <w:lsdException w:name="Grid Table 2 Accent 2" w:uiPriority="47"/>
+    <w:lsdException w:name="Grid Table 3 Accent 2" w:uiPriority="48"/>
+    <w:lsdException w:name="Grid Table 4 Accent 2" w:uiPriority="49"/>
+    <w:lsdException w:name="Grid Table 5 Dark Accent 2" w:uiPriority="50"/>
+    <w:lsdException w:name="Grid Table 6 Colorful Accent 2" w:uiPriority="51"/>
+    <w:lsdException w:name="Grid Table 7 Colorful Accent 2" w:uiPriority="52"/>
+    <w:lsdException w:name="Grid Table 1 Light Accent 3" w:uiPriority="46"/>
+    <w:lsdException w:name="Grid Table 2 Accent 3" w:uiPriority="47"/>
+    <w:lsdException w:name="Grid Table 3 Accent 3" w:uiPriority="48"/>
+    <w:lsdException w:name="Grid Table 4 Accent 3" w:uiPriority="49"/>
+    <w:lsdException w:name="Grid Table 5 Dark Accent 3" w:uiPriority="50"/>
+    <w:lsdException w:name="Grid Table 6 Colorful Accent 3" w:uiPriority="51"/>
+    <w:lsdException w:name="Grid Table 7 Colorful Accent 3" w:uiPriority="52"/>
+    <w:lsdException w:name="Grid Table 1 Light Accent 4" w:uiPriority="46"/>
+    <w:lsdException w:name="Grid Table 2 Accent 4" w:uiPriority="47"/>
+    <w:lsdException w:name="Grid Table 3 Accent 4" w:uiPriority="48"/>
+    <w:lsdException w:name="Grid Table 4 Accent 4" w:uiPriority="49"/>
+    <w:lsdException w:name="Grid Table 5 Dark Accent 4" w:uiPriority="50"/>
+    <w:lsdException w:name="Grid Table 6 Colorful Accent 4" w:uiPriority="51"/>
+    <w:lsdException w:name="Grid Table 7 Colorful Accent 4" w:uiPriority="52"/>
+    <w:lsdException w:name="Grid Table 1 Light Accent 5" w:uiPriority="46"/>
+    <w:lsdException w:name="Grid Table 2 Accent 5" w:uiPriority="47"/>
+    <w:lsdException w:name="Grid Table 3 Accent 5" w:uiPriority="48"/>
+    <w:lsdException w:name="Grid Table 4 Accent 5" w:uiPriority="49"/>
+    <w:lsdException w:name="Grid Table 5 Dark Accent 5" w:uiPriority="50"/>
+    <w:lsdException w:name="Grid Table 6 Colorful Accent 5" w:uiPriority="51"/>
+    <w:lsdException w:name="Grid Table 7 Colorful Accent 5" w:uiPriority="52"/>
+    <w:lsdException w:name="Grid Table 1 Light Accent 6" w:uiPriority="46"/>
+    <w:lsdException w:name="Grid Table 2 Accent 6" w:uiPriority="47"/>
+    <w:lsdException w:name="Grid Table 3 Accent 6" w:uiPriority="48"/>
+    <w:lsdException w:name="Grid Table 4 Accent 6" w:uiPriority="49"/>
+    <w:lsdException w:name="Grid Table 5 Dark Accent 6" w:uiPriority="50"/>
+    <w:lsdException w:name="Grid Table 6 Colorful Accent 6" w:uiPriority="51"/>
+    <w:lsdException w:name="Grid Table 7 Colorful Accent 6" w:uiPriority="52"/>
+    <w:lsdException w:name="List Table 1 Light" w:uiPriority="46"/>
+    <w:lsdException w:name="List Table 2" w:uiPriority="47"/>
+    <w:lsdException w:name="List Table 3" w:uiPriority="48"/>
+    <w:lsdException w:name="List Table 4" w:uiPriority="49"/>
+    <w:lsdException w:name="List Table 5 Dark" w:uiPriority="50"/>
+    <w:lsdException w:name="List Table 6 Colorful" w:uiPriority="51"/>
+    <w:lsdException w:name="List Table 7 Colorful" w:uiPriority="52"/>
+    <w:lsdException w:name="List Table 1 Light Accent 1" w:uiPriority="46"/>
+    <w:lsdException w:name="List Table 2 Accent 1" w:uiPriority="47"/>
+    <w:lsdException w:name="List Table 3 Accent 1" w:uiPriority="48"/>
+    <w:lsdException w:name="List Table 4 Accent 1" w:uiPriority="49"/>
+    <w:lsdException w:name="List Table 5 Dark Accent 1" w:uiPriority="50"/>
+    <w:lsdException w:name="List Table 6 Colorful Accent 1" w:uiPriority="51"/>
+    <w:lsdException w:name="List Table 7 Colorful Accent 1" w:uiPriority="52"/>
+    <w:lsdException w:name="List Table 1 Light Accent 2" w:uiPriority="46"/>
+    <w:lsdException w:name="List Table 2 Accent 2" w:uiPriority="47"/>
+    <w:lsdException w:name="List Table 3 Accent 2" w:uiPriority="48"/>
+    <w:lsdException w:name="List Table 4 Accent 2" w:uiPriority="49"/>
+    <w:lsdException w:name="List Table 5 Dark Accent 2" w:uiPriority="50"/>
+    <w:lsdException w:name="List Table 6 Colorful Accent 2" w:uiPriority="51"/>
+    <w:lsdException w:name="List Table 7 Colorful Accent 2" w:uiPriority="52"/>
+    <w:lsdException w:name="List Table 1 Light Accent 3" w:uiPriority="46"/>
+    <w:lsdException w:name="List Table 2 Accent 3" w:uiPriority="47"/>
+    <w:lsdException w:name="List Table 3 Accent 3" w:uiPriority="48"/>
+    <w:lsdException w:name="List Table 4 Accent 3" w:uiPriority="49"/>
+    <w:lsdException w:name="List Table 5 Dark Accent 3" w:uiPriority="50"/>
+    <w:lsdException w:name="List Table 6 Colorful Accent 3" w:uiPriority="51"/>
+    <w:lsdException w:name="List Table 7 Colorful Accent 3" w:uiPriority="52"/>
+    <w:lsdException w:name="List Table 1 Light Accent 4" w:uiPriority="46"/>
+    <w:lsdException w:name="List Table 2 Accent 4" w:uiPriority="47"/>
+    <w:lsdException w:name="List Table 3 Accent 4" w:uiPriority="48"/>
+    <w:lsdException w:name="List Table 4 Accent 4" w:uiPriority="49"/>
+    <w:lsdException w:name="List Table 5 Dark Accent 4" w:uiPriority="50"/>
+    <w:lsdException w:name="List Table 6 Colorful Accent 4" w:uiPriority="51"/>
+    <w:lsdException w:name="List Table 7 Colorful Accent 4" w:uiPriority="52"/>
+    <w:lsdException w:name="List Table 1 Light Accent 5" w:uiPriority="46"/>
+    <w:lsdException w:name="List Table 2 Accent 5" w:uiPriority="47"/>
+    <w:lsdException w:name="List Table 3 Accent 5" w:uiPriority="48"/>
+    <w:lsdException w:name="List Table 4 Accent 5" w:uiPriority="49"/>
+    <w:lsdException w:name="List Table 5 Dark Accent 5" w:uiPriority="50"/>
+    <w:lsdException w:name="List Table 6 Colorful Accent 5" w:uiPriority="51"/>
+    <w:lsdException w:name="List Table 7 Colorful Accent 5" w:uiPriority="52"/>
+    <w:lsdException w:name="List Table 1 Light Accent 6" w:uiPriority="46"/>
+    <w:lsdException w:name="List Table 2 Accent 6" w:uiPriority="47"/>
+    <w:lsdException w:name="List Table 3 Accent 6" w:uiPriority="48"/>
+    <w:lsdException w:name="List Table 4 Accent 6" w:uiPriority="49"/>
+    <w:lsdException w:name="List Table 5 Dark Accent 6" w:uiPriority="50"/>
+    <w:lsdException w:name="List Table 6 Colorful Accent 6" w:uiPriority="51"/>
+    <w:lsdException w:name="List Table 7 Colorful Accent 6" w:uiPriority="52"/>
   </w:latentStyles>
   <w:style w:type="paragraph" w:default="1" w:styleId="Normal">
     <w:name w:val="Normal"/>
@@ -7359,13 +8899,13 @@
       <w:lang w:val="ro-RO" w:eastAsia="ro-RO"/>
     </w:rPr>
   </w:style>
-  <w:style w:type="character" w:default="1" w:styleId="Fontdeparagrafimplicit">
+  <w:style w:type="character" w:default="1" w:styleId="DefaultParagraphFont">
     <w:name w:val="Default Paragraph Font"/>
     <w:uiPriority w:val="1"/>
     <w:semiHidden/>
     <w:unhideWhenUsed/>
   </w:style>
-  <w:style w:type="table" w:default="1" w:styleId="TabelNormal">
+  <w:style w:type="table" w:default="1" w:styleId="TableNormal">
     <w:name w:val="Normal Table"/>
     <w:uiPriority w:val="99"/>
     <w:semiHidden/>
@@ -7380,7 +8920,7 @@
       </w:tblCellMar>
     </w:tblPr>
   </w:style>
-  <w:style w:type="numbering" w:default="1" w:styleId="FrListare">
+  <w:style w:type="numbering" w:default="1" w:styleId="NoList">
     <w:name w:val="No List"/>
     <w:uiPriority w:val="99"/>
     <w:semiHidden/>
@@ -7419,249 +8959,7 @@
       <w:lang w:val="ro-RO" w:eastAsia="ro-RO"/>
     </w:rPr>
   </w:style>
-  <w:style w:type="paragraph" w:styleId="Listparagraf">
-    <w:name w:val="List Paragraph"/>
-    <w:basedOn w:val="Normal"/>
-    <w:uiPriority w:val="34"/>
-    <w:qFormat/>
-    <w:rsid w:val="005B2157"/>
-    <w:pPr>
-      <w:ind w:left="720"/>
-      <w:contextualSpacing/>
-    </w:pPr>
-  </w:style>
-</w:styles>
-</file>
-
-<file path=word/stylesWithEffects.xml><?xml version="1.0" encoding="utf-8"?>
-<w:styles xmlns:wpc="http://schemas.microsoft.com/office/word/2010/wordprocessingCanvas" xmlns:mc="http://schemas.openxmlformats.org/markup-compatibility/2006" xmlns:o="urn:schemas-microsoft-com:office:office" xmlns:r="http://schemas.openxmlformats.org/officeDocument/2006/relationships" xmlns:m="http://schemas.openxmlformats.org/officeDocument/2006/math" xmlns:v="urn:schemas-microsoft-com:vml" xmlns:wp14="http://schemas.microsoft.com/office/word/2010/wordprocessingDrawing" xmlns:wp="http://schemas.openxmlformats.org/drawingml/2006/wordprocessingDrawing" xmlns:w10="urn:schemas-microsoft-com:office:word" xmlns:w="http://schemas.openxmlformats.org/wordprocessingml/2006/main" xmlns:w14="http://schemas.microsoft.com/office/word/2010/wordml" xmlns:wpg="http://schemas.microsoft.com/office/word/2010/wordprocessingGroup" xmlns:wpi="http://schemas.microsoft.com/office/word/2010/wordprocessingInk" xmlns:wne="http://schemas.microsoft.com/office/word/2006/wordml" xmlns:wps="http://schemas.microsoft.com/office/word/2010/wordprocessingShape" mc:Ignorable="w14 wp14">
-  <w:docDefaults>
-    <w:rPrDefault>
-      <w:rPr>
-        <w:rFonts w:asciiTheme="minorHAnsi" w:eastAsiaTheme="minorHAnsi" w:hAnsiTheme="minorHAnsi" w:cstheme="minorBidi"/>
-        <w:sz w:val="22"/>
-        <w:szCs w:val="22"/>
-        <w:lang w:val="en-US" w:eastAsia="en-US" w:bidi="ar-SA"/>
-      </w:rPr>
-    </w:rPrDefault>
-    <w:pPrDefault>
-      <w:pPr>
-        <w:spacing w:after="160" w:line="259" w:lineRule="auto"/>
-      </w:pPr>
-    </w:pPrDefault>
-  </w:docDefaults>
-  <w:latentStyles w:defLockedState="0" w:defUIPriority="99" w:defSemiHidden="1" w:defUnhideWhenUsed="1" w:defQFormat="0" w:count="267">
-    <w:lsdException w:name="Normal" w:semiHidden="0" w:uiPriority="0" w:unhideWhenUsed="0" w:qFormat="1"/>
-    <w:lsdException w:name="heading 1" w:semiHidden="0" w:uiPriority="9" w:unhideWhenUsed="0" w:qFormat="1"/>
-    <w:lsdException w:name="heading 2" w:uiPriority="9" w:qFormat="1"/>
-    <w:lsdException w:name="heading 3" w:uiPriority="9" w:qFormat="1"/>
-    <w:lsdException w:name="heading 4" w:uiPriority="9" w:qFormat="1"/>
-    <w:lsdException w:name="heading 5" w:uiPriority="9" w:qFormat="1"/>
-    <w:lsdException w:name="heading 6" w:uiPriority="9" w:qFormat="1"/>
-    <w:lsdException w:name="heading 7" w:uiPriority="9" w:qFormat="1"/>
-    <w:lsdException w:name="heading 8" w:uiPriority="9" w:qFormat="1"/>
-    <w:lsdException w:name="heading 9" w:uiPriority="9" w:qFormat="1"/>
-    <w:lsdException w:name="toc 1" w:uiPriority="39"/>
-    <w:lsdException w:name="toc 2" w:uiPriority="39"/>
-    <w:lsdException w:name="toc 3" w:uiPriority="39"/>
-    <w:lsdException w:name="toc 4" w:uiPriority="39"/>
-    <w:lsdException w:name="toc 5" w:uiPriority="39"/>
-    <w:lsdException w:name="toc 6" w:uiPriority="39"/>
-    <w:lsdException w:name="toc 7" w:uiPriority="39"/>
-    <w:lsdException w:name="toc 8" w:uiPriority="39"/>
-    <w:lsdException w:name="toc 9" w:uiPriority="39"/>
-    <w:lsdException w:name="caption" w:uiPriority="35" w:qFormat="1"/>
-    <w:lsdException w:name="Title" w:semiHidden="0" w:uiPriority="10" w:unhideWhenUsed="0" w:qFormat="1"/>
-    <w:lsdException w:name="Default Paragraph Font" w:uiPriority="1"/>
-    <w:lsdException w:name="Subtitle" w:semiHidden="0" w:uiPriority="11" w:unhideWhenUsed="0" w:qFormat="1"/>
-    <w:lsdException w:name="Strong" w:semiHidden="0" w:uiPriority="22" w:unhideWhenUsed="0" w:qFormat="1"/>
-    <w:lsdException w:name="Emphasis" w:semiHidden="0" w:uiPriority="20" w:unhideWhenUsed="0" w:qFormat="1"/>
-    <w:lsdException w:name="Table Grid" w:semiHidden="0" w:uiPriority="39" w:unhideWhenUsed="0"/>
-    <w:lsdException w:name="Placeholder Text" w:unhideWhenUsed="0"/>
-    <w:lsdException w:name="No Spacing" w:semiHidden="0" w:uiPriority="1" w:unhideWhenUsed="0" w:qFormat="1"/>
-    <w:lsdException w:name="Light Shading" w:semiHidden="0" w:uiPriority="60" w:unhideWhenUsed="0"/>
-    <w:lsdException w:name="Light List" w:semiHidden="0" w:uiPriority="61" w:unhideWhenUsed="0"/>
-    <w:lsdException w:name="Light Grid" w:semiHidden="0" w:uiPriority="62" w:unhideWhenUsed="0"/>
-    <w:lsdException w:name="Medium Shading 1" w:semiHidden="0" w:uiPriority="63" w:unhideWhenUsed="0"/>
-    <w:lsdException w:name="Medium Shading 2" w:semiHidden="0" w:uiPriority="64" w:unhideWhenUsed="0"/>
-    <w:lsdException w:name="Medium List 1" w:semiHidden="0" w:uiPriority="65" w:unhideWhenUsed="0"/>
-    <w:lsdException w:name="Medium List 2" w:semiHidden="0" w:uiPriority="66" w:unhideWhenUsed="0"/>
-    <w:lsdException w:name="Medium Grid 1" w:semiHidden="0" w:uiPriority="67" w:unhideWhenUsed="0"/>
-    <w:lsdException w:name="Medium Grid 2" w:semiHidden="0" w:uiPriority="68" w:unhideWhenUsed="0"/>
-    <w:lsdException w:name="Medium Grid 3" w:semiHidden="0" w:uiPriority="69" w:unhideWhenUsed="0"/>
-    <w:lsdException w:name="Dark List" w:semiHidden="0" w:uiPriority="70" w:unhideWhenUsed="0"/>
-    <w:lsdException w:name="Colorful Shading" w:semiHidden="0" w:uiPriority="71" w:unhideWhenUsed="0"/>
-    <w:lsdException w:name="Colorful List" w:semiHidden="0" w:uiPriority="72" w:unhideWhenUsed="0"/>
-    <w:lsdException w:name="Colorful Grid" w:semiHidden="0" w:uiPriority="73" w:unhideWhenUsed="0"/>
-    <w:lsdException w:name="Light Shading Accent 1" w:semiHidden="0" w:uiPriority="60" w:unhideWhenUsed="0"/>
-    <w:lsdException w:name="Light List Accent 1" w:semiHidden="0" w:uiPriority="61" w:unhideWhenUsed="0"/>
-    <w:lsdException w:name="Light Grid Accent 1" w:semiHidden="0" w:uiPriority="62" w:unhideWhenUsed="0"/>
-    <w:lsdException w:name="Medium Shading 1 Accent 1" w:semiHidden="0" w:uiPriority="63" w:unhideWhenUsed="0"/>
-    <w:lsdException w:name="Medium Shading 2 Accent 1" w:semiHidden="0" w:uiPriority="64" w:unhideWhenUsed="0"/>
-    <w:lsdException w:name="Medium List 1 Accent 1" w:semiHidden="0" w:uiPriority="65" w:unhideWhenUsed="0"/>
-    <w:lsdException w:name="Revision" w:unhideWhenUsed="0"/>
-    <w:lsdException w:name="List Paragraph" w:semiHidden="0" w:uiPriority="34" w:unhideWhenUsed="0" w:qFormat="1"/>
-    <w:lsdException w:name="Quote" w:semiHidden="0" w:uiPriority="29" w:unhideWhenUsed="0" w:qFormat="1"/>
-    <w:lsdException w:name="Intense Quote" w:semiHidden="0" w:uiPriority="30" w:unhideWhenUsed="0" w:qFormat="1"/>
-    <w:lsdException w:name="Medium List 2 Accent 1" w:semiHidden="0" w:uiPriority="66" w:unhideWhenUsed="0"/>
-    <w:lsdException w:name="Medium Grid 1 Accent 1" w:semiHidden="0" w:uiPriority="67" w:unhideWhenUsed="0"/>
-    <w:lsdException w:name="Medium Grid 2 Accent 1" w:semiHidden="0" w:uiPriority="68" w:unhideWhenUsed="0"/>
-    <w:lsdException w:name="Medium Grid 3 Accent 1" w:semiHidden="0" w:uiPriority="69" w:unhideWhenUsed="0"/>
-    <w:lsdException w:name="Dark List Accent 1" w:semiHidden="0" w:uiPriority="70" w:unhideWhenUsed="0"/>
-    <w:lsdException w:name="Colorful Shading Accent 1" w:semiHidden="0" w:uiPriority="71" w:unhideWhenUsed="0"/>
-    <w:lsdException w:name="Colorful List Accent 1" w:semiHidden="0" w:uiPriority="72" w:unhideWhenUsed="0"/>
-    <w:lsdException w:name="Colorful Grid Accent 1" w:semiHidden="0" w:uiPriority="73" w:unhideWhenUsed="0"/>
-    <w:lsdException w:name="Light Shading Accent 2" w:semiHidden="0" w:uiPriority="60" w:unhideWhenUsed="0"/>
-    <w:lsdException w:name="Light List Accent 2" w:semiHidden="0" w:uiPriority="61" w:unhideWhenUsed="0"/>
-    <w:lsdException w:name="Light Grid Accent 2" w:semiHidden="0" w:uiPriority="62" w:unhideWhenUsed="0"/>
-    <w:lsdException w:name="Medium Shading 1 Accent 2" w:semiHidden="0" w:uiPriority="63" w:unhideWhenUsed="0"/>
-    <w:lsdException w:name="Medium Shading 2 Accent 2" w:semiHidden="0" w:uiPriority="64" w:unhideWhenUsed="0"/>
-    <w:lsdException w:name="Medium List 1 Accent 2" w:semiHidden="0" w:uiPriority="65" w:unhideWhenUsed="0"/>
-    <w:lsdException w:name="Medium List 2 Accent 2" w:semiHidden="0" w:uiPriority="66" w:unhideWhenUsed="0"/>
-    <w:lsdException w:name="Medium Grid 1 Accent 2" w:semiHidden="0" w:uiPriority="67" w:unhideWhenUsed="0"/>
-    <w:lsdException w:name="Medium Grid 2 Accent 2" w:semiHidden="0" w:uiPriority="68" w:unhideWhenUsed="0"/>
-    <w:lsdException w:name="Medium Grid 3 Accent 2" w:semiHidden="0" w:uiPriority="69" w:unhideWhenUsed="0"/>
-    <w:lsdException w:name="Dark List Accent 2" w:semiHidden="0" w:uiPriority="70" w:unhideWhenUsed="0"/>
-    <w:lsdException w:name="Colorful Shading Accent 2" w:semiHidden="0" w:uiPriority="71" w:unhideWhenUsed="0"/>
-    <w:lsdException w:name="Colorful List Accent 2" w:semiHidden="0" w:uiPriority="72" w:unhideWhenUsed="0"/>
-    <w:lsdException w:name="Colorful Grid Accent 2" w:semiHidden="0" w:uiPriority="73" w:unhideWhenUsed="0"/>
-    <w:lsdException w:name="Light Shading Accent 3" w:semiHidden="0" w:uiPriority="60" w:unhideWhenUsed="0"/>
-    <w:lsdException w:name="Light List Accent 3" w:semiHidden="0" w:uiPriority="61" w:unhideWhenUsed="0"/>
-    <w:lsdException w:name="Light Grid Accent 3" w:semiHidden="0" w:uiPriority="62" w:unhideWhenUsed="0"/>
-    <w:lsdException w:name="Medium Shading 1 Accent 3" w:semiHidden="0" w:uiPriority="63" w:unhideWhenUsed="0"/>
-    <w:lsdException w:name="Medium Shading 2 Accent 3" w:semiHidden="0" w:uiPriority="64" w:unhideWhenUsed="0"/>
-    <w:lsdException w:name="Medium List 1 Accent 3" w:semiHidden="0" w:uiPriority="65" w:unhideWhenUsed="0"/>
-    <w:lsdException w:name="Medium List 2 Accent 3" w:semiHidden="0" w:uiPriority="66" w:unhideWhenUsed="0"/>
-    <w:lsdException w:name="Medium Grid 1 Accent 3" w:semiHidden="0" w:uiPriority="67" w:unhideWhenUsed="0"/>
-    <w:lsdException w:name="Medium Grid 2 Accent 3" w:semiHidden="0" w:uiPriority="68" w:unhideWhenUsed="0"/>
-    <w:lsdException w:name="Medium Grid 3 Accent 3" w:semiHidden="0" w:uiPriority="69" w:unhideWhenUsed="0"/>
-    <w:lsdException w:name="Dark List Accent 3" w:semiHidden="0" w:uiPriority="70" w:unhideWhenUsed="0"/>
-    <w:lsdException w:name="Colorful Shading Accent 3" w:semiHidden="0" w:uiPriority="71" w:unhideWhenUsed="0"/>
-    <w:lsdException w:name="Colorful List Accent 3" w:semiHidden="0" w:uiPriority="72" w:unhideWhenUsed="0"/>
-    <w:lsdException w:name="Colorful Grid Accent 3" w:semiHidden="0" w:uiPriority="73" w:unhideWhenUsed="0"/>
-    <w:lsdException w:name="Light Shading Accent 4" w:semiHidden="0" w:uiPriority="60" w:unhideWhenUsed="0"/>
-    <w:lsdException w:name="Light List Accent 4" w:semiHidden="0" w:uiPriority="61" w:unhideWhenUsed="0"/>
-    <w:lsdException w:name="Light Grid Accent 4" w:semiHidden="0" w:uiPriority="62" w:unhideWhenUsed="0"/>
-    <w:lsdException w:name="Medium Shading 1 Accent 4" w:semiHidden="0" w:uiPriority="63" w:unhideWhenUsed="0"/>
-    <w:lsdException w:name="Medium Shading 2 Accent 4" w:semiHidden="0" w:uiPriority="64" w:unhideWhenUsed="0"/>
-    <w:lsdException w:name="Medium List 1 Accent 4" w:semiHidden="0" w:uiPriority="65" w:unhideWhenUsed="0"/>
-    <w:lsdException w:name="Medium List 2 Accent 4" w:semiHidden="0" w:uiPriority="66" w:unhideWhenUsed="0"/>
-    <w:lsdException w:name="Medium Grid 1 Accent 4" w:semiHidden="0" w:uiPriority="67" w:unhideWhenUsed="0"/>
-    <w:lsdException w:name="Medium Grid 2 Accent 4" w:semiHidden="0" w:uiPriority="68" w:unhideWhenUsed="0"/>
-    <w:lsdException w:name="Medium Grid 3 Accent 4" w:semiHidden="0" w:uiPriority="69" w:unhideWhenUsed="0"/>
-    <w:lsdException w:name="Dark List Accent 4" w:semiHidden="0" w:uiPriority="70" w:unhideWhenUsed="0"/>
-    <w:lsdException w:name="Colorful Shading Accent 4" w:semiHidden="0" w:uiPriority="71" w:unhideWhenUsed="0"/>
-    <w:lsdException w:name="Colorful List Accent 4" w:semiHidden="0" w:uiPriority="72" w:unhideWhenUsed="0"/>
-    <w:lsdException w:name="Colorful Grid Accent 4" w:semiHidden="0" w:uiPriority="73" w:unhideWhenUsed="0"/>
-    <w:lsdException w:name="Light Shading Accent 5" w:semiHidden="0" w:uiPriority="60" w:unhideWhenUsed="0"/>
-    <w:lsdException w:name="Light List Accent 5" w:semiHidden="0" w:uiPriority="61" w:unhideWhenUsed="0"/>
-    <w:lsdException w:name="Light Grid Accent 5" w:semiHidden="0" w:uiPriority="62" w:unhideWhenUsed="0"/>
-    <w:lsdException w:name="Medium Shading 1 Accent 5" w:semiHidden="0" w:uiPriority="63" w:unhideWhenUsed="0"/>
-    <w:lsdException w:name="Medium Shading 2 Accent 5" w:semiHidden="0" w:uiPriority="64" w:unhideWhenUsed="0"/>
-    <w:lsdException w:name="Medium List 1 Accent 5" w:semiHidden="0" w:uiPriority="65" w:unhideWhenUsed="0"/>
-    <w:lsdException w:name="Medium List 2 Accent 5" w:semiHidden="0" w:uiPriority="66" w:unhideWhenUsed="0"/>
-    <w:lsdException w:name="Medium Grid 1 Accent 5" w:semiHidden="0" w:uiPriority="67" w:unhideWhenUsed="0"/>
-    <w:lsdException w:name="Medium Grid 2 Accent 5" w:semiHidden="0" w:uiPriority="68" w:unhideWhenUsed="0"/>
-    <w:lsdException w:name="Medium Grid 3 Accent 5" w:semiHidden="0" w:uiPriority="69" w:unhideWhenUsed="0"/>
-    <w:lsdException w:name="Dark List Accent 5" w:semiHidden="0" w:uiPriority="70" w:unhideWhenUsed="0"/>
-    <w:lsdException w:name="Colorful Shading Accent 5" w:semiHidden="0" w:uiPriority="71" w:unhideWhenUsed="0"/>
-    <w:lsdException w:name="Colorful List Accent 5" w:semiHidden="0" w:uiPriority="72" w:unhideWhenUsed="0"/>
-    <w:lsdException w:name="Colorful Grid Accent 5" w:semiHidden="0" w:uiPriority="73" w:unhideWhenUsed="0"/>
-    <w:lsdException w:name="Light Shading Accent 6" w:semiHidden="0" w:uiPriority="60" w:unhideWhenUsed="0"/>
-    <w:lsdException w:name="Light List Accent 6" w:semiHidden="0" w:uiPriority="61" w:unhideWhenUsed="0"/>
-    <w:lsdException w:name="Light Grid Accent 6" w:semiHidden="0" w:uiPriority="62" w:unhideWhenUsed="0"/>
-    <w:lsdException w:name="Medium Shading 1 Accent 6" w:semiHidden="0" w:uiPriority="63" w:unhideWhenUsed="0"/>
-    <w:lsdException w:name="Medium Shading 2 Accent 6" w:semiHidden="0" w:uiPriority="64" w:unhideWhenUsed="0"/>
-    <w:lsdException w:name="Medium List 1 Accent 6" w:semiHidden="0" w:uiPriority="65" w:unhideWhenUsed="0"/>
-    <w:lsdException w:name="Medium List 2 Accent 6" w:semiHidden="0" w:uiPriority="66" w:unhideWhenUsed="0"/>
-    <w:lsdException w:name="Medium Grid 1 Accent 6" w:semiHidden="0" w:uiPriority="67" w:unhideWhenUsed="0"/>
-    <w:lsdException w:name="Medium Grid 2 Accent 6" w:semiHidden="0" w:uiPriority="68" w:unhideWhenUsed="0"/>
-    <w:lsdException w:name="Medium Grid 3 Accent 6" w:semiHidden="0" w:uiPriority="69" w:unhideWhenUsed="0"/>
-    <w:lsdException w:name="Dark List Accent 6" w:semiHidden="0" w:uiPriority="70" w:unhideWhenUsed="0"/>
-    <w:lsdException w:name="Colorful Shading Accent 6" w:semiHidden="0" w:uiPriority="71" w:unhideWhenUsed="0"/>
-    <w:lsdException w:name="Colorful List Accent 6" w:semiHidden="0" w:uiPriority="72" w:unhideWhenUsed="0"/>
-    <w:lsdException w:name="Colorful Grid Accent 6" w:semiHidden="0" w:uiPriority="73" w:unhideWhenUsed="0"/>
-    <w:lsdException w:name="Subtle Emphasis" w:semiHidden="0" w:uiPriority="19" w:unhideWhenUsed="0" w:qFormat="1"/>
-    <w:lsdException w:name="Intense Emphasis" w:semiHidden="0" w:uiPriority="21" w:unhideWhenUsed="0" w:qFormat="1"/>
-    <w:lsdException w:name="Subtle Reference" w:semiHidden="0" w:uiPriority="31" w:unhideWhenUsed="0" w:qFormat="1"/>
-    <w:lsdException w:name="Intense Reference" w:semiHidden="0" w:uiPriority="32" w:unhideWhenUsed="0" w:qFormat="1"/>
-    <w:lsdException w:name="Book Title" w:semiHidden="0" w:uiPriority="33" w:unhideWhenUsed="0" w:qFormat="1"/>
-    <w:lsdException w:name="Bibliography" w:uiPriority="37"/>
-    <w:lsdException w:name="TOC Heading" w:uiPriority="39" w:qFormat="1"/>
-  </w:latentStyles>
-  <w:style w:type="paragraph" w:default="1" w:styleId="Normal">
-    <w:name w:val="Normal"/>
-    <w:qFormat/>
-    <w:rsid w:val="000D2075"/>
-    <w:pPr>
-      <w:spacing w:after="200" w:line="276" w:lineRule="auto"/>
-    </w:pPr>
-    <w:rPr>
-      <w:rFonts w:ascii="Calibri" w:eastAsia="Times New Roman" w:hAnsi="Calibri" w:cs="Calibri"/>
-      <w:lang w:val="ro-RO" w:eastAsia="ro-RO"/>
-    </w:rPr>
-  </w:style>
-  <w:style w:type="character" w:default="1" w:styleId="Fontdeparagrafimplicit">
-    <w:name w:val="Default Paragraph Font"/>
-    <w:uiPriority w:val="1"/>
-    <w:semiHidden/>
-    <w:unhideWhenUsed/>
-  </w:style>
-  <w:style w:type="table" w:default="1" w:styleId="TabelNormal">
-    <w:name w:val="Normal Table"/>
-    <w:uiPriority w:val="99"/>
-    <w:semiHidden/>
-    <w:unhideWhenUsed/>
-    <w:tblPr>
-      <w:tblInd w:w="0" w:type="dxa"/>
-      <w:tblCellMar>
-        <w:top w:w="0" w:type="dxa"/>
-        <w:left w:w="108" w:type="dxa"/>
-        <w:bottom w:w="0" w:type="dxa"/>
-        <w:right w:w="108" w:type="dxa"/>
-      </w:tblCellMar>
-    </w:tblPr>
-  </w:style>
-  <w:style w:type="numbering" w:default="1" w:styleId="FrListare">
-    <w:name w:val="No List"/>
-    <w:uiPriority w:val="99"/>
-    <w:semiHidden/>
-    <w:unhideWhenUsed/>
-  </w:style>
-  <w:style w:type="paragraph" w:customStyle="1" w:styleId="Default">
-    <w:name w:val="Default"/>
-    <w:link w:val="DefaultCharChar"/>
-    <w:uiPriority w:val="99"/>
-    <w:rsid w:val="000D2075"/>
-    <w:pPr>
-      <w:widowControl w:val="0"/>
-      <w:autoSpaceDE w:val="0"/>
-      <w:autoSpaceDN w:val="0"/>
-      <w:adjustRightInd w:val="0"/>
-      <w:spacing w:after="0" w:line="240" w:lineRule="auto"/>
-    </w:pPr>
-    <w:rPr>
-      <w:rFonts w:ascii="Arial" w:eastAsia="Times New Roman" w:hAnsi="Arial" w:cs="Arial"/>
-      <w:color w:val="000000"/>
-      <w:sz w:val="24"/>
-      <w:szCs w:val="24"/>
-      <w:lang w:val="ro-RO" w:eastAsia="ro-RO"/>
-    </w:rPr>
-  </w:style>
-  <w:style w:type="character" w:customStyle="1" w:styleId="DefaultCharChar">
-    <w:name w:val="Default Char Char"/>
-    <w:link w:val="Default"/>
-    <w:uiPriority w:val="99"/>
-    <w:rsid w:val="000D2075"/>
-    <w:rPr>
-      <w:rFonts w:ascii="Arial" w:eastAsia="Times New Roman" w:hAnsi="Arial" w:cs="Arial"/>
-      <w:color w:val="000000"/>
-      <w:sz w:val="24"/>
-      <w:szCs w:val="24"/>
-      <w:lang w:val="ro-RO" w:eastAsia="ro-RO"/>
-    </w:rPr>
-  </w:style>
-  <w:style w:type="paragraph" w:styleId="Listparagraf">
+  <w:style w:type="paragraph" w:styleId="ListParagraph">
     <w:name w:val="List Paragraph"/>
     <w:basedOn w:val="Normal"/>
     <w:uiPriority w:val="34"/>
@@ -7930,7 +9228,7 @@
   <a:extraClrSchemeLst/>
   <a:extLst>
     <a:ext uri="{05A4C25C-085E-4340-85A3-A5531E510DB2}">
-      <thm15:themeFamily xmlns:thm15="http://schemas.microsoft.com/office/thememl/2012/main" xmlns="" name="Office Theme" id="{62F939B6-93AF-4DB8-9C6B-D6C7DFDC589F}" vid="{4A3C46E8-61CC-4603-A589-7422A47A8E4A}"/>
+      <thm15:themeFamily xmlns:thm15="http://schemas.microsoft.com/office/thememl/2012/main" name="Office Theme" id="{62F939B6-93AF-4DB8-9C6B-D6C7DFDC589F}" vid="{4A3C46E8-61CC-4603-A589-7422A47A8E4A}"/>
     </a:ext>
   </a:extLst>
 </a:theme>
